--- a/git教程.docx
+++ b/git教程.docx
@@ -10162,6 +10162,7 @@
         <w:keepLines w:val="0"/>
         <w:pageBreakBefore w:val="0"/>
         <w:numPr>
+          <w:ilvl w:val="0"/>
           <w:numId w:val="0"/>
         </w:numPr>
         <w:kinsoku/>
@@ -10177,16 +10178,7 @@
         <w:ind w:left="420" w:leftChars="0" w:right="0" w:rightChars="0" w:firstLine="420" w:firstLineChars="0"/>
         <w:jc w:val="both"/>
         <w:textAlignment w:val="auto"/>
-        <w:rPr>
-          <w:rFonts w:hint="eastAsia" w:ascii="微软雅黑" w:hAnsi="微软雅黑" w:eastAsia="微软雅黑" w:cs="微软雅黑"/>
-          <w:b/>
-          <w:bCs/>
-          <w:sz w:val="26"/>
-          <w:szCs w:val="26"/>
-          <w:lang w:val="en-US" w:eastAsia="zh-CN"/>
-        </w:rPr>
-      </w:pPr>
-      <w:bookmarkStart w:id="0" w:name="_GoBack"/>
+      </w:pPr>
       <w:r>
         <w:drawing>
           <wp:inline distT="0" distB="0" distL="114300" distR="114300">
@@ -10230,8 +10222,50 @@
           </wp:inline>
         </w:drawing>
       </w:r>
-      <w:bookmarkEnd w:id="0"/>
-    </w:p>
+    </w:p>
+    <w:p>
+      <w:pPr>
+        <w:keepNext w:val="0"/>
+        <w:keepLines w:val="0"/>
+        <w:pageBreakBefore w:val="0"/>
+        <w:numPr>
+          <w:ilvl w:val="0"/>
+          <w:numId w:val="0"/>
+        </w:numPr>
+        <w:kinsoku/>
+        <w:wordWrap/>
+        <w:overflowPunct/>
+        <w:topLinePunct w:val="0"/>
+        <w:autoSpaceDE/>
+        <w:autoSpaceDN/>
+        <w:bidi w:val="0"/>
+        <w:adjustRightInd/>
+        <w:snapToGrid/>
+        <w:spacing w:beforeLines="0" w:afterLines="0" w:line="320" w:lineRule="atLeast"/>
+        <w:ind w:left="420" w:leftChars="0" w:right="0" w:rightChars="0" w:firstLine="420" w:firstLineChars="0"/>
+        <w:jc w:val="both"/>
+        <w:textAlignment w:val="auto"/>
+        <w:rPr>
+          <w:rFonts w:hint="eastAsia" w:eastAsiaTheme="minorEastAsia"/>
+          <w:b/>
+          <w:bCs/>
+          <w:color w:val="FF0000"/>
+          <w:lang w:val="en-US" w:eastAsia="zh-CN"/>
+        </w:rPr>
+      </w:pPr>
+      <w:r>
+        <w:rPr>
+          <w:rFonts w:hint="eastAsia"/>
+          <w:b/>
+          <w:bCs/>
+          <w:color w:val="FF0000"/>
+          <w:lang w:val="en-US" w:eastAsia="zh-CN"/>
+        </w:rPr>
+        <w:t>注意：如果使用这个将会删除git仓库中原有的内容，再进行更新。</w:t>
+      </w:r>
+      <w:bookmarkStart w:id="0" w:name="_GoBack"/>
+    </w:p>
+    <w:bookmarkEnd w:id="0"/>
     <w:p>
       <w:pPr>
         <w:keepNext w:val="0"/>

--- a/git教程.docx
+++ b/git教程.docx
@@ -363,7 +363,65 @@
           <w:szCs w:val="22"/>
           <w:shd w:val="clear" w:fill="FFFFFF"/>
         </w:rPr>
-        <w:t>安装完成后，还需要最后一步设置，在命令行输入如</w:t>
+        <w:t>安装完成后，还需要</w:t>
+      </w:r>
+      <w:r>
+        <w:rPr>
+          <w:rFonts w:hint="eastAsia" w:ascii="微软雅黑" w:hAnsi="微软雅黑" w:eastAsia="微软雅黑" w:cs="微软雅黑"/>
+          <w:b w:val="0"/>
+          <w:i w:val="0"/>
+          <w:caps w:val="0"/>
+          <w:color w:val="2E2E2E"/>
+          <w:spacing w:val="0"/>
+          <w:sz w:val="22"/>
+          <w:szCs w:val="22"/>
+          <w:shd w:val="clear" w:fill="FFFFFF"/>
+          <w:lang w:val="en-US" w:eastAsia="zh-CN"/>
+        </w:rPr>
+        <w:t>进一步的</w:t>
+      </w:r>
+      <w:r>
+        <w:rPr>
+          <w:rFonts w:hint="eastAsia" w:ascii="微软雅黑" w:hAnsi="微软雅黑" w:eastAsia="微软雅黑" w:cs="微软雅黑"/>
+          <w:b w:val="0"/>
+          <w:i w:val="0"/>
+          <w:caps w:val="0"/>
+          <w:color w:val="2E2E2E"/>
+          <w:spacing w:val="0"/>
+          <w:sz w:val="22"/>
+          <w:szCs w:val="22"/>
+          <w:shd w:val="clear" w:fill="FFFFFF"/>
+        </w:rPr>
+        <w:t>设置</w:t>
+      </w:r>
+      <w:r>
+        <w:rPr>
+          <w:rFonts w:hint="eastAsia" w:ascii="微软雅黑" w:hAnsi="微软雅黑" w:eastAsia="微软雅黑" w:cs="微软雅黑"/>
+          <w:b w:val="0"/>
+          <w:i w:val="0"/>
+          <w:caps w:val="0"/>
+          <w:color w:val="2E2E2E"/>
+          <w:spacing w:val="0"/>
+          <w:sz w:val="22"/>
+          <w:szCs w:val="22"/>
+          <w:shd w:val="clear" w:fill="FFFFFF"/>
+          <w:lang w:val="en-US" w:eastAsia="zh-CN"/>
+        </w:rPr>
+        <w:t>github用户名+注册邮箱+编辑器</w:t>
+      </w:r>
+      <w:r>
+        <w:rPr>
+          <w:rFonts w:hint="eastAsia" w:ascii="微软雅黑" w:hAnsi="微软雅黑" w:eastAsia="微软雅黑" w:cs="微软雅黑"/>
+          <w:b w:val="0"/>
+          <w:i w:val="0"/>
+          <w:caps w:val="0"/>
+          <w:color w:val="2E2E2E"/>
+          <w:spacing w:val="0"/>
+          <w:sz w:val="22"/>
+          <w:szCs w:val="22"/>
+          <w:shd w:val="clear" w:fill="FFFFFF"/>
+        </w:rPr>
+        <w:t>，在命令行输入如</w:t>
       </w:r>
       <w:r>
         <w:rPr>
@@ -998,7 +1056,7 @@
           <w:szCs w:val="24"/>
           <w:lang w:val="en-US" w:eastAsia="zh-CN"/>
         </w:rPr>
-        <w:t>如果其他人修改了，你可以更新资源。</w:t>
+        <w:t>如果其他人在远程上修改了一些代码，可以使用(git pull)更新资源。</w:t>
       </w:r>
     </w:p>
     <w:p>
@@ -1043,7 +1101,7 @@
           <w:szCs w:val="24"/>
           <w:lang w:val="en-US" w:eastAsia="zh-CN"/>
         </w:rPr>
-        <w:t>在提交前查看修改。</w:t>
+        <w:t>在提交前，使用(git  status)查看修改后的文件状态。或使用(git diff)查看修改文件的内容</w:t>
       </w:r>
     </w:p>
     <w:p>
@@ -1088,42 +1146,19 @@
           <w:szCs w:val="24"/>
           <w:lang w:val="en-US" w:eastAsia="zh-CN"/>
         </w:rPr>
-        <w:t>提交修改。</w:t>
-      </w:r>
-    </w:p>
-    <w:p>
-      <w:pPr>
-        <w:keepNext w:val="0"/>
-        <w:keepLines w:val="0"/>
-        <w:pageBreakBefore w:val="0"/>
-        <w:widowControl w:val="0"/>
-        <w:numPr>
-          <w:ilvl w:val="0"/>
-          <w:numId w:val="3"/>
-        </w:numPr>
-        <w:kinsoku/>
-        <w:wordWrap/>
-        <w:overflowPunct/>
-        <w:topLinePunct w:val="0"/>
-        <w:autoSpaceDE/>
-        <w:autoSpaceDN/>
-        <w:bidi w:val="0"/>
-        <w:adjustRightInd/>
-        <w:snapToGrid/>
-        <w:spacing w:line="320" w:lineRule="atLeast"/>
-        <w:ind w:left="845" w:leftChars="0" w:right="0" w:rightChars="0" w:hanging="425" w:firstLineChars="0"/>
-        <w:jc w:val="left"/>
-        <w:textAlignment w:val="auto"/>
-        <w:outlineLvl w:val="9"/>
-        <w:rPr>
-          <w:rFonts w:hint="eastAsia" w:ascii="微软雅黑" w:hAnsi="微软雅黑" w:eastAsia="微软雅黑" w:cs="微软雅黑"/>
+        <w:t>如果当前分支不是提交的分支，可以使用(git checkout“分支名</w:t>
+      </w:r>
+      <w:r>
+        <w:rPr>
+          <w:rFonts w:hint="default" w:ascii="微软雅黑" w:hAnsi="微软雅黑" w:eastAsia="微软雅黑" w:cs="微软雅黑"/>
           <w:b w:val="0"/>
           <w:bCs w:val="0"/>
           <w:sz w:val="24"/>
           <w:szCs w:val="24"/>
           <w:lang w:val="en-US" w:eastAsia="zh-CN"/>
         </w:rPr>
-      </w:pPr>
+        <w:t>”</w:t>
+      </w:r>
       <w:r>
         <w:rPr>
           <w:rFonts w:hint="eastAsia" w:ascii="微软雅黑" w:hAnsi="微软雅黑" w:eastAsia="微软雅黑" w:cs="微软雅黑"/>
@@ -1133,7 +1168,254 @@
           <w:szCs w:val="24"/>
           <w:lang w:val="en-US" w:eastAsia="zh-CN"/>
         </w:rPr>
-        <w:t>在修改完成后，如果发现错误，可以撤回提交并再次修改并提交。</w:t>
+        <w:t>)切换分支</w:t>
+      </w:r>
+    </w:p>
+    <w:p>
+      <w:pPr>
+        <w:keepNext w:val="0"/>
+        <w:keepLines w:val="0"/>
+        <w:pageBreakBefore w:val="0"/>
+        <w:widowControl w:val="0"/>
+        <w:numPr>
+          <w:ilvl w:val="0"/>
+          <w:numId w:val="3"/>
+        </w:numPr>
+        <w:kinsoku/>
+        <w:wordWrap/>
+        <w:overflowPunct/>
+        <w:topLinePunct w:val="0"/>
+        <w:autoSpaceDE/>
+        <w:autoSpaceDN/>
+        <w:bidi w:val="0"/>
+        <w:adjustRightInd/>
+        <w:snapToGrid/>
+        <w:spacing w:line="320" w:lineRule="atLeast"/>
+        <w:ind w:left="845" w:leftChars="0" w:right="0" w:rightChars="0" w:hanging="425" w:firstLineChars="0"/>
+        <w:jc w:val="left"/>
+        <w:textAlignment w:val="auto"/>
+        <w:outlineLvl w:val="9"/>
+        <w:rPr>
+          <w:rFonts w:hint="eastAsia" w:ascii="微软雅黑" w:hAnsi="微软雅黑" w:eastAsia="微软雅黑" w:cs="微软雅黑"/>
+          <w:b w:val="0"/>
+          <w:bCs w:val="0"/>
+          <w:sz w:val="24"/>
+          <w:szCs w:val="24"/>
+          <w:lang w:val="en-US" w:eastAsia="zh-CN"/>
+        </w:rPr>
+      </w:pPr>
+      <w:r>
+        <w:rPr>
+          <w:rFonts w:hint="eastAsia" w:ascii="微软雅黑" w:hAnsi="微软雅黑" w:eastAsia="微软雅黑" w:cs="微软雅黑"/>
+          <w:b w:val="0"/>
+          <w:bCs w:val="0"/>
+          <w:sz w:val="24"/>
+          <w:szCs w:val="24"/>
+          <w:lang w:val="en-US" w:eastAsia="zh-CN"/>
+        </w:rPr>
+        <w:t>以上完成好了可以使用(git add .)将修改后的文件添加到本地仓库的分支中去。</w:t>
+      </w:r>
+    </w:p>
+    <w:p>
+      <w:pPr>
+        <w:keepNext w:val="0"/>
+        <w:keepLines w:val="0"/>
+        <w:pageBreakBefore w:val="0"/>
+        <w:widowControl w:val="0"/>
+        <w:numPr>
+          <w:ilvl w:val="0"/>
+          <w:numId w:val="3"/>
+        </w:numPr>
+        <w:kinsoku/>
+        <w:wordWrap/>
+        <w:overflowPunct/>
+        <w:topLinePunct w:val="0"/>
+        <w:autoSpaceDE/>
+        <w:autoSpaceDN/>
+        <w:bidi w:val="0"/>
+        <w:adjustRightInd/>
+        <w:snapToGrid/>
+        <w:spacing w:line="320" w:lineRule="atLeast"/>
+        <w:ind w:left="845" w:leftChars="0" w:right="0" w:rightChars="0" w:hanging="425" w:firstLineChars="0"/>
+        <w:jc w:val="left"/>
+        <w:textAlignment w:val="auto"/>
+        <w:outlineLvl w:val="9"/>
+        <w:rPr>
+          <w:rFonts w:hint="eastAsia" w:ascii="微软雅黑" w:hAnsi="微软雅黑" w:eastAsia="微软雅黑" w:cs="微软雅黑"/>
+          <w:b w:val="0"/>
+          <w:bCs w:val="0"/>
+          <w:sz w:val="24"/>
+          <w:szCs w:val="24"/>
+          <w:lang w:val="en-US" w:eastAsia="zh-CN"/>
+        </w:rPr>
+      </w:pPr>
+      <w:r>
+        <w:rPr>
+          <w:rFonts w:hint="eastAsia" w:ascii="微软雅黑" w:hAnsi="微软雅黑" w:eastAsia="微软雅黑" w:cs="微软雅黑"/>
+          <w:b w:val="0"/>
+          <w:bCs w:val="0"/>
+          <w:sz w:val="24"/>
+          <w:szCs w:val="24"/>
+          <w:lang w:val="en-US" w:eastAsia="zh-CN"/>
+        </w:rPr>
+        <w:t>然后使用(git commit  -m “提交的注释</w:t>
+      </w:r>
+      <w:r>
+        <w:rPr>
+          <w:rFonts w:hint="default" w:ascii="微软雅黑" w:hAnsi="微软雅黑" w:eastAsia="微软雅黑" w:cs="微软雅黑"/>
+          <w:b w:val="0"/>
+          <w:bCs w:val="0"/>
+          <w:sz w:val="24"/>
+          <w:szCs w:val="24"/>
+          <w:lang w:val="en-US" w:eastAsia="zh-CN"/>
+        </w:rPr>
+        <w:t>”</w:t>
+      </w:r>
+      <w:r>
+        <w:rPr>
+          <w:rFonts w:hint="eastAsia" w:ascii="微软雅黑" w:hAnsi="微软雅黑" w:eastAsia="微软雅黑" w:cs="微软雅黑"/>
+          <w:b w:val="0"/>
+          <w:bCs w:val="0"/>
+          <w:sz w:val="24"/>
+          <w:szCs w:val="24"/>
+          <w:lang w:val="en-US" w:eastAsia="zh-CN"/>
+        </w:rPr>
+        <w:t>)命令提交修改后的文件。</w:t>
+      </w:r>
+    </w:p>
+    <w:p>
+      <w:pPr>
+        <w:keepNext w:val="0"/>
+        <w:keepLines w:val="0"/>
+        <w:pageBreakBefore w:val="0"/>
+        <w:widowControl w:val="0"/>
+        <w:numPr>
+          <w:ilvl w:val="0"/>
+          <w:numId w:val="3"/>
+        </w:numPr>
+        <w:kinsoku/>
+        <w:wordWrap/>
+        <w:overflowPunct/>
+        <w:topLinePunct w:val="0"/>
+        <w:autoSpaceDE/>
+        <w:autoSpaceDN/>
+        <w:bidi w:val="0"/>
+        <w:adjustRightInd/>
+        <w:snapToGrid/>
+        <w:spacing w:line="320" w:lineRule="atLeast"/>
+        <w:ind w:left="845" w:leftChars="0" w:right="0" w:rightChars="0" w:hanging="425" w:firstLineChars="0"/>
+        <w:jc w:val="left"/>
+        <w:textAlignment w:val="auto"/>
+        <w:outlineLvl w:val="9"/>
+        <w:rPr>
+          <w:rFonts w:hint="eastAsia" w:ascii="微软雅黑" w:hAnsi="微软雅黑" w:eastAsia="微软雅黑" w:cs="微软雅黑"/>
+          <w:b w:val="0"/>
+          <w:bCs w:val="0"/>
+          <w:sz w:val="24"/>
+          <w:szCs w:val="24"/>
+          <w:lang w:val="en-US" w:eastAsia="zh-CN"/>
+        </w:rPr>
+      </w:pPr>
+      <w:r>
+        <w:rPr>
+          <w:rFonts w:hint="eastAsia" w:ascii="微软雅黑" w:hAnsi="微软雅黑" w:eastAsia="微软雅黑" w:cs="微软雅黑"/>
+          <w:b w:val="0"/>
+          <w:bCs w:val="0"/>
+          <w:sz w:val="24"/>
+          <w:szCs w:val="24"/>
+          <w:lang w:val="en-US" w:eastAsia="zh-CN"/>
+        </w:rPr>
+        <w:t>提交成功后可以使用(git log)查看提交的日志;</w:t>
+      </w:r>
+    </w:p>
+    <w:p>
+      <w:pPr>
+        <w:keepNext w:val="0"/>
+        <w:keepLines w:val="0"/>
+        <w:pageBreakBefore w:val="0"/>
+        <w:widowControl w:val="0"/>
+        <w:numPr>
+          <w:ilvl w:val="0"/>
+          <w:numId w:val="3"/>
+        </w:numPr>
+        <w:kinsoku/>
+        <w:wordWrap/>
+        <w:overflowPunct/>
+        <w:topLinePunct w:val="0"/>
+        <w:autoSpaceDE/>
+        <w:autoSpaceDN/>
+        <w:bidi w:val="0"/>
+        <w:adjustRightInd/>
+        <w:snapToGrid/>
+        <w:spacing w:line="320" w:lineRule="atLeast"/>
+        <w:ind w:left="845" w:leftChars="0" w:right="0" w:rightChars="0" w:hanging="425" w:firstLineChars="0"/>
+        <w:jc w:val="left"/>
+        <w:textAlignment w:val="auto"/>
+        <w:outlineLvl w:val="9"/>
+        <w:rPr>
+          <w:rFonts w:hint="eastAsia" w:ascii="微软雅黑" w:hAnsi="微软雅黑" w:eastAsia="微软雅黑" w:cs="微软雅黑"/>
+          <w:b w:val="0"/>
+          <w:bCs w:val="0"/>
+          <w:sz w:val="24"/>
+          <w:szCs w:val="24"/>
+          <w:lang w:val="en-US" w:eastAsia="zh-CN"/>
+        </w:rPr>
+      </w:pPr>
+      <w:r>
+        <w:rPr>
+          <w:rFonts w:hint="eastAsia" w:ascii="微软雅黑" w:hAnsi="微软雅黑" w:eastAsia="微软雅黑" w:cs="微软雅黑"/>
+          <w:b w:val="0"/>
+          <w:bCs w:val="0"/>
+          <w:sz w:val="24"/>
+          <w:szCs w:val="24"/>
+          <w:lang w:val="en-US" w:eastAsia="zh-CN"/>
+        </w:rPr>
+        <w:t>在修改完成后，如果发现错误，可以使用(git reset  --hard “指定的版本”)撤回提交</w:t>
+      </w:r>
+    </w:p>
+    <w:p>
+      <w:pPr>
+        <w:keepNext w:val="0"/>
+        <w:keepLines w:val="0"/>
+        <w:pageBreakBefore w:val="0"/>
+        <w:widowControl w:val="0"/>
+        <w:numPr>
+          <w:ilvl w:val="0"/>
+          <w:numId w:val="0"/>
+        </w:numPr>
+        <w:kinsoku/>
+        <w:wordWrap/>
+        <w:overflowPunct/>
+        <w:topLinePunct w:val="0"/>
+        <w:autoSpaceDE/>
+        <w:autoSpaceDN/>
+        <w:bidi w:val="0"/>
+        <w:adjustRightInd/>
+        <w:snapToGrid/>
+        <w:spacing w:line="320" w:lineRule="atLeast"/>
+        <w:ind w:left="420" w:leftChars="0" w:right="0" w:rightChars="0"/>
+        <w:jc w:val="left"/>
+        <w:textAlignment w:val="auto"/>
+        <w:outlineLvl w:val="9"/>
+        <w:rPr>
+          <w:rFonts w:hint="eastAsia" w:ascii="微软雅黑" w:hAnsi="微软雅黑" w:eastAsia="微软雅黑" w:cs="微软雅黑"/>
+          <w:b w:val="0"/>
+          <w:bCs w:val="0"/>
+          <w:sz w:val="24"/>
+          <w:szCs w:val="24"/>
+          <w:lang w:val="en-US" w:eastAsia="zh-CN"/>
+        </w:rPr>
+      </w:pPr>
+      <w:r>
+        <w:rPr>
+          <w:rFonts w:hint="eastAsia" w:ascii="微软雅黑" w:hAnsi="微软雅黑" w:eastAsia="微软雅黑" w:cs="微软雅黑"/>
+          <w:b w:val="0"/>
+          <w:bCs w:val="0"/>
+          <w:sz w:val="24"/>
+          <w:szCs w:val="24"/>
+          <w:lang w:val="en-US" w:eastAsia="zh-CN"/>
+        </w:rPr>
+        <w:t>(10)排查错误，修改错误，并再次提交</w:t>
       </w:r>
     </w:p>
     <w:p>
@@ -2877,7 +3159,7 @@
           <w:shd w:val="clear" w:fill="FFFFFF"/>
           <w:lang w:val="en-US" w:eastAsia="zh-CN"/>
         </w:rPr>
-        <w:t>cd命令进入文件目录；②使用git init直接管理这个仓库</w:t>
+        <w:t>cd命令进入文件目录；②使用git init直接初始化这个项目</w:t>
       </w:r>
       <w:r>
         <w:rPr>
@@ -3675,7 +3957,29 @@
           <w:szCs w:val="26"/>
           <w:lang w:val="en-US" w:eastAsia="zh-CN"/>
         </w:rPr>
-        <w:t xml:space="preserve">添加到暂存区里面 </w:t>
+        <w:t>或</w:t>
+      </w:r>
+      <w:r>
+        <w:rPr>
+          <w:rFonts w:hint="eastAsia" w:ascii="微软雅黑" w:hAnsi="微软雅黑" w:eastAsia="微软雅黑" w:cs="微软雅黑"/>
+          <w:b/>
+          <w:bCs/>
+          <w:sz w:val="20"/>
+          <w:szCs w:val="20"/>
+          <w:lang w:val="en-US" w:eastAsia="zh-CN"/>
+        </w:rPr>
+        <w:t xml:space="preserve">git add . </w:t>
+      </w:r>
+      <w:r>
+        <w:rPr>
+          <w:rFonts w:hint="eastAsia" w:ascii="微软雅黑" w:hAnsi="微软雅黑" w:eastAsia="微软雅黑" w:cs="微软雅黑"/>
+          <w:b/>
+          <w:bCs/>
+          <w:sz w:val="26"/>
+          <w:szCs w:val="26"/>
+          <w:lang w:val="en-US" w:eastAsia="zh-CN"/>
+        </w:rPr>
+        <w:t xml:space="preserve">添加到本地仓库的分支中 </w:t>
       </w:r>
     </w:p>
     <w:p>
@@ -7425,7 +7729,7 @@
           <w:szCs w:val="26"/>
           <w:lang w:val="en-US" w:eastAsia="zh-CN"/>
         </w:rPr>
-        <w:t>列出分支</w:t>
+        <w:t>列出本地有那些分支</w:t>
       </w:r>
     </w:p>
     <w:p>
@@ -7862,7 +8166,22 @@
           <w:szCs w:val="19"/>
           <w:shd w:val="clear" w:fill="FFFFFF"/>
         </w:rPr>
-        <w:t xml:space="preserve">录。合并分支命令git merge </w:t>
+        <w:t>录。</w:t>
+      </w:r>
+      <w:r>
+        <w:rPr>
+          <w:rFonts w:hint="eastAsia" w:ascii="微软雅黑" w:hAnsi="微软雅黑" w:eastAsia="微软雅黑" w:cs="微软雅黑"/>
+          <w:b/>
+          <w:bCs/>
+          <w:i w:val="0"/>
+          <w:caps w:val="0"/>
+          <w:color w:val="333333"/>
+          <w:spacing w:val="0"/>
+          <w:sz w:val="19"/>
+          <w:szCs w:val="19"/>
+          <w:shd w:val="clear" w:fill="FFFFFF"/>
+        </w:rPr>
+        <w:t xml:space="preserve">合并分支命令git merge </w:t>
       </w:r>
     </w:p>
     <w:p>
@@ -8315,9 +8634,11 @@
       <w:r>
         <w:rPr>
           <w:rFonts w:hint="eastAsia"/>
-          <w:lang w:val="en-US" w:eastAsia="zh-CN"/>
-        </w:rPr>
-        <w:t>命令解析：Ls 查看当前分支里有哪些文件</w:t>
+          <w:b/>
+          <w:bCs/>
+          <w:lang w:val="en-US" w:eastAsia="zh-CN"/>
+        </w:rPr>
+        <w:t>命令解析：Ls 查看当前分支里有哪些文件和文件夹</w:t>
       </w:r>
       <w:r>
         <w:rPr>
@@ -8367,7 +8688,29 @@
           <w:szCs w:val="32"/>
           <w:lang w:val="en-US" w:eastAsia="zh-CN"/>
         </w:rPr>
-        <w:t>配置远程仓库</w:t>
+        <w:t>使用</w:t>
+      </w:r>
+      <w:r>
+        <w:rPr>
+          <w:rFonts w:hint="eastAsia" w:ascii="微软雅黑" w:hAnsi="微软雅黑" w:eastAsia="微软雅黑" w:cs="微软雅黑"/>
+          <w:b/>
+          <w:bCs/>
+          <w:sz w:val="26"/>
+          <w:szCs w:val="26"/>
+          <w:lang w:val="en-US" w:eastAsia="zh-CN"/>
+        </w:rPr>
+        <w:t>ssh-keygen</w:t>
+      </w:r>
+      <w:r>
+        <w:rPr>
+          <w:rFonts w:hint="eastAsia" w:ascii="微软雅黑" w:hAnsi="微软雅黑" w:eastAsia="微软雅黑" w:cs="微软雅黑"/>
+          <w:b/>
+          <w:bCs/>
+          <w:sz w:val="32"/>
+          <w:szCs w:val="32"/>
+          <w:lang w:val="en-US" w:eastAsia="zh-CN"/>
+        </w:rPr>
+        <w:t>配置本地仓库与gitHub远程仓库的关系</w:t>
       </w:r>
     </w:p>
     <w:p>
@@ -8410,51 +8753,7 @@
           <w:szCs w:val="20"/>
           <w:lang w:val="en-US" w:eastAsia="zh-CN"/>
         </w:rPr>
-        <w:t>注意：①这里的远程仓库并不是gitHub上的仓库，而是git的远程仓库。</w:t>
-      </w:r>
-      <w:r>
-        <w:rPr>
-          <w:rFonts w:hint="eastAsia" w:ascii="微软雅黑" w:hAnsi="微软雅黑" w:eastAsia="微软雅黑" w:cs="微软雅黑"/>
-          <w:b/>
-          <w:bCs/>
-          <w:sz w:val="32"/>
-          <w:szCs w:val="32"/>
-          <w:lang w:val="en-US" w:eastAsia="zh-CN"/>
-        </w:rPr>
-        <w:br w:type="textWrapping"/>
-      </w:r>
-      <w:r>
-        <w:rPr>
-          <w:rFonts w:hint="eastAsia" w:ascii="微软雅黑" w:hAnsi="微软雅黑" w:eastAsia="微软雅黑" w:cs="微软雅黑"/>
-          <w:b/>
-          <w:bCs/>
-          <w:sz w:val="32"/>
-          <w:szCs w:val="32"/>
-          <w:lang w:val="en-US" w:eastAsia="zh-CN"/>
-        </w:rPr>
-        <w:tab/>
-      </w:r>
-      <w:r>
-        <w:rPr>
-          <w:rFonts w:hint="eastAsia" w:ascii="微软雅黑" w:hAnsi="微软雅黑" w:eastAsia="微软雅黑" w:cs="微软雅黑"/>
-          <w:b/>
-          <w:bCs/>
-          <w:sz w:val="32"/>
-          <w:szCs w:val="32"/>
-          <w:lang w:val="en-US" w:eastAsia="zh-CN"/>
-        </w:rPr>
-        <w:t xml:space="preserve"> </w:t>
-      </w:r>
-      <w:r>
-        <w:rPr>
-          <w:rFonts w:hint="eastAsia" w:ascii="微软雅黑" w:hAnsi="微软雅黑" w:eastAsia="微软雅黑" w:cs="微软雅黑"/>
-          <w:b/>
-          <w:bCs/>
-          <w:sz w:val="20"/>
-          <w:szCs w:val="20"/>
-          <w:lang w:val="en-US" w:eastAsia="zh-CN"/>
-        </w:rPr>
-        <w:t>②本地仓库与github远程仓库建立关联后，其他的本地仓库就无法与github中已有旧的仓库进行关联在一起</w:t>
+        <w:t>注意：①本地仓库与github远程仓库建立关联后，其他的本地仓库就无法与github中已有旧的仓库进行关联在一起</w:t>
       </w:r>
     </w:p>
     <w:p>
@@ -8597,7 +8896,7 @@
           <w:szCs w:val="20"/>
           <w:lang w:val="en-US" w:eastAsia="zh-CN"/>
         </w:rPr>
-        <w:t>用途：用于本地git与github链接用的key</w:t>
+        <w:t>用途：用于本地git与github链接用的密钥key</w:t>
       </w:r>
     </w:p>
     <w:p>
@@ -10142,7 +10441,30 @@
           <w:szCs w:val="20"/>
           <w:lang w:val="en-US" w:eastAsia="zh-CN"/>
         </w:rPr>
-        <w:t xml:space="preserve">git push -f mygit master   </w:t>
+        <w:t xml:space="preserve">git push </w:t>
+      </w:r>
+      <w:r>
+        <w:rPr>
+          <w:rFonts w:hint="eastAsia" w:ascii="微软雅黑" w:hAnsi="微软雅黑" w:eastAsia="微软雅黑" w:cs="微软雅黑"/>
+          <w:b/>
+          <w:bCs/>
+          <w:color w:val="FF0000"/>
+          <w:sz w:val="20"/>
+          <w:szCs w:val="20"/>
+          <w:lang w:val="en-US" w:eastAsia="zh-CN"/>
+        </w:rPr>
+        <w:t>-f</w:t>
+      </w:r>
+      <w:r>
+        <w:rPr>
+          <w:rFonts w:hint="eastAsia" w:ascii="微软雅黑" w:hAnsi="微软雅黑" w:eastAsia="微软雅黑" w:cs="微软雅黑"/>
+          <w:b/>
+          <w:bCs/>
+          <w:sz w:val="20"/>
+          <w:szCs w:val="20"/>
+          <w:lang w:val="en-US" w:eastAsia="zh-CN"/>
+        </w:rPr>
+        <w:t xml:space="preserve"> mygit master  </w:t>
       </w:r>
       <w:r>
         <w:rPr>
@@ -10153,7 +10475,52 @@
           <w:szCs w:val="26"/>
           <w:lang w:val="en-US" w:eastAsia="zh-CN"/>
         </w:rPr>
-        <w:t>----&gt;在新建的文件夹中更新github仓库</w:t>
+        <w:t>--&gt;会将本地的项目强制更新到远程的github仓库中，</w:t>
+      </w:r>
+    </w:p>
+    <w:p>
+      <w:pPr>
+        <w:keepNext w:val="0"/>
+        <w:keepLines w:val="0"/>
+        <w:pageBreakBefore w:val="0"/>
+        <w:numPr>
+          <w:ilvl w:val="0"/>
+          <w:numId w:val="0"/>
+        </w:numPr>
+        <w:kinsoku/>
+        <w:wordWrap/>
+        <w:overflowPunct/>
+        <w:topLinePunct w:val="0"/>
+        <w:autoSpaceDE/>
+        <w:autoSpaceDN/>
+        <w:bidi w:val="0"/>
+        <w:adjustRightInd/>
+        <w:snapToGrid/>
+        <w:spacing w:beforeLines="0" w:afterLines="0" w:line="320" w:lineRule="atLeast"/>
+        <w:ind w:right="0" w:rightChars="0" w:firstLine="780" w:firstLineChars="300"/>
+        <w:jc w:val="both"/>
+        <w:textAlignment w:val="auto"/>
+        <w:rPr>
+          <w:rFonts w:hint="eastAsia" w:ascii="微软雅黑" w:hAnsi="微软雅黑" w:eastAsia="微软雅黑" w:cs="微软雅黑"/>
+          <w:b/>
+          <w:bCs/>
+          <w:color w:val="FF0000"/>
+          <w:sz w:val="26"/>
+          <w:szCs w:val="26"/>
+          <w:lang w:val="en-US" w:eastAsia="zh-CN"/>
+        </w:rPr>
+      </w:pPr>
+      <w:r>
+        <w:rPr>
+          <w:rFonts w:hint="eastAsia" w:ascii="微软雅黑" w:hAnsi="微软雅黑" w:eastAsia="微软雅黑" w:cs="微软雅黑"/>
+          <w:b/>
+          <w:bCs/>
+          <w:color w:val="FF0000"/>
+          <w:sz w:val="26"/>
+          <w:szCs w:val="26"/>
+          <w:lang w:val="en-US" w:eastAsia="zh-CN"/>
+        </w:rPr>
+        <w:t>并覆盖或删除有差异的文件</w:t>
       </w:r>
     </w:p>
     <w:p>
@@ -10263,9 +10630,7 @@
         </w:rPr>
         <w:t>注意：如果使用这个将会删除git仓库中原有的内容，再进行更新。</w:t>
       </w:r>
-      <w:bookmarkStart w:id="0" w:name="_GoBack"/>
-    </w:p>
-    <w:bookmarkEnd w:id="0"/>
+    </w:p>
     <w:p>
       <w:pPr>
         <w:keepNext w:val="0"/>
@@ -10883,6 +11248,842 @@
         <w:adjustRightInd/>
         <w:snapToGrid/>
         <w:spacing w:beforeLines="0" w:afterLines="0" w:line="320" w:lineRule="atLeast"/>
+        <w:ind w:right="0" w:rightChars="0"/>
+        <w:jc w:val="both"/>
+        <w:textAlignment w:val="auto"/>
+        <w:rPr>
+          <w:rFonts w:hint="eastAsia" w:ascii="微软雅黑" w:hAnsi="微软雅黑" w:eastAsia="微软雅黑" w:cs="微软雅黑"/>
+          <w:b/>
+          <w:bCs/>
+          <w:sz w:val="32"/>
+          <w:szCs w:val="32"/>
+          <w:lang w:val="en-US" w:eastAsia="zh-CN"/>
+        </w:rPr>
+      </w:pPr>
+    </w:p>
+    <w:p>
+      <w:pPr>
+        <w:keepNext w:val="0"/>
+        <w:keepLines w:val="0"/>
+        <w:pageBreakBefore w:val="0"/>
+        <w:numPr>
+          <w:ilvl w:val="0"/>
+          <w:numId w:val="0"/>
+        </w:numPr>
+        <w:kinsoku/>
+        <w:wordWrap/>
+        <w:overflowPunct/>
+        <w:topLinePunct w:val="0"/>
+        <w:autoSpaceDE/>
+        <w:autoSpaceDN/>
+        <w:bidi w:val="0"/>
+        <w:adjustRightInd/>
+        <w:snapToGrid/>
+        <w:spacing w:beforeLines="0" w:afterLines="0" w:line="320" w:lineRule="atLeast"/>
+        <w:ind w:leftChars="0" w:right="0" w:rightChars="0"/>
+        <w:jc w:val="both"/>
+        <w:textAlignment w:val="auto"/>
+        <w:rPr>
+          <w:rFonts w:hint="eastAsia" w:ascii="微软雅黑" w:hAnsi="微软雅黑" w:eastAsia="微软雅黑" w:cs="微软雅黑"/>
+          <w:b/>
+          <w:bCs/>
+          <w:sz w:val="32"/>
+          <w:szCs w:val="32"/>
+          <w:lang w:val="en-US" w:eastAsia="zh-CN"/>
+        </w:rPr>
+      </w:pPr>
+      <w:r>
+        <w:rPr>
+          <w:rFonts w:hint="eastAsia" w:ascii="微软雅黑" w:hAnsi="微软雅黑" w:eastAsia="微软雅黑" w:cs="微软雅黑"/>
+          <w:b/>
+          <w:bCs/>
+          <w:sz w:val="32"/>
+          <w:szCs w:val="32"/>
+          <w:lang w:val="en-US" w:eastAsia="zh-CN"/>
+        </w:rPr>
+        <w:t>七、git 命令提交常出现的错误：</w:t>
+      </w:r>
+    </w:p>
+    <w:p>
+      <w:pPr>
+        <w:keepNext w:val="0"/>
+        <w:keepLines w:val="0"/>
+        <w:pageBreakBefore w:val="0"/>
+        <w:numPr>
+          <w:ilvl w:val="0"/>
+          <w:numId w:val="0"/>
+        </w:numPr>
+        <w:kinsoku/>
+        <w:wordWrap/>
+        <w:overflowPunct/>
+        <w:topLinePunct w:val="0"/>
+        <w:autoSpaceDE/>
+        <w:autoSpaceDN/>
+        <w:bidi w:val="0"/>
+        <w:adjustRightInd/>
+        <w:snapToGrid/>
+        <w:spacing w:beforeLines="0" w:afterLines="0" w:line="320" w:lineRule="atLeast"/>
+        <w:ind w:leftChars="0" w:right="0" w:rightChars="0" w:firstLine="420" w:firstLineChars="0"/>
+        <w:jc w:val="both"/>
+        <w:textAlignment w:val="auto"/>
+        <w:rPr>
+          <w:rFonts w:hint="eastAsia" w:ascii="微软雅黑" w:hAnsi="微软雅黑" w:eastAsia="微软雅黑" w:cs="微软雅黑"/>
+          <w:b/>
+          <w:bCs/>
+          <w:sz w:val="32"/>
+          <w:szCs w:val="32"/>
+          <w:lang w:val="en-US" w:eastAsia="zh-CN"/>
+        </w:rPr>
+      </w:pPr>
+      <w:r>
+        <w:rPr>
+          <w:rFonts w:hint="eastAsia" w:ascii="微软雅黑" w:hAnsi="微软雅黑" w:eastAsia="微软雅黑" w:cs="微软雅黑"/>
+          <w:b/>
+          <w:bCs/>
+          <w:sz w:val="32"/>
+          <w:szCs w:val="32"/>
+          <w:lang w:val="en-US" w:eastAsia="zh-CN"/>
+        </w:rPr>
+        <w:t>1、使用git pull拉取代码出现的错误</w:t>
+      </w:r>
+    </w:p>
+    <w:p>
+      <w:pPr>
+        <w:keepNext w:val="0"/>
+        <w:keepLines w:val="0"/>
+        <w:pageBreakBefore w:val="0"/>
+        <w:numPr>
+          <w:ilvl w:val="0"/>
+          <w:numId w:val="0"/>
+        </w:numPr>
+        <w:kinsoku/>
+        <w:wordWrap/>
+        <w:overflowPunct/>
+        <w:topLinePunct w:val="0"/>
+        <w:autoSpaceDE/>
+        <w:autoSpaceDN/>
+        <w:bidi w:val="0"/>
+        <w:adjustRightInd/>
+        <w:snapToGrid/>
+        <w:spacing w:beforeLines="0" w:afterLines="0" w:line="320" w:lineRule="atLeast"/>
+        <w:ind w:leftChars="0" w:right="0" w:rightChars="0" w:firstLine="420" w:firstLineChars="0"/>
+        <w:jc w:val="both"/>
+        <w:textAlignment w:val="auto"/>
+        <w:rPr>
+          <w:rFonts w:hint="eastAsia" w:ascii="微软雅黑" w:hAnsi="微软雅黑" w:eastAsia="微软雅黑" w:cs="微软雅黑"/>
+          <w:b/>
+          <w:bCs/>
+          <w:sz w:val="32"/>
+          <w:szCs w:val="32"/>
+          <w:lang w:val="en-US" w:eastAsia="zh-CN"/>
+        </w:rPr>
+      </w:pPr>
+      <w:r>
+        <w:rPr>
+          <w:rFonts w:hint="eastAsia" w:ascii="微软雅黑" w:hAnsi="微软雅黑" w:eastAsia="微软雅黑" w:cs="微软雅黑"/>
+          <w:b/>
+          <w:bCs/>
+          <w:sz w:val="32"/>
+          <w:szCs w:val="32"/>
+          <w:lang w:val="en-US" w:eastAsia="zh-CN"/>
+        </w:rPr>
+        <w:drawing>
+          <wp:inline distT="0" distB="0" distL="114300" distR="114300">
+            <wp:extent cx="5039360" cy="1047750"/>
+            <wp:effectExtent l="0" t="0" r="5080" b="3810"/>
+            <wp:docPr id="53" name="图片 53" descr="698737474522916977"/>
+            <wp:cNvGraphicFramePr>
+              <a:graphicFrameLocks xmlns:a="http://schemas.openxmlformats.org/drawingml/2006/main" noChangeAspect="1"/>
+            </wp:cNvGraphicFramePr>
+            <a:graphic xmlns:a="http://schemas.openxmlformats.org/drawingml/2006/main">
+              <a:graphicData uri="http://schemas.openxmlformats.org/drawingml/2006/picture">
+                <pic:pic xmlns:pic="http://schemas.openxmlformats.org/drawingml/2006/picture">
+                  <pic:nvPicPr>
+                    <pic:cNvPr id="53" name="图片 53" descr="698737474522916977"/>
+                    <pic:cNvPicPr>
+                      <a:picLocks noChangeAspect="1"/>
+                    </pic:cNvPicPr>
+                  </pic:nvPicPr>
+                  <pic:blipFill>
+                    <a:blip r:embed="rId53"/>
+                    <a:stretch>
+                      <a:fillRect/>
+                    </a:stretch>
+                  </pic:blipFill>
+                  <pic:spPr>
+                    <a:xfrm>
+                      <a:off x="0" y="0"/>
+                      <a:ext cx="5039360" cy="1047750"/>
+                    </a:xfrm>
+                    <a:prstGeom prst="rect">
+                      <a:avLst/>
+                    </a:prstGeom>
+                  </pic:spPr>
+                </pic:pic>
+              </a:graphicData>
+            </a:graphic>
+          </wp:inline>
+        </w:drawing>
+      </w:r>
+    </w:p>
+    <w:p>
+      <w:pPr>
+        <w:keepNext w:val="0"/>
+        <w:keepLines w:val="0"/>
+        <w:pageBreakBefore w:val="0"/>
+        <w:numPr>
+          <w:ilvl w:val="0"/>
+          <w:numId w:val="0"/>
+        </w:numPr>
+        <w:kinsoku/>
+        <w:wordWrap/>
+        <w:overflowPunct/>
+        <w:topLinePunct w:val="0"/>
+        <w:autoSpaceDE/>
+        <w:autoSpaceDN/>
+        <w:bidi w:val="0"/>
+        <w:adjustRightInd/>
+        <w:snapToGrid/>
+        <w:spacing w:beforeLines="0" w:afterLines="0" w:line="320" w:lineRule="atLeast"/>
+        <w:ind w:leftChars="0" w:right="0" w:rightChars="0" w:firstLine="420" w:firstLineChars="0"/>
+        <w:jc w:val="both"/>
+        <w:textAlignment w:val="auto"/>
+        <w:rPr>
+          <w:rFonts w:hint="eastAsia" w:ascii="微软雅黑" w:hAnsi="微软雅黑" w:eastAsia="微软雅黑" w:cs="微软雅黑"/>
+          <w:b/>
+          <w:bCs/>
+          <w:sz w:val="32"/>
+          <w:szCs w:val="32"/>
+          <w:lang w:val="en-US" w:eastAsia="zh-CN"/>
+        </w:rPr>
+      </w:pPr>
+      <w:r>
+        <w:rPr>
+          <w:rFonts w:hint="eastAsia" w:ascii="微软雅黑" w:hAnsi="微软雅黑" w:eastAsia="微软雅黑" w:cs="微软雅黑"/>
+          <w:b/>
+          <w:bCs/>
+          <w:sz w:val="32"/>
+          <w:szCs w:val="32"/>
+          <w:lang w:val="en-US" w:eastAsia="zh-CN"/>
+        </w:rPr>
+        <w:t>在这时，应该输入:wq(不是大写的WQ)推出当前模式；</w:t>
+      </w:r>
+    </w:p>
+    <w:p>
+      <w:pPr>
+        <w:keepNext w:val="0"/>
+        <w:keepLines w:val="0"/>
+        <w:pageBreakBefore w:val="0"/>
+        <w:numPr>
+          <w:ilvl w:val="0"/>
+          <w:numId w:val="0"/>
+        </w:numPr>
+        <w:kinsoku/>
+        <w:wordWrap/>
+        <w:overflowPunct/>
+        <w:topLinePunct w:val="0"/>
+        <w:autoSpaceDE/>
+        <w:autoSpaceDN/>
+        <w:bidi w:val="0"/>
+        <w:adjustRightInd/>
+        <w:snapToGrid/>
+        <w:spacing w:beforeLines="0" w:afterLines="0" w:line="320" w:lineRule="atLeast"/>
+        <w:ind w:leftChars="0" w:right="0" w:rightChars="0" w:firstLine="420" w:firstLineChars="0"/>
+        <w:jc w:val="both"/>
+        <w:textAlignment w:val="auto"/>
+        <w:rPr>
+          <w:rFonts w:hint="eastAsia" w:ascii="微软雅黑" w:hAnsi="微软雅黑" w:eastAsia="微软雅黑" w:cs="微软雅黑"/>
+          <w:b/>
+          <w:bCs/>
+          <w:sz w:val="32"/>
+          <w:szCs w:val="32"/>
+          <w:lang w:val="en-US" w:eastAsia="zh-CN"/>
+        </w:rPr>
+      </w:pPr>
+      <w:r>
+        <w:rPr>
+          <w:rFonts w:hint="eastAsia" w:ascii="微软雅黑" w:hAnsi="微软雅黑" w:eastAsia="微软雅黑" w:cs="微软雅黑"/>
+          <w:b/>
+          <w:bCs/>
+          <w:sz w:val="32"/>
+          <w:szCs w:val="32"/>
+          <w:lang w:val="en-US" w:eastAsia="zh-CN"/>
+        </w:rPr>
+        <w:drawing>
+          <wp:inline distT="0" distB="0" distL="114300" distR="114300">
+            <wp:extent cx="2028825" cy="714375"/>
+            <wp:effectExtent l="0" t="0" r="13335" b="1905"/>
+            <wp:docPr id="52" name="图片 52" descr="588452815980378138"/>
+            <wp:cNvGraphicFramePr>
+              <a:graphicFrameLocks xmlns:a="http://schemas.openxmlformats.org/drawingml/2006/main" noChangeAspect="1"/>
+            </wp:cNvGraphicFramePr>
+            <a:graphic xmlns:a="http://schemas.openxmlformats.org/drawingml/2006/main">
+              <a:graphicData uri="http://schemas.openxmlformats.org/drawingml/2006/picture">
+                <pic:pic xmlns:pic="http://schemas.openxmlformats.org/drawingml/2006/picture">
+                  <pic:nvPicPr>
+                    <pic:cNvPr id="52" name="图片 52" descr="588452815980378138"/>
+                    <pic:cNvPicPr>
+                      <a:picLocks noChangeAspect="1"/>
+                    </pic:cNvPicPr>
+                  </pic:nvPicPr>
+                  <pic:blipFill>
+                    <a:blip r:embed="rId54"/>
+                    <a:stretch>
+                      <a:fillRect/>
+                    </a:stretch>
+                  </pic:blipFill>
+                  <pic:spPr>
+                    <a:xfrm>
+                      <a:off x="0" y="0"/>
+                      <a:ext cx="2028825" cy="714375"/>
+                    </a:xfrm>
+                    <a:prstGeom prst="rect">
+                      <a:avLst/>
+                    </a:prstGeom>
+                  </pic:spPr>
+                </pic:pic>
+              </a:graphicData>
+            </a:graphic>
+          </wp:inline>
+        </w:drawing>
+      </w:r>
+    </w:p>
+    <w:p>
+      <w:pPr>
+        <w:keepNext w:val="0"/>
+        <w:keepLines w:val="0"/>
+        <w:pageBreakBefore w:val="0"/>
+        <w:numPr>
+          <w:ilvl w:val="0"/>
+          <w:numId w:val="0"/>
+        </w:numPr>
+        <w:kinsoku/>
+        <w:wordWrap/>
+        <w:overflowPunct/>
+        <w:topLinePunct w:val="0"/>
+        <w:autoSpaceDE/>
+        <w:autoSpaceDN/>
+        <w:bidi w:val="0"/>
+        <w:adjustRightInd/>
+        <w:snapToGrid/>
+        <w:spacing w:beforeLines="0" w:afterLines="0" w:line="320" w:lineRule="atLeast"/>
+        <w:ind w:leftChars="0" w:right="0" w:rightChars="0" w:firstLine="420" w:firstLineChars="0"/>
+        <w:jc w:val="both"/>
+        <w:textAlignment w:val="auto"/>
+        <w:rPr>
+          <w:rFonts w:hint="eastAsia" w:ascii="微软雅黑" w:hAnsi="微软雅黑" w:eastAsia="微软雅黑" w:cs="微软雅黑"/>
+          <w:b/>
+          <w:bCs/>
+          <w:sz w:val="32"/>
+          <w:szCs w:val="32"/>
+          <w:lang w:val="en-US" w:eastAsia="zh-CN"/>
+        </w:rPr>
+      </w:pPr>
+      <w:r>
+        <w:rPr>
+          <w:rFonts w:hint="eastAsia" w:ascii="微软雅黑" w:hAnsi="微软雅黑" w:eastAsia="微软雅黑" w:cs="微软雅黑"/>
+          <w:b/>
+          <w:bCs/>
+          <w:sz w:val="32"/>
+          <w:szCs w:val="32"/>
+          <w:lang w:val="en-US" w:eastAsia="zh-CN"/>
+        </w:rPr>
+        <w:t>若时：wq退不出当前模式，可以先按Esc键，再输入：wq</w:t>
+      </w:r>
+    </w:p>
+    <w:p>
+      <w:pPr>
+        <w:keepNext w:val="0"/>
+        <w:keepLines w:val="0"/>
+        <w:pageBreakBefore w:val="0"/>
+        <w:numPr>
+          <w:ilvl w:val="0"/>
+          <w:numId w:val="0"/>
+        </w:numPr>
+        <w:kinsoku/>
+        <w:wordWrap/>
+        <w:overflowPunct/>
+        <w:topLinePunct w:val="0"/>
+        <w:autoSpaceDE/>
+        <w:autoSpaceDN/>
+        <w:bidi w:val="0"/>
+        <w:adjustRightInd/>
+        <w:snapToGrid/>
+        <w:spacing w:beforeLines="0" w:afterLines="0" w:line="320" w:lineRule="atLeast"/>
+        <w:ind w:leftChars="0" w:right="0" w:rightChars="0" w:firstLine="420" w:firstLineChars="0"/>
+        <w:jc w:val="both"/>
+        <w:textAlignment w:val="auto"/>
+        <w:rPr>
+          <w:rFonts w:hint="eastAsia" w:ascii="微软雅黑" w:hAnsi="微软雅黑" w:eastAsia="微软雅黑" w:cs="微软雅黑"/>
+          <w:b/>
+          <w:bCs/>
+          <w:sz w:val="32"/>
+          <w:szCs w:val="32"/>
+          <w:lang w:val="en-US" w:eastAsia="zh-CN"/>
+        </w:rPr>
+      </w:pPr>
+      <w:r>
+        <w:rPr>
+          <w:rFonts w:hint="eastAsia" w:ascii="微软雅黑" w:hAnsi="微软雅黑" w:eastAsia="微软雅黑" w:cs="微软雅黑"/>
+          <w:b/>
+          <w:bCs/>
+          <w:sz w:val="32"/>
+          <w:szCs w:val="32"/>
+          <w:lang w:val="en-US" w:eastAsia="zh-CN"/>
+        </w:rPr>
+        <w:t>2、标红提示---&gt;提交到远程仓库的主干master</w:t>
+      </w:r>
+    </w:p>
+    <w:p>
+      <w:pPr>
+        <w:keepNext w:val="0"/>
+        <w:keepLines w:val="0"/>
+        <w:pageBreakBefore w:val="0"/>
+        <w:numPr>
+          <w:ilvl w:val="0"/>
+          <w:numId w:val="0"/>
+        </w:numPr>
+        <w:kinsoku/>
+        <w:wordWrap/>
+        <w:overflowPunct/>
+        <w:topLinePunct w:val="0"/>
+        <w:autoSpaceDE/>
+        <w:autoSpaceDN/>
+        <w:bidi w:val="0"/>
+        <w:adjustRightInd/>
+        <w:snapToGrid/>
+        <w:spacing w:beforeLines="0" w:afterLines="0" w:line="320" w:lineRule="atLeast"/>
+        <w:ind w:leftChars="0" w:right="0" w:rightChars="0" w:firstLine="420" w:firstLineChars="0"/>
+        <w:jc w:val="both"/>
+        <w:textAlignment w:val="auto"/>
+        <w:rPr>
+          <w:rFonts w:hint="eastAsia" w:ascii="微软雅黑" w:hAnsi="微软雅黑" w:eastAsia="微软雅黑" w:cs="微软雅黑"/>
+          <w:b/>
+          <w:bCs/>
+          <w:sz w:val="32"/>
+          <w:szCs w:val="32"/>
+          <w:lang w:val="en-US" w:eastAsia="zh-CN"/>
+        </w:rPr>
+      </w:pPr>
+      <w:r>
+        <w:rPr>
+          <w:rFonts w:hint="eastAsia" w:ascii="微软雅黑" w:hAnsi="微软雅黑" w:eastAsia="微软雅黑" w:cs="微软雅黑"/>
+          <w:b/>
+          <w:bCs/>
+          <w:sz w:val="32"/>
+          <w:szCs w:val="32"/>
+          <w:lang w:val="en-US" w:eastAsia="zh-CN"/>
+        </w:rPr>
+        <w:drawing>
+          <wp:inline distT="0" distB="0" distL="114300" distR="114300">
+            <wp:extent cx="5039360" cy="2162175"/>
+            <wp:effectExtent l="0" t="0" r="5080" b="1905"/>
+            <wp:docPr id="50" name="图片 50" descr="320532264158657793"/>
+            <wp:cNvGraphicFramePr>
+              <a:graphicFrameLocks xmlns:a="http://schemas.openxmlformats.org/drawingml/2006/main" noChangeAspect="1"/>
+            </wp:cNvGraphicFramePr>
+            <a:graphic xmlns:a="http://schemas.openxmlformats.org/drawingml/2006/main">
+              <a:graphicData uri="http://schemas.openxmlformats.org/drawingml/2006/picture">
+                <pic:pic xmlns:pic="http://schemas.openxmlformats.org/drawingml/2006/picture">
+                  <pic:nvPicPr>
+                    <pic:cNvPr id="50" name="图片 50" descr="320532264158657793"/>
+                    <pic:cNvPicPr>
+                      <a:picLocks noChangeAspect="1"/>
+                    </pic:cNvPicPr>
+                  </pic:nvPicPr>
+                  <pic:blipFill>
+                    <a:blip r:embed="rId55"/>
+                    <a:stretch>
+                      <a:fillRect/>
+                    </a:stretch>
+                  </pic:blipFill>
+                  <pic:spPr>
+                    <a:xfrm>
+                      <a:off x="0" y="0"/>
+                      <a:ext cx="5039360" cy="2162175"/>
+                    </a:xfrm>
+                    <a:prstGeom prst="rect">
+                      <a:avLst/>
+                    </a:prstGeom>
+                  </pic:spPr>
+                </pic:pic>
+              </a:graphicData>
+            </a:graphic>
+          </wp:inline>
+        </w:drawing>
+      </w:r>
+    </w:p>
+    <w:p>
+      <w:pPr>
+        <w:keepNext w:val="0"/>
+        <w:keepLines w:val="0"/>
+        <w:pageBreakBefore w:val="0"/>
+        <w:numPr>
+          <w:ilvl w:val="0"/>
+          <w:numId w:val="0"/>
+        </w:numPr>
+        <w:kinsoku/>
+        <w:wordWrap/>
+        <w:overflowPunct/>
+        <w:topLinePunct w:val="0"/>
+        <w:autoSpaceDE/>
+        <w:autoSpaceDN/>
+        <w:bidi w:val="0"/>
+        <w:adjustRightInd/>
+        <w:snapToGrid/>
+        <w:spacing w:beforeLines="0" w:afterLines="0" w:line="320" w:lineRule="atLeast"/>
+        <w:ind w:leftChars="0" w:right="0" w:rightChars="0" w:firstLine="420" w:firstLineChars="0"/>
+        <w:jc w:val="both"/>
+        <w:textAlignment w:val="auto"/>
+        <w:rPr>
+          <w:rFonts w:hint="eastAsia" w:ascii="微软雅黑" w:hAnsi="微软雅黑" w:eastAsia="微软雅黑" w:cs="微软雅黑"/>
+          <w:b/>
+          <w:bCs/>
+          <w:sz w:val="32"/>
+          <w:szCs w:val="32"/>
+          <w:lang w:val="en-US" w:eastAsia="zh-CN"/>
+        </w:rPr>
+      </w:pPr>
+      <w:r>
+        <w:rPr>
+          <w:rFonts w:hint="eastAsia" w:ascii="微软雅黑" w:hAnsi="微软雅黑" w:eastAsia="微软雅黑" w:cs="微软雅黑"/>
+          <w:b/>
+          <w:bCs/>
+          <w:sz w:val="32"/>
+          <w:szCs w:val="32"/>
+          <w:lang w:val="en-US" w:eastAsia="zh-CN"/>
+        </w:rPr>
+        <w:t>3、Already up to date 表示代码在本地拉去更新成功</w:t>
+      </w:r>
+    </w:p>
+    <w:p>
+      <w:pPr>
+        <w:keepNext w:val="0"/>
+        <w:keepLines w:val="0"/>
+        <w:pageBreakBefore w:val="0"/>
+        <w:numPr>
+          <w:ilvl w:val="0"/>
+          <w:numId w:val="0"/>
+        </w:numPr>
+        <w:kinsoku/>
+        <w:wordWrap/>
+        <w:overflowPunct/>
+        <w:topLinePunct w:val="0"/>
+        <w:autoSpaceDE/>
+        <w:autoSpaceDN/>
+        <w:bidi w:val="0"/>
+        <w:adjustRightInd/>
+        <w:snapToGrid/>
+        <w:spacing w:beforeLines="0" w:afterLines="0" w:line="320" w:lineRule="atLeast"/>
+        <w:ind w:leftChars="0" w:right="0" w:rightChars="0" w:firstLine="420" w:firstLineChars="0"/>
+        <w:jc w:val="both"/>
+        <w:textAlignment w:val="auto"/>
+        <w:rPr>
+          <w:rFonts w:hint="eastAsia" w:ascii="微软雅黑" w:hAnsi="微软雅黑" w:eastAsia="微软雅黑" w:cs="微软雅黑"/>
+          <w:b/>
+          <w:bCs/>
+          <w:sz w:val="32"/>
+          <w:szCs w:val="32"/>
+          <w:lang w:val="en-US" w:eastAsia="zh-CN"/>
+        </w:rPr>
+      </w:pPr>
+      <w:r>
+        <w:rPr>
+          <w:rFonts w:hint="eastAsia" w:ascii="微软雅黑" w:hAnsi="微软雅黑" w:eastAsia="微软雅黑" w:cs="微软雅黑"/>
+          <w:b/>
+          <w:bCs/>
+          <w:sz w:val="32"/>
+          <w:szCs w:val="32"/>
+          <w:lang w:val="en-US" w:eastAsia="zh-CN"/>
+        </w:rPr>
+        <w:drawing>
+          <wp:inline distT="0" distB="0" distL="114300" distR="114300">
+            <wp:extent cx="3058160" cy="1266825"/>
+            <wp:effectExtent l="0" t="0" r="5080" b="13335"/>
+            <wp:docPr id="51" name="图片 51" descr="537113482483398936"/>
+            <wp:cNvGraphicFramePr>
+              <a:graphicFrameLocks xmlns:a="http://schemas.openxmlformats.org/drawingml/2006/main" noChangeAspect="1"/>
+            </wp:cNvGraphicFramePr>
+            <a:graphic xmlns:a="http://schemas.openxmlformats.org/drawingml/2006/main">
+              <a:graphicData uri="http://schemas.openxmlformats.org/drawingml/2006/picture">
+                <pic:pic xmlns:pic="http://schemas.openxmlformats.org/drawingml/2006/picture">
+                  <pic:nvPicPr>
+                    <pic:cNvPr id="51" name="图片 51" descr="537113482483398936"/>
+                    <pic:cNvPicPr>
+                      <a:picLocks noChangeAspect="1"/>
+                    </pic:cNvPicPr>
+                  </pic:nvPicPr>
+                  <pic:blipFill>
+                    <a:blip r:embed="rId56"/>
+                    <a:stretch>
+                      <a:fillRect/>
+                    </a:stretch>
+                  </pic:blipFill>
+                  <pic:spPr>
+                    <a:xfrm>
+                      <a:off x="0" y="0"/>
+                      <a:ext cx="3058160" cy="1266825"/>
+                    </a:xfrm>
+                    <a:prstGeom prst="rect">
+                      <a:avLst/>
+                    </a:prstGeom>
+                  </pic:spPr>
+                </pic:pic>
+              </a:graphicData>
+            </a:graphic>
+          </wp:inline>
+        </w:drawing>
+      </w:r>
+    </w:p>
+    <w:p>
+      <w:pPr>
+        <w:keepNext w:val="0"/>
+        <w:keepLines w:val="0"/>
+        <w:pageBreakBefore w:val="0"/>
+        <w:numPr>
+          <w:ilvl w:val="0"/>
+          <w:numId w:val="0"/>
+        </w:numPr>
+        <w:kinsoku/>
+        <w:wordWrap/>
+        <w:overflowPunct/>
+        <w:topLinePunct w:val="0"/>
+        <w:autoSpaceDE/>
+        <w:autoSpaceDN/>
+        <w:bidi w:val="0"/>
+        <w:adjustRightInd/>
+        <w:snapToGrid/>
+        <w:spacing w:beforeLines="0" w:afterLines="0" w:line="320" w:lineRule="atLeast"/>
+        <w:ind w:leftChars="0" w:right="0" w:rightChars="0" w:firstLine="420" w:firstLineChars="0"/>
+        <w:jc w:val="both"/>
+        <w:textAlignment w:val="auto"/>
+        <w:rPr>
+          <w:rFonts w:hint="eastAsia" w:ascii="微软雅黑" w:hAnsi="微软雅黑" w:eastAsia="微软雅黑" w:cs="微软雅黑"/>
+          <w:b/>
+          <w:bCs/>
+          <w:sz w:val="32"/>
+          <w:szCs w:val="32"/>
+          <w:lang w:val="en-US" w:eastAsia="zh-CN"/>
+        </w:rPr>
+      </w:pPr>
+      <w:r>
+        <w:rPr>
+          <w:rFonts w:hint="eastAsia" w:ascii="微软雅黑" w:hAnsi="微软雅黑" w:eastAsia="微软雅黑" w:cs="微软雅黑"/>
+          <w:b/>
+          <w:bCs/>
+          <w:sz w:val="32"/>
+          <w:szCs w:val="32"/>
+          <w:lang w:val="en-US" w:eastAsia="zh-CN"/>
+        </w:rPr>
+        <w:t>4、表示请求超时，-出现的原因-看网络太慢或断网</w:t>
+      </w:r>
+    </w:p>
+    <w:p>
+      <w:pPr>
+        <w:keepNext w:val="0"/>
+        <w:keepLines w:val="0"/>
+        <w:pageBreakBefore w:val="0"/>
+        <w:numPr>
+          <w:ilvl w:val="0"/>
+          <w:numId w:val="0"/>
+        </w:numPr>
+        <w:kinsoku/>
+        <w:wordWrap/>
+        <w:overflowPunct/>
+        <w:topLinePunct w:val="0"/>
+        <w:autoSpaceDE/>
+        <w:autoSpaceDN/>
+        <w:bidi w:val="0"/>
+        <w:adjustRightInd/>
+        <w:snapToGrid/>
+        <w:spacing w:beforeLines="0" w:afterLines="0" w:line="320" w:lineRule="atLeast"/>
+        <w:ind w:leftChars="0" w:right="0" w:rightChars="0" w:firstLine="420" w:firstLineChars="0"/>
+        <w:jc w:val="both"/>
+        <w:textAlignment w:val="auto"/>
+        <w:rPr>
+          <w:rFonts w:hint="eastAsia" w:ascii="微软雅黑" w:hAnsi="微软雅黑" w:eastAsia="微软雅黑" w:cs="微软雅黑"/>
+          <w:b/>
+          <w:bCs/>
+          <w:sz w:val="32"/>
+          <w:szCs w:val="32"/>
+          <w:lang w:val="en-US" w:eastAsia="zh-CN"/>
+        </w:rPr>
+      </w:pPr>
+      <w:r>
+        <w:rPr>
+          <w:rFonts w:hint="eastAsia" w:ascii="微软雅黑" w:hAnsi="微软雅黑" w:eastAsia="微软雅黑" w:cs="微软雅黑"/>
+          <w:b/>
+          <w:bCs/>
+          <w:sz w:val="32"/>
+          <w:szCs w:val="32"/>
+          <w:lang w:val="en-US" w:eastAsia="zh-CN"/>
+        </w:rPr>
+        <w:drawing>
+          <wp:inline distT="0" distB="0" distL="114300" distR="114300">
+            <wp:extent cx="5544185" cy="1171575"/>
+            <wp:effectExtent l="0" t="0" r="3175" b="1905"/>
+            <wp:docPr id="54" name="图片 54" descr="68427261395065117"/>
+            <wp:cNvGraphicFramePr>
+              <a:graphicFrameLocks xmlns:a="http://schemas.openxmlformats.org/drawingml/2006/main" noChangeAspect="1"/>
+            </wp:cNvGraphicFramePr>
+            <a:graphic xmlns:a="http://schemas.openxmlformats.org/drawingml/2006/main">
+              <a:graphicData uri="http://schemas.openxmlformats.org/drawingml/2006/picture">
+                <pic:pic xmlns:pic="http://schemas.openxmlformats.org/drawingml/2006/picture">
+                  <pic:nvPicPr>
+                    <pic:cNvPr id="54" name="图片 54" descr="68427261395065117"/>
+                    <pic:cNvPicPr>
+                      <a:picLocks noChangeAspect="1"/>
+                    </pic:cNvPicPr>
+                  </pic:nvPicPr>
+                  <pic:blipFill>
+                    <a:blip r:embed="rId57"/>
+                    <a:stretch>
+                      <a:fillRect/>
+                    </a:stretch>
+                  </pic:blipFill>
+                  <pic:spPr>
+                    <a:xfrm>
+                      <a:off x="0" y="0"/>
+                      <a:ext cx="5544185" cy="1171575"/>
+                    </a:xfrm>
+                    <a:prstGeom prst="rect">
+                      <a:avLst/>
+                    </a:prstGeom>
+                  </pic:spPr>
+                </pic:pic>
+              </a:graphicData>
+            </a:graphic>
+          </wp:inline>
+        </w:drawing>
+      </w:r>
+    </w:p>
+    <w:p>
+      <w:pPr>
+        <w:keepNext w:val="0"/>
+        <w:keepLines w:val="0"/>
+        <w:pageBreakBefore w:val="0"/>
+        <w:numPr>
+          <w:numId w:val="0"/>
+        </w:numPr>
+        <w:kinsoku/>
+        <w:wordWrap/>
+        <w:overflowPunct/>
+        <w:topLinePunct w:val="0"/>
+        <w:autoSpaceDE/>
+        <w:autoSpaceDN/>
+        <w:bidi w:val="0"/>
+        <w:adjustRightInd/>
+        <w:snapToGrid/>
+        <w:spacing w:beforeLines="0" w:afterLines="0" w:line="320" w:lineRule="atLeast"/>
+        <w:ind w:left="420" w:leftChars="0" w:right="0" w:rightChars="0"/>
+        <w:jc w:val="both"/>
+        <w:textAlignment w:val="auto"/>
+        <w:rPr>
+          <w:rFonts w:hint="eastAsia" w:ascii="微软雅黑" w:hAnsi="微软雅黑" w:eastAsia="微软雅黑" w:cs="微软雅黑"/>
+          <w:b/>
+          <w:bCs/>
+          <w:sz w:val="32"/>
+          <w:szCs w:val="32"/>
+          <w:lang w:val="en-US" w:eastAsia="zh-CN"/>
+        </w:rPr>
+      </w:pPr>
+      <w:r>
+        <w:rPr>
+          <w:rFonts w:hint="eastAsia" w:ascii="微软雅黑" w:hAnsi="微软雅黑" w:eastAsia="微软雅黑" w:cs="微软雅黑"/>
+          <w:b/>
+          <w:bCs/>
+          <w:sz w:val="32"/>
+          <w:szCs w:val="32"/>
+          <w:lang w:val="en-US" w:eastAsia="zh-CN"/>
+        </w:rPr>
+        <w:t>5、当使用git diff查看修改的文件后 可以按q键推出</w:t>
+      </w:r>
+    </w:p>
+    <w:p>
+      <w:pPr>
+        <w:keepNext w:val="0"/>
+        <w:keepLines w:val="0"/>
+        <w:pageBreakBefore w:val="0"/>
+        <w:numPr>
+          <w:numId w:val="0"/>
+        </w:numPr>
+        <w:kinsoku/>
+        <w:wordWrap/>
+        <w:overflowPunct/>
+        <w:topLinePunct w:val="0"/>
+        <w:autoSpaceDE/>
+        <w:autoSpaceDN/>
+        <w:bidi w:val="0"/>
+        <w:adjustRightInd/>
+        <w:snapToGrid/>
+        <w:spacing w:beforeLines="0" w:afterLines="0" w:line="320" w:lineRule="atLeast"/>
+        <w:ind w:left="420" w:leftChars="0" w:right="0" w:rightChars="0" w:firstLine="420" w:firstLineChars="0"/>
+        <w:jc w:val="both"/>
+        <w:textAlignment w:val="auto"/>
+      </w:pPr>
+      <w:r>
+        <w:drawing>
+          <wp:inline distT="0" distB="0" distL="114300" distR="114300">
+            <wp:extent cx="3749040" cy="2116455"/>
+            <wp:effectExtent l="0" t="0" r="0" b="1905"/>
+            <wp:docPr id="55" name="图片 1"/>
+            <wp:cNvGraphicFramePr>
+              <a:graphicFrameLocks xmlns:a="http://schemas.openxmlformats.org/drawingml/2006/main" noChangeAspect="1"/>
+            </wp:cNvGraphicFramePr>
+            <a:graphic xmlns:a="http://schemas.openxmlformats.org/drawingml/2006/main">
+              <a:graphicData uri="http://schemas.openxmlformats.org/drawingml/2006/picture">
+                <pic:pic xmlns:pic="http://schemas.openxmlformats.org/drawingml/2006/picture">
+                  <pic:nvPicPr>
+                    <pic:cNvPr id="55" name="图片 1"/>
+                    <pic:cNvPicPr>
+                      <a:picLocks noChangeAspect="1"/>
+                    </pic:cNvPicPr>
+                  </pic:nvPicPr>
+                  <pic:blipFill>
+                    <a:blip r:embed="rId58"/>
+                    <a:stretch>
+                      <a:fillRect/>
+                    </a:stretch>
+                  </pic:blipFill>
+                  <pic:spPr>
+                    <a:xfrm>
+                      <a:off x="0" y="0"/>
+                      <a:ext cx="3749040" cy="2116455"/>
+                    </a:xfrm>
+                    <a:prstGeom prst="rect">
+                      <a:avLst/>
+                    </a:prstGeom>
+                    <a:noFill/>
+                    <a:ln w="9525">
+                      <a:noFill/>
+                    </a:ln>
+                  </pic:spPr>
+                </pic:pic>
+              </a:graphicData>
+            </a:graphic>
+          </wp:inline>
+        </w:drawing>
+      </w:r>
+    </w:p>
+    <w:p>
+      <w:pPr>
+        <w:keepNext w:val="0"/>
+        <w:keepLines w:val="0"/>
+        <w:pageBreakBefore w:val="0"/>
+        <w:numPr>
+          <w:ilvl w:val="0"/>
+          <w:numId w:val="8"/>
+        </w:numPr>
+        <w:kinsoku/>
+        <w:wordWrap/>
+        <w:overflowPunct/>
+        <w:topLinePunct w:val="0"/>
+        <w:autoSpaceDE/>
+        <w:autoSpaceDN/>
+        <w:bidi w:val="0"/>
+        <w:adjustRightInd/>
+        <w:snapToGrid/>
+        <w:spacing w:beforeLines="0" w:afterLines="0" w:line="320" w:lineRule="atLeast"/>
         <w:ind w:right="0" w:rightChars="0" w:firstLine="420" w:firstLineChars="0"/>
         <w:jc w:val="both"/>
         <w:textAlignment w:val="auto"/>
@@ -10892,6 +12093,594 @@
           <w:bCs/>
           <w:sz w:val="32"/>
           <w:szCs w:val="32"/>
+          <w:lang w:val="en-US" w:eastAsia="zh-CN"/>
+        </w:rPr>
+      </w:pPr>
+      <w:r>
+        <w:rPr>
+          <w:rFonts w:hint="eastAsia" w:ascii="微软雅黑" w:hAnsi="微软雅黑" w:eastAsia="微软雅黑" w:cs="微软雅黑"/>
+          <w:b/>
+          <w:bCs/>
+          <w:sz w:val="32"/>
+          <w:szCs w:val="32"/>
+          <w:lang w:val="en-US" w:eastAsia="zh-CN"/>
+        </w:rPr>
+        <w:t>在执行git pull从远程仓库中拉取代码导致</w:t>
+      </w:r>
+    </w:p>
+    <w:p>
+      <w:pPr>
+        <w:keepNext w:val="0"/>
+        <w:keepLines w:val="0"/>
+        <w:pageBreakBefore w:val="0"/>
+        <w:numPr>
+          <w:numId w:val="0"/>
+        </w:numPr>
+        <w:kinsoku/>
+        <w:wordWrap/>
+        <w:overflowPunct/>
+        <w:topLinePunct w:val="0"/>
+        <w:autoSpaceDE/>
+        <w:autoSpaceDN/>
+        <w:bidi w:val="0"/>
+        <w:adjustRightInd/>
+        <w:snapToGrid/>
+        <w:spacing w:beforeLines="0" w:afterLines="0" w:line="320" w:lineRule="atLeast"/>
+        <w:ind w:left="420" w:leftChars="0" w:right="0" w:rightChars="0" w:firstLine="420" w:firstLineChars="0"/>
+        <w:jc w:val="both"/>
+        <w:textAlignment w:val="auto"/>
+        <w:rPr>
+          <w:rFonts w:hint="eastAsia" w:ascii="微软雅黑" w:hAnsi="微软雅黑" w:eastAsia="微软雅黑" w:cs="微软雅黑"/>
+          <w:b/>
+          <w:bCs/>
+          <w:color w:val="0000FF"/>
+          <w:sz w:val="32"/>
+          <w:szCs w:val="32"/>
+          <w:lang w:val="en-US" w:eastAsia="zh-CN"/>
+        </w:rPr>
+      </w:pPr>
+      <w:r>
+        <w:rPr>
+          <w:rFonts w:hint="eastAsia" w:ascii="微软雅黑" w:hAnsi="微软雅黑" w:eastAsia="微软雅黑" w:cs="微软雅黑"/>
+          <w:b/>
+          <w:bCs/>
+          <w:color w:val="0000FF"/>
+          <w:sz w:val="32"/>
+          <w:szCs w:val="32"/>
+          <w:lang w:val="en-US" w:eastAsia="zh-CN"/>
+        </w:rPr>
+        <w:t>远程仓库中拉取代码与本地代码有冲突--而终止git pull命令</w:t>
+      </w:r>
+    </w:p>
+    <w:p>
+      <w:pPr>
+        <w:keepNext w:val="0"/>
+        <w:keepLines w:val="0"/>
+        <w:pageBreakBefore w:val="0"/>
+        <w:numPr>
+          <w:numId w:val="0"/>
+        </w:numPr>
+        <w:kinsoku/>
+        <w:wordWrap/>
+        <w:overflowPunct/>
+        <w:topLinePunct w:val="0"/>
+        <w:autoSpaceDE/>
+        <w:autoSpaceDN/>
+        <w:bidi w:val="0"/>
+        <w:adjustRightInd/>
+        <w:snapToGrid/>
+        <w:spacing w:beforeLines="0" w:afterLines="0" w:line="320" w:lineRule="atLeast"/>
+        <w:ind w:left="840" w:leftChars="0" w:right="0" w:rightChars="0" w:firstLine="420" w:firstLineChars="0"/>
+        <w:jc w:val="both"/>
+        <w:textAlignment w:val="auto"/>
+        <w:rPr>
+          <w:rFonts w:hint="eastAsia" w:eastAsiaTheme="minorEastAsia"/>
+          <w:b/>
+          <w:bCs/>
+          <w:color w:val="FF0000"/>
+          <w:lang w:val="en-US" w:eastAsia="zh-CN"/>
+        </w:rPr>
+      </w:pPr>
+      <w:r>
+        <w:rPr>
+          <w:rFonts w:hint="eastAsia" w:eastAsiaTheme="minorEastAsia"/>
+          <w:b/>
+          <w:bCs/>
+          <w:color w:val="FF0000"/>
+          <w:lang w:val="en-US" w:eastAsia="zh-CN"/>
+        </w:rPr>
+        <w:t>注意：</w:t>
+      </w:r>
+    </w:p>
+    <w:p>
+      <w:pPr>
+        <w:keepNext w:val="0"/>
+        <w:keepLines w:val="0"/>
+        <w:pageBreakBefore w:val="0"/>
+        <w:numPr>
+          <w:numId w:val="0"/>
+        </w:numPr>
+        <w:kinsoku/>
+        <w:wordWrap/>
+        <w:overflowPunct/>
+        <w:topLinePunct w:val="0"/>
+        <w:autoSpaceDE/>
+        <w:autoSpaceDN/>
+        <w:bidi w:val="0"/>
+        <w:adjustRightInd/>
+        <w:snapToGrid/>
+        <w:spacing w:beforeLines="0" w:afterLines="0" w:line="320" w:lineRule="atLeast"/>
+        <w:ind w:left="840" w:leftChars="0" w:right="0" w:rightChars="0" w:firstLine="420" w:firstLineChars="0"/>
+        <w:jc w:val="both"/>
+        <w:textAlignment w:val="auto"/>
+        <w:rPr>
+          <w:rFonts w:hint="eastAsia" w:eastAsiaTheme="minorEastAsia"/>
+          <w:b/>
+          <w:bCs/>
+          <w:color w:val="FF0000"/>
+          <w:lang w:val="en-US" w:eastAsia="zh-CN"/>
+        </w:rPr>
+      </w:pPr>
+      <w:r>
+        <w:rPr>
+          <w:rFonts w:hint="eastAsia" w:eastAsiaTheme="minorEastAsia"/>
+          <w:b/>
+          <w:bCs/>
+          <w:color w:val="FF0000"/>
+          <w:lang w:val="en-US" w:eastAsia="zh-CN"/>
+        </w:rPr>
+        <w:t>每次使用该命令前，需要保证本地工作区是没有任何修改代码的，也就是说需要将本地工作区编辑过的文件添加到暂存区（git add .），或提交到本地仓库中(git commit)，才可以使用该命令拉取指定分支的代码合并到当前分支中。</w:t>
+      </w:r>
+    </w:p>
+    <w:p>
+      <w:pPr>
+        <w:keepNext w:val="0"/>
+        <w:keepLines w:val="0"/>
+        <w:pageBreakBefore w:val="0"/>
+        <w:numPr>
+          <w:numId w:val="0"/>
+        </w:numPr>
+        <w:kinsoku/>
+        <w:wordWrap/>
+        <w:overflowPunct/>
+        <w:topLinePunct w:val="0"/>
+        <w:autoSpaceDE/>
+        <w:autoSpaceDN/>
+        <w:bidi w:val="0"/>
+        <w:adjustRightInd/>
+        <w:snapToGrid/>
+        <w:spacing w:beforeLines="0" w:afterLines="0" w:line="320" w:lineRule="atLeast"/>
+        <w:ind w:left="840" w:leftChars="0" w:right="0" w:rightChars="0" w:firstLine="420" w:firstLineChars="0"/>
+        <w:jc w:val="both"/>
+        <w:textAlignment w:val="auto"/>
+        <w:rPr>
+          <w:rFonts w:hint="eastAsia" w:eastAsiaTheme="minorEastAsia"/>
+          <w:b/>
+          <w:bCs/>
+          <w:color w:val="FF0000"/>
+          <w:lang w:val="en-US" w:eastAsia="zh-CN"/>
+        </w:rPr>
+      </w:pPr>
+      <w:r>
+        <w:rPr>
+          <w:rFonts w:hint="eastAsia" w:eastAsiaTheme="minorEastAsia"/>
+          <w:b/>
+          <w:bCs/>
+          <w:color w:val="FF0000"/>
+          <w:lang w:val="en-US" w:eastAsia="zh-CN"/>
+        </w:rPr>
+        <w:t>每次在操作完git commit命令后，必须拉取一下master分支代码，保持本地正在开发功能逻辑的代码分支代码是最新的，避免后续在提交时冲突过多或覆盖掉其他人的代码的问题出现。</w:t>
+      </w:r>
+    </w:p>
+    <w:p>
+      <w:pPr>
+        <w:keepNext w:val="0"/>
+        <w:keepLines w:val="0"/>
+        <w:pageBreakBefore w:val="0"/>
+        <w:numPr>
+          <w:numId w:val="0"/>
+        </w:numPr>
+        <w:kinsoku/>
+        <w:wordWrap/>
+        <w:overflowPunct/>
+        <w:topLinePunct w:val="0"/>
+        <w:autoSpaceDE/>
+        <w:autoSpaceDN/>
+        <w:bidi w:val="0"/>
+        <w:adjustRightInd/>
+        <w:snapToGrid/>
+        <w:spacing w:beforeLines="0" w:afterLines="0" w:line="320" w:lineRule="atLeast"/>
+        <w:ind w:left="840" w:leftChars="0" w:right="0" w:rightChars="0" w:firstLine="420" w:firstLineChars="0"/>
+        <w:jc w:val="both"/>
+        <w:textAlignment w:val="auto"/>
+        <w:rPr>
+          <w:rFonts w:ascii="宋体" w:hAnsi="宋体" w:eastAsia="宋体" w:cs="宋体"/>
+          <w:sz w:val="24"/>
+          <w:szCs w:val="24"/>
+        </w:rPr>
+      </w:pPr>
+      <w:r>
+        <w:rPr>
+          <w:rFonts w:ascii="宋体" w:hAnsi="宋体" w:eastAsia="宋体" w:cs="宋体"/>
+          <w:sz w:val="24"/>
+          <w:szCs w:val="24"/>
+        </w:rPr>
+        <w:drawing>
+          <wp:inline distT="0" distB="0" distL="114300" distR="114300">
+            <wp:extent cx="5314950" cy="1447800"/>
+            <wp:effectExtent l="0" t="0" r="3810" b="0"/>
+            <wp:docPr id="57" name="图片 2" descr="IMG_256"/>
+            <wp:cNvGraphicFramePr>
+              <a:graphicFrameLocks xmlns:a="http://schemas.openxmlformats.org/drawingml/2006/main" noChangeAspect="1"/>
+            </wp:cNvGraphicFramePr>
+            <a:graphic xmlns:a="http://schemas.openxmlformats.org/drawingml/2006/main">
+              <a:graphicData uri="http://schemas.openxmlformats.org/drawingml/2006/picture">
+                <pic:pic xmlns:pic="http://schemas.openxmlformats.org/drawingml/2006/picture">
+                  <pic:nvPicPr>
+                    <pic:cNvPr id="57" name="图片 2" descr="IMG_256"/>
+                    <pic:cNvPicPr>
+                      <a:picLocks noChangeAspect="1"/>
+                    </pic:cNvPicPr>
+                  </pic:nvPicPr>
+                  <pic:blipFill>
+                    <a:blip r:embed="rId59"/>
+                    <a:stretch>
+                      <a:fillRect/>
+                    </a:stretch>
+                  </pic:blipFill>
+                  <pic:spPr>
+                    <a:xfrm>
+                      <a:off x="0" y="0"/>
+                      <a:ext cx="5314950" cy="1447800"/>
+                    </a:xfrm>
+                    <a:prstGeom prst="rect">
+                      <a:avLst/>
+                    </a:prstGeom>
+                    <a:noFill/>
+                    <a:ln w="9525">
+                      <a:noFill/>
+                    </a:ln>
+                  </pic:spPr>
+                </pic:pic>
+              </a:graphicData>
+            </a:graphic>
+          </wp:inline>
+        </w:drawing>
+      </w:r>
+    </w:p>
+    <w:p>
+      <w:pPr>
+        <w:keepNext w:val="0"/>
+        <w:keepLines w:val="0"/>
+        <w:pageBreakBefore w:val="0"/>
+        <w:numPr>
+          <w:numId w:val="0"/>
+        </w:numPr>
+        <w:kinsoku/>
+        <w:wordWrap/>
+        <w:overflowPunct/>
+        <w:topLinePunct w:val="0"/>
+        <w:autoSpaceDE/>
+        <w:autoSpaceDN/>
+        <w:bidi w:val="0"/>
+        <w:adjustRightInd/>
+        <w:snapToGrid/>
+        <w:spacing w:beforeLines="0" w:afterLines="0" w:line="320" w:lineRule="atLeast"/>
+        <w:ind w:left="840" w:leftChars="0" w:right="0" w:rightChars="0" w:firstLine="420" w:firstLineChars="0"/>
+        <w:jc w:val="both"/>
+        <w:textAlignment w:val="auto"/>
+        <w:rPr>
+          <w:rFonts w:hint="eastAsia" w:ascii="宋体" w:hAnsi="宋体" w:eastAsia="宋体" w:cs="宋体"/>
+          <w:color w:val="ED7D31" w:themeColor="accent2"/>
+          <w:sz w:val="24"/>
+          <w:szCs w:val="24"/>
+          <w:lang w:val="en-US" w:eastAsia="zh-CN"/>
+          <w14:textFill>
+            <w14:solidFill>
+              <w14:schemeClr w14:val="accent2"/>
+            </w14:solidFill>
+          </w14:textFill>
+        </w:rPr>
+      </w:pPr>
+      <w:r>
+        <w:rPr>
+          <w:rFonts w:hint="eastAsia" w:ascii="宋体" w:hAnsi="宋体" w:eastAsia="宋体" w:cs="宋体"/>
+          <w:color w:val="ED7D31" w:themeColor="accent2"/>
+          <w:sz w:val="24"/>
+          <w:szCs w:val="24"/>
+          <w:lang w:val="en-US" w:eastAsia="zh-CN"/>
+          <w14:textFill>
+            <w14:solidFill>
+              <w14:schemeClr w14:val="accent2"/>
+            </w14:solidFill>
+          </w14:textFill>
+        </w:rPr>
+        <w:t>粉色框框选部分为自动合并代码的文件</w:t>
+      </w:r>
+    </w:p>
+    <w:p>
+      <w:pPr>
+        <w:keepNext w:val="0"/>
+        <w:keepLines w:val="0"/>
+        <w:pageBreakBefore w:val="0"/>
+        <w:numPr>
+          <w:numId w:val="0"/>
+        </w:numPr>
+        <w:kinsoku/>
+        <w:wordWrap/>
+        <w:overflowPunct/>
+        <w:topLinePunct w:val="0"/>
+        <w:autoSpaceDE/>
+        <w:autoSpaceDN/>
+        <w:bidi w:val="0"/>
+        <w:adjustRightInd/>
+        <w:snapToGrid/>
+        <w:spacing w:beforeLines="0" w:afterLines="0" w:line="320" w:lineRule="atLeast"/>
+        <w:ind w:left="840" w:leftChars="0" w:right="0" w:rightChars="0" w:firstLine="420" w:firstLineChars="0"/>
+        <w:jc w:val="both"/>
+        <w:textAlignment w:val="auto"/>
+        <w:rPr>
+          <w:rFonts w:hint="eastAsia" w:ascii="宋体" w:hAnsi="宋体" w:eastAsia="宋体" w:cs="宋体"/>
+          <w:b/>
+          <w:bCs/>
+          <w:color w:val="00B050"/>
+          <w:sz w:val="24"/>
+          <w:szCs w:val="24"/>
+          <w:lang w:val="en-US" w:eastAsia="zh-CN"/>
+        </w:rPr>
+      </w:pPr>
+      <w:r>
+        <w:rPr>
+          <w:rFonts w:hint="eastAsia" w:ascii="宋体" w:hAnsi="宋体" w:eastAsia="宋体" w:cs="宋体"/>
+          <w:b/>
+          <w:bCs/>
+          <w:color w:val="00B050"/>
+          <w:sz w:val="24"/>
+          <w:szCs w:val="24"/>
+          <w:lang w:val="en-US" w:eastAsia="zh-CN"/>
+        </w:rPr>
+        <w:t>绿色框框选部分为本次更新（包含新增、删除、修改）的文件及具体信息，文件名后面的9 表示有9行有更新， +++++++++表示这些更新是新增（+）还是删除（-）。</w:t>
+      </w:r>
+    </w:p>
+    <w:p>
+      <w:pPr>
+        <w:keepNext w:val="0"/>
+        <w:keepLines w:val="0"/>
+        <w:pageBreakBefore w:val="0"/>
+        <w:numPr>
+          <w:numId w:val="0"/>
+        </w:numPr>
+        <w:kinsoku/>
+        <w:wordWrap/>
+        <w:overflowPunct/>
+        <w:topLinePunct w:val="0"/>
+        <w:autoSpaceDE/>
+        <w:autoSpaceDN/>
+        <w:bidi w:val="0"/>
+        <w:adjustRightInd/>
+        <w:snapToGrid/>
+        <w:spacing w:beforeLines="0" w:afterLines="0" w:line="320" w:lineRule="atLeast"/>
+        <w:ind w:left="840" w:leftChars="0" w:right="0" w:rightChars="0" w:firstLine="420" w:firstLineChars="0"/>
+        <w:jc w:val="both"/>
+        <w:textAlignment w:val="auto"/>
+        <w:rPr>
+          <w:rFonts w:ascii="宋体" w:hAnsi="宋体" w:eastAsia="宋体" w:cs="宋体"/>
+          <w:sz w:val="24"/>
+          <w:szCs w:val="24"/>
+        </w:rPr>
+      </w:pPr>
+      <w:r>
+        <w:rPr>
+          <w:rFonts w:ascii="宋体" w:hAnsi="宋体" w:eastAsia="宋体" w:cs="宋体"/>
+          <w:sz w:val="24"/>
+          <w:szCs w:val="24"/>
+        </w:rPr>
+        <w:drawing>
+          <wp:inline distT="0" distB="0" distL="114300" distR="114300">
+            <wp:extent cx="5314950" cy="1057275"/>
+            <wp:effectExtent l="0" t="0" r="3810" b="9525"/>
+            <wp:docPr id="58" name="图片 3" descr="IMG_256"/>
+            <wp:cNvGraphicFramePr>
+              <a:graphicFrameLocks xmlns:a="http://schemas.openxmlformats.org/drawingml/2006/main" noChangeAspect="1"/>
+            </wp:cNvGraphicFramePr>
+            <a:graphic xmlns:a="http://schemas.openxmlformats.org/drawingml/2006/main">
+              <a:graphicData uri="http://schemas.openxmlformats.org/drawingml/2006/picture">
+                <pic:pic xmlns:pic="http://schemas.openxmlformats.org/drawingml/2006/picture">
+                  <pic:nvPicPr>
+                    <pic:cNvPr id="58" name="图片 3" descr="IMG_256"/>
+                    <pic:cNvPicPr>
+                      <a:picLocks noChangeAspect="1"/>
+                    </pic:cNvPicPr>
+                  </pic:nvPicPr>
+                  <pic:blipFill>
+                    <a:blip r:embed="rId60"/>
+                    <a:stretch>
+                      <a:fillRect/>
+                    </a:stretch>
+                  </pic:blipFill>
+                  <pic:spPr>
+                    <a:xfrm>
+                      <a:off x="0" y="0"/>
+                      <a:ext cx="5314950" cy="1057275"/>
+                    </a:xfrm>
+                    <a:prstGeom prst="rect">
+                      <a:avLst/>
+                    </a:prstGeom>
+                    <a:noFill/>
+                    <a:ln w="9525">
+                      <a:noFill/>
+                    </a:ln>
+                  </pic:spPr>
+                </pic:pic>
+              </a:graphicData>
+            </a:graphic>
+          </wp:inline>
+        </w:drawing>
+      </w:r>
+    </w:p>
+    <w:p>
+      <w:pPr>
+        <w:keepNext w:val="0"/>
+        <w:keepLines w:val="0"/>
+        <w:pageBreakBefore w:val="0"/>
+        <w:numPr>
+          <w:numId w:val="0"/>
+        </w:numPr>
+        <w:kinsoku/>
+        <w:wordWrap/>
+        <w:overflowPunct/>
+        <w:topLinePunct w:val="0"/>
+        <w:autoSpaceDE/>
+        <w:autoSpaceDN/>
+        <w:bidi w:val="0"/>
+        <w:adjustRightInd/>
+        <w:snapToGrid/>
+        <w:spacing w:beforeLines="0" w:afterLines="0" w:line="320" w:lineRule="atLeast"/>
+        <w:ind w:left="840" w:leftChars="0" w:right="0" w:rightChars="0" w:firstLine="420" w:firstLineChars="0"/>
+        <w:jc w:val="both"/>
+        <w:textAlignment w:val="auto"/>
+        <w:rPr>
+          <w:rFonts w:hint="eastAsia" w:ascii="宋体" w:hAnsi="宋体" w:eastAsia="宋体" w:cs="宋体"/>
+          <w:sz w:val="24"/>
+          <w:szCs w:val="24"/>
+          <w:lang w:val="en-US" w:eastAsia="zh-CN"/>
+        </w:rPr>
+      </w:pPr>
+      <w:r>
+        <w:rPr>
+          <w:rFonts w:ascii="宋体" w:hAnsi="宋体" w:eastAsia="宋体" w:cs="宋体"/>
+          <w:sz w:val="24"/>
+          <w:szCs w:val="24"/>
+        </w:rPr>
+        <w:t>红色框框选部分</w:t>
+      </w:r>
+      <w:r>
+        <w:rPr>
+          <w:rFonts w:hint="eastAsia" w:ascii="宋体" w:hAnsi="宋体" w:eastAsia="宋体" w:cs="宋体"/>
+          <w:sz w:val="24"/>
+          <w:szCs w:val="24"/>
+          <w:lang w:eastAsia="zh-CN"/>
+        </w:rPr>
+        <w:t>：</w:t>
+      </w:r>
+      <w:r>
+        <w:rPr>
+          <w:rFonts w:hint="eastAsia" w:ascii="宋体" w:hAnsi="宋体" w:eastAsia="宋体" w:cs="宋体"/>
+          <w:sz w:val="24"/>
+          <w:szCs w:val="24"/>
+          <w:lang w:val="en-US" w:eastAsia="zh-CN"/>
+        </w:rPr>
+        <w:t>提到了一个关键词CONFLICT(content)，这个词的出现表明某一个具体文件在合并过程中发生了冲突。</w:t>
+      </w:r>
+      <w:bookmarkStart w:id="0" w:name="_GoBack"/>
+      <w:bookmarkEnd w:id="0"/>
+    </w:p>
+    <w:p>
+      <w:pPr>
+        <w:keepNext w:val="0"/>
+        <w:keepLines w:val="0"/>
+        <w:pageBreakBefore w:val="0"/>
+        <w:numPr>
+          <w:ilvl w:val="0"/>
+          <w:numId w:val="0"/>
+        </w:numPr>
+        <w:kinsoku/>
+        <w:wordWrap/>
+        <w:overflowPunct/>
+        <w:topLinePunct w:val="0"/>
+        <w:autoSpaceDE/>
+        <w:autoSpaceDN/>
+        <w:bidi w:val="0"/>
+        <w:adjustRightInd/>
+        <w:snapToGrid/>
+        <w:spacing w:beforeLines="0" w:afterLines="0" w:line="320" w:lineRule="atLeast"/>
+        <w:ind w:left="840" w:leftChars="0" w:right="0" w:rightChars="0" w:firstLine="420" w:firstLineChars="0"/>
+        <w:jc w:val="both"/>
+        <w:textAlignment w:val="auto"/>
+        <w:rPr>
+          <w:rFonts w:hint="eastAsia" w:ascii="宋体" w:hAnsi="宋体" w:eastAsia="宋体" w:cs="宋体"/>
+          <w:sz w:val="24"/>
+          <w:szCs w:val="24"/>
+          <w:lang w:val="en-US" w:eastAsia="zh-CN"/>
+        </w:rPr>
+      </w:pPr>
+      <w:r>
+        <w:rPr>
+          <w:rFonts w:ascii="宋体" w:hAnsi="宋体" w:eastAsia="宋体" w:cs="宋体"/>
+          <w:sz w:val="24"/>
+          <w:szCs w:val="24"/>
+        </w:rPr>
+        <w:t>绿色框框选部分</w:t>
+      </w:r>
+      <w:r>
+        <w:rPr>
+          <w:rFonts w:hint="eastAsia" w:ascii="宋体" w:hAnsi="宋体" w:eastAsia="宋体" w:cs="宋体"/>
+          <w:sz w:val="24"/>
+          <w:szCs w:val="24"/>
+          <w:lang w:eastAsia="zh-CN"/>
+        </w:rPr>
+        <w:t>：</w:t>
+      </w:r>
+      <w:r>
+        <w:rPr>
+          <w:rFonts w:ascii="宋体" w:hAnsi="宋体" w:eastAsia="宋体" w:cs="宋体"/>
+          <w:sz w:val="24"/>
+          <w:szCs w:val="24"/>
+        </w:rPr>
+        <w:t>为提示语</w:t>
+      </w:r>
+      <w:r>
+        <w:rPr>
+          <w:rFonts w:hint="eastAsia" w:ascii="宋体" w:hAnsi="宋体" w:eastAsia="宋体" w:cs="宋体"/>
+          <w:sz w:val="24"/>
+          <w:szCs w:val="24"/>
+          <w:lang w:eastAsia="zh-CN"/>
+        </w:rPr>
+        <w:t>，</w:t>
+      </w:r>
+      <w:r>
+        <w:rPr>
+          <w:rFonts w:ascii="宋体" w:hAnsi="宋体" w:eastAsia="宋体" w:cs="宋体"/>
+          <w:sz w:val="24"/>
+          <w:szCs w:val="24"/>
+        </w:rPr>
+        <w:t>自动合并失败，修改冲突然后提交修改后的结果</w:t>
+      </w:r>
+      <w:r>
+        <w:rPr>
+          <w:rFonts w:hint="eastAsia" w:ascii="宋体" w:hAnsi="宋体" w:eastAsia="宋体" w:cs="宋体"/>
+          <w:sz w:val="24"/>
+          <w:szCs w:val="24"/>
+          <w:lang w:val="en-US" w:eastAsia="zh-CN"/>
+        </w:rPr>
+        <w:t>.</w:t>
+      </w:r>
+    </w:p>
+    <w:p>
+      <w:pPr>
+        <w:keepNext w:val="0"/>
+        <w:keepLines w:val="0"/>
+        <w:pageBreakBefore w:val="0"/>
+        <w:numPr>
+          <w:numId w:val="0"/>
+        </w:numPr>
+        <w:kinsoku/>
+        <w:wordWrap/>
+        <w:overflowPunct/>
+        <w:topLinePunct w:val="0"/>
+        <w:autoSpaceDE/>
+        <w:autoSpaceDN/>
+        <w:bidi w:val="0"/>
+        <w:adjustRightInd/>
+        <w:snapToGrid/>
+        <w:spacing w:beforeLines="0" w:afterLines="0" w:line="320" w:lineRule="atLeast"/>
+        <w:ind w:left="840" w:leftChars="0" w:right="0" w:rightChars="0" w:firstLine="420" w:firstLineChars="0"/>
+        <w:jc w:val="both"/>
+        <w:textAlignment w:val="auto"/>
+        <w:rPr>
+          <w:rFonts w:hint="eastAsia" w:ascii="宋体" w:hAnsi="宋体" w:eastAsia="宋体" w:cs="宋体"/>
+          <w:sz w:val="24"/>
+          <w:szCs w:val="24"/>
           <w:lang w:val="en-US" w:eastAsia="zh-CN"/>
         </w:rPr>
       </w:pPr>
@@ -10910,6 +12699,18 @@
 <file path=word/numbering.xml><?xml version="1.0" encoding="utf-8"?>
 <w:numbering xmlns:wpc="http://schemas.microsoft.com/office/word/2010/wordprocessingCanvas" xmlns:mc="http://schemas.openxmlformats.org/markup-compatibility/2006" xmlns:o="urn:schemas-microsoft-com:office:office" xmlns:r="http://schemas.openxmlformats.org/officeDocument/2006/relationships" xmlns:m="http://schemas.openxmlformats.org/officeDocument/2006/math" xmlns:v="urn:schemas-microsoft-com:vml" xmlns:wp14="http://schemas.microsoft.com/office/word/2010/wordprocessingDrawing" xmlns:wp="http://schemas.openxmlformats.org/drawingml/2006/wordprocessingDrawing" xmlns:w10="urn:schemas-microsoft-com:office:word" xmlns:w="http://schemas.openxmlformats.org/wordprocessingml/2006/main" xmlns:w14="http://schemas.microsoft.com/office/word/2010/wordml" xmlns:wpg="http://schemas.microsoft.com/office/word/2010/wordprocessingGroup" xmlns:wpi="http://schemas.microsoft.com/office/word/2010/wordprocessingInk" xmlns:wne="http://schemas.microsoft.com/office/word/2006/wordml" xmlns:wps="http://schemas.microsoft.com/office/word/2010/wordprocessingShape" mc:Ignorable="w14 wp14">
   <w:abstractNum w:abstractNumId="0">
+    <w:nsid w:val="A06BA7A4"/>
+    <w:multiLevelType w:val="singleLevel"/>
+    <w:tmpl w:val="A06BA7A4"/>
+    <w:lvl w:ilvl="0" w:tentative="0">
+      <w:start w:val="6"/>
+      <w:numFmt w:val="decimal"/>
+      <w:suff w:val="nothing"/>
+      <w:lvlText w:val="%1、"/>
+      <w:lvlJc w:val="left"/>
+    </w:lvl>
+  </w:abstractNum>
+  <w:abstractNum w:abstractNumId="1">
     <w:nsid w:val="5A225589"/>
     <w:multiLevelType w:val="singleLevel"/>
     <w:tmpl w:val="5A225589"/>
@@ -10921,7 +12722,7 @@
       <w:lvlJc w:val="left"/>
     </w:lvl>
   </w:abstractNum>
-  <w:abstractNum w:abstractNumId="1">
+  <w:abstractNum w:abstractNumId="2">
     <w:nsid w:val="5A28F09F"/>
     <w:multiLevelType w:val="singleLevel"/>
     <w:tmpl w:val="5A28F09F"/>
@@ -10933,7 +12734,7 @@
       <w:lvlJc w:val="left"/>
     </w:lvl>
   </w:abstractNum>
-  <w:abstractNum w:abstractNumId="2">
+  <w:abstractNum w:abstractNumId="3">
     <w:nsid w:val="5A28F121"/>
     <w:multiLevelType w:val="singleLevel"/>
     <w:tmpl w:val="5A28F121"/>
@@ -10950,7 +12751,7 @@
       </w:rPr>
     </w:lvl>
   </w:abstractNum>
-  <w:abstractNum w:abstractNumId="3">
+  <w:abstractNum w:abstractNumId="4">
     <w:nsid w:val="5A2A0447"/>
     <w:multiLevelType w:val="multilevel"/>
     <w:tmpl w:val="5A2A0447"/>
@@ -11082,7 +12883,7 @@
       </w:rPr>
     </w:lvl>
   </w:abstractNum>
-  <w:abstractNum w:abstractNumId="4">
+  <w:abstractNum w:abstractNumId="5">
     <w:nsid w:val="5A2A2B83"/>
     <w:multiLevelType w:val="singleLevel"/>
     <w:tmpl w:val="5A2A2B83"/>
@@ -11094,7 +12895,7 @@
       <w:lvlJc w:val="left"/>
     </w:lvl>
   </w:abstractNum>
-  <w:abstractNum w:abstractNumId="5">
+  <w:abstractNum w:abstractNumId="6">
     <w:nsid w:val="5A2A3B2B"/>
     <w:multiLevelType w:val="singleLevel"/>
     <w:tmpl w:val="5A2A3B2B"/>
@@ -11111,7 +12912,7 @@
       </w:rPr>
     </w:lvl>
   </w:abstractNum>
-  <w:abstractNum w:abstractNumId="6">
+  <w:abstractNum w:abstractNumId="7">
     <w:nsid w:val="5AACBE1F"/>
     <w:multiLevelType w:val="singleLevel"/>
     <w:tmpl w:val="5AACBE1F"/>
@@ -11124,25 +12925,28 @@
     </w:lvl>
   </w:abstractNum>
   <w:num w:numId="1">
-    <w:abstractNumId w:val="0"/>
+    <w:abstractNumId w:val="1"/>
   </w:num>
   <w:num w:numId="2">
-    <w:abstractNumId w:val="1"/>
+    <w:abstractNumId w:val="2"/>
   </w:num>
   <w:num w:numId="3">
-    <w:abstractNumId w:val="2"/>
+    <w:abstractNumId w:val="3"/>
   </w:num>
   <w:num w:numId="4">
+    <w:abstractNumId w:val="5"/>
+  </w:num>
+  <w:num w:numId="5">
     <w:abstractNumId w:val="4"/>
   </w:num>
-  <w:num w:numId="5">
-    <w:abstractNumId w:val="3"/>
-  </w:num>
   <w:num w:numId="6">
-    <w:abstractNumId w:val="5"/>
+    <w:abstractNumId w:val="6"/>
   </w:num>
   <w:num w:numId="7">
-    <w:abstractNumId w:val="6"/>
+    <w:abstractNumId w:val="7"/>
+  </w:num>
+  <w:num w:numId="8">
+    <w:abstractNumId w:val="0"/>
   </w:num>
 </w:numbering>
 </file>

--- a/git教程.docx
+++ b/git教程.docx
@@ -1325,7 +1325,7 @@
           <w:szCs w:val="24"/>
           <w:lang w:val="en-US" w:eastAsia="zh-CN"/>
         </w:rPr>
-        <w:t>提交成功后可以使用(git log)查看提交的日志;</w:t>
+        <w:t>提交成功后可以使用(git log或git reflog)查看提交的日志信息;</w:t>
       </w:r>
     </w:p>
     <w:p>
@@ -1380,7 +1380,6 @@
         <w:pageBreakBefore w:val="0"/>
         <w:widowControl w:val="0"/>
         <w:numPr>
-          <w:ilvl w:val="0"/>
           <w:numId w:val="0"/>
         </w:numPr>
         <w:kinsoku/>
@@ -1415,7 +1414,7 @@
           <w:szCs w:val="24"/>
           <w:lang w:val="en-US" w:eastAsia="zh-CN"/>
         </w:rPr>
-        <w:t>(10)排查错误，修改错误，并再次提交</w:t>
+        <w:t>(10)在使用git reset --hard *** 回滚代码版本较低时,可以使用git reflog 查看到所有git 提交的代码版本号，并使用git reset --hard *** 再次回滚到高版本的代码。</w:t>
       </w:r>
     </w:p>
     <w:p>
@@ -1438,22 +1437,60 @@
         <w:adjustRightInd/>
         <w:snapToGrid/>
         <w:spacing w:line="320" w:lineRule="atLeast"/>
-        <w:ind w:left="420" w:leftChars="0" w:right="0" w:rightChars="0" w:firstLine="420" w:firstLineChars="0"/>
+        <w:ind w:left="420" w:leftChars="0" w:right="0" w:rightChars="0"/>
         <w:jc w:val="left"/>
         <w:textAlignment w:val="auto"/>
         <w:outlineLvl w:val="9"/>
-        <w:sectPr>
-          <w:pgSz w:w="11906" w:h="16838"/>
-          <w:pgMar w:top="720" w:right="720" w:bottom="720" w:left="720" w:header="851" w:footer="992" w:gutter="0"/>
-          <w:cols w:space="425" w:num="1"/>
-          <w:docGrid w:type="lines" w:linePitch="312" w:charSpace="0"/>
-        </w:sectPr>
+        <w:rPr>
+          <w:rFonts w:hint="eastAsia" w:ascii="微软雅黑" w:hAnsi="微软雅黑" w:eastAsia="微软雅黑" w:cs="微软雅黑"/>
+          <w:b w:val="0"/>
+          <w:bCs w:val="0"/>
+          <w:sz w:val="24"/>
+          <w:szCs w:val="24"/>
+          <w:lang w:val="en-US" w:eastAsia="zh-CN"/>
+        </w:rPr>
+      </w:pPr>
+      <w:r>
+        <w:rPr>
+          <w:rFonts w:hint="eastAsia" w:ascii="微软雅黑" w:hAnsi="微软雅黑" w:eastAsia="微软雅黑" w:cs="微软雅黑"/>
+          <w:b w:val="0"/>
+          <w:bCs w:val="0"/>
+          <w:sz w:val="24"/>
+          <w:szCs w:val="24"/>
+          <w:lang w:val="en-US" w:eastAsia="zh-CN"/>
+        </w:rPr>
+        <w:t>(11)排查错误，修改错误，并再次提交</w:t>
+      </w:r>
+    </w:p>
+    <w:p>
+      <w:pPr>
+        <w:keepNext w:val="0"/>
+        <w:keepLines w:val="0"/>
+        <w:pageBreakBefore w:val="0"/>
+        <w:widowControl w:val="0"/>
+        <w:numPr>
+          <w:numId w:val="0"/>
+        </w:numPr>
+        <w:kinsoku/>
+        <w:wordWrap/>
+        <w:overflowPunct/>
+        <w:topLinePunct w:val="0"/>
+        <w:autoSpaceDE/>
+        <w:autoSpaceDN/>
+        <w:bidi w:val="0"/>
+        <w:adjustRightInd/>
+        <w:snapToGrid/>
+        <w:spacing w:line="320" w:lineRule="atLeast"/>
+        <w:ind w:left="420" w:leftChars="0" w:right="0" w:rightChars="0"/>
+        <w:jc w:val="left"/>
+        <w:textAlignment w:val="auto"/>
+        <w:outlineLvl w:val="9"/>
       </w:pPr>
       <w:r>
         <w:drawing>
           <wp:inline distT="0" distB="0" distL="114300" distR="114300">
-            <wp:extent cx="3855720" cy="4876800"/>
-            <wp:effectExtent l="0" t="0" r="11430" b="0"/>
+            <wp:extent cx="3120390" cy="3946525"/>
+            <wp:effectExtent l="0" t="0" r="3810" b="635"/>
             <wp:docPr id="12" name="图片 7"/>
             <wp:cNvGraphicFramePr>
               <a:graphicFrameLocks xmlns:a="http://schemas.openxmlformats.org/drawingml/2006/main" noChangeAspect="1"/>
@@ -1476,7 +1513,7 @@
                   <pic:spPr>
                     <a:xfrm>
                       <a:off x="0" y="0"/>
-                      <a:ext cx="3855720" cy="4876800"/>
+                      <a:ext cx="3120390" cy="3946525"/>
                     </a:xfrm>
                     <a:prstGeom prst="rect">
                       <a:avLst/>
@@ -1492,6 +1529,38 @@
           </wp:inline>
         </w:drawing>
       </w:r>
+    </w:p>
+    <w:p>
+      <w:pPr>
+        <w:keepNext w:val="0"/>
+        <w:keepLines w:val="0"/>
+        <w:pageBreakBefore w:val="0"/>
+        <w:widowControl w:val="0"/>
+        <w:numPr>
+          <w:ilvl w:val="0"/>
+          <w:numId w:val="0"/>
+        </w:numPr>
+        <w:kinsoku/>
+        <w:wordWrap/>
+        <w:overflowPunct/>
+        <w:topLinePunct w:val="0"/>
+        <w:autoSpaceDE/>
+        <w:autoSpaceDN/>
+        <w:bidi w:val="0"/>
+        <w:adjustRightInd/>
+        <w:snapToGrid/>
+        <w:spacing w:line="320" w:lineRule="atLeast"/>
+        <w:ind w:left="420" w:leftChars="0" w:right="0" w:rightChars="0" w:firstLine="420" w:firstLineChars="0"/>
+        <w:jc w:val="left"/>
+        <w:textAlignment w:val="auto"/>
+        <w:outlineLvl w:val="9"/>
+        <w:sectPr>
+          <w:pgSz w:w="11906" w:h="16838"/>
+          <w:pgMar w:top="720" w:right="720" w:bottom="720" w:left="720" w:header="851" w:footer="992" w:gutter="0"/>
+          <w:cols w:space="425" w:num="1"/>
+          <w:docGrid w:type="lines" w:linePitch="312" w:charSpace="0"/>
+        </w:sectPr>
+      </w:pPr>
     </w:p>
     <w:p>
       <w:pPr>
@@ -2523,8 +2592,7 @@
         <w:keepLines w:val="0"/>
         <w:pageBreakBefore w:val="0"/>
         <w:numPr>
-          <w:ilvl w:val="0"/>
-          <w:numId w:val="2"/>
+          <w:numId w:val="0"/>
         </w:numPr>
         <w:kinsoku/>
         <w:wordWrap/>
@@ -2536,7 +2604,7 @@
         <w:adjustRightInd/>
         <w:snapToGrid/>
         <w:spacing w:line="320" w:lineRule="atLeast"/>
-        <w:ind w:left="0" w:leftChars="0" w:right="0" w:rightChars="0" w:firstLine="0" w:firstLineChars="0"/>
+        <w:ind w:leftChars="0" w:right="0" w:rightChars="0"/>
         <w:jc w:val="left"/>
         <w:textAlignment w:val="auto"/>
         <w:outlineLvl w:val="9"/>
@@ -2558,7 +2626,7 @@
           <w:szCs w:val="32"/>
           <w:lang w:val="en-US" w:eastAsia="zh-CN"/>
         </w:rPr>
-        <w:t>基础操作</w:t>
+        <w:t>四、基础操作</w:t>
       </w:r>
     </w:p>
     <w:p>
@@ -2963,12 +3031,6 @@
           <w:bCs/>
           <w:lang w:val="en-US" w:eastAsia="zh-CN"/>
         </w:rPr>
-        <w:sectPr>
-          <w:pgSz w:w="11906" w:h="16838"/>
-          <w:pgMar w:top="720" w:right="720" w:bottom="720" w:left="720" w:header="851" w:footer="992" w:gutter="0"/>
-          <w:cols w:space="425" w:num="1"/>
-          <w:docGrid w:type="lines" w:linePitch="312" w:charSpace="0"/>
-        </w:sectPr>
       </w:pPr>
     </w:p>
     <w:p>
@@ -2978,38 +3040,7 @@
         <w:pageBreakBefore w:val="0"/>
         <w:numPr>
           <w:ilvl w:val="0"/>
-          <w:numId w:val="0"/>
-        </w:numPr>
-        <w:kinsoku/>
-        <w:wordWrap/>
-        <w:overflowPunct/>
-        <w:topLinePunct w:val="0"/>
-        <w:autoSpaceDE/>
-        <w:autoSpaceDN/>
-        <w:bidi w:val="0"/>
-        <w:adjustRightInd/>
-        <w:snapToGrid/>
-        <w:spacing w:line="240" w:lineRule="auto"/>
-        <w:ind w:right="0" w:rightChars="0"/>
-        <w:jc w:val="left"/>
-        <w:textAlignment w:val="auto"/>
-        <w:outlineLvl w:val="9"/>
-        <w:rPr>
-          <w:rFonts w:hint="eastAsia" w:eastAsia="微软雅黑"/>
-          <w:b/>
-          <w:bCs/>
-          <w:lang w:val="en-US" w:eastAsia="zh-CN"/>
-        </w:rPr>
-      </w:pPr>
-    </w:p>
-    <w:p>
-      <w:pPr>
-        <w:keepNext w:val="0"/>
-        <w:keepLines w:val="0"/>
-        <w:pageBreakBefore w:val="0"/>
-        <w:numPr>
-          <w:ilvl w:val="0"/>
-          <w:numId w:val="0"/>
+          <w:numId w:val="4"/>
         </w:numPr>
         <w:tabs>
           <w:tab w:val="left" w:pos="764"/>
@@ -3053,67 +3084,35 @@
           <w:sz w:val="26"/>
           <w:szCs w:val="26"/>
           <w:shd w:val="clear" w:fill="FFFFFF"/>
-          <w:lang w:val="en-US" w:eastAsia="zh-CN"/>
-        </w:rPr>
-        <w:t>（2）</w:t>
-      </w:r>
-      <w:r>
-        <w:rPr>
-          <w:rFonts w:hint="eastAsia" w:ascii="微软雅黑" w:hAnsi="微软雅黑" w:eastAsia="微软雅黑" w:cs="微软雅黑"/>
-          <w:b/>
-          <w:bCs/>
-          <w:i w:val="0"/>
-          <w:caps w:val="0"/>
-          <w:color w:val="auto"/>
-          <w:spacing w:val="0"/>
-          <w:sz w:val="26"/>
-          <w:szCs w:val="26"/>
-          <w:shd w:val="clear" w:fill="FFFFFF"/>
         </w:rPr>
         <w:t>创建版本库</w:t>
       </w:r>
     </w:p>
     <w:p>
       <w:pPr>
-        <w:pStyle w:val="5"/>
-        <w:keepNext w:val="0"/>
-        <w:keepLines w:val="0"/>
-        <w:pageBreakBefore w:val="0"/>
-        <w:widowControl/>
-        <w:suppressLineNumbers w:val="0"/>
-        <w:pBdr>
-          <w:top w:val="none" w:color="auto" w:sz="0" w:space="0"/>
-          <w:left w:val="none" w:color="auto" w:sz="0" w:space="0"/>
-          <w:bottom w:val="none" w:color="auto" w:sz="0" w:space="0"/>
-          <w:right w:val="none" w:color="auto" w:sz="0" w:space="0"/>
-        </w:pBdr>
-        <w:shd w:val="clear" w:fill="FFFFFF"/>
-        <w:kinsoku/>
-        <w:wordWrap/>
-        <w:overflowPunct/>
-        <w:topLinePunct w:val="0"/>
-        <w:autoSpaceDE/>
-        <w:autoSpaceDN/>
-        <w:bidi w:val="0"/>
-        <w:adjustRightInd/>
-        <w:snapToGrid/>
-        <w:spacing w:before="0" w:beforeAutospacing="0" w:after="0" w:afterAutospacing="0" w:line="320" w:lineRule="atLeast"/>
-        <w:ind w:left="0" w:leftChars="0" w:right="0" w:rightChars="0" w:firstLine="420" w:firstLineChars="0"/>
+        <w:keepNext w:val="0"/>
+        <w:keepLines w:val="0"/>
+        <w:pageBreakBefore w:val="0"/>
+        <w:numPr>
+          <w:numId w:val="0"/>
+        </w:numPr>
+        <w:tabs>
+          <w:tab w:val="left" w:pos="764"/>
+        </w:tabs>
+        <w:kinsoku/>
+        <w:wordWrap/>
+        <w:overflowPunct/>
+        <w:topLinePunct w:val="0"/>
+        <w:autoSpaceDE/>
+        <w:autoSpaceDN/>
+        <w:bidi w:val="0"/>
+        <w:adjustRightInd/>
+        <w:snapToGrid/>
+        <w:spacing w:line="240" w:lineRule="auto"/>
+        <w:ind w:right="0" w:rightChars="0" w:firstLine="440" w:firstLineChars="200"/>
         <w:jc w:val="left"/>
         <w:textAlignment w:val="auto"/>
         <w:outlineLvl w:val="9"/>
-        <w:rPr>
-          <w:rFonts w:hint="eastAsia" w:ascii="微软雅黑" w:hAnsi="微软雅黑" w:eastAsia="微软雅黑" w:cs="微软雅黑"/>
-          <w:b w:val="0"/>
-          <w:i w:val="0"/>
-          <w:caps w:val="0"/>
-          <w:color w:val="2E2E2E"/>
-          <w:spacing w:val="0"/>
-          <w:sz w:val="22"/>
-          <w:szCs w:val="22"/>
-          <w:shd w:val="clear" w:fill="FFFFFF"/>
-          <w:lang w:eastAsia="zh-CN"/>
-        </w:rPr>
       </w:pPr>
       <w:r>
         <w:rPr>
@@ -3252,30 +3251,26 @@
     </w:p>
     <w:p>
       <w:pPr>
-        <w:pStyle w:val="5"/>
-        <w:keepNext w:val="0"/>
-        <w:keepLines w:val="0"/>
-        <w:pageBreakBefore w:val="0"/>
-        <w:widowControl/>
-        <w:suppressLineNumbers w:val="0"/>
-        <w:pBdr>
-          <w:top w:val="none" w:color="auto" w:sz="0" w:space="0"/>
-          <w:left w:val="none" w:color="auto" w:sz="0" w:space="0"/>
-          <w:bottom w:val="none" w:color="auto" w:sz="0" w:space="0"/>
-          <w:right w:val="none" w:color="auto" w:sz="0" w:space="0"/>
-        </w:pBdr>
-        <w:shd w:val="clear" w:fill="FFFFFF"/>
-        <w:kinsoku/>
-        <w:wordWrap/>
-        <w:overflowPunct/>
-        <w:topLinePunct w:val="0"/>
-        <w:autoSpaceDE/>
-        <w:autoSpaceDN/>
-        <w:bidi w:val="0"/>
-        <w:adjustRightInd/>
-        <w:snapToGrid/>
-        <w:spacing w:before="0" w:beforeAutospacing="0" w:after="0" w:afterAutospacing="0" w:line="320" w:lineRule="atLeast"/>
-        <w:ind w:left="0" w:leftChars="0" w:right="0" w:rightChars="0" w:firstLine="420" w:firstLineChars="0"/>
+        <w:keepNext w:val="0"/>
+        <w:keepLines w:val="0"/>
+        <w:pageBreakBefore w:val="0"/>
+        <w:numPr>
+          <w:numId w:val="0"/>
+        </w:numPr>
+        <w:tabs>
+          <w:tab w:val="left" w:pos="764"/>
+        </w:tabs>
+        <w:kinsoku/>
+        <w:wordWrap/>
+        <w:overflowPunct/>
+        <w:topLinePunct w:val="0"/>
+        <w:autoSpaceDE/>
+        <w:autoSpaceDN/>
+        <w:bidi w:val="0"/>
+        <w:adjustRightInd/>
+        <w:snapToGrid/>
+        <w:spacing w:line="240" w:lineRule="auto"/>
+        <w:ind w:right="0" w:rightChars="0"/>
         <w:jc w:val="left"/>
         <w:textAlignment w:val="auto"/>
         <w:outlineLvl w:val="9"/>
@@ -3290,6 +3285,13 @@
       </w:pPr>
       <w:r>
         <w:rPr>
+          <w:rFonts w:hint="eastAsia" w:eastAsia="微软雅黑"/>
+          <w:lang w:val="en-US" w:eastAsia="zh-CN"/>
+        </w:rPr>
+        <w:tab/>
+      </w:r>
+      <w:r>
+        <w:rPr>
           <w:rFonts w:hint="eastAsia" w:ascii="微软雅黑" w:hAnsi="微软雅黑" w:eastAsia="微软雅黑" w:cs="微软雅黑"/>
           <w:lang w:val="en-US" w:eastAsia="zh-CN"/>
         </w:rPr>
@@ -3311,7 +3313,7 @@
         <w:adjustRightInd/>
         <w:snapToGrid/>
         <w:spacing w:line="320" w:lineRule="atLeast"/>
-        <w:ind w:left="0" w:leftChars="0" w:right="0" w:rightChars="0" w:firstLine="420" w:firstLineChars="0"/>
+        <w:ind w:left="420" w:leftChars="0" w:right="0" w:rightChars="0" w:firstLine="420" w:firstLineChars="0"/>
         <w:jc w:val="left"/>
         <w:textAlignment w:val="auto"/>
         <w:outlineLvl w:val="9"/>
@@ -3421,7 +3423,7 @@
         <w:adjustRightInd/>
         <w:snapToGrid/>
         <w:spacing w:line="320" w:lineRule="atLeast"/>
-        <w:ind w:left="0" w:leftChars="0" w:right="0" w:rightChars="0" w:firstLine="420" w:firstLineChars="0"/>
+        <w:ind w:left="420" w:leftChars="0" w:right="0" w:rightChars="0" w:firstLine="420" w:firstLineChars="0"/>
         <w:jc w:val="left"/>
         <w:textAlignment w:val="auto"/>
         <w:outlineLvl w:val="9"/>
@@ -3493,73 +3495,20 @@
     </w:p>
     <w:p>
       <w:pPr>
-        <w:pStyle w:val="5"/>
-        <w:keepNext w:val="0"/>
-        <w:keepLines w:val="0"/>
-        <w:pageBreakBefore w:val="0"/>
-        <w:widowControl/>
-        <w:suppressLineNumbers w:val="0"/>
-        <w:pBdr>
-          <w:top w:val="none" w:color="auto" w:sz="0" w:space="0"/>
-          <w:left w:val="none" w:color="auto" w:sz="0" w:space="0"/>
-          <w:bottom w:val="none" w:color="auto" w:sz="0" w:space="0"/>
-          <w:right w:val="none" w:color="auto" w:sz="0" w:space="0"/>
-        </w:pBdr>
-        <w:shd w:val="clear" w:fill="FFFFFF"/>
-        <w:kinsoku/>
-        <w:wordWrap/>
-        <w:overflowPunct/>
-        <w:topLinePunct w:val="0"/>
-        <w:autoSpaceDE/>
-        <w:autoSpaceDN/>
-        <w:bidi w:val="0"/>
-        <w:adjustRightInd/>
-        <w:snapToGrid/>
-        <w:spacing w:before="0" w:beforeAutospacing="0" w:after="0" w:afterAutospacing="0" w:line="320" w:lineRule="atLeast"/>
-        <w:ind w:right="0" w:rightChars="0"/>
-        <w:jc w:val="left"/>
-        <w:textAlignment w:val="auto"/>
-        <w:outlineLvl w:val="9"/>
-        <w:rPr>
-          <w:rFonts w:hint="eastAsia" w:ascii="微软雅黑" w:hAnsi="微软雅黑" w:eastAsia="微软雅黑" w:cs="微软雅黑"/>
-          <w:b w:val="0"/>
-          <w:i w:val="0"/>
-          <w:caps w:val="0"/>
-          <w:color w:val="2E2E2E"/>
-          <w:spacing w:val="0"/>
-          <w:sz w:val="22"/>
-          <w:szCs w:val="22"/>
-          <w:shd w:val="clear" w:fill="FFFFFF"/>
-          <w:lang w:eastAsia="zh-CN"/>
-        </w:rPr>
-      </w:pPr>
-    </w:p>
-    <w:p>
-      <w:pPr>
-        <w:pStyle w:val="5"/>
-        <w:keepNext w:val="0"/>
-        <w:keepLines w:val="0"/>
-        <w:pageBreakBefore w:val="0"/>
-        <w:widowControl/>
-        <w:suppressLineNumbers w:val="0"/>
-        <w:pBdr>
-          <w:top w:val="none" w:color="auto" w:sz="0" w:space="0"/>
-          <w:left w:val="none" w:color="auto" w:sz="0" w:space="0"/>
-          <w:bottom w:val="none" w:color="auto" w:sz="0" w:space="0"/>
-          <w:right w:val="none" w:color="auto" w:sz="0" w:space="0"/>
-        </w:pBdr>
-        <w:shd w:val="clear" w:fill="FFFFFF"/>
-        <w:kinsoku/>
-        <w:wordWrap/>
-        <w:overflowPunct/>
-        <w:topLinePunct w:val="0"/>
-        <w:autoSpaceDE/>
-        <w:autoSpaceDN/>
-        <w:bidi w:val="0"/>
-        <w:adjustRightInd/>
-        <w:snapToGrid/>
-        <w:spacing w:before="0" w:beforeAutospacing="0" w:after="0" w:afterAutospacing="0" w:line="320" w:lineRule="atLeast"/>
-        <w:ind w:left="420" w:leftChars="0" w:right="0" w:rightChars="0" w:firstLine="0" w:firstLineChars="0"/>
+        <w:keepNext w:val="0"/>
+        <w:keepLines w:val="0"/>
+        <w:pageBreakBefore w:val="0"/>
+        <w:kinsoku/>
+        <w:wordWrap/>
+        <w:overflowPunct/>
+        <w:topLinePunct w:val="0"/>
+        <w:autoSpaceDE/>
+        <w:autoSpaceDN/>
+        <w:bidi w:val="0"/>
+        <w:adjustRightInd/>
+        <w:snapToGrid/>
+        <w:spacing w:line="320" w:lineRule="atLeast"/>
+        <w:ind w:right="0" w:rightChars="0" w:firstLine="440" w:firstLineChars="200"/>
         <w:jc w:val="left"/>
         <w:textAlignment w:val="auto"/>
         <w:outlineLvl w:val="9"/>
@@ -3654,8 +3603,8 @@
         </w:rPr>
         <w:drawing>
           <wp:inline distT="0" distB="0" distL="114300" distR="114300">
-            <wp:extent cx="4866640" cy="1733550"/>
-            <wp:effectExtent l="0" t="0" r="10160" b="0"/>
+            <wp:extent cx="2374265" cy="845820"/>
+            <wp:effectExtent l="0" t="0" r="3175" b="7620"/>
             <wp:docPr id="23" name="图片 23"/>
             <wp:cNvGraphicFramePr>
               <a:graphicFrameLocks xmlns:a="http://schemas.openxmlformats.org/drawingml/2006/main" noChangeAspect="1"/>
@@ -3678,7 +3627,7 @@
                   <pic:spPr>
                     <a:xfrm>
                       <a:off x="0" y="0"/>
-                      <a:ext cx="4866640" cy="1733550"/>
+                      <a:ext cx="2374265" cy="845820"/>
                     </a:xfrm>
                     <a:prstGeom prst="rect">
                       <a:avLst/>
@@ -5428,37 +5377,6 @@
         <w:jc w:val="left"/>
         <w:textAlignment w:val="auto"/>
         <w:outlineLvl w:val="9"/>
-        <w:sectPr>
-          <w:pgSz w:w="11906" w:h="16838"/>
-          <w:pgMar w:top="283" w:right="283" w:bottom="283" w:left="850" w:header="851" w:footer="992" w:gutter="0"/>
-          <w:cols w:space="0" w:num="1"/>
-          <w:rtlGutter w:val="0"/>
-          <w:docGrid w:type="lines" w:linePitch="312" w:charSpace="0"/>
-        </w:sectPr>
-      </w:pPr>
-    </w:p>
-    <w:p>
-      <w:pPr>
-        <w:keepNext w:val="0"/>
-        <w:keepLines w:val="0"/>
-        <w:pageBreakBefore w:val="0"/>
-        <w:numPr>
-          <w:ilvl w:val="0"/>
-          <w:numId w:val="4"/>
-        </w:numPr>
-        <w:kinsoku/>
-        <w:wordWrap/>
-        <w:overflowPunct/>
-        <w:topLinePunct w:val="0"/>
-        <w:autoSpaceDE/>
-        <w:autoSpaceDN/>
-        <w:bidi w:val="0"/>
-        <w:adjustRightInd/>
-        <w:snapToGrid/>
-        <w:spacing w:beforeLines="0" w:afterLines="0" w:line="320" w:lineRule="atLeast"/>
-        <w:ind w:right="0" w:rightChars="0"/>
-        <w:jc w:val="left"/>
-        <w:textAlignment w:val="auto"/>
       </w:pPr>
       <w:r>
         <w:rPr>
@@ -5469,7 +5387,7 @@
           <w:szCs w:val="26"/>
           <w:lang w:val="en-US" w:eastAsia="zh-CN"/>
         </w:rPr>
-        <w:t>使用</w:t>
+        <w:t>(8)使用</w:t>
       </w:r>
       <w:r>
         <w:rPr>
@@ -5644,7 +5562,7 @@
           <w:sz w:val="18"/>
           <w:lang w:val="en-US" w:eastAsia="zh-CN"/>
         </w:rPr>
-        <w:t xml:space="preserve"> </w:t>
+        <w:t xml:space="preserve">     </w:t>
       </w:r>
       <w:r>
         <w:drawing>
@@ -5824,7 +5742,7 @@
         <w:bidi w:val="0"/>
         <w:adjustRightInd/>
         <w:snapToGrid/>
-        <w:spacing w:beforeLines="0" w:afterLines="0" w:line="320" w:lineRule="atLeast"/>
+        <w:spacing w:beforeLines="0" w:afterLines="0" w:line="240" w:lineRule="auto"/>
         <w:ind w:left="420" w:leftChars="0" w:right="0" w:rightChars="0" w:firstLine="420" w:firstLineChars="0"/>
         <w:jc w:val="left"/>
         <w:textAlignment w:val="auto"/>
@@ -5866,7 +5784,7 @@
         <w:bidi w:val="0"/>
         <w:adjustRightInd/>
         <w:snapToGrid/>
-        <w:spacing w:beforeLines="0" w:afterLines="0" w:line="320" w:lineRule="atLeast"/>
+        <w:spacing w:beforeLines="0" w:afterLines="0" w:line="240" w:lineRule="auto"/>
         <w:ind w:left="420" w:leftChars="0" w:right="0" w:rightChars="0" w:firstLine="420" w:firstLineChars="0"/>
         <w:jc w:val="left"/>
         <w:textAlignment w:val="auto"/>
@@ -5962,7 +5880,7 @@
           <w:sz w:val="18"/>
           <w:lang w:val="en-US" w:eastAsia="zh-CN"/>
         </w:rPr>
-        <w:tab/>
+        <w:t xml:space="preserve">   （比如：最后一次给文件01.txt文件，添加了一行，这次版本回退,就会将上次添加的一行删掉）。</w:t>
       </w:r>
       <w:r>
         <w:rPr>
@@ -5971,7 +5889,7 @@
           <w:sz w:val="18"/>
           <w:lang w:val="en-US" w:eastAsia="zh-CN"/>
         </w:rPr>
-        <w:tab/>
+        <w:br w:type="textWrapping"/>
       </w:r>
       <w:r>
         <w:rPr>
@@ -5980,7 +5898,7 @@
           <w:sz w:val="18"/>
           <w:lang w:val="en-US" w:eastAsia="zh-CN"/>
         </w:rPr>
-        <w:t>（比如：最后一次给文件01.txt文件，添加了一行，这次版本回退,就会将上次添加的一行删掉）。</w:t>
+        <w:tab/>
       </w:r>
       <w:r>
         <w:rPr>
@@ -5989,7 +5907,7 @@
           <w:sz w:val="18"/>
           <w:lang w:val="en-US" w:eastAsia="zh-CN"/>
         </w:rPr>
-        <w:br w:type="textWrapping"/>
+        <w:tab/>
       </w:r>
       <w:r>
         <w:rPr>
@@ -5998,7 +5916,7 @@
           <w:sz w:val="18"/>
           <w:lang w:val="en-US" w:eastAsia="zh-CN"/>
         </w:rPr>
-        <w:tab/>
+        <w:t>此外版本会退的命令还有：</w:t>
       </w:r>
       <w:r>
         <w:rPr>
@@ -6007,34 +5925,7 @@
           <w:sz w:val="18"/>
           <w:lang w:val="en-US" w:eastAsia="zh-CN"/>
         </w:rPr>
-        <w:tab/>
-      </w:r>
-      <w:r>
-        <w:rPr>
-          <w:rFonts w:hint="eastAsia" w:ascii="微软雅黑" w:hAnsi="微软雅黑" w:eastAsia="微软雅黑" w:cs="微软雅黑"/>
-          <w:color w:val="auto"/>
-          <w:sz w:val="18"/>
-          <w:lang w:val="en-US" w:eastAsia="zh-CN"/>
-        </w:rPr>
-        <w:t>此外版本会退的命令还有：</w:t>
-      </w:r>
-      <w:r>
-        <w:rPr>
-          <w:rFonts w:hint="eastAsia" w:ascii="微软雅黑" w:hAnsi="微软雅黑" w:eastAsia="微软雅黑" w:cs="微软雅黑"/>
-          <w:color w:val="auto"/>
-          <w:sz w:val="18"/>
-          <w:lang w:val="en-US" w:eastAsia="zh-CN"/>
-        </w:rPr>
         <w:br w:type="textWrapping"/>
-      </w:r>
-      <w:r>
-        <w:rPr>
-          <w:rFonts w:hint="eastAsia" w:ascii="微软雅黑" w:hAnsi="微软雅黑" w:eastAsia="微软雅黑" w:cs="微软雅黑"/>
-          <w:color w:val="auto"/>
-          <w:sz w:val="18"/>
-          <w:lang w:val="en-US" w:eastAsia="zh-CN"/>
-        </w:rPr>
-        <w:tab/>
       </w:r>
       <w:r>
         <w:rPr>
@@ -6360,6 +6251,15 @@
           <w:lang w:val="en-US" w:eastAsia="zh-CN"/>
         </w:rPr>
         <w:tab/>
+      </w:r>
+      <w:r>
+        <w:rPr>
+          <w:rFonts w:hint="eastAsia" w:ascii="微软雅黑" w:hAnsi="微软雅黑" w:eastAsia="微软雅黑" w:cs="微软雅黑"/>
+          <w:color w:val="auto"/>
+          <w:sz w:val="18"/>
+          <w:lang w:val="en-US" w:eastAsia="zh-CN"/>
+        </w:rPr>
+        <w:t xml:space="preserve">      </w:t>
       </w:r>
       <w:r>
         <w:drawing>
@@ -6469,6 +6369,9 @@
       <w:r>
         <w:rPr>
           <w:rFonts w:hint="eastAsia" w:ascii="微软雅黑" w:hAnsi="微软雅黑" w:eastAsia="微软雅黑" w:cs="微软雅黑"/>
+          <w:b/>
+          <w:bCs/>
+          <w:color w:val="FF0000"/>
           <w:lang w:val="en-US" w:eastAsia="zh-CN"/>
         </w:rPr>
         <w:t>③使用git  reflog查看版本号</w:t>
@@ -6476,6 +6379,8 @@
       <w:r>
         <w:rPr>
           <w:rFonts w:hint="eastAsia" w:ascii="微软雅黑" w:hAnsi="微软雅黑" w:eastAsia="微软雅黑" w:cs="微软雅黑"/>
+          <w:b/>
+          <w:bCs/>
           <w:lang w:val="en-US" w:eastAsia="zh-CN"/>
         </w:rPr>
         <w:br w:type="textWrapping"/>
@@ -6500,6 +6405,13 @@
           <w:lang w:val="en-US" w:eastAsia="zh-CN"/>
         </w:rPr>
         <w:tab/>
+      </w:r>
+      <w:r>
+        <w:rPr>
+          <w:rFonts w:hint="eastAsia" w:ascii="微软雅黑" w:hAnsi="微软雅黑" w:eastAsia="微软雅黑" w:cs="微软雅黑"/>
+          <w:lang w:val="en-US" w:eastAsia="zh-CN"/>
+        </w:rPr>
+        <w:t xml:space="preserve"> </w:t>
       </w:r>
       <w:r>
         <w:rPr>
@@ -6675,54 +6587,98 @@
         <w:keepNext w:val="0"/>
         <w:keepLines w:val="0"/>
         <w:pageBreakBefore w:val="0"/>
-        <w:widowControl w:val="0"/>
         <w:numPr>
           <w:ilvl w:val="0"/>
-          <w:numId w:val="0"/>
-        </w:numPr>
-        <w:kinsoku/>
-        <w:wordWrap/>
-        <w:overflowPunct/>
-        <w:topLinePunct w:val="0"/>
-        <w:autoSpaceDE/>
-        <w:autoSpaceDN/>
-        <w:bidi w:val="0"/>
-        <w:adjustRightInd/>
-        <w:snapToGrid/>
-        <w:spacing w:line="320" w:lineRule="atLeast"/>
+          <w:numId w:val="5"/>
+        </w:numPr>
+        <w:kinsoku/>
+        <w:wordWrap/>
+        <w:overflowPunct/>
+        <w:topLinePunct w:val="0"/>
+        <w:autoSpaceDE/>
+        <w:autoSpaceDN/>
+        <w:bidi w:val="0"/>
+        <w:adjustRightInd/>
+        <w:snapToGrid/>
+        <w:spacing w:beforeLines="0" w:afterLines="0" w:line="320" w:lineRule="atLeast"/>
         <w:ind w:right="0" w:rightChars="0"/>
         <w:jc w:val="left"/>
         <w:textAlignment w:val="auto"/>
-        <w:outlineLvl w:val="9"/>
-        <w:rPr>
-          <w:rFonts w:hint="eastAsia"/>
-          <w:lang w:val="en-US" w:eastAsia="zh-CN"/>
-        </w:rPr>
-        <w:sectPr>
-          <w:pgSz w:w="11906" w:h="16838"/>
-          <w:pgMar w:top="283" w:right="283" w:bottom="283" w:left="850" w:header="851" w:footer="992" w:gutter="0"/>
-          <w:cols w:space="0" w:num="1"/>
-          <w:rtlGutter w:val="0"/>
-          <w:docGrid w:type="lines" w:linePitch="312" w:charSpace="0"/>
-        </w:sectPr>
-      </w:pPr>
-    </w:p>
-    <w:p>
-      <w:pPr>
-        <w:pStyle w:val="5"/>
-        <w:keepNext w:val="0"/>
-        <w:keepLines w:val="0"/>
-        <w:widowControl/>
-        <w:suppressLineNumbers w:val="0"/>
-        <w:pBdr>
-          <w:top w:val="none" w:color="auto" w:sz="0" w:space="0"/>
-          <w:left w:val="none" w:color="auto" w:sz="0" w:space="0"/>
-          <w:bottom w:val="none" w:color="auto" w:sz="0" w:space="0"/>
-          <w:right w:val="none" w:color="auto" w:sz="0" w:space="0"/>
-        </w:pBdr>
-        <w:shd w:val="clear" w:fill="FFFFFF"/>
-        <w:spacing w:before="0" w:beforeAutospacing="0" w:after="0" w:afterAutospacing="0" w:line="420" w:lineRule="atLeast"/>
-        <w:ind w:left="0" w:right="0" w:firstLine="0"/>
+        <w:rPr>
+          <w:rFonts w:hint="eastAsia" w:ascii="微软雅黑" w:hAnsi="微软雅黑" w:eastAsia="微软雅黑" w:cs="微软雅黑"/>
+          <w:b/>
+          <w:bCs/>
+          <w:sz w:val="26"/>
+          <w:szCs w:val="26"/>
+          <w:lang w:val="en-US" w:eastAsia="zh-CN"/>
+        </w:rPr>
+      </w:pPr>
+      <w:r>
+        <w:rPr>
+          <w:rFonts w:hint="eastAsia" w:ascii="微软雅黑" w:hAnsi="微软雅黑" w:eastAsia="微软雅黑" w:cs="微软雅黑"/>
+          <w:b/>
+          <w:bCs/>
+          <w:sz w:val="26"/>
+          <w:szCs w:val="26"/>
+          <w:lang w:val="en-US" w:eastAsia="zh-CN"/>
+        </w:rPr>
+        <w:t>使用</w:t>
+      </w:r>
+      <w:r>
+        <w:rPr>
+          <w:rFonts w:hint="eastAsia" w:ascii="微软雅黑" w:hAnsi="微软雅黑" w:eastAsia="微软雅黑" w:cs="微软雅黑"/>
+          <w:b/>
+          <w:bCs/>
+          <w:sz w:val="20"/>
+          <w:szCs w:val="20"/>
+          <w:lang w:val="en-US" w:eastAsia="zh-CN"/>
+        </w:rPr>
+        <w:t xml:space="preserve">git rm </w:t>
+      </w:r>
+      <w:r>
+        <w:rPr>
+          <w:rFonts w:hint="eastAsia" w:ascii="微软雅黑" w:hAnsi="微软雅黑" w:eastAsia="微软雅黑" w:cs="微软雅黑"/>
+          <w:b/>
+          <w:bCs/>
+          <w:sz w:val="18"/>
+          <w:szCs w:val="18"/>
+          <w:lang w:val="en-US" w:eastAsia="zh-CN"/>
+        </w:rPr>
+        <w:t>&lt;file&gt;</w:t>
+      </w:r>
+      <w:r>
+        <w:rPr>
+          <w:rFonts w:hint="eastAsia" w:ascii="微软雅黑" w:hAnsi="微软雅黑" w:eastAsia="微软雅黑" w:cs="微软雅黑"/>
+          <w:b/>
+          <w:bCs/>
+          <w:sz w:val="26"/>
+          <w:szCs w:val="26"/>
+          <w:lang w:val="en-US" w:eastAsia="zh-CN"/>
+        </w:rPr>
+        <w:t>命令将文件删除</w:t>
+      </w:r>
+    </w:p>
+    <w:p>
+      <w:pPr>
+        <w:keepNext w:val="0"/>
+        <w:keepLines w:val="0"/>
+        <w:pageBreakBefore w:val="0"/>
+        <w:numPr>
+          <w:numId w:val="0"/>
+        </w:numPr>
+        <w:kinsoku/>
+        <w:wordWrap/>
+        <w:overflowPunct/>
+        <w:topLinePunct w:val="0"/>
+        <w:autoSpaceDE/>
+        <w:autoSpaceDN/>
+        <w:bidi w:val="0"/>
+        <w:adjustRightInd/>
+        <w:snapToGrid/>
+        <w:spacing w:beforeLines="0" w:afterLines="0" w:line="320" w:lineRule="atLeast"/>
+        <w:ind w:right="0" w:rightChars="0" w:firstLine="600" w:firstLineChars="300"/>
+        <w:jc w:val="left"/>
+        <w:textAlignment w:val="auto"/>
         <w:rPr>
           <w:rFonts w:hint="eastAsia" w:ascii="微软雅黑" w:hAnsi="微软雅黑" w:eastAsia="微软雅黑" w:cs="微软雅黑"/>
           <w:b w:val="0"/>
@@ -6740,72 +6696,6 @@
           </w14:textFill>
         </w:rPr>
       </w:pPr>
-      <w:r>
-        <w:rPr>
-          <w:rFonts w:hint="eastAsia" w:ascii="微软雅黑" w:hAnsi="微软雅黑" w:eastAsia="微软雅黑" w:cs="微软雅黑"/>
-          <w:b/>
-          <w:bCs/>
-          <w:sz w:val="26"/>
-          <w:szCs w:val="26"/>
-          <w:lang w:val="en-US" w:eastAsia="zh-CN"/>
-        </w:rPr>
-        <w:t>（9）使用</w:t>
-      </w:r>
-      <w:r>
-        <w:rPr>
-          <w:rFonts w:hint="eastAsia" w:ascii="微软雅黑" w:hAnsi="微软雅黑" w:eastAsia="微软雅黑" w:cs="微软雅黑"/>
-          <w:b/>
-          <w:bCs/>
-          <w:sz w:val="20"/>
-          <w:szCs w:val="20"/>
-          <w:lang w:val="en-US" w:eastAsia="zh-CN"/>
-        </w:rPr>
-        <w:t xml:space="preserve">git rm </w:t>
-      </w:r>
-      <w:r>
-        <w:rPr>
-          <w:rFonts w:hint="eastAsia" w:ascii="微软雅黑" w:hAnsi="微软雅黑" w:eastAsia="微软雅黑" w:cs="微软雅黑"/>
-          <w:b/>
-          <w:bCs/>
-          <w:sz w:val="18"/>
-          <w:szCs w:val="18"/>
-          <w:lang w:val="en-US" w:eastAsia="zh-CN"/>
-        </w:rPr>
-        <w:t>&lt;file&gt;</w:t>
-      </w:r>
-      <w:r>
-        <w:rPr>
-          <w:rFonts w:hint="eastAsia" w:ascii="微软雅黑" w:hAnsi="微软雅黑" w:eastAsia="微软雅黑" w:cs="微软雅黑"/>
-          <w:b/>
-          <w:bCs/>
-          <w:sz w:val="26"/>
-          <w:szCs w:val="26"/>
-          <w:lang w:val="en-US" w:eastAsia="zh-CN"/>
-        </w:rPr>
-        <w:t>命令将文件删除</w:t>
-      </w:r>
-      <w:r>
-        <w:rPr>
-          <w:rFonts w:hint="eastAsia" w:ascii="微软雅黑" w:hAnsi="微软雅黑" w:eastAsia="微软雅黑" w:cs="微软雅黑"/>
-          <w:b/>
-          <w:bCs/>
-          <w:sz w:val="26"/>
-          <w:szCs w:val="26"/>
-          <w:lang w:val="en-US" w:eastAsia="zh-CN"/>
-        </w:rPr>
-        <w:br w:type="textWrapping"/>
-      </w:r>
-      <w:r>
-        <w:rPr>
-          <w:rFonts w:hint="eastAsia" w:ascii="微软雅黑" w:hAnsi="微软雅黑" w:eastAsia="微软雅黑" w:cs="微软雅黑"/>
-          <w:b/>
-          <w:bCs/>
-          <w:sz w:val="20"/>
-          <w:szCs w:val="20"/>
-          <w:lang w:val="en-US" w:eastAsia="zh-CN"/>
-        </w:rPr>
-        <w:tab/>
-      </w:r>
       <w:r>
         <w:rPr>
           <w:rFonts w:hint="eastAsia" w:ascii="微软雅黑" w:hAnsi="微软雅黑" w:eastAsia="微软雅黑" w:cs="微软雅黑"/>
@@ -7069,16 +6959,26 @@
         <w:adjustRightInd/>
         <w:snapToGrid/>
         <w:spacing w:beforeLines="0" w:afterLines="0" w:line="320" w:lineRule="atLeast"/>
-        <w:ind w:left="-420" w:leftChars="0" w:right="0" w:rightChars="0" w:firstLine="840" w:firstLineChars="0"/>
+        <w:ind w:left="-420" w:leftChars="0" w:right="0" w:rightChars="0" w:firstLine="1050" w:firstLineChars="500"/>
         <w:jc w:val="left"/>
         <w:textAlignment w:val="auto"/>
         <w:rPr>
           <w:rFonts w:hint="eastAsia" w:ascii="微软雅黑" w:hAnsi="微软雅黑" w:eastAsia="微软雅黑" w:cs="微软雅黑"/>
-          <w:b/>
-          <w:bCs/>
-          <w:sz w:val="26"/>
-          <w:szCs w:val="26"/>
-          <w:lang w:val="en-US" w:eastAsia="zh-CN"/>
+          <w:b w:val="0"/>
+          <w:bCs w:val="0"/>
+          <w:i w:val="0"/>
+          <w:caps w:val="0"/>
+          <w:color w:val="000000" w:themeColor="text1"/>
+          <w:spacing w:val="0"/>
+          <w:sz w:val="20"/>
+          <w:szCs w:val="20"/>
+          <w:shd w:val="clear" w:fill="FFFFFF"/>
+          <w:lang w:val="en-US" w:eastAsia="zh-CN"/>
+          <w14:textFill>
+            <w14:solidFill>
+              <w14:schemeClr w14:val="tx1"/>
+            </w14:solidFill>
+          </w14:textFill>
         </w:rPr>
       </w:pPr>
       <w:r>
@@ -7167,6 +7067,17 @@
       <w:r>
         <w:rPr>
           <w:rFonts w:hint="eastAsia" w:ascii="微软雅黑" w:hAnsi="微软雅黑" w:eastAsia="微软雅黑" w:cs="微软雅黑"/>
+          <w:b/>
+          <w:bCs/>
+          <w:sz w:val="26"/>
+          <w:szCs w:val="26"/>
+          <w:lang w:val="en-US" w:eastAsia="zh-CN"/>
+        </w:rPr>
+        <w:t xml:space="preserve"> </w:t>
+      </w:r>
+      <w:r>
+        <w:rPr>
+          <w:rFonts w:hint="eastAsia" w:ascii="微软雅黑" w:hAnsi="微软雅黑" w:eastAsia="微软雅黑" w:cs="微软雅黑"/>
           <w:b w:val="0"/>
           <w:bCs w:val="0"/>
           <w:sz w:val="21"/>
@@ -7239,62 +7150,144 @@
           <w:szCs w:val="18"/>
           <w:lang w:val="en-US" w:eastAsia="zh-CN"/>
         </w:rPr>
-        <w:t xml:space="preserve">  例如执行git rm --cached 01.txt命令后，再执行git status命令，可以查看文件的状态。</w:t>
-      </w:r>
-    </w:p>
-    <w:p>
-      <w:pPr>
-        <w:keepNext w:val="0"/>
-        <w:keepLines w:val="0"/>
-        <w:pageBreakBefore w:val="0"/>
-        <w:numPr>
-          <w:ilvl w:val="0"/>
-          <w:numId w:val="0"/>
-        </w:numPr>
-        <w:kinsoku/>
-        <w:wordWrap/>
-        <w:overflowPunct/>
-        <w:topLinePunct w:val="0"/>
-        <w:autoSpaceDE/>
-        <w:autoSpaceDN/>
-        <w:bidi w:val="0"/>
-        <w:adjustRightInd/>
-        <w:snapToGrid/>
-        <w:spacing w:beforeLines="0" w:afterLines="0" w:line="320" w:lineRule="atLeast"/>
-        <w:ind w:left="0" w:leftChars="0" w:right="0" w:rightChars="0" w:firstLine="420" w:firstLineChars="200"/>
-        <w:jc w:val="left"/>
-        <w:textAlignment w:val="auto"/>
+        <w:t xml:space="preserve">   例如执行git rm --cached 01.txt命令后，再执行git status命令，可以查看文件的状态。</w:t>
+      </w:r>
+      <w:r>
         <w:rPr>
           <w:rFonts w:hint="eastAsia" w:ascii="微软雅黑" w:hAnsi="微软雅黑" w:eastAsia="微软雅黑" w:cs="微软雅黑"/>
           <w:b w:val="0"/>
           <w:bCs w:val="0"/>
-          <w:i w:val="0"/>
-          <w:caps w:val="0"/>
-          <w:color w:val="000000" w:themeColor="text1"/>
-          <w:spacing w:val="0"/>
-          <w:sz w:val="20"/>
-          <w:szCs w:val="20"/>
-          <w:shd w:val="clear" w:fill="FFFFFF"/>
-          <w:lang w:val="en-US" w:eastAsia="zh-CN"/>
-          <w14:textFill>
-            <w14:solidFill>
-              <w14:schemeClr w14:val="tx1"/>
-            </w14:solidFill>
-          </w14:textFill>
-        </w:rPr>
-      </w:pPr>
-      <w:r>
-        <w:rPr>
-          <w:rFonts w:hint="eastAsia"/>
-          <w:lang w:val="en-US" w:eastAsia="zh-CN"/>
-        </w:rPr>
-        <w:t xml:space="preserve"> </w:t>
+          <w:sz w:val="18"/>
+          <w:szCs w:val="18"/>
+          <w:lang w:val="en-US" w:eastAsia="zh-CN"/>
+        </w:rPr>
+        <w:tab/>
+        <w:t/>
+      </w:r>
+      <w:r>
+        <w:rPr>
+          <w:rFonts w:hint="eastAsia" w:ascii="微软雅黑" w:hAnsi="微软雅黑" w:eastAsia="微软雅黑" w:cs="微软雅黑"/>
+          <w:b w:val="0"/>
+          <w:bCs w:val="0"/>
+          <w:sz w:val="18"/>
+          <w:szCs w:val="18"/>
+          <w:lang w:val="en-US" w:eastAsia="zh-CN"/>
+        </w:rPr>
+        <w:tab/>
+        <w:t/>
+      </w:r>
+      <w:r>
+        <w:rPr>
+          <w:rFonts w:hint="eastAsia" w:ascii="微软雅黑" w:hAnsi="微软雅黑" w:eastAsia="微软雅黑" w:cs="微软雅黑"/>
+          <w:b w:val="0"/>
+          <w:bCs w:val="0"/>
+          <w:sz w:val="18"/>
+          <w:szCs w:val="18"/>
+          <w:lang w:val="en-US" w:eastAsia="zh-CN"/>
+        </w:rPr>
+        <w:tab/>
+        <w:t/>
+      </w:r>
+      <w:r>
+        <w:rPr>
+          <w:rFonts w:hint="eastAsia" w:ascii="微软雅黑" w:hAnsi="微软雅黑" w:eastAsia="微软雅黑" w:cs="微软雅黑"/>
+          <w:b w:val="0"/>
+          <w:bCs w:val="0"/>
+          <w:sz w:val="18"/>
+          <w:szCs w:val="18"/>
+          <w:lang w:val="en-US" w:eastAsia="zh-CN"/>
+        </w:rPr>
+        <w:tab/>
+        <w:t/>
+      </w:r>
+      <w:r>
+        <w:rPr>
+          <w:rFonts w:hint="eastAsia" w:ascii="微软雅黑" w:hAnsi="微软雅黑" w:eastAsia="微软雅黑" w:cs="微软雅黑"/>
+          <w:b w:val="0"/>
+          <w:bCs w:val="0"/>
+          <w:sz w:val="18"/>
+          <w:szCs w:val="18"/>
+          <w:lang w:val="en-US" w:eastAsia="zh-CN"/>
+        </w:rPr>
+        <w:tab/>
+        <w:t/>
+      </w:r>
+      <w:r>
+        <w:rPr>
+          <w:rFonts w:hint="eastAsia" w:ascii="微软雅黑" w:hAnsi="微软雅黑" w:eastAsia="微软雅黑" w:cs="微软雅黑"/>
+          <w:b w:val="0"/>
+          <w:bCs w:val="0"/>
+          <w:sz w:val="18"/>
+          <w:szCs w:val="18"/>
+          <w:lang w:val="en-US" w:eastAsia="zh-CN"/>
+        </w:rPr>
+        <w:tab/>
+        <w:t/>
+      </w:r>
+      <w:r>
+        <w:rPr>
+          <w:rFonts w:hint="eastAsia" w:ascii="微软雅黑" w:hAnsi="微软雅黑" w:eastAsia="微软雅黑" w:cs="微软雅黑"/>
+          <w:b w:val="0"/>
+          <w:bCs w:val="0"/>
+          <w:sz w:val="18"/>
+          <w:szCs w:val="18"/>
+          <w:lang w:val="en-US" w:eastAsia="zh-CN"/>
+        </w:rPr>
+        <w:tab/>
+        <w:t/>
+      </w:r>
+      <w:r>
+        <w:rPr>
+          <w:rFonts w:hint="eastAsia" w:ascii="微软雅黑" w:hAnsi="微软雅黑" w:eastAsia="微软雅黑" w:cs="微软雅黑"/>
+          <w:b w:val="0"/>
+          <w:bCs w:val="0"/>
+          <w:sz w:val="18"/>
+          <w:szCs w:val="18"/>
+          <w:lang w:val="en-US" w:eastAsia="zh-CN"/>
+        </w:rPr>
+        <w:tab/>
+        <w:t/>
+      </w:r>
+      <w:r>
+        <w:rPr>
+          <w:rFonts w:hint="eastAsia" w:ascii="微软雅黑" w:hAnsi="微软雅黑" w:eastAsia="微软雅黑" w:cs="微软雅黑"/>
+          <w:b w:val="0"/>
+          <w:bCs w:val="0"/>
+          <w:sz w:val="18"/>
+          <w:szCs w:val="18"/>
+          <w:lang w:val="en-US" w:eastAsia="zh-CN"/>
+        </w:rPr>
+        <w:tab/>
+        <w:t/>
+      </w:r>
+      <w:r>
+        <w:rPr>
+          <w:rFonts w:hint="eastAsia" w:ascii="微软雅黑" w:hAnsi="微软雅黑" w:eastAsia="微软雅黑" w:cs="微软雅黑"/>
+          <w:b w:val="0"/>
+          <w:bCs w:val="0"/>
+          <w:sz w:val="18"/>
+          <w:szCs w:val="18"/>
+          <w:lang w:val="en-US" w:eastAsia="zh-CN"/>
+        </w:rPr>
+        <w:tab/>
+        <w:t/>
+      </w:r>
+      <w:r>
+        <w:rPr>
+          <w:rFonts w:hint="eastAsia" w:ascii="微软雅黑" w:hAnsi="微软雅黑" w:eastAsia="微软雅黑" w:cs="微软雅黑"/>
+          <w:b w:val="0"/>
+          <w:bCs w:val="0"/>
+          <w:sz w:val="18"/>
+          <w:szCs w:val="18"/>
+          <w:lang w:val="en-US" w:eastAsia="zh-CN"/>
+        </w:rPr>
+        <w:tab/>
       </w:r>
       <w:r>
         <w:drawing>
           <wp:inline distT="0" distB="0" distL="114300" distR="114300">
-            <wp:extent cx="4618990" cy="2047875"/>
-            <wp:effectExtent l="0" t="0" r="10160" b="9525"/>
+            <wp:extent cx="2767965" cy="1227455"/>
+            <wp:effectExtent l="0" t="0" r="5715" b="6985"/>
             <wp:docPr id="3" name="图片 2"/>
             <wp:cNvGraphicFramePr>
               <a:graphicFrameLocks xmlns:a="http://schemas.openxmlformats.org/drawingml/2006/main" noChangeAspect="1"/>
@@ -7317,7 +7310,7 @@
                   <pic:spPr>
                     <a:xfrm>
                       <a:off x="0" y="0"/>
-                      <a:ext cx="4618990" cy="2047875"/>
+                      <a:ext cx="2767965" cy="1227455"/>
                     </a:xfrm>
                     <a:prstGeom prst="rect">
                       <a:avLst/>
@@ -7338,6 +7331,13 @@
       </w:r>
       <w:r>
         <w:rPr>
+          <w:rFonts w:hint="eastAsia"/>
+          <w:lang w:val="en-US" w:eastAsia="zh-CN"/>
+        </w:rPr>
+        <w:tab/>
+      </w:r>
+      <w:r>
+        <w:rPr>
           <w:rFonts w:hint="eastAsia" w:ascii="微软雅黑" w:hAnsi="微软雅黑" w:eastAsia="微软雅黑" w:cs="微软雅黑"/>
           <w:b/>
           <w:bCs/>
@@ -7473,6 +7473,27 @@
       <w:r>
         <w:rPr>
           <w:rFonts w:hint="eastAsia" w:ascii="微软雅黑" w:hAnsi="微软雅黑" w:eastAsia="微软雅黑" w:cs="微软雅黑"/>
+          <w:b/>
+          <w:bCs/>
+          <w:i w:val="0"/>
+          <w:caps w:val="0"/>
+          <w:color w:val="000000" w:themeColor="text1"/>
+          <w:spacing w:val="0"/>
+          <w:sz w:val="20"/>
+          <w:szCs w:val="20"/>
+          <w:shd w:val="clear" w:fill="FFFFFF"/>
+          <w:lang w:val="en-US" w:eastAsia="zh-CN"/>
+          <w14:textFill>
+            <w14:solidFill>
+              <w14:schemeClr w14:val="tx1"/>
+            </w14:solidFill>
+          </w14:textFill>
+        </w:rPr>
+        <w:tab/>
+      </w:r>
+      <w:r>
+        <w:rPr>
+          <w:rFonts w:hint="eastAsia" w:ascii="微软雅黑" w:hAnsi="微软雅黑" w:eastAsia="微软雅黑" w:cs="微软雅黑"/>
           <w:b w:val="0"/>
           <w:bCs w:val="0"/>
           <w:i w:val="0"/>
@@ -7511,7 +7532,7 @@
         <w:adjustRightInd/>
         <w:snapToGrid/>
         <w:spacing w:beforeLines="0" w:afterLines="0" w:line="320" w:lineRule="atLeast"/>
-        <w:ind w:left="210" w:leftChars="100" w:right="0" w:rightChars="0" w:firstLine="630" w:firstLineChars="300"/>
+        <w:ind w:left="630" w:leftChars="300" w:right="0" w:rightChars="0" w:firstLine="630" w:firstLineChars="300"/>
         <w:jc w:val="both"/>
         <w:textAlignment w:val="auto"/>
         <w:rPr>
@@ -7525,8 +7546,8 @@
       <w:r>
         <w:drawing>
           <wp:inline distT="0" distB="0" distL="114300" distR="114300">
-            <wp:extent cx="3895090" cy="1428750"/>
-            <wp:effectExtent l="0" t="0" r="10160" b="0"/>
+            <wp:extent cx="3464560" cy="1270635"/>
+            <wp:effectExtent l="0" t="0" r="10160" b="9525"/>
             <wp:docPr id="6" name="图片 4"/>
             <wp:cNvGraphicFramePr>
               <a:graphicFrameLocks xmlns:a="http://schemas.openxmlformats.org/drawingml/2006/main" noChangeAspect="1"/>
@@ -7549,7 +7570,7 @@
                   <pic:spPr>
                     <a:xfrm>
                       <a:off x="0" y="0"/>
-                      <a:ext cx="3895090" cy="1428750"/>
+                      <a:ext cx="3464560" cy="1270635"/>
                     </a:xfrm>
                     <a:prstGeom prst="rect">
                       <a:avLst/>
@@ -7599,7 +7620,6 @@
         <w:keepLines w:val="0"/>
         <w:pageBreakBefore w:val="0"/>
         <w:numPr>
-          <w:ilvl w:val="0"/>
           <w:numId w:val="0"/>
         </w:numPr>
         <w:kinsoku/>
@@ -7612,38 +7632,7 @@
         <w:adjustRightInd/>
         <w:snapToGrid/>
         <w:spacing w:beforeLines="0" w:afterLines="0" w:line="320" w:lineRule="atLeast"/>
-        <w:ind w:left="210" w:leftChars="100" w:right="0" w:rightChars="0" w:firstLine="632" w:firstLineChars="300"/>
-        <w:jc w:val="both"/>
-        <w:textAlignment w:val="auto"/>
-        <w:rPr>
-          <w:rFonts w:hint="eastAsia"/>
-          <w:b/>
-          <w:bCs/>
-          <w:color w:val="0070C0"/>
-          <w:lang w:val="en-US" w:eastAsia="zh-CN"/>
-        </w:rPr>
-      </w:pPr>
-    </w:p>
-    <w:p>
-      <w:pPr>
-        <w:keepNext w:val="0"/>
-        <w:keepLines w:val="0"/>
-        <w:pageBreakBefore w:val="0"/>
-        <w:numPr>
-          <w:ilvl w:val="0"/>
-          <w:numId w:val="2"/>
-        </w:numPr>
-        <w:kinsoku/>
-        <w:wordWrap/>
-        <w:overflowPunct/>
-        <w:topLinePunct w:val="0"/>
-        <w:autoSpaceDE/>
-        <w:autoSpaceDN/>
-        <w:bidi w:val="0"/>
-        <w:adjustRightInd/>
-        <w:snapToGrid/>
-        <w:spacing w:beforeLines="0" w:afterLines="0" w:line="320" w:lineRule="atLeast"/>
-        <w:ind w:left="0" w:leftChars="0" w:right="0" w:rightChars="0" w:firstLine="0" w:firstLineChars="0"/>
+        <w:ind w:leftChars="0" w:right="0" w:rightChars="0"/>
         <w:jc w:val="both"/>
         <w:textAlignment w:val="auto"/>
         <w:rPr>
@@ -7664,7 +7653,7 @@
           <w:szCs w:val="32"/>
           <w:lang w:val="en-US" w:eastAsia="zh-CN"/>
         </w:rPr>
-        <w:t>分支管理</w:t>
+        <w:t>五、分支管理</w:t>
       </w:r>
     </w:p>
     <w:p>
@@ -7674,7 +7663,7 @@
         <w:pageBreakBefore w:val="0"/>
         <w:numPr>
           <w:ilvl w:val="0"/>
-          <w:numId w:val="5"/>
+          <w:numId w:val="6"/>
         </w:numPr>
         <w:kinsoku/>
         <w:wordWrap/>
@@ -7693,43 +7682,21 @@
           <w:rFonts w:hint="eastAsia" w:ascii="微软雅黑" w:hAnsi="微软雅黑" w:eastAsia="微软雅黑" w:cs="微软雅黑"/>
           <w:b/>
           <w:bCs/>
-          <w:sz w:val="26"/>
-          <w:szCs w:val="26"/>
-          <w:lang w:val="en-US" w:eastAsia="zh-CN"/>
-        </w:rPr>
-      </w:pPr>
-      <w:r>
-        <w:rPr>
-          <w:rFonts w:hint="eastAsia" w:ascii="微软雅黑" w:hAnsi="微软雅黑" w:eastAsia="微软雅黑" w:cs="微软雅黑"/>
-          <w:b/>
-          <w:bCs/>
-          <w:sz w:val="26"/>
-          <w:szCs w:val="26"/>
-          <w:lang w:val="en-US" w:eastAsia="zh-CN"/>
-        </w:rPr>
-        <w:t>使用</w:t>
-      </w:r>
-      <w:r>
-        <w:rPr>
-          <w:rFonts w:hint="eastAsia" w:ascii="微软雅黑" w:hAnsi="微软雅黑" w:eastAsia="微软雅黑" w:cs="微软雅黑"/>
-          <w:b/>
-          <w:bCs/>
-          <w:sz w:val="20"/>
-          <w:szCs w:val="20"/>
-          <w:lang w:val="en-US" w:eastAsia="zh-CN"/>
-        </w:rPr>
-        <w:t xml:space="preserve">git branch </w:t>
-      </w:r>
-      <w:r>
-        <w:rPr>
-          <w:rFonts w:hint="eastAsia" w:ascii="微软雅黑" w:hAnsi="微软雅黑" w:eastAsia="微软雅黑" w:cs="微软雅黑"/>
-          <w:b/>
-          <w:bCs/>
-          <w:sz w:val="26"/>
-          <w:szCs w:val="26"/>
-          <w:lang w:val="en-US" w:eastAsia="zh-CN"/>
-        </w:rPr>
-        <w:t>列出本地有那些分支</w:t>
+          <w:sz w:val="21"/>
+          <w:szCs w:val="21"/>
+          <w:lang w:val="en-US" w:eastAsia="zh-CN"/>
+        </w:rPr>
+      </w:pPr>
+      <w:r>
+        <w:rPr>
+          <w:rFonts w:hint="eastAsia" w:ascii="微软雅黑" w:hAnsi="微软雅黑" w:eastAsia="微软雅黑" w:cs="微软雅黑"/>
+          <w:b/>
+          <w:bCs/>
+          <w:sz w:val="21"/>
+          <w:szCs w:val="21"/>
+          <w:lang w:val="en-US" w:eastAsia="zh-CN"/>
+        </w:rPr>
+        <w:t>使用git branch 列出本地有那些分支</w:t>
       </w:r>
     </w:p>
     <w:p>
@@ -7806,7 +7773,7 @@
         <w:pageBreakBefore w:val="0"/>
         <w:numPr>
           <w:ilvl w:val="0"/>
-          <w:numId w:val="5"/>
+          <w:numId w:val="6"/>
         </w:numPr>
         <w:kinsoku/>
         <w:wordWrap/>
@@ -7825,43 +7792,21 @@
           <w:rFonts w:hint="eastAsia" w:ascii="微软雅黑" w:hAnsi="微软雅黑" w:eastAsia="微软雅黑" w:cs="微软雅黑"/>
           <w:b/>
           <w:bCs/>
-          <w:sz w:val="26"/>
-          <w:szCs w:val="26"/>
-          <w:lang w:val="en-US" w:eastAsia="zh-CN"/>
-        </w:rPr>
-      </w:pPr>
-      <w:r>
-        <w:rPr>
-          <w:rFonts w:hint="eastAsia" w:ascii="微软雅黑" w:hAnsi="微软雅黑" w:eastAsia="微软雅黑" w:cs="微软雅黑"/>
-          <w:b/>
-          <w:bCs/>
-          <w:sz w:val="26"/>
-          <w:szCs w:val="26"/>
-          <w:lang w:val="en-US" w:eastAsia="zh-CN"/>
-        </w:rPr>
-        <w:t>使用</w:t>
-      </w:r>
-      <w:r>
-        <w:rPr>
-          <w:rFonts w:hint="eastAsia" w:ascii="微软雅黑" w:hAnsi="微软雅黑" w:eastAsia="微软雅黑" w:cs="微软雅黑"/>
-          <w:b/>
-          <w:bCs/>
-          <w:sz w:val="20"/>
-          <w:szCs w:val="20"/>
-          <w:lang w:val="en-US" w:eastAsia="zh-CN"/>
-        </w:rPr>
-        <w:t xml:space="preserve">git branch &lt;分支名&gt; </w:t>
-      </w:r>
-      <w:r>
-        <w:rPr>
-          <w:rFonts w:hint="eastAsia" w:ascii="微软雅黑" w:hAnsi="微软雅黑" w:eastAsia="微软雅黑" w:cs="微软雅黑"/>
-          <w:b/>
-          <w:bCs/>
-          <w:sz w:val="26"/>
-          <w:szCs w:val="26"/>
-          <w:lang w:val="en-US" w:eastAsia="zh-CN"/>
-        </w:rPr>
-        <w:t>命令新建分支</w:t>
+          <w:sz w:val="21"/>
+          <w:szCs w:val="21"/>
+          <w:lang w:val="en-US" w:eastAsia="zh-CN"/>
+        </w:rPr>
+      </w:pPr>
+      <w:r>
+        <w:rPr>
+          <w:rFonts w:hint="eastAsia" w:ascii="微软雅黑" w:hAnsi="微软雅黑" w:eastAsia="微软雅黑" w:cs="微软雅黑"/>
+          <w:b/>
+          <w:bCs/>
+          <w:sz w:val="21"/>
+          <w:szCs w:val="21"/>
+          <w:lang w:val="en-US" w:eastAsia="zh-CN"/>
+        </w:rPr>
+        <w:t>使用git branch &lt;分支名&gt; 命令新建分支</w:t>
       </w:r>
     </w:p>
     <w:p>
@@ -7946,7 +7891,7 @@
         <w:pageBreakBefore w:val="0"/>
         <w:numPr>
           <w:ilvl w:val="0"/>
-          <w:numId w:val="5"/>
+          <w:numId w:val="6"/>
         </w:numPr>
         <w:kinsoku/>
         <w:wordWrap/>
@@ -7965,75 +7910,62 @@
           <w:rFonts w:hint="eastAsia" w:ascii="微软雅黑" w:hAnsi="微软雅黑" w:eastAsia="微软雅黑" w:cs="微软雅黑"/>
           <w:b/>
           <w:bCs/>
-          <w:sz w:val="26"/>
-          <w:szCs w:val="26"/>
-          <w:lang w:val="en-US" w:eastAsia="zh-CN"/>
-        </w:rPr>
-      </w:pPr>
-      <w:r>
-        <w:rPr>
-          <w:rFonts w:hint="eastAsia" w:ascii="微软雅黑" w:hAnsi="微软雅黑" w:eastAsia="微软雅黑" w:cs="微软雅黑"/>
-          <w:b/>
-          <w:bCs/>
-          <w:sz w:val="26"/>
-          <w:szCs w:val="26"/>
-          <w:lang w:val="en-US" w:eastAsia="zh-CN"/>
-        </w:rPr>
-        <w:t>使用</w:t>
-      </w:r>
-      <w:r>
-        <w:rPr>
-          <w:rFonts w:hint="eastAsia" w:ascii="微软雅黑" w:hAnsi="微软雅黑" w:eastAsia="微软雅黑" w:cs="微软雅黑"/>
-          <w:b/>
-          <w:bCs/>
-          <w:sz w:val="20"/>
-          <w:szCs w:val="20"/>
-          <w:lang w:val="en-US" w:eastAsia="zh-CN"/>
-        </w:rPr>
-        <w:t>git checkout &lt;分支名&gt;</w:t>
-      </w:r>
-      <w:r>
-        <w:rPr>
-          <w:rFonts w:hint="eastAsia" w:ascii="微软雅黑" w:hAnsi="微软雅黑" w:eastAsia="微软雅黑" w:cs="微软雅黑"/>
-          <w:b/>
-          <w:bCs/>
-          <w:sz w:val="26"/>
-          <w:szCs w:val="26"/>
-          <w:lang w:val="en-US" w:eastAsia="zh-CN"/>
-        </w:rPr>
-        <w:t>命令切换分支</w:t>
-      </w:r>
-    </w:p>
-    <w:p>
-      <w:pPr>
-        <w:pStyle w:val="5"/>
-        <w:keepNext w:val="0"/>
-        <w:keepLines w:val="0"/>
-        <w:widowControl/>
-        <w:suppressLineNumbers w:val="0"/>
-        <w:pBdr>
-          <w:top w:val="none" w:color="auto" w:sz="0" w:space="0"/>
-          <w:left w:val="none" w:color="auto" w:sz="0" w:space="0"/>
-          <w:bottom w:val="none" w:color="auto" w:sz="0" w:space="0"/>
-          <w:right w:val="none" w:color="auto" w:sz="0" w:space="0"/>
-        </w:pBdr>
-        <w:shd w:val="clear" w:fill="FFFFFF"/>
-        <w:spacing w:before="0" w:beforeAutospacing="0" w:after="0" w:afterAutospacing="0" w:line="240" w:lineRule="auto"/>
-        <w:ind w:left="420" w:leftChars="0" w:right="0" w:firstLine="420" w:firstLineChars="0"/>
-        <w:rPr>
-          <w:rFonts w:hint="eastAsia" w:ascii="微软雅黑" w:hAnsi="微软雅黑" w:eastAsia="微软雅黑" w:cs="微软雅黑"/>
-          <w:b/>
-          <w:bCs/>
-          <w:sz w:val="26"/>
-          <w:szCs w:val="26"/>
-          <w:lang w:val="en-US" w:eastAsia="zh-CN"/>
+          <w:sz w:val="21"/>
+          <w:szCs w:val="21"/>
+          <w:lang w:val="en-US" w:eastAsia="zh-CN"/>
+        </w:rPr>
+      </w:pPr>
+      <w:r>
+        <w:rPr>
+          <w:rFonts w:hint="eastAsia" w:ascii="微软雅黑" w:hAnsi="微软雅黑" w:eastAsia="微软雅黑" w:cs="微软雅黑"/>
+          <w:b/>
+          <w:bCs/>
+          <w:sz w:val="21"/>
+          <w:szCs w:val="21"/>
+          <w:lang w:val="en-US" w:eastAsia="zh-CN"/>
+        </w:rPr>
+        <w:t>使用git checkout &lt;分支名&gt;命令切换分支</w:t>
+      </w:r>
+    </w:p>
+    <w:p>
+      <w:pPr>
+        <w:keepNext w:val="0"/>
+        <w:keepLines w:val="0"/>
+        <w:pageBreakBefore w:val="0"/>
+        <w:numPr>
+          <w:numId w:val="0"/>
+        </w:numPr>
+        <w:kinsoku/>
+        <w:wordWrap/>
+        <w:overflowPunct/>
+        <w:topLinePunct w:val="0"/>
+        <w:autoSpaceDE/>
+        <w:autoSpaceDN/>
+        <w:bidi w:val="0"/>
+        <w:adjustRightInd/>
+        <w:snapToGrid/>
+        <w:spacing w:beforeLines="0" w:afterLines="0" w:line="240" w:lineRule="auto"/>
+        <w:ind w:left="420" w:leftChars="0" w:right="0" w:rightChars="0" w:firstLine="420" w:firstLineChars="0"/>
+        <w:jc w:val="both"/>
+        <w:textAlignment w:val="auto"/>
+        <w:rPr>
+          <w:rFonts w:hint="eastAsia" w:ascii="微软雅黑" w:hAnsi="微软雅黑" w:eastAsia="微软雅黑" w:cs="微软雅黑"/>
+          <w:b/>
+          <w:bCs/>
+          <w:i w:val="0"/>
+          <w:caps w:val="0"/>
+          <w:color w:val="333333"/>
+          <w:spacing w:val="0"/>
+          <w:sz w:val="19"/>
+          <w:szCs w:val="19"/>
+          <w:shd w:val="clear" w:fill="FFFFFF"/>
         </w:rPr>
       </w:pPr>
       <w:r>
         <w:drawing>
           <wp:inline distT="0" distB="0" distL="114300" distR="114300">
-            <wp:extent cx="4161790" cy="742950"/>
-            <wp:effectExtent l="0" t="0" r="10160" b="0"/>
+            <wp:extent cx="3655695" cy="652780"/>
+            <wp:effectExtent l="0" t="0" r="1905" b="2540"/>
             <wp:docPr id="9" name="图片 7"/>
             <wp:cNvGraphicFramePr>
               <a:graphicFrameLocks xmlns:a="http://schemas.openxmlformats.org/drawingml/2006/main" noChangeAspect="1"/>
@@ -8056,7 +7988,7 @@
                   <pic:spPr>
                     <a:xfrm>
                       <a:off x="0" y="0"/>
-                      <a:ext cx="4161790" cy="742950"/>
+                      <a:ext cx="3655695" cy="652780"/>
                     </a:xfrm>
                     <a:prstGeom prst="rect">
                       <a:avLst/>
@@ -8078,6 +8010,8 @@
       <w:r>
         <w:rPr>
           <w:rFonts w:hint="eastAsia"/>
+          <w:b/>
+          <w:bCs/>
           <w:lang w:val="en-US" w:eastAsia="zh-CN"/>
         </w:rPr>
         <w:tab/>
@@ -8085,6 +8019,8 @@
       <w:r>
         <w:rPr>
           <w:rFonts w:hint="eastAsia"/>
+          <w:b/>
+          <w:bCs/>
           <w:lang w:val="en-US" w:eastAsia="zh-CN"/>
         </w:rPr>
         <w:t>注意</w:t>
@@ -8092,6 +8028,8 @@
       <w:r>
         <w:rPr>
           <w:rFonts w:hint="eastAsia" w:ascii="微软雅黑" w:hAnsi="微软雅黑" w:eastAsia="微软雅黑" w:cs="微软雅黑"/>
+          <w:b/>
+          <w:bCs/>
           <w:lang w:val="en-US" w:eastAsia="zh-CN"/>
         </w:rPr>
         <w:t>：</w:t>
@@ -8099,7 +8037,8 @@
       <w:r>
         <w:rPr>
           <w:rFonts w:hint="eastAsia" w:ascii="微软雅黑" w:hAnsi="微软雅黑" w:eastAsia="微软雅黑" w:cs="微软雅黑"/>
-          <w:b w:val="0"/>
+          <w:b/>
+          <w:bCs/>
           <w:i w:val="0"/>
           <w:caps w:val="0"/>
           <w:color w:val="333333"/>
@@ -8113,7 +8052,8 @@
       <w:r>
         <w:rPr>
           <w:rFonts w:hint="eastAsia" w:ascii="微软雅黑" w:hAnsi="微软雅黑" w:eastAsia="微软雅黑" w:cs="微软雅黑"/>
-          <w:b w:val="0"/>
+          <w:b/>
+          <w:bCs/>
           <w:i w:val="0"/>
           <w:caps w:val="0"/>
           <w:color w:val="333333"/>
@@ -8128,7 +8068,8 @@
       <w:r>
         <w:rPr>
           <w:rFonts w:hint="eastAsia" w:ascii="微软雅黑" w:hAnsi="微软雅黑" w:eastAsia="微软雅黑" w:cs="微软雅黑"/>
-          <w:b w:val="0"/>
+          <w:b/>
+          <w:bCs/>
           <w:i w:val="0"/>
           <w:caps w:val="0"/>
           <w:color w:val="333333"/>
@@ -8137,12 +8078,44 @@
           <w:szCs w:val="19"/>
           <w:shd w:val="clear" w:fill="FFFFFF"/>
         </w:rPr>
-        <w:t>会用该分支的最后提交的快照替换你的工作目录的内容， 所以多个分支不需要多个目</w:t>
-      </w:r>
-      <w:r>
-        <w:rPr>
-          <w:rFonts w:hint="eastAsia" w:ascii="微软雅黑" w:hAnsi="微软雅黑" w:eastAsia="微软雅黑" w:cs="微软雅黑"/>
-          <w:b w:val="0"/>
+        <w:t>会用该分支的最后提交的快照替换你的工作目录的内容，</w:t>
+      </w:r>
+    </w:p>
+    <w:p>
+      <w:pPr>
+        <w:keepNext w:val="0"/>
+        <w:keepLines w:val="0"/>
+        <w:pageBreakBefore w:val="0"/>
+        <w:numPr>
+          <w:numId w:val="0"/>
+        </w:numPr>
+        <w:kinsoku/>
+        <w:wordWrap/>
+        <w:overflowPunct/>
+        <w:topLinePunct w:val="0"/>
+        <w:autoSpaceDE/>
+        <w:autoSpaceDN/>
+        <w:bidi w:val="0"/>
+        <w:adjustRightInd/>
+        <w:snapToGrid/>
+        <w:spacing w:beforeLines="0" w:afterLines="0" w:line="240" w:lineRule="auto"/>
+        <w:ind w:left="420" w:leftChars="0" w:right="0" w:rightChars="0" w:firstLine="420" w:firstLineChars="0"/>
+        <w:jc w:val="both"/>
+        <w:textAlignment w:val="auto"/>
+        <w:rPr>
+          <w:rFonts w:hint="eastAsia" w:ascii="微软雅黑" w:hAnsi="微软雅黑" w:eastAsia="微软雅黑" w:cs="微软雅黑"/>
+          <w:b/>
+          <w:bCs/>
+          <w:sz w:val="26"/>
+          <w:szCs w:val="26"/>
+          <w:lang w:val="en-US" w:eastAsia="zh-CN"/>
+        </w:rPr>
+      </w:pPr>
+      <w:r>
+        <w:rPr>
+          <w:rFonts w:hint="eastAsia" w:ascii="微软雅黑" w:hAnsi="微软雅黑" w:eastAsia="微软雅黑" w:cs="微软雅黑"/>
+          <w:b/>
+          <w:bCs/>
           <w:i w:val="0"/>
           <w:caps w:val="0"/>
           <w:color w:val="333333"/>
@@ -8150,14 +8123,14 @@
           <w:sz w:val="19"/>
           <w:szCs w:val="19"/>
           <w:shd w:val="clear" w:fill="FFFFFF"/>
-          <w:lang w:val="en-US" w:eastAsia="zh-CN"/>
-        </w:rPr>
-        <w:tab/>
-      </w:r>
-      <w:r>
-        <w:rPr>
-          <w:rFonts w:hint="eastAsia" w:ascii="微软雅黑" w:hAnsi="微软雅黑" w:eastAsia="微软雅黑" w:cs="微软雅黑"/>
-          <w:b w:val="0"/>
+        </w:rPr>
+        <w:t>所以多个分支不需要多个目</w:t>
+      </w:r>
+      <w:r>
+        <w:rPr>
+          <w:rFonts w:hint="eastAsia" w:ascii="微软雅黑" w:hAnsi="微软雅黑" w:eastAsia="微软雅黑" w:cs="微软雅黑"/>
+          <w:b/>
+          <w:bCs/>
           <w:i w:val="0"/>
           <w:caps w:val="0"/>
           <w:color w:val="333333"/>
@@ -8165,8 +8138,9 @@
           <w:sz w:val="19"/>
           <w:szCs w:val="19"/>
           <w:shd w:val="clear" w:fill="FFFFFF"/>
-        </w:rPr>
-        <w:t>录。</w:t>
+          <w:lang w:val="en-US" w:eastAsia="zh-CN"/>
+        </w:rPr>
+        <w:tab/>
       </w:r>
       <w:r>
         <w:rPr>
@@ -8181,7 +8155,7 @@
           <w:szCs w:val="19"/>
           <w:shd w:val="clear" w:fill="FFFFFF"/>
         </w:rPr>
-        <w:t xml:space="preserve">合并分支命令git merge </w:t>
+        <w:t xml:space="preserve">录。合并分支命令git merge </w:t>
       </w:r>
     </w:p>
     <w:p>
@@ -8191,7 +8165,7 @@
         <w:pageBreakBefore w:val="0"/>
         <w:numPr>
           <w:ilvl w:val="0"/>
-          <w:numId w:val="5"/>
+          <w:numId w:val="6"/>
         </w:numPr>
         <w:kinsoku/>
         <w:wordWrap/>
@@ -8210,76 +8184,21 @@
           <w:rFonts w:hint="eastAsia" w:ascii="微软雅黑" w:hAnsi="微软雅黑" w:eastAsia="微软雅黑" w:cs="微软雅黑"/>
           <w:b/>
           <w:bCs/>
-          <w:sz w:val="26"/>
-          <w:szCs w:val="26"/>
-          <w:lang w:val="en-US" w:eastAsia="zh-CN"/>
-        </w:rPr>
-      </w:pPr>
-      <w:r>
-        <w:rPr>
-          <w:rFonts w:hint="eastAsia" w:ascii="微软雅黑" w:hAnsi="微软雅黑" w:eastAsia="微软雅黑" w:cs="微软雅黑"/>
-          <w:b/>
-          <w:bCs/>
-          <w:sz w:val="26"/>
-          <w:szCs w:val="26"/>
-          <w:lang w:val="en-US" w:eastAsia="zh-CN"/>
-        </w:rPr>
-        <w:t>结合</w:t>
-      </w:r>
-      <w:r>
-        <w:rPr>
-          <w:rFonts w:hint="eastAsia" w:ascii="微软雅黑" w:hAnsi="微软雅黑" w:eastAsia="微软雅黑" w:cs="微软雅黑"/>
-          <w:b/>
-          <w:bCs/>
-          <w:sz w:val="20"/>
-          <w:szCs w:val="20"/>
-          <w:lang w:val="en-US" w:eastAsia="zh-CN"/>
-        </w:rPr>
-        <w:t>git branch &lt;分支名&gt;</w:t>
-      </w:r>
-      <w:r>
-        <w:rPr>
-          <w:rFonts w:hint="eastAsia" w:ascii="微软雅黑" w:hAnsi="微软雅黑" w:eastAsia="微软雅黑" w:cs="微软雅黑"/>
-          <w:b/>
-          <w:bCs/>
-          <w:sz w:val="26"/>
-          <w:szCs w:val="26"/>
-          <w:lang w:val="en-US" w:eastAsia="zh-CN"/>
-        </w:rPr>
-        <w:t>和</w:t>
-      </w:r>
-      <w:r>
-        <w:rPr>
-          <w:rFonts w:hint="eastAsia" w:ascii="微软雅黑" w:hAnsi="微软雅黑" w:eastAsia="微软雅黑" w:cs="微软雅黑"/>
-          <w:b/>
-          <w:bCs/>
-          <w:sz w:val="20"/>
-          <w:szCs w:val="20"/>
-          <w:lang w:val="en-US" w:eastAsia="zh-CN"/>
-        </w:rPr>
-        <w:t>git checkout &lt;分支名&gt;</w:t>
-      </w:r>
-      <w:r>
-        <w:rPr>
-          <w:rFonts w:hint="eastAsia" w:ascii="微软雅黑" w:hAnsi="微软雅黑" w:eastAsia="微软雅黑" w:cs="微软雅黑"/>
-          <w:b/>
-          <w:bCs/>
-          <w:sz w:val="26"/>
-          <w:szCs w:val="26"/>
-          <w:lang w:val="en-US" w:eastAsia="zh-CN"/>
-        </w:rPr>
-        <w:t>命令：</w:t>
-      </w:r>
-      <w:r>
-        <w:rPr>
-          <w:rFonts w:hint="eastAsia" w:ascii="微软雅黑" w:hAnsi="微软雅黑" w:eastAsia="微软雅黑" w:cs="微软雅黑"/>
-          <w:b/>
-          <w:bCs/>
-          <w:sz w:val="20"/>
-          <w:szCs w:val="20"/>
-          <w:lang w:val="en-US" w:eastAsia="zh-CN"/>
-        </w:rPr>
-        <w:t>git checkout -b &lt;分支名&gt;</w:t>
+          <w:sz w:val="18"/>
+          <w:szCs w:val="18"/>
+          <w:lang w:val="en-US" w:eastAsia="zh-CN"/>
+        </w:rPr>
+      </w:pPr>
+      <w:r>
+        <w:rPr>
+          <w:rFonts w:hint="eastAsia" w:ascii="微软雅黑" w:hAnsi="微软雅黑" w:eastAsia="微软雅黑" w:cs="微软雅黑"/>
+          <w:b/>
+          <w:bCs/>
+          <w:sz w:val="18"/>
+          <w:szCs w:val="18"/>
+          <w:lang w:val="en-US" w:eastAsia="zh-CN"/>
+        </w:rPr>
+        <w:t>结合git branch &lt;分支名&gt;和git checkout &lt;分支名&gt; 形成git checkout -b &lt;分支名&gt;命令切换到新建的分支</w:t>
       </w:r>
     </w:p>
     <w:p>
@@ -8308,8 +8227,8 @@
       <w:r>
         <w:drawing>
           <wp:inline distT="0" distB="0" distL="114300" distR="114300">
-            <wp:extent cx="4057015" cy="1447800"/>
-            <wp:effectExtent l="0" t="0" r="635" b="0"/>
+            <wp:extent cx="3371850" cy="1203325"/>
+            <wp:effectExtent l="0" t="0" r="11430" b="635"/>
             <wp:docPr id="10" name="图片 8"/>
             <wp:cNvGraphicFramePr>
               <a:graphicFrameLocks xmlns:a="http://schemas.openxmlformats.org/drawingml/2006/main" noChangeAspect="1"/>
@@ -8332,7 +8251,7 @@
                   <pic:spPr>
                     <a:xfrm>
                       <a:off x="0" y="0"/>
-                      <a:ext cx="4057015" cy="1447800"/>
+                      <a:ext cx="3371850" cy="1203325"/>
                     </a:xfrm>
                     <a:prstGeom prst="rect">
                       <a:avLst/>
@@ -8356,7 +8275,7 @@
         <w:pageBreakBefore w:val="0"/>
         <w:numPr>
           <w:ilvl w:val="0"/>
-          <w:numId w:val="5"/>
+          <w:numId w:val="6"/>
         </w:numPr>
         <w:kinsoku/>
         <w:wordWrap/>
@@ -8389,16 +8308,15 @@
           <w:szCs w:val="26"/>
           <w:lang w:val="en-US" w:eastAsia="zh-CN"/>
         </w:rPr>
-        <w:t>使用git branch -D &lt;分知名&gt;</w:t>
-      </w:r>
-    </w:p>
-    <w:p>
-      <w:pPr>
-        <w:keepNext w:val="0"/>
-        <w:keepLines w:val="0"/>
-        <w:pageBreakBefore w:val="0"/>
-        <w:numPr>
-          <w:ilvl w:val="0"/>
+        <w:t>使用git branch -D &lt;分知名&gt;  删除分支</w:t>
+      </w:r>
+    </w:p>
+    <w:p>
+      <w:pPr>
+        <w:keepNext w:val="0"/>
+        <w:keepLines w:val="0"/>
+        <w:pageBreakBefore w:val="0"/>
+        <w:numPr>
           <w:numId w:val="0"/>
         </w:numPr>
         <w:kinsoku/>
@@ -8411,7 +8329,7 @@
         <w:adjustRightInd/>
         <w:snapToGrid/>
         <w:spacing w:beforeLines="0" w:afterLines="0" w:line="320" w:lineRule="atLeast"/>
-        <w:ind w:left="420" w:leftChars="0" w:right="0" w:rightChars="0"/>
+        <w:ind w:left="420" w:leftChars="0" w:right="0" w:rightChars="0" w:firstLine="420" w:firstLineChars="0"/>
         <w:jc w:val="both"/>
         <w:textAlignment w:val="auto"/>
         <w:rPr>
@@ -8424,17 +8342,10 @@
         </w:rPr>
       </w:pPr>
       <w:r>
-        <w:rPr>
-          <w:rFonts w:hint="eastAsia"/>
-          <w:lang w:val="en-US" w:eastAsia="zh-CN"/>
-        </w:rPr>
-        <w:t xml:space="preserve">    </w:t>
-      </w:r>
-      <w:r>
         <w:drawing>
           <wp:inline distT="0" distB="0" distL="114300" distR="114300">
-            <wp:extent cx="3904615" cy="1181100"/>
-            <wp:effectExtent l="0" t="0" r="635" b="0"/>
+            <wp:extent cx="2694940" cy="814705"/>
+            <wp:effectExtent l="0" t="0" r="2540" b="8255"/>
             <wp:docPr id="21" name="图片 9"/>
             <wp:cNvGraphicFramePr>
               <a:graphicFrameLocks xmlns:a="http://schemas.openxmlformats.org/drawingml/2006/main" noChangeAspect="1"/>
@@ -8457,7 +8368,7 @@
                   <pic:spPr>
                     <a:xfrm>
                       <a:off x="0" y="0"/>
-                      <a:ext cx="3904615" cy="1181100"/>
+                      <a:ext cx="2694940" cy="814705"/>
                     </a:xfrm>
                     <a:prstGeom prst="rect">
                       <a:avLst/>
@@ -8481,7 +8392,7 @@
         <w:pageBreakBefore w:val="0"/>
         <w:numPr>
           <w:ilvl w:val="0"/>
-          <w:numId w:val="5"/>
+          <w:numId w:val="6"/>
         </w:numPr>
         <w:kinsoku/>
         <w:wordWrap/>
@@ -8574,8 +8485,8 @@
       <w:r>
         <w:drawing>
           <wp:inline distT="0" distB="0" distL="114300" distR="114300">
-            <wp:extent cx="4104640" cy="4609465"/>
-            <wp:effectExtent l="0" t="0" r="10160" b="635"/>
+            <wp:extent cx="3872865" cy="4349750"/>
+            <wp:effectExtent l="0" t="0" r="13335" b="8890"/>
             <wp:docPr id="29" name="图片 11"/>
             <wp:cNvGraphicFramePr>
               <a:graphicFrameLocks xmlns:a="http://schemas.openxmlformats.org/drawingml/2006/main" noChangeAspect="1"/>
@@ -8598,7 +8509,7 @@
                   <pic:spPr>
                     <a:xfrm>
                       <a:off x="0" y="0"/>
-                      <a:ext cx="4104640" cy="4609465"/>
+                      <a:ext cx="3872865" cy="4349750"/>
                     </a:xfrm>
                     <a:prstGeom prst="rect">
                       <a:avLst/>
@@ -8640,86 +8551,13 @@
         </w:rPr>
         <w:t>命令解析：Ls 查看当前分支里有哪些文件和文件夹</w:t>
       </w:r>
-      <w:r>
-        <w:rPr>
-          <w:rFonts w:hint="eastAsia"/>
-          <w:lang w:val="en-US" w:eastAsia="zh-CN"/>
-        </w:rPr>
-        <w:br w:type="textWrapping"/>
-      </w:r>
-    </w:p>
-    <w:p>
-      <w:pPr>
-        <w:keepNext w:val="0"/>
-        <w:keepLines w:val="0"/>
-        <w:pageBreakBefore w:val="0"/>
-        <w:numPr>
-          <w:ilvl w:val="0"/>
-          <w:numId w:val="2"/>
-        </w:numPr>
-        <w:kinsoku/>
-        <w:wordWrap/>
-        <w:overflowPunct/>
-        <w:topLinePunct w:val="0"/>
-        <w:autoSpaceDE/>
-        <w:autoSpaceDN/>
-        <w:bidi w:val="0"/>
-        <w:adjustRightInd/>
-        <w:snapToGrid/>
-        <w:spacing w:beforeLines="0" w:afterLines="0" w:line="320" w:lineRule="atLeast"/>
-        <w:ind w:left="0" w:leftChars="0" w:right="0" w:rightChars="0" w:firstLine="0" w:firstLineChars="0"/>
-        <w:jc w:val="both"/>
-        <w:textAlignment w:val="auto"/>
-        <w:rPr>
-          <w:rFonts w:hint="eastAsia" w:ascii="微软雅黑" w:hAnsi="微软雅黑" w:eastAsia="微软雅黑" w:cs="微软雅黑"/>
-          <w:b/>
-          <w:bCs/>
-          <w:sz w:val="32"/>
-          <w:szCs w:val="32"/>
-          <w:lang w:val="en-US" w:eastAsia="zh-CN"/>
-        </w:rPr>
-      </w:pPr>
-      <w:r>
-        <w:rPr>
-          <w:rFonts w:hint="eastAsia" w:ascii="微软雅黑" w:hAnsi="微软雅黑" w:eastAsia="微软雅黑" w:cs="微软雅黑"/>
-          <w:b/>
-          <w:bCs/>
-          <w:sz w:val="32"/>
-          <w:szCs w:val="32"/>
-          <w:lang w:val="en-US" w:eastAsia="zh-CN"/>
-        </w:rPr>
-        <w:t>使用</w:t>
-      </w:r>
-      <w:r>
-        <w:rPr>
-          <w:rFonts w:hint="eastAsia" w:ascii="微软雅黑" w:hAnsi="微软雅黑" w:eastAsia="微软雅黑" w:cs="微软雅黑"/>
-          <w:b/>
-          <w:bCs/>
-          <w:sz w:val="26"/>
-          <w:szCs w:val="26"/>
-          <w:lang w:val="en-US" w:eastAsia="zh-CN"/>
-        </w:rPr>
-        <w:t>ssh-keygen</w:t>
-      </w:r>
-      <w:r>
-        <w:rPr>
-          <w:rFonts w:hint="eastAsia" w:ascii="微软雅黑" w:hAnsi="微软雅黑" w:eastAsia="微软雅黑" w:cs="微软雅黑"/>
-          <w:b/>
-          <w:bCs/>
-          <w:sz w:val="32"/>
-          <w:szCs w:val="32"/>
-          <w:lang w:val="en-US" w:eastAsia="zh-CN"/>
-        </w:rPr>
-        <w:t>配置本地仓库与gitHub远程仓库的关系</w:t>
-      </w:r>
-    </w:p>
-    <w:p>
-      <w:pPr>
-        <w:keepNext w:val="0"/>
-        <w:keepLines w:val="0"/>
-        <w:pageBreakBefore w:val="0"/>
-        <w:numPr>
-          <w:ilvl w:val="0"/>
+    </w:p>
+    <w:p>
+      <w:pPr>
+        <w:keepNext w:val="0"/>
+        <w:keepLines w:val="0"/>
+        <w:pageBreakBefore w:val="0"/>
+        <w:numPr>
           <w:numId w:val="0"/>
         </w:numPr>
         <w:kinsoku/>
@@ -8749,6 +8587,73 @@
           <w:rFonts w:hint="eastAsia" w:ascii="微软雅黑" w:hAnsi="微软雅黑" w:eastAsia="微软雅黑" w:cs="微软雅黑"/>
           <w:b/>
           <w:bCs/>
+          <w:sz w:val="32"/>
+          <w:szCs w:val="32"/>
+          <w:lang w:val="en-US" w:eastAsia="zh-CN"/>
+        </w:rPr>
+        <w:t>六、使用</w:t>
+      </w:r>
+      <w:r>
+        <w:rPr>
+          <w:rFonts w:hint="eastAsia" w:ascii="微软雅黑" w:hAnsi="微软雅黑" w:eastAsia="微软雅黑" w:cs="微软雅黑"/>
+          <w:b/>
+          <w:bCs/>
+          <w:sz w:val="26"/>
+          <w:szCs w:val="26"/>
+          <w:lang w:val="en-US" w:eastAsia="zh-CN"/>
+        </w:rPr>
+        <w:t>ssh-keygen</w:t>
+      </w:r>
+      <w:r>
+        <w:rPr>
+          <w:rFonts w:hint="eastAsia" w:ascii="微软雅黑" w:hAnsi="微软雅黑" w:eastAsia="微软雅黑" w:cs="微软雅黑"/>
+          <w:b/>
+          <w:bCs/>
+          <w:sz w:val="32"/>
+          <w:szCs w:val="32"/>
+          <w:lang w:val="en-US" w:eastAsia="zh-CN"/>
+        </w:rPr>
+        <w:t>配置本地仓库与gitHub远程仓库的关系</w:t>
+      </w:r>
+    </w:p>
+    <w:p>
+      <w:pPr>
+        <w:keepNext w:val="0"/>
+        <w:keepLines w:val="0"/>
+        <w:pageBreakBefore w:val="0"/>
+        <w:widowControl w:val="0"/>
+        <w:numPr>
+          <w:ilvl w:val="0"/>
+          <w:numId w:val="0"/>
+        </w:numPr>
+        <w:kinsoku/>
+        <w:wordWrap/>
+        <w:overflowPunct/>
+        <w:topLinePunct w:val="0"/>
+        <w:autoSpaceDE/>
+        <w:autoSpaceDN/>
+        <w:bidi w:val="0"/>
+        <w:adjustRightInd/>
+        <w:snapToGrid/>
+        <w:spacing w:beforeLines="0" w:afterLines="0" w:line="200" w:lineRule="atLeast"/>
+        <w:ind w:leftChars="0" w:right="0" w:rightChars="0"/>
+        <w:jc w:val="both"/>
+        <w:textAlignment w:val="auto"/>
+        <w:outlineLvl w:val="9"/>
+        <w:rPr>
+          <w:rFonts w:hint="eastAsia" w:ascii="微软雅黑" w:hAnsi="微软雅黑" w:eastAsia="微软雅黑" w:cs="微软雅黑"/>
+          <w:b/>
+          <w:bCs/>
+          <w:sz w:val="32"/>
+          <w:szCs w:val="32"/>
+          <w:lang w:val="en-US" w:eastAsia="zh-CN"/>
+        </w:rPr>
+      </w:pPr>
+      <w:r>
+        <w:rPr>
+          <w:rFonts w:hint="eastAsia" w:ascii="微软雅黑" w:hAnsi="微软雅黑" w:eastAsia="微软雅黑" w:cs="微软雅黑"/>
+          <w:b/>
+          <w:bCs/>
           <w:sz w:val="20"/>
           <w:szCs w:val="20"/>
           <w:lang w:val="en-US" w:eastAsia="zh-CN"/>
@@ -8761,23 +8666,25 @@
         <w:keepNext w:val="0"/>
         <w:keepLines w:val="0"/>
         <w:pageBreakBefore w:val="0"/>
+        <w:widowControl w:val="0"/>
         <w:numPr>
           <w:ilvl w:val="0"/>
-          <w:numId w:val="6"/>
-        </w:numPr>
-        <w:kinsoku/>
-        <w:wordWrap/>
-        <w:overflowPunct/>
-        <w:topLinePunct w:val="0"/>
-        <w:autoSpaceDE/>
-        <w:autoSpaceDN/>
-        <w:bidi w:val="0"/>
-        <w:adjustRightInd/>
-        <w:snapToGrid/>
-        <w:spacing w:beforeLines="0" w:afterLines="0" w:line="320" w:lineRule="atLeast"/>
+          <w:numId w:val="7"/>
+        </w:numPr>
+        <w:kinsoku/>
+        <w:wordWrap/>
+        <w:overflowPunct/>
+        <w:topLinePunct w:val="0"/>
+        <w:autoSpaceDE/>
+        <w:autoSpaceDN/>
+        <w:bidi w:val="0"/>
+        <w:adjustRightInd/>
+        <w:snapToGrid/>
+        <w:spacing w:beforeLines="0" w:afterLines="0" w:line="200" w:lineRule="atLeast"/>
         <w:ind w:left="425" w:leftChars="0" w:right="0" w:rightChars="0" w:hanging="425" w:firstLineChars="0"/>
         <w:jc w:val="both"/>
         <w:textAlignment w:val="auto"/>
+        <w:outlineLvl w:val="9"/>
         <w:rPr>
           <w:rFonts w:hint="eastAsia" w:ascii="微软雅黑" w:hAnsi="微软雅黑" w:eastAsia="微软雅黑" w:cs="微软雅黑"/>
           <w:b/>
@@ -8859,6 +8766,7 @@
         <w:keepNext w:val="0"/>
         <w:keepLines w:val="0"/>
         <w:pageBreakBefore w:val="0"/>
+        <w:widowControl w:val="0"/>
         <w:numPr>
           <w:ilvl w:val="0"/>
           <w:numId w:val="0"/>
@@ -8872,10 +8780,11 @@
         <w:bidi w:val="0"/>
         <w:adjustRightInd/>
         <w:snapToGrid/>
-        <w:spacing w:beforeLines="0" w:afterLines="0" w:line="320" w:lineRule="atLeast"/>
+        <w:spacing w:beforeLines="0" w:afterLines="0" w:line="200" w:lineRule="atLeast"/>
         <w:ind w:leftChars="0" w:right="0" w:rightChars="0" w:firstLine="420" w:firstLineChars="0"/>
         <w:jc w:val="both"/>
         <w:textAlignment w:val="auto"/>
+        <w:outlineLvl w:val="9"/>
         <w:rPr>
           <w:rFonts w:hint="eastAsia" w:ascii="微软雅黑" w:hAnsi="微软雅黑" w:eastAsia="微软雅黑" w:cs="微软雅黑"/>
           <w:b/>
@@ -8904,6 +8813,7 @@
         <w:keepNext w:val="0"/>
         <w:keepLines w:val="0"/>
         <w:pageBreakBefore w:val="0"/>
+        <w:widowControl w:val="0"/>
         <w:numPr>
           <w:ilvl w:val="0"/>
           <w:numId w:val="0"/>
@@ -8917,10 +8827,11 @@
         <w:bidi w:val="0"/>
         <w:adjustRightInd/>
         <w:snapToGrid/>
-        <w:spacing w:beforeLines="0" w:afterLines="0" w:line="320" w:lineRule="atLeast"/>
+        <w:spacing w:beforeLines="0" w:afterLines="0" w:line="200" w:lineRule="atLeast"/>
         <w:ind w:leftChars="0" w:right="0" w:rightChars="0" w:firstLine="420" w:firstLineChars="0"/>
         <w:jc w:val="both"/>
         <w:textAlignment w:val="auto"/>
+        <w:outlineLvl w:val="9"/>
         <w:rPr>
           <w:rFonts w:hint="eastAsia" w:ascii="微软雅黑" w:hAnsi="微软雅黑" w:eastAsia="微软雅黑" w:cs="微软雅黑"/>
           <w:b/>
@@ -8947,6 +8858,7 @@
         <w:keepNext w:val="0"/>
         <w:keepLines w:val="0"/>
         <w:pageBreakBefore w:val="0"/>
+        <w:widowControl w:val="0"/>
         <w:numPr>
           <w:ilvl w:val="0"/>
           <w:numId w:val="0"/>
@@ -8960,10 +8872,11 @@
         <w:bidi w:val="0"/>
         <w:adjustRightInd/>
         <w:snapToGrid/>
-        <w:spacing w:beforeLines="0" w:afterLines="0" w:line="320" w:lineRule="atLeast"/>
+        <w:spacing w:beforeLines="0" w:afterLines="0" w:line="200" w:lineRule="atLeast"/>
         <w:ind w:left="420" w:leftChars="0" w:right="0" w:rightChars="0" w:firstLine="420" w:firstLineChars="0"/>
         <w:jc w:val="both"/>
         <w:textAlignment w:val="auto"/>
+        <w:outlineLvl w:val="9"/>
         <w:rPr>
           <w:rFonts w:hint="eastAsia" w:ascii="微软雅黑" w:hAnsi="微软雅黑" w:eastAsia="微软雅黑" w:cs="微软雅黑"/>
           <w:b/>
@@ -8990,6 +8903,7 @@
         <w:keepNext w:val="0"/>
         <w:keepLines w:val="0"/>
         <w:pageBreakBefore w:val="0"/>
+        <w:widowControl w:val="0"/>
         <w:numPr>
           <w:ilvl w:val="0"/>
           <w:numId w:val="0"/>
@@ -9003,10 +8917,11 @@
         <w:bidi w:val="0"/>
         <w:adjustRightInd/>
         <w:snapToGrid/>
-        <w:spacing w:beforeLines="0" w:afterLines="0" w:line="320" w:lineRule="atLeast"/>
+        <w:spacing w:beforeLines="0" w:afterLines="0" w:line="200" w:lineRule="atLeast"/>
         <w:ind w:leftChars="0" w:right="0" w:rightChars="0" w:firstLine="420" w:firstLineChars="0"/>
         <w:jc w:val="both"/>
         <w:textAlignment w:val="auto"/>
+        <w:outlineLvl w:val="9"/>
         <w:rPr>
           <w:rFonts w:hint="eastAsia" w:ascii="微软雅黑" w:hAnsi="微软雅黑" w:eastAsia="微软雅黑" w:cs="微软雅黑"/>
           <w:b/>
@@ -9047,15 +8962,34 @@
         <w:adjustRightInd/>
         <w:snapToGrid/>
         <w:spacing w:beforeLines="0" w:afterLines="0" w:line="320" w:lineRule="atLeast"/>
-        <w:ind w:left="420" w:leftChars="0" w:right="0" w:rightChars="0" w:firstLine="420" w:firstLineChars="0"/>
+        <w:ind w:left="840" w:leftChars="0" w:right="0" w:rightChars="0" w:firstLine="420" w:firstLineChars="0"/>
         <w:jc w:val="both"/>
         <w:textAlignment w:val="auto"/>
-      </w:pPr>
+        <w:rPr>
+          <w:rFonts w:hint="eastAsia" w:ascii="微软雅黑" w:hAnsi="微软雅黑" w:eastAsia="微软雅黑" w:cs="微软雅黑"/>
+          <w:b/>
+          <w:bCs/>
+          <w:sz w:val="20"/>
+          <w:szCs w:val="20"/>
+          <w:lang w:val="en-US" w:eastAsia="zh-CN"/>
+        </w:rPr>
+      </w:pPr>
+      <w:r>
+        <w:rPr>
+          <w:rFonts w:hint="eastAsia" w:asciiTheme="majorEastAsia" w:hAnsiTheme="majorEastAsia" w:eastAsiaTheme="majorEastAsia" w:cstheme="majorEastAsia"/>
+          <w:b w:val="0"/>
+          <w:bCs w:val="0"/>
+          <w:sz w:val="20"/>
+          <w:szCs w:val="20"/>
+          <w:lang w:val="en-US" w:eastAsia="zh-CN"/>
+        </w:rPr>
+        <w:t>①</w:t>
+      </w:r>
       <w:r>
         <w:drawing>
           <wp:inline distT="0" distB="0" distL="114300" distR="114300">
-            <wp:extent cx="2143125" cy="2780665"/>
-            <wp:effectExtent l="0" t="0" r="9525" b="635"/>
+            <wp:extent cx="1814195" cy="2354580"/>
+            <wp:effectExtent l="0" t="0" r="14605" b="7620"/>
             <wp:docPr id="39" name="图片 16"/>
             <wp:cNvGraphicFramePr>
               <a:graphicFrameLocks xmlns:a="http://schemas.openxmlformats.org/drawingml/2006/main" noChangeAspect="1"/>
@@ -9078,7 +9012,7 @@
                   <pic:spPr>
                     <a:xfrm>
                       <a:off x="0" y="0"/>
-                      <a:ext cx="2143125" cy="2780665"/>
+                      <a:ext cx="1814195" cy="2354580"/>
                     </a:xfrm>
                     <a:prstGeom prst="rect">
                       <a:avLst/>
@@ -9104,8 +9038,8 @@
       <w:r>
         <w:drawing>
           <wp:inline distT="0" distB="0" distL="114300" distR="114300">
-            <wp:extent cx="4050665" cy="2583180"/>
-            <wp:effectExtent l="0" t="0" r="6985" b="7620"/>
+            <wp:extent cx="3693160" cy="2355215"/>
+            <wp:effectExtent l="0" t="0" r="10160" b="6985"/>
             <wp:docPr id="40" name="图片 17"/>
             <wp:cNvGraphicFramePr>
               <a:graphicFrameLocks xmlns:a="http://schemas.openxmlformats.org/drawingml/2006/main" noChangeAspect="1"/>
@@ -9128,7 +9062,7 @@
                   <pic:spPr>
                     <a:xfrm>
                       <a:off x="0" y="0"/>
-                      <a:ext cx="4050665" cy="2583180"/>
+                      <a:ext cx="3693160" cy="2355215"/>
                     </a:xfrm>
                     <a:prstGeom prst="rect">
                       <a:avLst/>
@@ -9259,6 +9193,7 @@
         </w:rPr>
         <w:tab/>
       </w:r>
+      <w:bookmarkStart w:id="0" w:name="_GoBack"/>
       <w:r>
         <w:drawing>
           <wp:inline distT="0" distB="0" distL="114300" distR="114300">
@@ -9302,6 +9237,7 @@
           </wp:inline>
         </w:drawing>
       </w:r>
+      <w:bookmarkEnd w:id="0"/>
     </w:p>
     <w:p>
       <w:pPr>
@@ -9583,7 +9519,7 @@
         <w:pageBreakBefore w:val="0"/>
         <w:numPr>
           <w:ilvl w:val="0"/>
-          <w:numId w:val="6"/>
+          <w:numId w:val="7"/>
         </w:numPr>
         <w:kinsoku/>
         <w:wordWrap/>
@@ -9701,7 +9637,7 @@
         <w:pageBreakBefore w:val="0"/>
         <w:numPr>
           <w:ilvl w:val="0"/>
-          <w:numId w:val="6"/>
+          <w:numId w:val="7"/>
         </w:numPr>
         <w:kinsoku/>
         <w:wordWrap/>
@@ -9826,7 +9762,7 @@
         <w:pageBreakBefore w:val="0"/>
         <w:numPr>
           <w:ilvl w:val="0"/>
-          <w:numId w:val="6"/>
+          <w:numId w:val="7"/>
         </w:numPr>
         <w:kinsoku/>
         <w:wordWrap/>
@@ -10397,7 +10333,7 @@
         <w:pageBreakBefore w:val="0"/>
         <w:numPr>
           <w:ilvl w:val="0"/>
-          <w:numId w:val="7"/>
+          <w:numId w:val="8"/>
         </w:numPr>
         <w:kinsoku/>
         <w:wordWrap/>
@@ -11963,6 +11899,7 @@
         <w:keepLines w:val="0"/>
         <w:pageBreakBefore w:val="0"/>
         <w:numPr>
+          <w:ilvl w:val="0"/>
           <w:numId w:val="0"/>
         </w:numPr>
         <w:kinsoku/>
@@ -12005,6 +11942,7 @@
         <w:keepLines w:val="0"/>
         <w:pageBreakBefore w:val="0"/>
         <w:numPr>
+          <w:ilvl w:val="0"/>
           <w:numId w:val="0"/>
         </w:numPr>
         <w:kinsoku/>
@@ -12072,7 +12010,7 @@
         <w:pageBreakBefore w:val="0"/>
         <w:numPr>
           <w:ilvl w:val="0"/>
-          <w:numId w:val="8"/>
+          <w:numId w:val="9"/>
         </w:numPr>
         <w:kinsoku/>
         <w:wordWrap/>
@@ -12114,6 +12052,7 @@
         <w:keepLines w:val="0"/>
         <w:pageBreakBefore w:val="0"/>
         <w:numPr>
+          <w:ilvl w:val="0"/>
           <w:numId w:val="0"/>
         </w:numPr>
         <w:kinsoku/>
@@ -12158,6 +12097,7 @@
         <w:keepLines w:val="0"/>
         <w:pageBreakBefore w:val="0"/>
         <w:numPr>
+          <w:ilvl w:val="0"/>
           <w:numId w:val="0"/>
         </w:numPr>
         <w:kinsoku/>
@@ -12198,6 +12138,7 @@
         <w:keepLines w:val="0"/>
         <w:pageBreakBefore w:val="0"/>
         <w:numPr>
+          <w:ilvl w:val="0"/>
           <w:numId w:val="0"/>
         </w:numPr>
         <w:kinsoku/>
@@ -12238,6 +12179,7 @@
         <w:keepLines w:val="0"/>
         <w:pageBreakBefore w:val="0"/>
         <w:numPr>
+          <w:ilvl w:val="0"/>
           <w:numId w:val="0"/>
         </w:numPr>
         <w:kinsoku/>
@@ -12278,6 +12220,7 @@
         <w:keepLines w:val="0"/>
         <w:pageBreakBefore w:val="0"/>
         <w:numPr>
+          <w:ilvl w:val="0"/>
           <w:numId w:val="0"/>
         </w:numPr>
         <w:kinsoku/>
@@ -12354,6 +12297,7 @@
         <w:keepLines w:val="0"/>
         <w:pageBreakBefore w:val="0"/>
         <w:numPr>
+          <w:ilvl w:val="0"/>
           <w:numId w:val="0"/>
         </w:numPr>
         <w:kinsoku/>
@@ -12404,6 +12348,7 @@
         <w:keepLines w:val="0"/>
         <w:pageBreakBefore w:val="0"/>
         <w:numPr>
+          <w:ilvl w:val="0"/>
           <w:numId w:val="0"/>
         </w:numPr>
         <w:kinsoku/>
@@ -12448,6 +12393,7 @@
         <w:keepLines w:val="0"/>
         <w:pageBreakBefore w:val="0"/>
         <w:numPr>
+          <w:ilvl w:val="0"/>
           <w:numId w:val="0"/>
         </w:numPr>
         <w:kinsoku/>
@@ -12524,6 +12470,7 @@
         <w:keepLines w:val="0"/>
         <w:pageBreakBefore w:val="0"/>
         <w:numPr>
+          <w:ilvl w:val="0"/>
           <w:numId w:val="0"/>
         </w:numPr>
         <w:kinsoku/>
@@ -12572,8 +12519,6 @@
         </w:rPr>
         <w:t>提到了一个关键词CONFLICT(content)，这个词的出现表明某一个具体文件在合并过程中发生了冲突。</w:t>
       </w:r>
-      <w:bookmarkStart w:id="0" w:name="_GoBack"/>
-      <w:bookmarkEnd w:id="0"/>
     </w:p>
     <w:p>
       <w:pPr>
@@ -12662,6 +12607,7 @@
         <w:keepLines w:val="0"/>
         <w:pageBreakBefore w:val="0"/>
         <w:numPr>
+          <w:ilvl w:val="0"/>
           <w:numId w:val="0"/>
         </w:numPr>
         <w:kinsoku/>
@@ -12711,6 +12657,30 @@
     </w:lvl>
   </w:abstractNum>
   <w:abstractNum w:abstractNumId="1">
+    <w:nsid w:val="C3A006D0"/>
+    <w:multiLevelType w:val="singleLevel"/>
+    <w:tmpl w:val="C3A006D0"/>
+    <w:lvl w:ilvl="0" w:tentative="0">
+      <w:start w:val="9"/>
+      <w:numFmt w:val="decimal"/>
+      <w:suff w:val="nothing"/>
+      <w:lvlText w:val="(%1）"/>
+      <w:lvlJc w:val="left"/>
+    </w:lvl>
+  </w:abstractNum>
+  <w:abstractNum w:abstractNumId="2">
+    <w:nsid w:val="E8B4656D"/>
+    <w:multiLevelType w:val="singleLevel"/>
+    <w:tmpl w:val="E8B4656D"/>
+    <w:lvl w:ilvl="0" w:tentative="0">
+      <w:start w:val="2"/>
+      <w:numFmt w:val="decimal"/>
+      <w:suff w:val="nothing"/>
+      <w:lvlText w:val="（%1）"/>
+      <w:lvlJc w:val="left"/>
+    </w:lvl>
+  </w:abstractNum>
+  <w:abstractNum w:abstractNumId="3">
     <w:nsid w:val="5A225589"/>
     <w:multiLevelType w:val="singleLevel"/>
     <w:tmpl w:val="5A225589"/>
@@ -12722,7 +12692,7 @@
       <w:lvlJc w:val="left"/>
     </w:lvl>
   </w:abstractNum>
-  <w:abstractNum w:abstractNumId="2">
+  <w:abstractNum w:abstractNumId="4">
     <w:nsid w:val="5A28F09F"/>
     <w:multiLevelType w:val="singleLevel"/>
     <w:tmpl w:val="5A28F09F"/>
@@ -12734,7 +12704,7 @@
       <w:lvlJc w:val="left"/>
     </w:lvl>
   </w:abstractNum>
-  <w:abstractNum w:abstractNumId="3">
+  <w:abstractNum w:abstractNumId="5">
     <w:nsid w:val="5A28F121"/>
     <w:multiLevelType w:val="singleLevel"/>
     <w:tmpl w:val="5A28F121"/>
@@ -12751,7 +12721,7 @@
       </w:rPr>
     </w:lvl>
   </w:abstractNum>
-  <w:abstractNum w:abstractNumId="4">
+  <w:abstractNum w:abstractNumId="6">
     <w:nsid w:val="5A2A0447"/>
     <w:multiLevelType w:val="multilevel"/>
     <w:tmpl w:val="5A2A0447"/>
@@ -12883,19 +12853,7 @@
       </w:rPr>
     </w:lvl>
   </w:abstractNum>
-  <w:abstractNum w:abstractNumId="5">
-    <w:nsid w:val="5A2A2B83"/>
-    <w:multiLevelType w:val="singleLevel"/>
-    <w:tmpl w:val="5A2A2B83"/>
-    <w:lvl w:ilvl="0" w:tentative="0">
-      <w:start w:val="8"/>
-      <w:numFmt w:val="decimal"/>
-      <w:suff w:val="nothing"/>
-      <w:lvlText w:val="（%1）"/>
-      <w:lvlJc w:val="left"/>
-    </w:lvl>
-  </w:abstractNum>
-  <w:abstractNum w:abstractNumId="6">
+  <w:abstractNum w:abstractNumId="7">
     <w:nsid w:val="5A2A3B2B"/>
     <w:multiLevelType w:val="singleLevel"/>
     <w:tmpl w:val="5A2A3B2B"/>
@@ -12912,7 +12870,7 @@
       </w:rPr>
     </w:lvl>
   </w:abstractNum>
-  <w:abstractNum w:abstractNumId="7">
+  <w:abstractNum w:abstractNumId="8">
     <w:nsid w:val="5AACBE1F"/>
     <w:multiLevelType w:val="singleLevel"/>
     <w:tmpl w:val="5AACBE1F"/>
@@ -12925,19 +12883,19 @@
     </w:lvl>
   </w:abstractNum>
   <w:num w:numId="1">
-    <w:abstractNumId w:val="1"/>
+    <w:abstractNumId w:val="3"/>
   </w:num>
   <w:num w:numId="2">
+    <w:abstractNumId w:val="4"/>
+  </w:num>
+  <w:num w:numId="3">
+    <w:abstractNumId w:val="5"/>
+  </w:num>
+  <w:num w:numId="4">
     <w:abstractNumId w:val="2"/>
   </w:num>
-  <w:num w:numId="3">
-    <w:abstractNumId w:val="3"/>
-  </w:num>
-  <w:num w:numId="4">
-    <w:abstractNumId w:val="5"/>
-  </w:num>
   <w:num w:numId="5">
-    <w:abstractNumId w:val="4"/>
+    <w:abstractNumId w:val="1"/>
   </w:num>
   <w:num w:numId="6">
     <w:abstractNumId w:val="6"/>
@@ -12946,6 +12904,9 @@
     <w:abstractNumId w:val="7"/>
   </w:num>
   <w:num w:numId="8">
+    <w:abstractNumId w:val="8"/>
+  </w:num>
+  <w:num w:numId="9">
     <w:abstractNumId w:val="0"/>
   </w:num>
 </w:numbering>
@@ -13620,9 +13581,6 @@
     <customSectPr/>
     <customSectPr/>
     <customSectPr/>
-    <customSectPr/>
-    <customSectPr/>
-    <customSectPr/>
   </customSectProps>
 </s:customData>
 </file>

--- a/git教程.docx
+++ b/git教程.docx
@@ -1380,6 +1380,7 @@
         <w:pageBreakBefore w:val="0"/>
         <w:widowControl w:val="0"/>
         <w:numPr>
+          <w:ilvl w:val="0"/>
           <w:numId w:val="0"/>
         </w:numPr>
         <w:kinsoku/>
@@ -1414,33 +1415,33 @@
           <w:szCs w:val="24"/>
           <w:lang w:val="en-US" w:eastAsia="zh-CN"/>
         </w:rPr>
-        <w:t>(10)在使用git reset --hard *** 回滚代码版本较低时,可以使用git reflog 查看到所有git 提交的代码版本号，并使用git reset --hard *** 再次回滚到高版本的代码。</w:t>
-      </w:r>
-    </w:p>
-    <w:p>
-      <w:pPr>
-        <w:keepNext w:val="0"/>
-        <w:keepLines w:val="0"/>
-        <w:pageBreakBefore w:val="0"/>
-        <w:widowControl w:val="0"/>
-        <w:numPr>
-          <w:ilvl w:val="0"/>
-          <w:numId w:val="0"/>
-        </w:numPr>
-        <w:kinsoku/>
-        <w:wordWrap/>
-        <w:overflowPunct/>
-        <w:topLinePunct w:val="0"/>
-        <w:autoSpaceDE/>
-        <w:autoSpaceDN/>
-        <w:bidi w:val="0"/>
-        <w:adjustRightInd/>
-        <w:snapToGrid/>
-        <w:spacing w:line="320" w:lineRule="atLeast"/>
-        <w:ind w:left="420" w:leftChars="0" w:right="0" w:rightChars="0"/>
-        <w:jc w:val="left"/>
-        <w:textAlignment w:val="auto"/>
-        <w:outlineLvl w:val="9"/>
+        <w:t>(10)在使用git reset --hard ***</w:t>
+      </w:r>
+      <w:r>
+        <w:rPr>
+          <w:rFonts w:hint="eastAsia" w:ascii="微软雅黑" w:hAnsi="微软雅黑" w:eastAsia="微软雅黑" w:cs="微软雅黑"/>
+          <w:b w:val="0"/>
+          <w:bCs w:val="0"/>
+          <w:color w:val="C55A11" w:themeColor="accent2" w:themeShade="BF"/>
+          <w:sz w:val="24"/>
+          <w:szCs w:val="24"/>
+          <w:lang w:val="en-US" w:eastAsia="zh-CN"/>
+        </w:rPr>
+        <w:t xml:space="preserve"> </w:t>
+      </w:r>
+      <w:r>
+        <w:rPr>
+          <w:rFonts w:hint="eastAsia" w:ascii="微软雅黑" w:hAnsi="微软雅黑" w:eastAsia="微软雅黑" w:cs="微软雅黑"/>
+          <w:b/>
+          <w:bCs/>
+          <w:color w:val="C55A11" w:themeColor="accent2" w:themeShade="BF"/>
+          <w:sz w:val="24"/>
+          <w:szCs w:val="24"/>
+          <w:lang w:val="en-US" w:eastAsia="zh-CN"/>
+        </w:rPr>
+        <w:t>回滚代码版本较低时</w:t>
+      </w:r>
+      <w:r>
         <w:rPr>
           <w:rFonts w:hint="eastAsia" w:ascii="微软雅黑" w:hAnsi="微软雅黑" w:eastAsia="微软雅黑" w:cs="微软雅黑"/>
           <w:b w:val="0"/>
@@ -1449,7 +1450,76 @@
           <w:szCs w:val="24"/>
           <w:lang w:val="en-US" w:eastAsia="zh-CN"/>
         </w:rPr>
-      </w:pPr>
+        <w:t>,可以使用git reflog 查看到所有git分支 提交的代码版本号</w:t>
+      </w:r>
+      <w:r>
+        <w:rPr>
+          <w:rFonts w:hint="eastAsia" w:ascii="微软雅黑" w:hAnsi="微软雅黑" w:eastAsia="微软雅黑" w:cs="微软雅黑"/>
+          <w:b/>
+          <w:bCs/>
+          <w:color w:val="C55A11" w:themeColor="accent2" w:themeShade="BF"/>
+          <w:sz w:val="24"/>
+          <w:szCs w:val="24"/>
+          <w:lang w:val="en-US" w:eastAsia="zh-CN"/>
+        </w:rPr>
+        <w:t>(</w:t>
+      </w:r>
+      <w:r>
+        <w:rPr>
+          <w:rFonts w:ascii="微软雅黑" w:hAnsi="微软雅黑" w:eastAsia="微软雅黑" w:cs="微软雅黑"/>
+          <w:b/>
+          <w:bCs/>
+          <w:i w:val="0"/>
+          <w:caps w:val="0"/>
+          <w:color w:val="C55A11" w:themeColor="accent2" w:themeShade="BF"/>
+          <w:spacing w:val="0"/>
+          <w:sz w:val="19"/>
+          <w:szCs w:val="19"/>
+          <w:shd w:val="clear" w:fill="FFFFFF"/>
+        </w:rPr>
+        <w:t>包括已经被删除的commit 记录和</w:t>
+      </w:r>
+      <w:r>
+        <w:rPr>
+          <w:rFonts w:hint="eastAsia" w:ascii="微软雅黑" w:hAnsi="微软雅黑" w:eastAsia="微软雅黑" w:cs="微软雅黑"/>
+          <w:b/>
+          <w:bCs/>
+          <w:color w:val="C55A11" w:themeColor="accent2" w:themeShade="BF"/>
+          <w:sz w:val="24"/>
+          <w:szCs w:val="24"/>
+          <w:lang w:val="en-US" w:eastAsia="zh-CN"/>
+        </w:rPr>
+        <w:t>git</w:t>
+      </w:r>
+      <w:bookmarkStart w:id="0" w:name="_GoBack"/>
+      <w:bookmarkEnd w:id="0"/>
+      <w:r>
+        <w:rPr>
+          <w:rFonts w:hint="eastAsia" w:ascii="微软雅黑" w:hAnsi="微软雅黑" w:eastAsia="微软雅黑" w:cs="微软雅黑"/>
+          <w:b/>
+          <w:bCs/>
+          <w:color w:val="C55A11" w:themeColor="accent2" w:themeShade="BF"/>
+          <w:sz w:val="24"/>
+          <w:szCs w:val="24"/>
+          <w:lang w:val="en-US" w:eastAsia="zh-CN"/>
+        </w:rPr>
+        <w:t xml:space="preserve"> reset</w:t>
+      </w:r>
+      <w:r>
+        <w:rPr>
+          <w:rFonts w:ascii="微软雅黑" w:hAnsi="微软雅黑" w:eastAsia="微软雅黑" w:cs="微软雅黑"/>
+          <w:b/>
+          <w:bCs/>
+          <w:i w:val="0"/>
+          <w:caps w:val="0"/>
+          <w:color w:val="C55A11" w:themeColor="accent2" w:themeShade="BF"/>
+          <w:spacing w:val="0"/>
+          <w:sz w:val="19"/>
+          <w:szCs w:val="19"/>
+          <w:shd w:val="clear" w:fill="FFFFFF"/>
+        </w:rPr>
+        <w:t>的操作</w:t>
+      </w:r>
       <w:r>
         <w:rPr>
           <w:rFonts w:hint="eastAsia" w:ascii="微软雅黑" w:hAnsi="微软雅黑" w:eastAsia="微软雅黑" w:cs="微软雅黑"/>
@@ -1459,6 +1529,51 @@
           <w:szCs w:val="24"/>
           <w:lang w:val="en-US" w:eastAsia="zh-CN"/>
         </w:rPr>
+        <w:t>)，并使用git reset --hard *** 再次回滚到高版本的代码。</w:t>
+      </w:r>
+    </w:p>
+    <w:p>
+      <w:pPr>
+        <w:keepNext w:val="0"/>
+        <w:keepLines w:val="0"/>
+        <w:pageBreakBefore w:val="0"/>
+        <w:widowControl w:val="0"/>
+        <w:numPr>
+          <w:ilvl w:val="0"/>
+          <w:numId w:val="0"/>
+        </w:numPr>
+        <w:kinsoku/>
+        <w:wordWrap/>
+        <w:overflowPunct/>
+        <w:topLinePunct w:val="0"/>
+        <w:autoSpaceDE/>
+        <w:autoSpaceDN/>
+        <w:bidi w:val="0"/>
+        <w:adjustRightInd/>
+        <w:snapToGrid/>
+        <w:spacing w:line="320" w:lineRule="atLeast"/>
+        <w:ind w:left="420" w:leftChars="0" w:right="0" w:rightChars="0"/>
+        <w:jc w:val="left"/>
+        <w:textAlignment w:val="auto"/>
+        <w:outlineLvl w:val="9"/>
+        <w:rPr>
+          <w:rFonts w:hint="eastAsia" w:ascii="微软雅黑" w:hAnsi="微软雅黑" w:eastAsia="微软雅黑" w:cs="微软雅黑"/>
+          <w:b w:val="0"/>
+          <w:bCs w:val="0"/>
+          <w:sz w:val="24"/>
+          <w:szCs w:val="24"/>
+          <w:lang w:val="en-US" w:eastAsia="zh-CN"/>
+        </w:rPr>
+      </w:pPr>
+      <w:r>
+        <w:rPr>
+          <w:rFonts w:hint="eastAsia" w:ascii="微软雅黑" w:hAnsi="微软雅黑" w:eastAsia="微软雅黑" w:cs="微软雅黑"/>
+          <w:b w:val="0"/>
+          <w:bCs w:val="0"/>
+          <w:sz w:val="24"/>
+          <w:szCs w:val="24"/>
+          <w:lang w:val="en-US" w:eastAsia="zh-CN"/>
+        </w:rPr>
         <w:t>(11)排查错误，修改错误，并再次提交</w:t>
       </w:r>
     </w:p>
@@ -1469,6 +1584,7 @@
         <w:pageBreakBefore w:val="0"/>
         <w:widowControl w:val="0"/>
         <w:numPr>
+          <w:ilvl w:val="0"/>
           <w:numId w:val="0"/>
         </w:numPr>
         <w:kinsoku/>
@@ -2592,6 +2708,7 @@
         <w:keepLines w:val="0"/>
         <w:pageBreakBefore w:val="0"/>
         <w:numPr>
+          <w:ilvl w:val="0"/>
           <w:numId w:val="0"/>
         </w:numPr>
         <w:kinsoku/>
@@ -3094,6 +3211,7 @@
         <w:keepLines w:val="0"/>
         <w:pageBreakBefore w:val="0"/>
         <w:numPr>
+          <w:ilvl w:val="0"/>
           <w:numId w:val="0"/>
         </w:numPr>
         <w:tabs>
@@ -3255,6 +3373,7 @@
         <w:keepLines w:val="0"/>
         <w:pageBreakBefore w:val="0"/>
         <w:numPr>
+          <w:ilvl w:val="0"/>
           <w:numId w:val="0"/>
         </w:numPr>
         <w:tabs>
@@ -6664,6 +6783,7 @@
         <w:keepLines w:val="0"/>
         <w:pageBreakBefore w:val="0"/>
         <w:numPr>
+          <w:ilvl w:val="0"/>
           <w:numId w:val="0"/>
         </w:numPr>
         <w:kinsoku/>
@@ -7162,7 +7282,6 @@
           <w:lang w:val="en-US" w:eastAsia="zh-CN"/>
         </w:rPr>
         <w:tab/>
-        <w:t/>
       </w:r>
       <w:r>
         <w:rPr>
@@ -7174,7 +7293,6 @@
           <w:lang w:val="en-US" w:eastAsia="zh-CN"/>
         </w:rPr>
         <w:tab/>
-        <w:t/>
       </w:r>
       <w:r>
         <w:rPr>
@@ -7186,7 +7304,6 @@
           <w:lang w:val="en-US" w:eastAsia="zh-CN"/>
         </w:rPr>
         <w:tab/>
-        <w:t/>
       </w:r>
       <w:r>
         <w:rPr>
@@ -7198,7 +7315,6 @@
           <w:lang w:val="en-US" w:eastAsia="zh-CN"/>
         </w:rPr>
         <w:tab/>
-        <w:t/>
       </w:r>
       <w:r>
         <w:rPr>
@@ -7210,7 +7326,6 @@
           <w:lang w:val="en-US" w:eastAsia="zh-CN"/>
         </w:rPr>
         <w:tab/>
-        <w:t/>
       </w:r>
       <w:r>
         <w:rPr>
@@ -7222,7 +7337,6 @@
           <w:lang w:val="en-US" w:eastAsia="zh-CN"/>
         </w:rPr>
         <w:tab/>
-        <w:t/>
       </w:r>
       <w:r>
         <w:rPr>
@@ -7234,7 +7348,6 @@
           <w:lang w:val="en-US" w:eastAsia="zh-CN"/>
         </w:rPr>
         <w:tab/>
-        <w:t/>
       </w:r>
       <w:r>
         <w:rPr>
@@ -7246,7 +7359,6 @@
           <w:lang w:val="en-US" w:eastAsia="zh-CN"/>
         </w:rPr>
         <w:tab/>
-        <w:t/>
       </w:r>
       <w:r>
         <w:rPr>
@@ -7258,7 +7370,6 @@
           <w:lang w:val="en-US" w:eastAsia="zh-CN"/>
         </w:rPr>
         <w:tab/>
-        <w:t/>
       </w:r>
       <w:r>
         <w:rPr>
@@ -7270,7 +7381,6 @@
           <w:lang w:val="en-US" w:eastAsia="zh-CN"/>
         </w:rPr>
         <w:tab/>
-        <w:t/>
       </w:r>
       <w:r>
         <w:rPr>
@@ -7620,6 +7730,7 @@
         <w:keepLines w:val="0"/>
         <w:pageBreakBefore w:val="0"/>
         <w:numPr>
+          <w:ilvl w:val="0"/>
           <w:numId w:val="0"/>
         </w:numPr>
         <w:kinsoku/>
@@ -7933,6 +8044,7 @@
         <w:keepLines w:val="0"/>
         <w:pageBreakBefore w:val="0"/>
         <w:numPr>
+          <w:ilvl w:val="0"/>
           <w:numId w:val="0"/>
         </w:numPr>
         <w:kinsoku/>
@@ -8087,6 +8199,7 @@
         <w:keepLines w:val="0"/>
         <w:pageBreakBefore w:val="0"/>
         <w:numPr>
+          <w:ilvl w:val="0"/>
           <w:numId w:val="0"/>
         </w:numPr>
         <w:kinsoku/>
@@ -8317,6 +8430,7 @@
         <w:keepLines w:val="0"/>
         <w:pageBreakBefore w:val="0"/>
         <w:numPr>
+          <w:ilvl w:val="0"/>
           <w:numId w:val="0"/>
         </w:numPr>
         <w:kinsoku/>
@@ -8558,6 +8672,7 @@
         <w:keepLines w:val="0"/>
         <w:pageBreakBefore w:val="0"/>
         <w:numPr>
+          <w:ilvl w:val="0"/>
           <w:numId w:val="0"/>
         </w:numPr>
         <w:kinsoku/>
@@ -9193,7 +9308,6 @@
         </w:rPr>
         <w:tab/>
       </w:r>
-      <w:bookmarkStart w:id="0" w:name="_GoBack"/>
       <w:r>
         <w:drawing>
           <wp:inline distT="0" distB="0" distL="114300" distR="114300">
@@ -9237,7 +9351,6 @@
           </wp:inline>
         </w:drawing>
       </w:r>
-      <w:bookmarkEnd w:id="0"/>
     </w:p>
     <w:p>
       <w:pPr>

--- a/git教程.docx
+++ b/git教程.docx
@@ -1489,21 +1489,7 @@
           <w:szCs w:val="24"/>
           <w:lang w:val="en-US" w:eastAsia="zh-CN"/>
         </w:rPr>
-        <w:t>git</w:t>
-      </w:r>
-      <w:bookmarkStart w:id="0" w:name="_GoBack"/>
-      <w:bookmarkEnd w:id="0"/>
-      <w:r>
-        <w:rPr>
-          <w:rFonts w:hint="eastAsia" w:ascii="微软雅黑" w:hAnsi="微软雅黑" w:eastAsia="微软雅黑" w:cs="微软雅黑"/>
-          <w:b/>
-          <w:bCs/>
-          <w:color w:val="C55A11" w:themeColor="accent2" w:themeShade="BF"/>
-          <w:sz w:val="24"/>
-          <w:szCs w:val="24"/>
-          <w:lang w:val="en-US" w:eastAsia="zh-CN"/>
-        </w:rPr>
-        <w:t xml:space="preserve"> reset</w:t>
+        <w:t>git reset</w:t>
       </w:r>
       <w:r>
         <w:rPr>
@@ -3414,7 +3400,7 @@
           <w:rFonts w:hint="eastAsia" w:ascii="微软雅黑" w:hAnsi="微软雅黑" w:eastAsia="微软雅黑" w:cs="微软雅黑"/>
           <w:lang w:val="en-US" w:eastAsia="zh-CN"/>
         </w:rPr>
-        <w:t xml:space="preserve">使用git init 管理仓库 </w:t>
+        <w:t xml:space="preserve">使用git init 初始化本地仓库 </w:t>
       </w:r>
     </w:p>
     <w:p>
@@ -3517,31 +3503,6 @@
         <w:adjustRightInd/>
         <w:snapToGrid/>
         <w:spacing w:line="320" w:lineRule="atLeast"/>
-        <w:ind w:left="0" w:leftChars="0" w:right="0" w:rightChars="0" w:firstLine="420" w:firstLineChars="0"/>
-        <w:jc w:val="left"/>
-        <w:textAlignment w:val="auto"/>
-        <w:outlineLvl w:val="9"/>
-        <w:rPr>
-          <w:rFonts w:hint="eastAsia" w:ascii="微软雅黑" w:hAnsi="微软雅黑" w:eastAsia="微软雅黑" w:cs="微软雅黑"/>
-          <w:lang w:eastAsia="zh-CN"/>
-        </w:rPr>
-      </w:pPr>
-    </w:p>
-    <w:p>
-      <w:pPr>
-        <w:keepNext w:val="0"/>
-        <w:keepLines w:val="0"/>
-        <w:pageBreakBefore w:val="0"/>
-        <w:kinsoku/>
-        <w:wordWrap/>
-        <w:overflowPunct/>
-        <w:topLinePunct w:val="0"/>
-        <w:autoSpaceDE/>
-        <w:autoSpaceDN/>
-        <w:bidi w:val="0"/>
-        <w:adjustRightInd/>
-        <w:snapToGrid/>
-        <w:spacing w:line="320" w:lineRule="atLeast"/>
         <w:ind w:left="420" w:leftChars="0" w:right="0" w:rightChars="0" w:firstLine="420" w:firstLineChars="0"/>
         <w:jc w:val="left"/>
         <w:textAlignment w:val="auto"/>
@@ -3688,7 +3649,54 @@
           <w:shd w:val="clear" w:fill="FFFFFF"/>
           <w:lang w:val="en-US" w:eastAsia="zh-CN"/>
         </w:rPr>
-        <w:t>cd命令进入文件目录；②使用git init newFills直接创建一个newFills新的仓库；③使用cd进入仓库</w:t>
+        <w:t>cd命令进入文件目录；②使用git init newFills直接创建一个newFills新的本地仓库；</w:t>
+      </w:r>
+      <w:r>
+        <w:rPr>
+          <w:rFonts w:hint="eastAsia" w:ascii="微软雅黑" w:hAnsi="微软雅黑" w:eastAsia="微软雅黑" w:cs="微软雅黑"/>
+          <w:b w:val="0"/>
+          <w:i w:val="0"/>
+          <w:caps w:val="0"/>
+          <w:color w:val="2E2E2E"/>
+          <w:spacing w:val="0"/>
+          <w:sz w:val="20"/>
+          <w:szCs w:val="20"/>
+          <w:shd w:val="clear" w:fill="FFFFFF"/>
+          <w:lang w:val="en-US" w:eastAsia="zh-CN"/>
+        </w:rPr>
+        <w:br w:type="textWrapping"/>
+      </w:r>
+      <w:r>
+        <w:rPr>
+          <w:rFonts w:hint="eastAsia" w:ascii="微软雅黑" w:hAnsi="微软雅黑" w:eastAsia="微软雅黑" w:cs="微软雅黑"/>
+          <w:b w:val="0"/>
+          <w:i w:val="0"/>
+          <w:caps w:val="0"/>
+          <w:color w:val="2E2E2E"/>
+          <w:spacing w:val="0"/>
+          <w:sz w:val="20"/>
+          <w:szCs w:val="20"/>
+          <w:shd w:val="clear" w:fill="FFFFFF"/>
+          <w:lang w:val="en-US" w:eastAsia="zh-CN"/>
+        </w:rPr>
+        <w:tab/>
+        <w:t/>
+      </w:r>
+      <w:r>
+        <w:rPr>
+          <w:rFonts w:hint="eastAsia" w:ascii="微软雅黑" w:hAnsi="微软雅黑" w:eastAsia="微软雅黑" w:cs="微软雅黑"/>
+          <w:b w:val="0"/>
+          <w:i w:val="0"/>
+          <w:caps w:val="0"/>
+          <w:color w:val="2E2E2E"/>
+          <w:spacing w:val="0"/>
+          <w:sz w:val="20"/>
+          <w:szCs w:val="20"/>
+          <w:shd w:val="clear" w:fill="FFFFFF"/>
+          <w:lang w:val="en-US" w:eastAsia="zh-CN"/>
+        </w:rPr>
+        <w:tab/>
+        <w:t xml:space="preserve">   ③使用cd进入仓库</w:t>
       </w:r>
     </w:p>
     <w:p>
@@ -3859,7 +3867,7 @@
           <w:sz w:val="18"/>
           <w:lang w:val="en-US" w:eastAsia="zh-CN"/>
         </w:rPr>
-        <w:t xml:space="preserve"> 表明仓库创建成功</w:t>
+        <w:t xml:space="preserve"> 表明本地仓库创建成功</w:t>
       </w:r>
       <w:r>
         <w:rPr>
@@ -3894,7 +3902,7 @@
           <w:sz w:val="18"/>
           <w:lang w:val="en-US" w:eastAsia="zh-CN"/>
         </w:rPr>
-        <w:t>表明仓库已经创建过了</w:t>
+        <w:t>表明本地仓库已经创建过了</w:t>
       </w:r>
     </w:p>
     <w:p>
@@ -4944,6 +4952,14 @@
       <w:r>
         <w:rPr>
           <w:rFonts w:hint="eastAsia" w:ascii="微软雅黑" w:hAnsi="微软雅黑" w:eastAsia="微软雅黑" w:cs="微软雅黑"/>
+          <w:color w:val="0000FF"/>
+          <w:lang w:val="en-US" w:eastAsia="zh-CN"/>
+        </w:rPr>
+        <w:tab/>
+      </w:r>
+      <w:r>
+        <w:rPr>
+          <w:rFonts w:hint="eastAsia" w:ascii="微软雅黑" w:hAnsi="微软雅黑" w:eastAsia="微软雅黑" w:cs="微软雅黑"/>
         </w:rPr>
         <w:drawing>
           <wp:inline distT="0" distB="0" distL="114300" distR="114300">
@@ -7731,7 +7747,7 @@
         <w:pageBreakBefore w:val="0"/>
         <w:numPr>
           <w:ilvl w:val="0"/>
-          <w:numId w:val="0"/>
+          <w:numId w:val="6"/>
         </w:numPr>
         <w:kinsoku/>
         <w:wordWrap/>
@@ -7764,17 +7780,298 @@
           <w:szCs w:val="32"/>
           <w:lang w:val="en-US" w:eastAsia="zh-CN"/>
         </w:rPr>
-        <w:t>五、分支管理</w:t>
-      </w:r>
-    </w:p>
-    <w:p>
-      <w:pPr>
-        <w:keepNext w:val="0"/>
-        <w:keepLines w:val="0"/>
-        <w:pageBreakBefore w:val="0"/>
-        <w:numPr>
-          <w:ilvl w:val="0"/>
-          <w:numId w:val="6"/>
+        <w:t>分支管理</w:t>
+      </w:r>
+    </w:p>
+    <w:p>
+      <w:pPr>
+        <w:keepNext w:val="0"/>
+        <w:keepLines w:val="0"/>
+        <w:pageBreakBefore w:val="0"/>
+        <w:numPr>
+          <w:numId w:val="0"/>
+        </w:numPr>
+        <w:kinsoku/>
+        <w:wordWrap/>
+        <w:overflowPunct/>
+        <w:topLinePunct w:val="0"/>
+        <w:autoSpaceDE/>
+        <w:autoSpaceDN/>
+        <w:bidi w:val="0"/>
+        <w:adjustRightInd/>
+        <w:snapToGrid/>
+        <w:spacing w:beforeLines="0" w:afterLines="0" w:line="320" w:lineRule="atLeast"/>
+        <w:ind w:right="0" w:rightChars="0" w:firstLine="420" w:firstLineChars="0"/>
+        <w:jc w:val="both"/>
+        <w:textAlignment w:val="auto"/>
+        <w:rPr>
+          <w:rFonts w:hint="eastAsia" w:ascii="微软雅黑" w:hAnsi="微软雅黑" w:eastAsia="微软雅黑" w:cs="微软雅黑"/>
+          <w:b/>
+          <w:bCs/>
+          <w:sz w:val="13"/>
+          <w:szCs w:val="13"/>
+          <w:lang w:val="en-US" w:eastAsia="zh-CN"/>
+        </w:rPr>
+      </w:pPr>
+      <w:bookmarkStart w:id="0" w:name="_GoBack"/>
+      <w:bookmarkEnd w:id="0"/>
+      <w:r>
+        <w:rPr>
+          <w:rFonts w:hint="eastAsia" w:ascii="微软雅黑" w:hAnsi="微软雅黑" w:eastAsia="微软雅黑" w:cs="微软雅黑"/>
+          <w:b/>
+          <w:bCs/>
+          <w:sz w:val="13"/>
+          <w:szCs w:val="13"/>
+          <w:lang w:val="en-US" w:eastAsia="zh-CN"/>
+        </w:rPr>
+        <w:t>https://www.liaoxuefeng.com/wiki/0013739516305929606dd18361248578c67b8067c8c017b000/001375840038939c291467cc7c747b1810aab2fb8863508000</w:t>
+      </w:r>
+    </w:p>
+    <w:p>
+      <w:pPr>
+        <w:keepNext w:val="0"/>
+        <w:keepLines w:val="0"/>
+        <w:pageBreakBefore w:val="0"/>
+        <w:numPr>
+          <w:ilvl w:val="0"/>
+          <w:numId w:val="0"/>
+        </w:numPr>
+        <w:kinsoku/>
+        <w:wordWrap/>
+        <w:overflowPunct/>
+        <w:topLinePunct w:val="0"/>
+        <w:autoSpaceDE/>
+        <w:autoSpaceDN/>
+        <w:bidi w:val="0"/>
+        <w:adjustRightInd/>
+        <w:snapToGrid/>
+        <w:spacing w:beforeLines="0" w:afterLines="0" w:line="320" w:lineRule="atLeast"/>
+        <w:ind w:right="0" w:rightChars="0" w:firstLine="420" w:firstLineChars="0"/>
+        <w:jc w:val="both"/>
+        <w:textAlignment w:val="auto"/>
+        <w:rPr>
+          <w:rFonts w:hint="eastAsia" w:ascii="微软雅黑" w:hAnsi="微软雅黑" w:eastAsia="微软雅黑" w:cs="微软雅黑"/>
+          <w:b/>
+          <w:bCs/>
+          <w:color w:val="0000FF"/>
+          <w:sz w:val="32"/>
+          <w:szCs w:val="32"/>
+          <w:lang w:val="en-US" w:eastAsia="zh-CN"/>
+        </w:rPr>
+      </w:pPr>
+      <w:r>
+        <w:rPr>
+          <w:rFonts w:hint="eastAsia"/>
+          <w:b/>
+          <w:bCs/>
+          <w:color w:val="0000FF"/>
+          <w:lang w:val="en-US" w:eastAsia="zh-CN"/>
+        </w:rPr>
+        <w:t>解析git分支：当前项目需要开发新的功能时，就需要一个新的B分支（基于master的分支）来管理新功能的代码。</w:t>
+      </w:r>
+      <w:r>
+        <w:rPr>
+          <w:rFonts w:hint="eastAsia"/>
+          <w:b/>
+          <w:bCs/>
+          <w:color w:val="0000FF"/>
+          <w:lang w:val="en-US" w:eastAsia="zh-CN"/>
+        </w:rPr>
+        <w:tab/>
+        <w:t>当功能开发完成后，可以合并到主分支master中；若功能还没有开发完成又有新功能急于研，可以暂且搁置B分</w:t>
+      </w:r>
+      <w:r>
+        <w:rPr>
+          <w:rFonts w:hint="eastAsia"/>
+          <w:b/>
+          <w:bCs/>
+          <w:color w:val="0000FF"/>
+          <w:lang w:val="en-US" w:eastAsia="zh-CN"/>
+        </w:rPr>
+        <w:tab/>
+        <w:t>支中的代码并使用</w:t>
+      </w:r>
+      <w:r>
+        <w:rPr>
+          <w:rFonts w:hint="eastAsia" w:ascii="Consolas" w:hAnsi="Consolas" w:eastAsia="Consolas" w:cs="Consolas"/>
+          <w:b w:val="0"/>
+          <w:bCs w:val="0"/>
+          <w:i w:val="0"/>
+          <w:caps w:val="0"/>
+          <w:color w:val="ED7D31" w:themeColor="accent2"/>
+          <w:spacing w:val="0"/>
+          <w:sz w:val="21"/>
+          <w:szCs w:val="21"/>
+          <w:shd w:val="clear" w:fill="FAFAFA"/>
+          <w:lang w:val="en-US" w:eastAsia="zh-CN"/>
+          <w14:textFill>
+            <w14:solidFill>
+              <w14:schemeClr w14:val="accent2"/>
+            </w14:solidFill>
+          </w14:textFill>
+        </w:rPr>
+        <w:t xml:space="preserve">git  </w:t>
+      </w:r>
+      <w:r>
+        <w:rPr>
+          <w:rFonts w:ascii="Consolas" w:hAnsi="Consolas" w:eastAsia="Consolas" w:cs="Consolas"/>
+          <w:b w:val="0"/>
+          <w:bCs w:val="0"/>
+          <w:i w:val="0"/>
+          <w:caps w:val="0"/>
+          <w:color w:val="ED7D31" w:themeColor="accent2"/>
+          <w:spacing w:val="0"/>
+          <w:sz w:val="21"/>
+          <w:szCs w:val="21"/>
+          <w:shd w:val="clear" w:fill="FAFAFA"/>
+          <w14:textFill>
+            <w14:solidFill>
+              <w14:schemeClr w14:val="accent2"/>
+            </w14:solidFill>
+          </w14:textFill>
+        </w:rPr>
+        <w:t>s</w:t>
+      </w:r>
+      <w:r>
+        <w:rPr>
+          <w:rFonts w:ascii="Consolas" w:hAnsi="Consolas" w:eastAsia="Consolas" w:cs="Consolas"/>
+          <w:b w:val="0"/>
+          <w:bCs w:val="0"/>
+          <w:i w:val="0"/>
+          <w:caps w:val="0"/>
+          <w:color w:val="ED7D31" w:themeColor="accent2"/>
+          <w:spacing w:val="0"/>
+          <w:sz w:val="21"/>
+          <w:szCs w:val="21"/>
+          <w:shd w:val="clear" w:fill="FAFAFA"/>
+          <w14:textFill>
+            <w14:solidFill>
+              <w14:schemeClr w14:val="accent2"/>
+            </w14:solidFill>
+          </w14:textFill>
+        </w:rPr>
+        <w:t>tash</w:t>
+      </w:r>
+      <w:r>
+        <w:rPr>
+          <w:rFonts w:hint="eastAsia" w:ascii="Consolas" w:hAnsi="Consolas" w:eastAsia="宋体" w:cs="Consolas"/>
+          <w:b w:val="0"/>
+          <w:bCs w:val="0"/>
+          <w:i w:val="0"/>
+          <w:caps w:val="0"/>
+          <w:color w:val="ED7D31" w:themeColor="accent2"/>
+          <w:spacing w:val="0"/>
+          <w:sz w:val="21"/>
+          <w:szCs w:val="21"/>
+          <w:shd w:val="clear" w:fill="FAFAFA"/>
+          <w:lang w:val="en-US" w:eastAsia="zh-CN"/>
+          <w14:textFill>
+            <w14:solidFill>
+              <w14:schemeClr w14:val="accent2"/>
+            </w14:solidFill>
+          </w14:textFill>
+        </w:rPr>
+        <w:t>功能进行保存</w:t>
+      </w:r>
+      <w:r>
+        <w:rPr>
+          <w:rFonts w:hint="eastAsia"/>
+          <w:b/>
+          <w:bCs/>
+          <w:color w:val="0000FF"/>
+          <w:lang w:val="en-US" w:eastAsia="zh-CN"/>
+        </w:rPr>
+        <w:t>，后再建一个新的C分支（基于master的分支）来管理新功能的代码。</w:t>
+      </w:r>
+      <w:r>
+        <w:rPr>
+          <w:rFonts w:hint="eastAsia"/>
+          <w:b/>
+          <w:bCs/>
+          <w:color w:val="0000FF"/>
+          <w:lang w:val="en-US" w:eastAsia="zh-CN"/>
+        </w:rPr>
+        <w:tab/>
+        <w:t>当功能开发完成后，可以合并</w:t>
+      </w:r>
+      <w:r>
+        <w:rPr>
+          <w:rFonts w:hint="eastAsia"/>
+          <w:b/>
+          <w:bCs/>
+          <w:color w:val="0000FF"/>
+          <w:lang w:val="en-US" w:eastAsia="zh-CN"/>
+        </w:rPr>
+        <w:tab/>
+        <w:t>到主分支master中去进行发布新的版本（</w:t>
+      </w:r>
+      <w:r>
+        <w:rPr>
+          <w:rFonts w:hint="eastAsia"/>
+          <w:b/>
+          <w:bCs/>
+          <w:color w:val="ED7D31" w:themeColor="accent2"/>
+          <w:lang w:val="en-US" w:eastAsia="zh-CN"/>
+          <w14:textFill>
+            <w14:solidFill>
+              <w14:schemeClr w14:val="accent2"/>
+            </w14:solidFill>
+          </w14:textFill>
+        </w:rPr>
+        <w:t>可删除c分支</w:t>
+      </w:r>
+      <w:r>
+        <w:rPr>
+          <w:rFonts w:hint="eastAsia"/>
+          <w:b/>
+          <w:bCs/>
+          <w:color w:val="0000FF"/>
+          <w:lang w:val="en-US" w:eastAsia="zh-CN"/>
+        </w:rPr>
+        <w:t>），这时可以回头开发B</w:t>
+      </w:r>
+      <w:r>
+        <w:rPr>
+          <w:rFonts w:hint="eastAsia"/>
+          <w:b/>
+          <w:bCs/>
+          <w:color w:val="0000FF"/>
+          <w:lang w:val="en-US" w:eastAsia="zh-CN"/>
+        </w:rPr>
+        <w:tab/>
+        <w:t/>
+      </w:r>
+      <w:r>
+        <w:rPr>
+          <w:rFonts w:hint="eastAsia"/>
+          <w:b/>
+          <w:bCs/>
+          <w:color w:val="0000FF"/>
+          <w:lang w:val="en-US" w:eastAsia="zh-CN"/>
+        </w:rPr>
+        <w:tab/>
+        <w:t>分支中继续研发B</w:t>
+      </w:r>
+      <w:r>
+        <w:rPr>
+          <w:rFonts w:hint="eastAsia"/>
+          <w:b/>
+          <w:bCs/>
+          <w:color w:val="0000FF"/>
+          <w:lang w:val="en-US" w:eastAsia="zh-CN"/>
+        </w:rPr>
+        <w:tab/>
+        <w:t>分支中的功能。</w:t>
+      </w:r>
+    </w:p>
+    <w:p>
+      <w:pPr>
+        <w:keepNext w:val="0"/>
+        <w:keepLines w:val="0"/>
+        <w:pageBreakBefore w:val="0"/>
+        <w:numPr>
+          <w:ilvl w:val="0"/>
+          <w:numId w:val="7"/>
         </w:numPr>
         <w:kinsoku/>
         <w:wordWrap/>
@@ -7884,7 +8181,7 @@
         <w:pageBreakBefore w:val="0"/>
         <w:numPr>
           <w:ilvl w:val="0"/>
-          <w:numId w:val="6"/>
+          <w:numId w:val="7"/>
         </w:numPr>
         <w:kinsoku/>
         <w:wordWrap/>
@@ -8002,7 +8299,7 @@
         <w:pageBreakBefore w:val="0"/>
         <w:numPr>
           <w:ilvl w:val="0"/>
-          <w:numId w:val="6"/>
+          <w:numId w:val="7"/>
         </w:numPr>
         <w:kinsoku/>
         <w:wordWrap/>
@@ -8278,7 +8575,7 @@
         <w:pageBreakBefore w:val="0"/>
         <w:numPr>
           <w:ilvl w:val="0"/>
-          <w:numId w:val="6"/>
+          <w:numId w:val="7"/>
         </w:numPr>
         <w:kinsoku/>
         <w:wordWrap/>
@@ -8311,7 +8608,65 @@
           <w:szCs w:val="18"/>
           <w:lang w:val="en-US" w:eastAsia="zh-CN"/>
         </w:rPr>
-        <w:t>结合git branch &lt;分支名&gt;和git checkout &lt;分支名&gt; 形成git checkout -b &lt;分支名&gt;命令切换到新建的分支</w:t>
+        <w:t>结合git branch &lt;分支名&gt;和git checkout &lt;分支名&gt; 形成git checkout -b &lt;分支名&gt;命令</w:t>
+      </w:r>
+      <w:r>
+        <w:rPr>
+          <w:rFonts w:hint="eastAsia" w:ascii="微软雅黑" w:hAnsi="微软雅黑" w:eastAsia="微软雅黑" w:cs="微软雅黑"/>
+          <w:b/>
+          <w:bCs/>
+          <w:sz w:val="18"/>
+          <w:szCs w:val="18"/>
+          <w:lang w:val="en-US" w:eastAsia="zh-CN"/>
+        </w:rPr>
+        <w:br w:type="textWrapping"/>
+      </w:r>
+      <w:r>
+        <w:rPr>
+          <w:rFonts w:hint="eastAsia" w:ascii="微软雅黑" w:hAnsi="微软雅黑" w:eastAsia="微软雅黑" w:cs="微软雅黑"/>
+          <w:b/>
+          <w:bCs/>
+          <w:sz w:val="18"/>
+          <w:szCs w:val="18"/>
+          <w:lang w:val="en-US" w:eastAsia="zh-CN"/>
+        </w:rPr>
+        <w:tab/>
+        <w:t/>
+      </w:r>
+      <w:r>
+        <w:rPr>
+          <w:rFonts w:hint="eastAsia" w:ascii="微软雅黑" w:hAnsi="微软雅黑" w:eastAsia="微软雅黑" w:cs="微软雅黑"/>
+          <w:b/>
+          <w:bCs/>
+          <w:sz w:val="18"/>
+          <w:szCs w:val="18"/>
+          <w:lang w:val="en-US" w:eastAsia="zh-CN"/>
+        </w:rPr>
+        <w:tab/>
+        <w:t>意思是:</w:t>
+      </w:r>
+      <w:r>
+        <w:rPr>
+          <w:rFonts w:hint="eastAsia" w:ascii="微软雅黑" w:hAnsi="微软雅黑" w:eastAsia="微软雅黑" w:cs="微软雅黑"/>
+          <w:b/>
+          <w:bCs/>
+          <w:color w:val="0000FF"/>
+          <w:sz w:val="18"/>
+          <w:szCs w:val="18"/>
+          <w:lang w:val="en-US" w:eastAsia="zh-CN"/>
+        </w:rPr>
+        <w:t>基于当前的分支，复制一个新的分支，并且换到新的分支上</w:t>
+      </w:r>
+      <w:r>
+        <w:rPr>
+          <w:rFonts w:hint="eastAsia" w:ascii="微软雅黑" w:hAnsi="微软雅黑" w:eastAsia="微软雅黑" w:cs="微软雅黑"/>
+          <w:b/>
+          <w:bCs/>
+          <w:sz w:val="18"/>
+          <w:szCs w:val="18"/>
+          <w:lang w:val="en-US" w:eastAsia="zh-CN"/>
+        </w:rPr>
+        <w:t>；</w:t>
       </w:r>
     </w:p>
     <w:p>
@@ -8388,7 +8743,7 @@
         <w:pageBreakBefore w:val="0"/>
         <w:numPr>
           <w:ilvl w:val="0"/>
-          <w:numId w:val="6"/>
+          <w:numId w:val="7"/>
         </w:numPr>
         <w:kinsoku/>
         <w:wordWrap/>
@@ -8421,7 +8776,7 @@
           <w:szCs w:val="26"/>
           <w:lang w:val="en-US" w:eastAsia="zh-CN"/>
         </w:rPr>
-        <w:t>使用git branch -D &lt;分知名&gt;  删除分支</w:t>
+        <w:t>使用git branch -D  &lt;要删除的分知名&gt;  删除分支</w:t>
       </w:r>
     </w:p>
     <w:p>
@@ -8506,7 +8861,7 @@
         <w:pageBreakBefore w:val="0"/>
         <w:numPr>
           <w:ilvl w:val="0"/>
-          <w:numId w:val="6"/>
+          <w:numId w:val="7"/>
         </w:numPr>
         <w:kinsoku/>
         <w:wordWrap/>
@@ -8550,7 +8905,7 @@
           <w:szCs w:val="20"/>
           <w:lang w:val="en-US" w:eastAsia="zh-CN"/>
         </w:rPr>
-        <w:t xml:space="preserve">git merge &lt;分知名&gt; </w:t>
+        <w:t xml:space="preserve">git merge &lt;等待与当前分支合并的分知名&gt; </w:t>
       </w:r>
       <w:r>
         <w:rPr>
@@ -8561,7 +8916,7 @@
           <w:szCs w:val="26"/>
           <w:lang w:val="en-US" w:eastAsia="zh-CN"/>
         </w:rPr>
-        <w:t>命令合并分支</w:t>
+        <w:t>命令 —— 合并分支</w:t>
       </w:r>
       <w:r>
         <w:rPr>
@@ -8784,7 +9139,7 @@
         <w:widowControl w:val="0"/>
         <w:numPr>
           <w:ilvl w:val="0"/>
-          <w:numId w:val="7"/>
+          <w:numId w:val="8"/>
         </w:numPr>
         <w:kinsoku/>
         <w:wordWrap/>
@@ -9632,7 +9987,7 @@
         <w:pageBreakBefore w:val="0"/>
         <w:numPr>
           <w:ilvl w:val="0"/>
-          <w:numId w:val="7"/>
+          <w:numId w:val="8"/>
         </w:numPr>
         <w:kinsoku/>
         <w:wordWrap/>
@@ -9750,7 +10105,7 @@
         <w:pageBreakBefore w:val="0"/>
         <w:numPr>
           <w:ilvl w:val="0"/>
-          <w:numId w:val="7"/>
+          <w:numId w:val="8"/>
         </w:numPr>
         <w:kinsoku/>
         <w:wordWrap/>
@@ -9875,7 +10230,7 @@
         <w:pageBreakBefore w:val="0"/>
         <w:numPr>
           <w:ilvl w:val="0"/>
-          <w:numId w:val="7"/>
+          <w:numId w:val="8"/>
         </w:numPr>
         <w:kinsoku/>
         <w:wordWrap/>
@@ -10446,7 +10801,7 @@
         <w:pageBreakBefore w:val="0"/>
         <w:numPr>
           <w:ilvl w:val="0"/>
-          <w:numId w:val="8"/>
+          <w:numId w:val="9"/>
         </w:numPr>
         <w:kinsoku/>
         <w:wordWrap/>
@@ -12123,7 +12478,7 @@
         <w:pageBreakBefore w:val="0"/>
         <w:numPr>
           <w:ilvl w:val="0"/>
-          <w:numId w:val="9"/>
+          <w:numId w:val="10"/>
         </w:numPr>
         <w:kinsoku/>
         <w:wordWrap/>
@@ -12770,6 +13125,21 @@
     </w:lvl>
   </w:abstractNum>
   <w:abstractNum w:abstractNumId="1">
+    <w:nsid w:val="BE0E05BF"/>
+    <w:multiLevelType w:val="singleLevel"/>
+    <w:tmpl w:val="BE0E05BF"/>
+    <w:lvl w:ilvl="0" w:tentative="0">
+      <w:start w:val="5"/>
+      <w:numFmt w:val="chineseCounting"/>
+      <w:suff w:val="nothing"/>
+      <w:lvlText w:val="%1、"/>
+      <w:lvlJc w:val="left"/>
+      <w:rPr>
+        <w:rFonts w:hint="eastAsia"/>
+      </w:rPr>
+    </w:lvl>
+  </w:abstractNum>
+  <w:abstractNum w:abstractNumId="2">
     <w:nsid w:val="C3A006D0"/>
     <w:multiLevelType w:val="singleLevel"/>
     <w:tmpl w:val="C3A006D0"/>
@@ -12781,7 +13151,7 @@
       <w:lvlJc w:val="left"/>
     </w:lvl>
   </w:abstractNum>
-  <w:abstractNum w:abstractNumId="2">
+  <w:abstractNum w:abstractNumId="3">
     <w:nsid w:val="E8B4656D"/>
     <w:multiLevelType w:val="singleLevel"/>
     <w:tmpl w:val="E8B4656D"/>
@@ -12793,7 +13163,7 @@
       <w:lvlJc w:val="left"/>
     </w:lvl>
   </w:abstractNum>
-  <w:abstractNum w:abstractNumId="3">
+  <w:abstractNum w:abstractNumId="4">
     <w:nsid w:val="5A225589"/>
     <w:multiLevelType w:val="singleLevel"/>
     <w:tmpl w:val="5A225589"/>
@@ -12805,7 +13175,7 @@
       <w:lvlJc w:val="left"/>
     </w:lvl>
   </w:abstractNum>
-  <w:abstractNum w:abstractNumId="4">
+  <w:abstractNum w:abstractNumId="5">
     <w:nsid w:val="5A28F09F"/>
     <w:multiLevelType w:val="singleLevel"/>
     <w:tmpl w:val="5A28F09F"/>
@@ -12817,7 +13187,7 @@
       <w:lvlJc w:val="left"/>
     </w:lvl>
   </w:abstractNum>
-  <w:abstractNum w:abstractNumId="5">
+  <w:abstractNum w:abstractNumId="6">
     <w:nsid w:val="5A28F121"/>
     <w:multiLevelType w:val="singleLevel"/>
     <w:tmpl w:val="5A28F121"/>
@@ -12834,7 +13204,7 @@
       </w:rPr>
     </w:lvl>
   </w:abstractNum>
-  <w:abstractNum w:abstractNumId="6">
+  <w:abstractNum w:abstractNumId="7">
     <w:nsid w:val="5A2A0447"/>
     <w:multiLevelType w:val="multilevel"/>
     <w:tmpl w:val="5A2A0447"/>
@@ -12966,7 +13336,7 @@
       </w:rPr>
     </w:lvl>
   </w:abstractNum>
-  <w:abstractNum w:abstractNumId="7">
+  <w:abstractNum w:abstractNumId="8">
     <w:nsid w:val="5A2A3B2B"/>
     <w:multiLevelType w:val="singleLevel"/>
     <w:tmpl w:val="5A2A3B2B"/>
@@ -12983,7 +13353,7 @@
       </w:rPr>
     </w:lvl>
   </w:abstractNum>
-  <w:abstractNum w:abstractNumId="8">
+  <w:abstractNum w:abstractNumId="9">
     <w:nsid w:val="5AACBE1F"/>
     <w:multiLevelType w:val="singleLevel"/>
     <w:tmpl w:val="5AACBE1F"/>
@@ -12996,22 +13366,22 @@
     </w:lvl>
   </w:abstractNum>
   <w:num w:numId="1">
+    <w:abstractNumId w:val="4"/>
+  </w:num>
+  <w:num w:numId="2">
+    <w:abstractNumId w:val="5"/>
+  </w:num>
+  <w:num w:numId="3">
+    <w:abstractNumId w:val="6"/>
+  </w:num>
+  <w:num w:numId="4">
     <w:abstractNumId w:val="3"/>
   </w:num>
-  <w:num w:numId="2">
-    <w:abstractNumId w:val="4"/>
-  </w:num>
-  <w:num w:numId="3">
-    <w:abstractNumId w:val="5"/>
-  </w:num>
-  <w:num w:numId="4">
+  <w:num w:numId="5">
     <w:abstractNumId w:val="2"/>
   </w:num>
-  <w:num w:numId="5">
+  <w:num w:numId="6">
     <w:abstractNumId w:val="1"/>
-  </w:num>
-  <w:num w:numId="6">
-    <w:abstractNumId w:val="6"/>
   </w:num>
   <w:num w:numId="7">
     <w:abstractNumId w:val="7"/>
@@ -13020,6 +13390,9 @@
     <w:abstractNumId w:val="8"/>
   </w:num>
   <w:num w:numId="9">
+    <w:abstractNumId w:val="9"/>
+  </w:num>
+  <w:num w:numId="10">
     <w:abstractNumId w:val="0"/>
   </w:num>
 </w:numbering>

--- a/git教程.docx
+++ b/git教程.docx
@@ -67,14 +67,7 @@
             <w:rStyle w:val="a5"/>
             <w:rFonts w:ascii="微软雅黑" w:eastAsia="微软雅黑" w:hAnsi="微软雅黑" w:cs="微软雅黑" w:hint="eastAsia"/>
           </w:rPr>
-          <w:t>http://www.runoob.com/w3cnote/git-five-minutes-tutorial.html</w:t>
-        </w:r>
-        <w:r>
-          <w:rPr>
-            <w:rStyle w:val="a5"/>
-            <w:rFonts w:ascii="微软雅黑" w:eastAsia="微软雅黑" w:hAnsi="微软雅黑" w:cs="微软雅黑" w:hint="eastAsia"/>
-          </w:rPr>
-          <w:t xml:space="preserve"> </w:t>
+          <w:t xml:space="preserve">http://www.runoob.com/w3cnote/git-five-minutes-tutorial.html </w:t>
         </w:r>
         <w:r>
           <w:rPr>
@@ -82,12 +75,6 @@
             <w:rFonts w:ascii="微软雅黑" w:eastAsia="微软雅黑" w:hAnsi="微软雅黑" w:cs="微软雅黑" w:hint="eastAsia"/>
           </w:rPr>
           <w:br/>
-        </w:r>
-        <w:r>
-          <w:rPr>
-            <w:rStyle w:val="a5"/>
-            <w:rFonts w:ascii="微软雅黑" w:eastAsia="微软雅黑" w:hAnsi="微软雅黑" w:cs="微软雅黑" w:hint="eastAsia"/>
-          </w:rPr>
           <w:t>http://blog.jobbole.com/78960/</w:t>
         </w:r>
       </w:hyperlink>
@@ -129,37 +116,7 @@
         <w:rPr>
           <w:rFonts w:ascii="微软雅黑" w:eastAsia="微软雅黑" w:hAnsi="微软雅黑" w:cs="微软雅黑" w:hint="eastAsia"/>
         </w:rPr>
-        <w:t>安装完成后，</w:t>
-      </w:r>
-      <w:r>
-        <w:rPr>
-          <w:rFonts w:ascii="微软雅黑" w:eastAsia="微软雅黑" w:hAnsi="微软雅黑" w:cs="微软雅黑" w:hint="eastAsia"/>
-        </w:rPr>
-        <w:t>在桌面的空白处右击：选择</w:t>
-      </w:r>
-      <w:r>
-        <w:rPr>
-          <w:rFonts w:ascii="微软雅黑" w:eastAsia="微软雅黑" w:hAnsi="微软雅黑" w:cs="微软雅黑" w:hint="eastAsia"/>
-        </w:rPr>
-        <w:t xml:space="preserve"> Git  Bash  Here </w:t>
-      </w:r>
-      <w:r>
-        <w:rPr>
-          <w:rFonts w:ascii="微软雅黑" w:eastAsia="微软雅黑" w:hAnsi="微软雅黑" w:cs="微软雅黑" w:hint="eastAsia"/>
-        </w:rPr>
-        <w:t>弹出</w:t>
-      </w:r>
-      <w:r>
-        <w:rPr>
-          <w:rFonts w:ascii="微软雅黑" w:eastAsia="微软雅黑" w:hAnsi="微软雅黑" w:cs="微软雅黑" w:hint="eastAsia"/>
-        </w:rPr>
-        <w:t>git</w:t>
-      </w:r>
-      <w:r>
-        <w:rPr>
-          <w:rFonts w:ascii="微软雅黑" w:eastAsia="微软雅黑" w:hAnsi="微软雅黑" w:cs="微软雅黑" w:hint="eastAsia"/>
-        </w:rPr>
-        <w:t>命令行；</w:t>
+        <w:t>安装完成后，在桌面的空白处右击：选择 Git  Bash  Here 弹出git命令行；</w:t>
       </w:r>
     </w:p>
     <w:p>
@@ -224,18 +181,7 @@
           <w:rFonts w:ascii="微软雅黑" w:eastAsia="微软雅黑" w:hAnsi="微软雅黑" w:cs="微软雅黑" w:hint="eastAsia"/>
         </w:rPr>
         <w:br/>
-      </w:r>
-      <w:r>
-        <w:rPr>
-          <w:rFonts w:ascii="微软雅黑" w:eastAsia="微软雅黑" w:hAnsi="微软雅黑" w:cs="微软雅黑" w:hint="eastAsia"/>
-        </w:rPr>
-        <w:t>3</w:t>
-      </w:r>
-      <w:r>
-        <w:rPr>
-          <w:rFonts w:ascii="微软雅黑" w:eastAsia="微软雅黑" w:hAnsi="微软雅黑" w:cs="微软雅黑" w:hint="eastAsia"/>
-        </w:rPr>
-        <w:t>、</w:t>
+        <w:t>3、</w:t>
       </w:r>
       <w:r>
         <w:rPr>
@@ -245,107 +191,7 @@
           <w:szCs w:val="22"/>
           <w:shd w:val="clear" w:color="auto" w:fill="FFFFFF"/>
         </w:rPr>
-        <w:t>安装完成后，还需要</w:t>
-      </w:r>
-      <w:r>
-        <w:rPr>
-          <w:rFonts w:ascii="微软雅黑" w:eastAsia="微软雅黑" w:hAnsi="微软雅黑" w:cs="微软雅黑" w:hint="eastAsia"/>
-          <w:color w:val="2E2E2E"/>
-          <w:sz w:val="22"/>
-          <w:szCs w:val="22"/>
-          <w:shd w:val="clear" w:color="auto" w:fill="FFFFFF"/>
-        </w:rPr>
-        <w:t>进一步的</w:t>
-      </w:r>
-      <w:r>
-        <w:rPr>
-          <w:rFonts w:ascii="微软雅黑" w:eastAsia="微软雅黑" w:hAnsi="微软雅黑" w:cs="微软雅黑" w:hint="eastAsia"/>
-          <w:color w:val="2E2E2E"/>
-          <w:sz w:val="22"/>
-          <w:szCs w:val="22"/>
-          <w:shd w:val="clear" w:color="auto" w:fill="FFFFFF"/>
-        </w:rPr>
-        <w:t>设置</w:t>
-      </w:r>
-      <w:r>
-        <w:rPr>
-          <w:rFonts w:ascii="微软雅黑" w:eastAsia="微软雅黑" w:hAnsi="微软雅黑" w:cs="微软雅黑" w:hint="eastAsia"/>
-          <w:color w:val="2E2E2E"/>
-          <w:sz w:val="22"/>
-          <w:szCs w:val="22"/>
-          <w:shd w:val="clear" w:color="auto" w:fill="FFFFFF"/>
-        </w:rPr>
-        <w:t>github</w:t>
-      </w:r>
-      <w:r>
-        <w:rPr>
-          <w:rFonts w:ascii="微软雅黑" w:eastAsia="微软雅黑" w:hAnsi="微软雅黑" w:cs="微软雅黑" w:hint="eastAsia"/>
-          <w:color w:val="2E2E2E"/>
-          <w:sz w:val="22"/>
-          <w:szCs w:val="22"/>
-          <w:shd w:val="clear" w:color="auto" w:fill="FFFFFF"/>
-        </w:rPr>
-        <w:t>用户名</w:t>
-      </w:r>
-      <w:r>
-        <w:rPr>
-          <w:rFonts w:ascii="微软雅黑" w:eastAsia="微软雅黑" w:hAnsi="微软雅黑" w:cs="微软雅黑" w:hint="eastAsia"/>
-          <w:color w:val="2E2E2E"/>
-          <w:sz w:val="22"/>
-          <w:szCs w:val="22"/>
-          <w:shd w:val="clear" w:color="auto" w:fill="FFFFFF"/>
-        </w:rPr>
-        <w:t>+</w:t>
-      </w:r>
-      <w:r>
-        <w:rPr>
-          <w:rFonts w:ascii="微软雅黑" w:eastAsia="微软雅黑" w:hAnsi="微软雅黑" w:cs="微软雅黑" w:hint="eastAsia"/>
-          <w:color w:val="2E2E2E"/>
-          <w:sz w:val="22"/>
-          <w:szCs w:val="22"/>
-          <w:shd w:val="clear" w:color="auto" w:fill="FFFFFF"/>
-        </w:rPr>
-        <w:t>注册邮箱</w:t>
-      </w:r>
-      <w:r>
-        <w:rPr>
-          <w:rFonts w:ascii="微软雅黑" w:eastAsia="微软雅黑" w:hAnsi="微软雅黑" w:cs="微软雅黑" w:hint="eastAsia"/>
-          <w:color w:val="2E2E2E"/>
-          <w:sz w:val="22"/>
-          <w:szCs w:val="22"/>
-          <w:shd w:val="clear" w:color="auto" w:fill="FFFFFF"/>
-        </w:rPr>
-        <w:t>+</w:t>
-      </w:r>
-      <w:r>
-        <w:rPr>
-          <w:rFonts w:ascii="微软雅黑" w:eastAsia="微软雅黑" w:hAnsi="微软雅黑" w:cs="微软雅黑" w:hint="eastAsia"/>
-          <w:color w:val="2E2E2E"/>
-          <w:sz w:val="22"/>
-          <w:szCs w:val="22"/>
-          <w:shd w:val="clear" w:color="auto" w:fill="FFFFFF"/>
-        </w:rPr>
-        <w:t>编辑器</w:t>
-      </w:r>
-      <w:r>
-        <w:rPr>
-          <w:rFonts w:ascii="微软雅黑" w:eastAsia="微软雅黑" w:hAnsi="微软雅黑" w:cs="微软雅黑" w:hint="eastAsia"/>
-          <w:color w:val="2E2E2E"/>
-          <w:sz w:val="22"/>
-          <w:szCs w:val="22"/>
-          <w:shd w:val="clear" w:color="auto" w:fill="FFFFFF"/>
-        </w:rPr>
-        <w:t>，在命令行输入如</w:t>
-      </w:r>
-      <w:r>
-        <w:rPr>
-          <w:rFonts w:ascii="微软雅黑" w:eastAsia="微软雅黑" w:hAnsi="微软雅黑" w:cs="微软雅黑" w:hint="eastAsia"/>
-          <w:color w:val="2E2E2E"/>
-          <w:sz w:val="22"/>
-          <w:szCs w:val="22"/>
-          <w:shd w:val="clear" w:color="auto" w:fill="FFFFFF"/>
-        </w:rPr>
-        <w:t>：</w:t>
+        <w:t>安装完成后，还需要进一步的设置github用户名+注册邮箱+编辑器，在命令行输入如：</w:t>
       </w:r>
       <w:r>
         <w:rPr>
@@ -416,18 +262,23 @@
           <w:szCs w:val="22"/>
           <w:shd w:val="clear" w:color="auto" w:fill="FFFFFF"/>
         </w:rPr>
-        <w:t>因为</w:t>
-      </w:r>
-      <w:r>
-        <w:rPr>
-          <w:rFonts w:ascii="微软雅黑" w:eastAsia="微软雅黑" w:hAnsi="微软雅黑" w:cs="微软雅黑" w:hint="eastAsia"/>
+        <w:t>因为Git是分布式版本控制系统，所以需要填写用户名和邮箱作为一个标识。</w:t>
+      </w:r>
+    </w:p>
+    <w:p>
+      <w:pPr>
+        <w:pStyle w:val="a3"/>
+        <w:widowControl/>
+        <w:shd w:val="clear" w:color="auto" w:fill="FFFFFF"/>
+        <w:spacing w:beforeAutospacing="0" w:afterAutospacing="0" w:line="320" w:lineRule="atLeast"/>
+        <w:rPr>
+          <w:rFonts w:ascii="微软雅黑" w:eastAsia="微软雅黑" w:hAnsi="微软雅黑" w:cs="微软雅黑"/>
           <w:color w:val="2E2E2E"/>
           <w:sz w:val="22"/>
           <w:szCs w:val="22"/>
           <w:shd w:val="clear" w:color="auto" w:fill="FFFFFF"/>
         </w:rPr>
-        <w:t>Git</w:t>
-      </w:r>
+      </w:pPr>
       <w:r>
         <w:rPr>
           <w:rFonts w:ascii="微软雅黑" w:eastAsia="微软雅黑" w:hAnsi="微软雅黑" w:cs="微软雅黑" w:hint="eastAsia"/>
@@ -436,33 +287,32 @@
           <w:szCs w:val="22"/>
           <w:shd w:val="clear" w:color="auto" w:fill="FFFFFF"/>
         </w:rPr>
-        <w:t>是分布式版本控制系统，所以需要填写用户名和邮箱作为一个标识</w:t>
-      </w:r>
-      <w:r>
-        <w:rPr>
-          <w:rFonts w:ascii="微软雅黑" w:eastAsia="微软雅黑" w:hAnsi="微软雅黑" w:cs="微软雅黑" w:hint="eastAsia"/>
+        <w:t>Vimdiff 使用教程网址：https://www.ibm.com/developerworks/cn/linux/l-vimdiff/</w:t>
+      </w:r>
+    </w:p>
+    <w:p>
+      <w:pPr>
+        <w:spacing w:line="320" w:lineRule="atLeast"/>
+        <w:jc w:val="left"/>
+        <w:rPr>
+          <w:rFonts w:ascii="微软雅黑" w:eastAsia="微软雅黑" w:hAnsi="微软雅黑" w:cs="微软雅黑"/>
           <w:color w:val="2E2E2E"/>
           <w:sz w:val="22"/>
           <w:szCs w:val="22"/>
           <w:shd w:val="clear" w:color="auto" w:fill="FFFFFF"/>
         </w:rPr>
-        <w:t>。</w:t>
-      </w:r>
-    </w:p>
-    <w:p>
-      <w:pPr>
-        <w:pStyle w:val="a3"/>
-        <w:widowControl/>
-        <w:shd w:val="clear" w:color="auto" w:fill="FFFFFF"/>
-        <w:spacing w:beforeAutospacing="0" w:afterAutospacing="0" w:line="320" w:lineRule="atLeast"/>
-        <w:rPr>
-          <w:rFonts w:ascii="微软雅黑" w:eastAsia="微软雅黑" w:hAnsi="微软雅黑" w:cs="微软雅黑"/>
+      </w:pPr>
+      <w:r>
+        <w:rPr>
+          <w:rStyle w:val="a4"/>
+          <w:rFonts w:ascii="微软雅黑" w:eastAsia="微软雅黑" w:hAnsi="微软雅黑" w:cs="微软雅黑" w:hint="eastAsia"/>
           <w:color w:val="2E2E2E"/>
           <w:sz w:val="22"/>
           <w:szCs w:val="22"/>
           <w:shd w:val="clear" w:color="auto" w:fill="FFFFFF"/>
         </w:rPr>
-      </w:pPr>
+        <w:t> 注意：</w:t>
+      </w:r>
       <w:r>
         <w:rPr>
           <w:rFonts w:ascii="微软雅黑" w:eastAsia="微软雅黑" w:hAnsi="微软雅黑" w:cs="微软雅黑" w:hint="eastAsia"/>
@@ -471,18 +321,21 @@
           <w:szCs w:val="22"/>
           <w:shd w:val="clear" w:color="auto" w:fill="FFFFFF"/>
         </w:rPr>
-        <w:t xml:space="preserve">Vimdiff </w:t>
-      </w:r>
-      <w:r>
-        <w:rPr>
-          <w:rFonts w:ascii="微软雅黑" w:eastAsia="微软雅黑" w:hAnsi="微软雅黑" w:cs="微软雅黑" w:hint="eastAsia"/>
+        <w:t>git config  –global 参数，有了这个参数，表示你这台机器上所有的Git仓库都会使用这个配置，当然你也可以对某个仓库指定的不同的用户名和邮箱。</w:t>
+      </w:r>
+    </w:p>
+    <w:p>
+      <w:pPr>
+        <w:spacing w:line="320" w:lineRule="atLeast"/>
+        <w:jc w:val="left"/>
+        <w:rPr>
+          <w:rFonts w:ascii="微软雅黑" w:eastAsia="微软雅黑" w:hAnsi="微软雅黑" w:cs="微软雅黑"/>
           <w:color w:val="2E2E2E"/>
           <w:sz w:val="22"/>
           <w:szCs w:val="22"/>
           <w:shd w:val="clear" w:color="auto" w:fill="FFFFFF"/>
         </w:rPr>
-        <w:t>使用教程网址：</w:t>
-      </w:r>
+      </w:pPr>
       <w:r>
         <w:rPr>
           <w:rFonts w:ascii="微软雅黑" w:eastAsia="微软雅黑" w:hAnsi="微软雅黑" w:cs="微软雅黑" w:hint="eastAsia"/>
@@ -491,155 +344,7 @@
           <w:szCs w:val="22"/>
           <w:shd w:val="clear" w:color="auto" w:fill="FFFFFF"/>
         </w:rPr>
-        <w:t>https://www.ibm.com/developerworks/cn/linux/l-vimdiff/</w:t>
-      </w:r>
-    </w:p>
-    <w:p>
-      <w:pPr>
-        <w:spacing w:line="320" w:lineRule="atLeast"/>
-        <w:jc w:val="left"/>
-        <w:rPr>
-          <w:rFonts w:ascii="微软雅黑" w:eastAsia="微软雅黑" w:hAnsi="微软雅黑" w:cs="微软雅黑"/>
-          <w:color w:val="2E2E2E"/>
-          <w:sz w:val="22"/>
-          <w:szCs w:val="22"/>
-          <w:shd w:val="clear" w:color="auto" w:fill="FFFFFF"/>
-        </w:rPr>
-      </w:pPr>
-      <w:r>
-        <w:rPr>
-          <w:rStyle w:val="a4"/>
-          <w:rFonts w:ascii="微软雅黑" w:eastAsia="微软雅黑" w:hAnsi="微软雅黑" w:cs="微软雅黑" w:hint="eastAsia"/>
-          <w:color w:val="2E2E2E"/>
-          <w:sz w:val="22"/>
-          <w:szCs w:val="22"/>
-          <w:shd w:val="clear" w:color="auto" w:fill="FFFFFF"/>
-        </w:rPr>
-        <w:t> </w:t>
-      </w:r>
-      <w:r>
-        <w:rPr>
-          <w:rStyle w:val="a4"/>
-          <w:rFonts w:ascii="微软雅黑" w:eastAsia="微软雅黑" w:hAnsi="微软雅黑" w:cs="微软雅黑" w:hint="eastAsia"/>
-          <w:color w:val="2E2E2E"/>
-          <w:sz w:val="22"/>
-          <w:szCs w:val="22"/>
-          <w:shd w:val="clear" w:color="auto" w:fill="FFFFFF"/>
-        </w:rPr>
-        <w:t>注意：</w:t>
-      </w:r>
-      <w:r>
-        <w:rPr>
-          <w:rFonts w:ascii="微软雅黑" w:eastAsia="微软雅黑" w:hAnsi="微软雅黑" w:cs="微软雅黑" w:hint="eastAsia"/>
-          <w:color w:val="2E2E2E"/>
-          <w:sz w:val="22"/>
-          <w:szCs w:val="22"/>
-          <w:shd w:val="clear" w:color="auto" w:fill="FFFFFF"/>
-        </w:rPr>
-        <w:t xml:space="preserve">git config  </w:t>
-      </w:r>
-      <w:r>
-        <w:rPr>
-          <w:rFonts w:ascii="微软雅黑" w:eastAsia="微软雅黑" w:hAnsi="微软雅黑" w:cs="微软雅黑" w:hint="eastAsia"/>
-          <w:color w:val="2E2E2E"/>
-          <w:sz w:val="22"/>
-          <w:szCs w:val="22"/>
-          <w:shd w:val="clear" w:color="auto" w:fill="FFFFFF"/>
-        </w:rPr>
-        <w:t>–</w:t>
-      </w:r>
-      <w:r>
-        <w:rPr>
-          <w:rFonts w:ascii="微软雅黑" w:eastAsia="微软雅黑" w:hAnsi="微软雅黑" w:cs="微软雅黑" w:hint="eastAsia"/>
-          <w:color w:val="2E2E2E"/>
-          <w:sz w:val="22"/>
-          <w:szCs w:val="22"/>
-          <w:shd w:val="clear" w:color="auto" w:fill="FFFFFF"/>
-        </w:rPr>
-        <w:t xml:space="preserve">global </w:t>
-      </w:r>
-      <w:r>
-        <w:rPr>
-          <w:rFonts w:ascii="微软雅黑" w:eastAsia="微软雅黑" w:hAnsi="微软雅黑" w:cs="微软雅黑" w:hint="eastAsia"/>
-          <w:color w:val="2E2E2E"/>
-          <w:sz w:val="22"/>
-          <w:szCs w:val="22"/>
-          <w:shd w:val="clear" w:color="auto" w:fill="FFFFFF"/>
-        </w:rPr>
-        <w:t>参数，有了这个参数，表示你这台机器上所有的</w:t>
-      </w:r>
-      <w:r>
-        <w:rPr>
-          <w:rFonts w:ascii="微软雅黑" w:eastAsia="微软雅黑" w:hAnsi="微软雅黑" w:cs="微软雅黑" w:hint="eastAsia"/>
-          <w:color w:val="2E2E2E"/>
-          <w:sz w:val="22"/>
-          <w:szCs w:val="22"/>
-          <w:shd w:val="clear" w:color="auto" w:fill="FFFFFF"/>
-        </w:rPr>
-        <w:t>Git</w:t>
-      </w:r>
-      <w:r>
-        <w:rPr>
-          <w:rFonts w:ascii="微软雅黑" w:eastAsia="微软雅黑" w:hAnsi="微软雅黑" w:cs="微软雅黑" w:hint="eastAsia"/>
-          <w:color w:val="2E2E2E"/>
-          <w:sz w:val="22"/>
-          <w:szCs w:val="22"/>
-          <w:shd w:val="clear" w:color="auto" w:fill="FFFFFF"/>
-        </w:rPr>
-        <w:t>仓库都会使用这个配置，当然你也可以对某个仓库指定的不同的用户名和邮箱。</w:t>
-      </w:r>
-    </w:p>
-    <w:p>
-      <w:pPr>
-        <w:spacing w:line="320" w:lineRule="atLeast"/>
-        <w:jc w:val="left"/>
-        <w:rPr>
-          <w:rFonts w:ascii="微软雅黑" w:eastAsia="微软雅黑" w:hAnsi="微软雅黑" w:cs="微软雅黑"/>
-          <w:color w:val="2E2E2E"/>
-          <w:sz w:val="22"/>
-          <w:szCs w:val="22"/>
-          <w:shd w:val="clear" w:color="auto" w:fill="FFFFFF"/>
-        </w:rPr>
-      </w:pPr>
-      <w:r>
-        <w:rPr>
-          <w:rFonts w:ascii="微软雅黑" w:eastAsia="微软雅黑" w:hAnsi="微软雅黑" w:cs="微软雅黑" w:hint="eastAsia"/>
-          <w:color w:val="2E2E2E"/>
-          <w:sz w:val="22"/>
-          <w:szCs w:val="22"/>
-          <w:shd w:val="clear" w:color="auto" w:fill="FFFFFF"/>
-        </w:rPr>
-        <w:t>设置完后可以试用：</w:t>
-      </w:r>
-      <w:r>
-        <w:rPr>
-          <w:rFonts w:ascii="微软雅黑" w:eastAsia="微软雅黑" w:hAnsi="微软雅黑" w:cs="微软雅黑" w:hint="eastAsia"/>
-          <w:color w:val="2E2E2E"/>
-          <w:sz w:val="22"/>
-          <w:szCs w:val="22"/>
-          <w:shd w:val="clear" w:color="auto" w:fill="FFFFFF"/>
-        </w:rPr>
-        <w:t>git config --list</w:t>
-      </w:r>
-      <w:r>
-        <w:rPr>
-          <w:rFonts w:ascii="微软雅黑" w:eastAsia="微软雅黑" w:hAnsi="微软雅黑" w:cs="微软雅黑" w:hint="eastAsia"/>
-          <w:color w:val="2E2E2E"/>
-          <w:sz w:val="22"/>
-          <w:szCs w:val="22"/>
-          <w:shd w:val="clear" w:color="auto" w:fill="FFFFFF"/>
-        </w:rPr>
-        <w:t xml:space="preserve"> </w:t>
-      </w:r>
-      <w:r>
-        <w:rPr>
-          <w:rFonts w:ascii="微软雅黑" w:eastAsia="微软雅黑" w:hAnsi="微软雅黑" w:cs="微软雅黑" w:hint="eastAsia"/>
-          <w:color w:val="2E2E2E"/>
-          <w:sz w:val="22"/>
-          <w:szCs w:val="22"/>
-          <w:shd w:val="clear" w:color="auto" w:fill="FFFFFF"/>
-        </w:rPr>
-        <w:t>查看设置信息</w:t>
+        <w:t>设置完后可以试用：git config --list 查看设置信息</w:t>
       </w:r>
       <w:r>
         <w:rPr>
@@ -785,21 +490,7 @@
           <w:rFonts w:ascii="微软雅黑" w:eastAsia="微软雅黑" w:hAnsi="微软雅黑" w:cs="微软雅黑" w:hint="eastAsia"/>
           <w:sz w:val="24"/>
         </w:rPr>
-        <w:t>克隆</w:t>
-      </w:r>
-      <w:r>
-        <w:rPr>
-          <w:rFonts w:ascii="微软雅黑" w:eastAsia="微软雅黑" w:hAnsi="微软雅黑" w:cs="微软雅黑" w:hint="eastAsia"/>
-          <w:sz w:val="24"/>
-        </w:rPr>
-        <w:t xml:space="preserve"> Git </w:t>
-      </w:r>
-      <w:r>
-        <w:rPr>
-          <w:rFonts w:ascii="微软雅黑" w:eastAsia="微软雅黑" w:hAnsi="微软雅黑" w:cs="微软雅黑" w:hint="eastAsia"/>
-          <w:sz w:val="24"/>
-        </w:rPr>
-        <w:t>资源作为工作目录。</w:t>
+        <w:t>克隆 Git 资源作为工作目录。</w:t>
       </w:r>
     </w:p>
     <w:p>
@@ -843,21 +534,7 @@
           <w:rFonts w:ascii="微软雅黑" w:eastAsia="微软雅黑" w:hAnsi="微软雅黑" w:cs="微软雅黑" w:hint="eastAsia"/>
           <w:sz w:val="24"/>
         </w:rPr>
-        <w:t>如果其他人在远程上修改了一些代码，可以使用</w:t>
-      </w:r>
-      <w:r>
-        <w:rPr>
-          <w:rFonts w:ascii="微软雅黑" w:eastAsia="微软雅黑" w:hAnsi="微软雅黑" w:cs="微软雅黑" w:hint="eastAsia"/>
-          <w:sz w:val="24"/>
-        </w:rPr>
-        <w:t>(git pull)</w:t>
-      </w:r>
-      <w:r>
-        <w:rPr>
-          <w:rFonts w:ascii="微软雅黑" w:eastAsia="微软雅黑" w:hAnsi="微软雅黑" w:cs="微软雅黑" w:hint="eastAsia"/>
-          <w:sz w:val="24"/>
-        </w:rPr>
-        <w:t>更新资源。</w:t>
+        <w:t>如果其他人在远程上修改了一些代码，可以使用(git pull)更新资源。</w:t>
       </w:r>
     </w:p>
     <w:p>
@@ -879,42 +556,7 @@
           <w:rFonts w:ascii="微软雅黑" w:eastAsia="微软雅黑" w:hAnsi="微软雅黑" w:cs="微软雅黑" w:hint="eastAsia"/>
           <w:sz w:val="24"/>
         </w:rPr>
-        <w:t>在提交前，使用</w:t>
-      </w:r>
-      <w:r>
-        <w:rPr>
-          <w:rFonts w:ascii="微软雅黑" w:eastAsia="微软雅黑" w:hAnsi="微软雅黑" w:cs="微软雅黑" w:hint="eastAsia"/>
-          <w:sz w:val="24"/>
-        </w:rPr>
-        <w:t xml:space="preserve">(git  </w:t>
-      </w:r>
-      <w:r>
-        <w:rPr>
-          <w:rFonts w:ascii="微软雅黑" w:eastAsia="微软雅黑" w:hAnsi="微软雅黑" w:cs="微软雅黑" w:hint="eastAsia"/>
-          <w:sz w:val="24"/>
-        </w:rPr>
-        <w:t>status)</w:t>
-      </w:r>
-      <w:r>
-        <w:rPr>
-          <w:rFonts w:ascii="微软雅黑" w:eastAsia="微软雅黑" w:hAnsi="微软雅黑" w:cs="微软雅黑" w:hint="eastAsia"/>
-          <w:sz w:val="24"/>
-        </w:rPr>
-        <w:t>查看修改后的文件状态。或使用</w:t>
-      </w:r>
-      <w:r>
-        <w:rPr>
-          <w:rFonts w:ascii="微软雅黑" w:eastAsia="微软雅黑" w:hAnsi="微软雅黑" w:cs="微软雅黑" w:hint="eastAsia"/>
-          <w:sz w:val="24"/>
-        </w:rPr>
-        <w:t>(git diff)</w:t>
-      </w:r>
-      <w:r>
-        <w:rPr>
-          <w:rFonts w:ascii="微软雅黑" w:eastAsia="微软雅黑" w:hAnsi="微软雅黑" w:cs="微软雅黑" w:hint="eastAsia"/>
-          <w:sz w:val="24"/>
-        </w:rPr>
-        <w:t>查看修改文件的内容</w:t>
+        <w:t>在提交前，使用(git  status)查看修改后的文件状态。或使用(git diff)查看修改文件的内容</w:t>
       </w:r>
     </w:p>
     <w:p>
@@ -936,42 +578,21 @@
           <w:rFonts w:ascii="微软雅黑" w:eastAsia="微软雅黑" w:hAnsi="微软雅黑" w:cs="微软雅黑" w:hint="eastAsia"/>
           <w:sz w:val="24"/>
         </w:rPr>
-        <w:t>如果当前分支不是提交的分支，可以使用</w:t>
-      </w:r>
-      <w:r>
-        <w:rPr>
-          <w:rFonts w:ascii="微软雅黑" w:eastAsia="微软雅黑" w:hAnsi="微软雅黑" w:cs="微软雅黑" w:hint="eastAsia"/>
+        <w:t>如果当前分支不是提交的分支，可以使用(git checkout“分支名</w:t>
+      </w:r>
+      <w:r>
+        <w:rPr>
+          <w:rFonts w:ascii="微软雅黑" w:eastAsia="微软雅黑" w:hAnsi="微软雅黑" w:cs="微软雅黑"/>
           <w:sz w:val="24"/>
         </w:rPr>
-        <w:t>(git checkout</w:t>
+        <w:t>”</w:t>
       </w:r>
       <w:r>
         <w:rPr>
           <w:rFonts w:ascii="微软雅黑" w:eastAsia="微软雅黑" w:hAnsi="微软雅黑" w:cs="微软雅黑" w:hint="eastAsia"/>
           <w:sz w:val="24"/>
         </w:rPr>
-        <w:t>“分支名</w:t>
-      </w:r>
-      <w:r>
-        <w:rPr>
-          <w:rFonts w:ascii="微软雅黑" w:eastAsia="微软雅黑" w:hAnsi="微软雅黑" w:cs="微软雅黑"/>
-          <w:sz w:val="24"/>
-        </w:rPr>
-        <w:t>”</w:t>
-      </w:r>
-      <w:r>
-        <w:rPr>
-          <w:rFonts w:ascii="微软雅黑" w:eastAsia="微软雅黑" w:hAnsi="微软雅黑" w:cs="微软雅黑" w:hint="eastAsia"/>
-          <w:sz w:val="24"/>
-        </w:rPr>
-        <w:t>)</w:t>
-      </w:r>
-      <w:r>
-        <w:rPr>
-          <w:rFonts w:ascii="微软雅黑" w:eastAsia="微软雅黑" w:hAnsi="微软雅黑" w:cs="微软雅黑" w:hint="eastAsia"/>
-          <w:sz w:val="24"/>
-        </w:rPr>
-        <w:t>切换分支</w:t>
+        <w:t>)切换分支</w:t>
       </w:r>
     </w:p>
     <w:p>
@@ -993,21 +614,7 @@
           <w:rFonts w:ascii="微软雅黑" w:eastAsia="微软雅黑" w:hAnsi="微软雅黑" w:cs="微软雅黑" w:hint="eastAsia"/>
           <w:sz w:val="24"/>
         </w:rPr>
-        <w:t>以上完成好了可以使用</w:t>
-      </w:r>
-      <w:r>
-        <w:rPr>
-          <w:rFonts w:ascii="微软雅黑" w:eastAsia="微软雅黑" w:hAnsi="微软雅黑" w:cs="微软雅黑" w:hint="eastAsia"/>
-          <w:sz w:val="24"/>
-        </w:rPr>
-        <w:t>(git add .)</w:t>
-      </w:r>
-      <w:r>
-        <w:rPr>
-          <w:rFonts w:ascii="微软雅黑" w:eastAsia="微软雅黑" w:hAnsi="微软雅黑" w:cs="微软雅黑" w:hint="eastAsia"/>
-          <w:sz w:val="24"/>
-        </w:rPr>
-        <w:t>将修改后的文件添加到本地仓库的分支中去。</w:t>
+        <w:t>以上完成好了可以使用(git add .)将修改后的文件添加到本地仓库的分支中去。</w:t>
       </w:r>
     </w:p>
     <w:p>
@@ -1029,42 +636,21 @@
           <w:rFonts w:ascii="微软雅黑" w:eastAsia="微软雅黑" w:hAnsi="微软雅黑" w:cs="微软雅黑" w:hint="eastAsia"/>
           <w:sz w:val="24"/>
         </w:rPr>
-        <w:t>然后使用</w:t>
-      </w:r>
-      <w:r>
-        <w:rPr>
-          <w:rFonts w:ascii="微软雅黑" w:eastAsia="微软雅黑" w:hAnsi="微软雅黑" w:cs="微软雅黑" w:hint="eastAsia"/>
+        <w:t>然后使用(git commit  -m “提交的注释</w:t>
+      </w:r>
+      <w:r>
+        <w:rPr>
+          <w:rFonts w:ascii="微软雅黑" w:eastAsia="微软雅黑" w:hAnsi="微软雅黑" w:cs="微软雅黑"/>
           <w:sz w:val="24"/>
         </w:rPr>
-        <w:t xml:space="preserve">(git commit  -m </w:t>
+        <w:t>”</w:t>
       </w:r>
       <w:r>
         <w:rPr>
           <w:rFonts w:ascii="微软雅黑" w:eastAsia="微软雅黑" w:hAnsi="微软雅黑" w:cs="微软雅黑" w:hint="eastAsia"/>
           <w:sz w:val="24"/>
         </w:rPr>
-        <w:t>“提交的注释</w:t>
-      </w:r>
-      <w:r>
-        <w:rPr>
-          <w:rFonts w:ascii="微软雅黑" w:eastAsia="微软雅黑" w:hAnsi="微软雅黑" w:cs="微软雅黑"/>
-          <w:sz w:val="24"/>
-        </w:rPr>
-        <w:t>”</w:t>
-      </w:r>
-      <w:r>
-        <w:rPr>
-          <w:rFonts w:ascii="微软雅黑" w:eastAsia="微软雅黑" w:hAnsi="微软雅黑" w:cs="微软雅黑" w:hint="eastAsia"/>
-          <w:sz w:val="24"/>
-        </w:rPr>
-        <w:t>)</w:t>
-      </w:r>
-      <w:r>
-        <w:rPr>
-          <w:rFonts w:ascii="微软雅黑" w:eastAsia="微软雅黑" w:hAnsi="微软雅黑" w:cs="微软雅黑" w:hint="eastAsia"/>
-          <w:sz w:val="24"/>
-        </w:rPr>
-        <w:t>命令提交修改后的文件。</w:t>
+        <w:t>)命令提交修改后的文件。</w:t>
       </w:r>
     </w:p>
     <w:p>
@@ -1086,42 +672,7 @@
           <w:rFonts w:ascii="微软雅黑" w:eastAsia="微软雅黑" w:hAnsi="微软雅黑" w:cs="微软雅黑" w:hint="eastAsia"/>
           <w:sz w:val="24"/>
         </w:rPr>
-        <w:t>提交成功后可以使用</w:t>
-      </w:r>
-      <w:r>
-        <w:rPr>
-          <w:rFonts w:ascii="微软雅黑" w:eastAsia="微软雅黑" w:hAnsi="微软雅黑" w:cs="微软雅黑" w:hint="eastAsia"/>
-          <w:sz w:val="24"/>
-        </w:rPr>
-        <w:t>(git log</w:t>
-      </w:r>
-      <w:r>
-        <w:rPr>
-          <w:rFonts w:ascii="微软雅黑" w:eastAsia="微软雅黑" w:hAnsi="微软雅黑" w:cs="微软雅黑" w:hint="eastAsia"/>
-          <w:sz w:val="24"/>
-        </w:rPr>
-        <w:t>或</w:t>
-      </w:r>
-      <w:r>
-        <w:rPr>
-          <w:rFonts w:ascii="微软雅黑" w:eastAsia="微软雅黑" w:hAnsi="微软雅黑" w:cs="微软雅黑" w:hint="eastAsia"/>
-          <w:sz w:val="24"/>
-        </w:rPr>
-        <w:t>git reflog)</w:t>
-      </w:r>
-      <w:r>
-        <w:rPr>
-          <w:rFonts w:ascii="微软雅黑" w:eastAsia="微软雅黑" w:hAnsi="微软雅黑" w:cs="微软雅黑" w:hint="eastAsia"/>
-          <w:sz w:val="24"/>
-        </w:rPr>
-        <w:t>查看提交的日志信息</w:t>
-      </w:r>
-      <w:r>
-        <w:rPr>
-          <w:rFonts w:ascii="微软雅黑" w:eastAsia="微软雅黑" w:hAnsi="微软雅黑" w:cs="微软雅黑" w:hint="eastAsia"/>
-          <w:sz w:val="24"/>
-        </w:rPr>
-        <w:t>;</w:t>
+        <w:t>提交成功后可以使用(git log或git reflog)查看提交的日志信息;</w:t>
       </w:r>
     </w:p>
     <w:p>
@@ -1143,35 +694,7 @@
           <w:rFonts w:ascii="微软雅黑" w:eastAsia="微软雅黑" w:hAnsi="微软雅黑" w:cs="微软雅黑" w:hint="eastAsia"/>
           <w:sz w:val="24"/>
         </w:rPr>
-        <w:t>在修改完成后，如果发现错误，可以使用</w:t>
-      </w:r>
-      <w:r>
-        <w:rPr>
-          <w:rFonts w:ascii="微软雅黑" w:eastAsia="微软雅黑" w:hAnsi="微软雅黑" w:cs="微软雅黑" w:hint="eastAsia"/>
-          <w:sz w:val="24"/>
-        </w:rPr>
-        <w:t xml:space="preserve">(git reset  --hard </w:t>
-      </w:r>
-      <w:r>
-        <w:rPr>
-          <w:rFonts w:ascii="微软雅黑" w:eastAsia="微软雅黑" w:hAnsi="微软雅黑" w:cs="微软雅黑" w:hint="eastAsia"/>
-          <w:sz w:val="24"/>
-        </w:rPr>
-        <w:t>“指定的版本”</w:t>
-      </w:r>
-      <w:r>
-        <w:rPr>
-          <w:rFonts w:ascii="微软雅黑" w:eastAsia="微软雅黑" w:hAnsi="微软雅黑" w:cs="微软雅黑" w:hint="eastAsia"/>
-          <w:sz w:val="24"/>
-        </w:rPr>
-        <w:t>)</w:t>
-      </w:r>
-      <w:r>
-        <w:rPr>
-          <w:rFonts w:ascii="微软雅黑" w:eastAsia="微软雅黑" w:hAnsi="微软雅黑" w:cs="微软雅黑" w:hint="eastAsia"/>
-          <w:sz w:val="24"/>
-        </w:rPr>
-        <w:t>撤回提交</w:t>
+        <w:t>在修改完成后，如果发现错误，可以使用(git reset  --hard “指定的版本”)撤回提交</w:t>
       </w:r>
     </w:p>
     <w:p>
@@ -1189,21 +712,7 @@
           <w:rFonts w:ascii="微软雅黑" w:eastAsia="微软雅黑" w:hAnsi="微软雅黑" w:cs="微软雅黑" w:hint="eastAsia"/>
           <w:sz w:val="24"/>
         </w:rPr>
-        <w:t>(10)</w:t>
-      </w:r>
-      <w:r>
-        <w:rPr>
-          <w:rFonts w:ascii="微软雅黑" w:eastAsia="微软雅黑" w:hAnsi="微软雅黑" w:cs="微软雅黑" w:hint="eastAsia"/>
-          <w:sz w:val="24"/>
-        </w:rPr>
-        <w:t>在使用</w:t>
-      </w:r>
-      <w:r>
-        <w:rPr>
-          <w:rFonts w:ascii="微软雅黑" w:eastAsia="微软雅黑" w:hAnsi="微软雅黑" w:cs="微软雅黑" w:hint="eastAsia"/>
-          <w:sz w:val="24"/>
-        </w:rPr>
-        <w:t>git reset --hard ***</w:t>
+        <w:t>(10)在使用git reset --hard ***</w:t>
       </w:r>
       <w:r>
         <w:rPr>
@@ -1228,56 +737,7 @@
           <w:rFonts w:ascii="微软雅黑" w:eastAsia="微软雅黑" w:hAnsi="微软雅黑" w:cs="微软雅黑" w:hint="eastAsia"/>
           <w:sz w:val="24"/>
         </w:rPr>
-        <w:t>,</w:t>
-      </w:r>
-      <w:r>
-        <w:rPr>
-          <w:rFonts w:ascii="微软雅黑" w:eastAsia="微软雅黑" w:hAnsi="微软雅黑" w:cs="微软雅黑" w:hint="eastAsia"/>
-          <w:sz w:val="24"/>
-        </w:rPr>
-        <w:t>可以使用</w:t>
-      </w:r>
-      <w:r>
-        <w:rPr>
-          <w:rFonts w:ascii="微软雅黑" w:eastAsia="微软雅黑" w:hAnsi="微软雅黑" w:cs="微软雅黑" w:hint="eastAsia"/>
-          <w:sz w:val="24"/>
-        </w:rPr>
-        <w:t xml:space="preserve">git reflog </w:t>
-      </w:r>
-      <w:r>
-        <w:rPr>
-          <w:rFonts w:ascii="微软雅黑" w:eastAsia="微软雅黑" w:hAnsi="微软雅黑" w:cs="微软雅黑" w:hint="eastAsia"/>
-          <w:sz w:val="24"/>
-        </w:rPr>
-        <w:t>查看到所有</w:t>
-      </w:r>
-      <w:r>
-        <w:rPr>
-          <w:rFonts w:ascii="微软雅黑" w:eastAsia="微软雅黑" w:hAnsi="微软雅黑" w:cs="微软雅黑" w:hint="eastAsia"/>
-          <w:sz w:val="24"/>
-        </w:rPr>
-        <w:t>git</w:t>
-      </w:r>
-      <w:r>
-        <w:rPr>
-          <w:rFonts w:ascii="微软雅黑" w:eastAsia="微软雅黑" w:hAnsi="微软雅黑" w:cs="微软雅黑" w:hint="eastAsia"/>
-          <w:sz w:val="24"/>
-        </w:rPr>
-        <w:t>分支</w:t>
-      </w:r>
-      <w:r>
-        <w:rPr>
-          <w:rFonts w:ascii="微软雅黑" w:eastAsia="微软雅黑" w:hAnsi="微软雅黑" w:cs="微软雅黑" w:hint="eastAsia"/>
-          <w:sz w:val="24"/>
-        </w:rPr>
-        <w:t xml:space="preserve"> </w:t>
-      </w:r>
-      <w:r>
-        <w:rPr>
-          <w:rFonts w:ascii="微软雅黑" w:eastAsia="微软雅黑" w:hAnsi="微软雅黑" w:cs="微软雅黑" w:hint="eastAsia"/>
-          <w:sz w:val="24"/>
-        </w:rPr>
-        <w:t>提交的代码版本号</w:t>
+        <w:t>,可以使用git reflog 查看到所有git分支 提交的代码版本号</w:t>
       </w:r>
       <w:r>
         <w:rPr>
@@ -1299,7 +759,17 @@
           <w:szCs w:val="19"/>
           <w:shd w:val="clear" w:color="auto" w:fill="FFFFFF"/>
         </w:rPr>
-        <w:t>包括已经被删除的</w:t>
+        <w:t>包括已经被删除的commit 记录和</w:t>
+      </w:r>
+      <w:r>
+        <w:rPr>
+          <w:rFonts w:ascii="微软雅黑" w:eastAsia="微软雅黑" w:hAnsi="微软雅黑" w:cs="微软雅黑" w:hint="eastAsia"/>
+          <w:b/>
+          <w:bCs/>
+          <w:color w:val="C45911" w:themeColor="accent2" w:themeShade="BF"/>
+          <w:sz w:val="24"/>
+        </w:rPr>
+        <w:t>git reset</w:t>
       </w:r>
       <w:r>
         <w:rPr>
@@ -1311,69 +781,14 @@
           <w:szCs w:val="19"/>
           <w:shd w:val="clear" w:color="auto" w:fill="FFFFFF"/>
         </w:rPr>
-        <w:t xml:space="preserve">commit </w:t>
-      </w:r>
-      <w:r>
-        <w:rPr>
-          <w:rFonts w:ascii="微软雅黑" w:eastAsia="微软雅黑" w:hAnsi="微软雅黑" w:cs="微软雅黑"/>
-          <w:b/>
-          <w:bCs/>
-          <w:color w:val="C45911" w:themeColor="accent2" w:themeShade="BF"/>
-          <w:sz w:val="19"/>
-          <w:szCs w:val="19"/>
-          <w:shd w:val="clear" w:color="auto" w:fill="FFFFFF"/>
-        </w:rPr>
-        <w:t>记录和</w:t>
-      </w:r>
-      <w:r>
-        <w:rPr>
-          <w:rFonts w:ascii="微软雅黑" w:eastAsia="微软雅黑" w:hAnsi="微软雅黑" w:cs="微软雅黑" w:hint="eastAsia"/>
-          <w:b/>
-          <w:bCs/>
-          <w:color w:val="C45911" w:themeColor="accent2" w:themeShade="BF"/>
+        <w:t>的操作</w:t>
+      </w:r>
+      <w:r>
+        <w:rPr>
+          <w:rFonts w:ascii="微软雅黑" w:eastAsia="微软雅黑" w:hAnsi="微软雅黑" w:cs="微软雅黑" w:hint="eastAsia"/>
           <w:sz w:val="24"/>
         </w:rPr>
-        <w:t>git reset</w:t>
-      </w:r>
-      <w:r>
-        <w:rPr>
-          <w:rFonts w:ascii="微软雅黑" w:eastAsia="微软雅黑" w:hAnsi="微软雅黑" w:cs="微软雅黑"/>
-          <w:b/>
-          <w:bCs/>
-          <w:color w:val="C45911" w:themeColor="accent2" w:themeShade="BF"/>
-          <w:sz w:val="19"/>
-          <w:szCs w:val="19"/>
-          <w:shd w:val="clear" w:color="auto" w:fill="FFFFFF"/>
-        </w:rPr>
-        <w:t>的操作</w:t>
-      </w:r>
-      <w:r>
-        <w:rPr>
-          <w:rFonts w:ascii="微软雅黑" w:eastAsia="微软雅黑" w:hAnsi="微软雅黑" w:cs="微软雅黑" w:hint="eastAsia"/>
-          <w:sz w:val="24"/>
-        </w:rPr>
-        <w:t>)</w:t>
-      </w:r>
-      <w:r>
-        <w:rPr>
-          <w:rFonts w:ascii="微软雅黑" w:eastAsia="微软雅黑" w:hAnsi="微软雅黑" w:cs="微软雅黑" w:hint="eastAsia"/>
-          <w:sz w:val="24"/>
-        </w:rPr>
-        <w:t>，并使用</w:t>
-      </w:r>
-      <w:r>
-        <w:rPr>
-          <w:rFonts w:ascii="微软雅黑" w:eastAsia="微软雅黑" w:hAnsi="微软雅黑" w:cs="微软雅黑" w:hint="eastAsia"/>
-          <w:sz w:val="24"/>
-        </w:rPr>
-        <w:t xml:space="preserve">git reset --hard *** </w:t>
-      </w:r>
-      <w:r>
-        <w:rPr>
-          <w:rFonts w:ascii="微软雅黑" w:eastAsia="微软雅黑" w:hAnsi="微软雅黑" w:cs="微软雅黑" w:hint="eastAsia"/>
-          <w:sz w:val="24"/>
-        </w:rPr>
-        <w:t>再次回滚到高版本的代码。</w:t>
+        <w:t>)，并使用git reset --hard *** 再次回滚到高版本的代码。</w:t>
       </w:r>
     </w:p>
     <w:p>
@@ -1391,14 +806,7 @@
           <w:rFonts w:ascii="微软雅黑" w:eastAsia="微软雅黑" w:hAnsi="微软雅黑" w:cs="微软雅黑" w:hint="eastAsia"/>
           <w:sz w:val="24"/>
         </w:rPr>
-        <w:t>(11)</w:t>
-      </w:r>
-      <w:r>
-        <w:rPr>
-          <w:rFonts w:ascii="微软雅黑" w:eastAsia="微软雅黑" w:hAnsi="微软雅黑" w:cs="微软雅黑" w:hint="eastAsia"/>
-          <w:sz w:val="24"/>
-        </w:rPr>
-        <w:t>排查错误，修改错误，并再次提交</w:t>
+        <w:t>(11)排查错误，修改错误，并再次提交</w:t>
       </w:r>
     </w:p>
     <w:p>
@@ -1499,27 +907,7 @@
           <w:sz w:val="30"/>
           <w:szCs w:val="30"/>
         </w:rPr>
-        <w:t>、关键件词解析：</w:t>
-      </w:r>
-      <w:r>
-        <w:rPr>
-          <w:rFonts w:ascii="微软雅黑" w:eastAsia="微软雅黑" w:hAnsi="微软雅黑" w:cs="微软雅黑" w:hint="eastAsia"/>
-          <w:b/>
-          <w:bCs/>
-          <w:sz w:val="30"/>
-          <w:szCs w:val="30"/>
-        </w:rPr>
-        <w:t xml:space="preserve">Git </w:t>
-      </w:r>
-      <w:r>
-        <w:rPr>
-          <w:rFonts w:ascii="微软雅黑" w:eastAsia="微软雅黑" w:hAnsi="微软雅黑" w:cs="微软雅黑" w:hint="eastAsia"/>
-          <w:b/>
-          <w:bCs/>
-          <w:sz w:val="30"/>
-          <w:szCs w:val="30"/>
-        </w:rPr>
-        <w:t>工作区、</w:t>
+        <w:t>、关键件词解析：Git 工作区、</w:t>
       </w:r>
       <w:r>
         <w:rPr>
@@ -1630,39 +1018,7 @@
           <w:sz w:val="23"/>
           <w:szCs w:val="23"/>
         </w:rPr>
-        <w:t>版本库：工作区有一个隐藏目录</w:t>
-      </w:r>
-      <w:r>
-        <w:rPr>
-          <w:rFonts w:ascii="微软雅黑" w:eastAsia="微软雅黑" w:hAnsi="微软雅黑" w:cs="微软雅黑" w:hint="eastAsia"/>
-          <w:sz w:val="23"/>
-          <w:szCs w:val="23"/>
-        </w:rPr>
-        <w:t>.git</w:t>
-      </w:r>
-      <w:r>
-        <w:rPr>
-          <w:rFonts w:ascii="微软雅黑" w:eastAsia="微软雅黑" w:hAnsi="微软雅黑" w:cs="微软雅黑" w:hint="eastAsia"/>
-          <w:sz w:val="23"/>
-          <w:szCs w:val="23"/>
-        </w:rPr>
-        <w:t>，这个不算工作区，而是</w:t>
-      </w:r>
-      <w:r>
-        <w:rPr>
-          <w:rFonts w:ascii="微软雅黑" w:eastAsia="微软雅黑" w:hAnsi="微软雅黑" w:cs="微软雅黑" w:hint="eastAsia"/>
-          <w:sz w:val="23"/>
-          <w:szCs w:val="23"/>
-        </w:rPr>
-        <w:t>Git</w:t>
-      </w:r>
-      <w:r>
-        <w:rPr>
-          <w:rFonts w:ascii="微软雅黑" w:eastAsia="微软雅黑" w:hAnsi="微软雅黑" w:cs="微软雅黑" w:hint="eastAsia"/>
-          <w:sz w:val="23"/>
-          <w:szCs w:val="23"/>
-        </w:rPr>
-        <w:t>的版本库。</w:t>
+        <w:t>版本库：工作区有一个隐藏目录.git，这个不算工作区，而是Git的版本库。</w:t>
       </w:r>
     </w:p>
     <w:p>
@@ -1684,7 +1040,7 @@
           <w:sz w:val="23"/>
           <w:szCs w:val="23"/>
         </w:rPr>
-        <w:t>暂存区：英文叫</w:t>
+        <w:t>暂存区：英文叫stage, 或index。一般存放在隐藏的git目录下的index文件（.git/index）中，</w:t>
       </w:r>
       <w:r>
         <w:rPr>
@@ -1692,7 +1048,7 @@
           <w:sz w:val="23"/>
           <w:szCs w:val="23"/>
         </w:rPr>
-        <w:t xml:space="preserve">stage, </w:t>
+        <w:tab/>
       </w:r>
       <w:r>
         <w:rPr>
@@ -1700,7 +1056,7 @@
           <w:sz w:val="23"/>
           <w:szCs w:val="23"/>
         </w:rPr>
-        <w:t>或</w:t>
+        <w:tab/>
       </w:r>
       <w:r>
         <w:rPr>
@@ -1708,111 +1064,8 @@
           <w:sz w:val="23"/>
           <w:szCs w:val="23"/>
         </w:rPr>
-        <w:t>index</w:t>
-      </w:r>
-      <w:r>
-        <w:rPr>
-          <w:rFonts w:ascii="微软雅黑" w:eastAsia="微软雅黑" w:hAnsi="微软雅黑" w:cs="微软雅黑" w:hint="eastAsia"/>
-          <w:sz w:val="23"/>
-          <w:szCs w:val="23"/>
-        </w:rPr>
-        <w:t>。一般存放在隐藏的</w:t>
-      </w:r>
-      <w:r>
-        <w:rPr>
-          <w:rFonts w:ascii="微软雅黑" w:eastAsia="微软雅黑" w:hAnsi="微软雅黑" w:cs="微软雅黑" w:hint="eastAsia"/>
-          <w:sz w:val="23"/>
-          <w:szCs w:val="23"/>
-        </w:rPr>
-        <w:t>git</w:t>
-      </w:r>
-      <w:r>
-        <w:rPr>
-          <w:rFonts w:ascii="微软雅黑" w:eastAsia="微软雅黑" w:hAnsi="微软雅黑" w:cs="微软雅黑" w:hint="eastAsia"/>
-          <w:sz w:val="23"/>
-          <w:szCs w:val="23"/>
-        </w:rPr>
-        <w:t>目录下的</w:t>
-      </w:r>
-      <w:r>
-        <w:rPr>
-          <w:rFonts w:ascii="微软雅黑" w:eastAsia="微软雅黑" w:hAnsi="微软雅黑" w:cs="微软雅黑" w:hint="eastAsia"/>
-          <w:sz w:val="23"/>
-          <w:szCs w:val="23"/>
-        </w:rPr>
-        <w:t>index</w:t>
-      </w:r>
-      <w:r>
-        <w:rPr>
-          <w:rFonts w:ascii="微软雅黑" w:eastAsia="微软雅黑" w:hAnsi="微软雅黑" w:cs="微软雅黑" w:hint="eastAsia"/>
-          <w:sz w:val="23"/>
-          <w:szCs w:val="23"/>
-        </w:rPr>
-        <w:t>文件（</w:t>
-      </w:r>
-      <w:r>
-        <w:rPr>
-          <w:rFonts w:ascii="微软雅黑" w:eastAsia="微软雅黑" w:hAnsi="微软雅黑" w:cs="微软雅黑" w:hint="eastAsia"/>
-          <w:sz w:val="23"/>
-          <w:szCs w:val="23"/>
-        </w:rPr>
-        <w:t>.git/index</w:t>
-      </w:r>
-      <w:r>
-        <w:rPr>
-          <w:rFonts w:ascii="微软雅黑" w:eastAsia="微软雅黑" w:hAnsi="微软雅黑" w:cs="微软雅黑" w:hint="eastAsia"/>
-          <w:sz w:val="23"/>
-          <w:szCs w:val="23"/>
-        </w:rPr>
-        <w:t>）中，</w:t>
-      </w:r>
-      <w:r>
-        <w:rPr>
-          <w:rFonts w:ascii="微软雅黑" w:eastAsia="微软雅黑" w:hAnsi="微软雅黑" w:cs="微软雅黑" w:hint="eastAsia"/>
-          <w:sz w:val="23"/>
-          <w:szCs w:val="23"/>
-        </w:rPr>
         <w:tab/>
-      </w:r>
-      <w:r>
-        <w:rPr>
-          <w:rFonts w:ascii="微软雅黑" w:eastAsia="微软雅黑" w:hAnsi="微软雅黑" w:cs="微软雅黑" w:hint="eastAsia"/>
-          <w:sz w:val="23"/>
-          <w:szCs w:val="23"/>
-        </w:rPr>
-        <w:tab/>
-      </w:r>
-      <w:r>
-        <w:rPr>
-          <w:rFonts w:ascii="微软雅黑" w:eastAsia="微软雅黑" w:hAnsi="微软雅黑" w:cs="微软雅黑" w:hint="eastAsia"/>
-          <w:sz w:val="23"/>
-          <w:szCs w:val="23"/>
-        </w:rPr>
-        <w:tab/>
-      </w:r>
-      <w:r>
-        <w:rPr>
-          <w:rFonts w:ascii="微软雅黑" w:eastAsia="微软雅黑" w:hAnsi="微软雅黑" w:cs="微软雅黑" w:hint="eastAsia"/>
-          <w:sz w:val="23"/>
-          <w:szCs w:val="23"/>
-        </w:rPr>
-        <w:t>所以我们把暂存区有时也叫作索引（</w:t>
-      </w:r>
-      <w:r>
-        <w:rPr>
-          <w:rFonts w:ascii="微软雅黑" w:eastAsia="微软雅黑" w:hAnsi="微软雅黑" w:cs="微软雅黑" w:hint="eastAsia"/>
-          <w:sz w:val="23"/>
-          <w:szCs w:val="23"/>
-        </w:rPr>
-        <w:t>index</w:t>
-      </w:r>
-      <w:r>
-        <w:rPr>
-          <w:rFonts w:ascii="微软雅黑" w:eastAsia="微软雅黑" w:hAnsi="微软雅黑" w:cs="微软雅黑" w:hint="eastAsia"/>
-          <w:sz w:val="23"/>
-          <w:szCs w:val="23"/>
-        </w:rPr>
-        <w:t>）。</w:t>
+        <w:t>所以我们把暂存区有时也叫作索引（index）。</w:t>
       </w:r>
     </w:p>
     <w:p>
@@ -1922,9 +1175,6 @@
     <w:p>
       <w:pPr>
         <w:jc w:val="left"/>
-        <w:rPr>
-          <w:rFonts w:hint="eastAsia"/>
-        </w:rPr>
       </w:pPr>
       <w:r>
         <w:t>在版本库中标记为</w:t>
@@ -1987,19 +1237,10 @@
         <w:t>本地仓库的主干</w:t>
       </w:r>
       <w:r>
-        <w:t>分支</w:t>
-      </w:r>
-      <w:r>
-        <w:t>。</w:t>
-      </w:r>
-      <w:r>
-        <w:t>图中我们可以看出此时</w:t>
-      </w:r>
-      <w:r>
-        <w:t xml:space="preserve"> </w:t>
-      </w:r>
-      <w:r>
-        <w:t xml:space="preserve">"HEAD" </w:t>
+        <w:t>分支。图中我们可以看出此时</w:t>
+      </w:r>
+      <w:r>
+        <w:t xml:space="preserve"> "HEAD" </w:t>
       </w:r>
       <w:r>
         <w:t>实际是指向</w:t>
@@ -2174,13 +1415,7 @@
         <w:rPr>
           <w:rFonts w:hint="eastAsia"/>
         </w:rPr>
-        <w:t>的目录树被更新，同时工作区修改（或新增）的文件内容被写入到对象库中的一个新的对象中，而该对</w:t>
-      </w:r>
-      <w:r>
-        <w:rPr>
-          <w:rFonts w:hint="eastAsia"/>
-        </w:rPr>
-        <w:t>象的</w:t>
+        <w:t>的目录树被更新，同时工作区修改（或新增）的文件内容被写入到对象库中的一个新的对象中，而该对象的</w:t>
       </w:r>
       <w:r>
         <w:rPr>
@@ -2253,9 +1488,6 @@
           <w:numId w:val="0"/>
         </w:numPr>
         <w:jc w:val="left"/>
-        <w:rPr>
-          <w:rFonts w:hint="eastAsia"/>
-        </w:rPr>
       </w:pPr>
       <w:r>
         <w:rPr>
@@ -2379,13 +1611,7 @@
         <w:rPr>
           <w:rFonts w:hint="eastAsia"/>
         </w:rPr>
-        <w:t>的目录树</w:t>
-      </w:r>
-      <w:r>
-        <w:rPr>
-          <w:rFonts w:hint="eastAsia"/>
-        </w:rPr>
-        <w:t>会被</w:t>
+        <w:t>的目录树会被</w:t>
       </w:r>
       <w:r>
         <w:rPr>
@@ -2461,15 +1687,7 @@
           <w:b/>
           <w:color w:val="FF0000"/>
         </w:rPr>
-        <w:t>git rm --cached &lt;</w:t>
-      </w:r>
-      <w:r>
-        <w:rPr>
-          <w:rFonts w:hint="eastAsia"/>
-          <w:b/>
-          <w:color w:val="FF0000"/>
-        </w:rPr>
-        <w:t>file&gt;</w:t>
+        <w:t>git rm --cached &lt;file&gt;</w:t>
       </w:r>
       <w:r>
         <w:rPr>
@@ -2626,13 +1844,7 @@
         <w:rPr>
           <w:rFonts w:hint="eastAsia"/>
         </w:rPr>
-        <w:t>分支中的全部或者部分文件替换暂存区和以及工作区中的文件。这个命令也是极具危险性的，</w:t>
-      </w:r>
-      <w:r>
-        <w:rPr>
-          <w:rFonts w:hint="eastAsia"/>
-        </w:rPr>
-        <w:t>因为不但会清除工作区中未提交的改动，也会清除暂存区中未提交的改动。</w:t>
+        <w:t>分支中的全部或者部分文件替换暂存区和以及工作区中的文件。这个命令也是极具危险性的，因为不但会清除工作区中未提交的改动，也会清除暂存区中未提交的改动。</w:t>
       </w:r>
     </w:p>
     <w:p>
@@ -2776,17 +1988,7 @@
           <w:sz w:val="26"/>
           <w:szCs w:val="26"/>
         </w:rPr>
-        <w:t>文件克隆</w:t>
-      </w:r>
-      <w:r>
-        <w:rPr>
-          <w:rFonts w:ascii="微软雅黑" w:eastAsia="微软雅黑" w:hAnsi="微软雅黑" w:cs="微软雅黑" w:hint="eastAsia"/>
-          <w:b/>
-          <w:bCs/>
-          <w:sz w:val="26"/>
-          <w:szCs w:val="26"/>
-        </w:rPr>
-        <w:t xml:space="preserve"> </w:t>
+        <w:t xml:space="preserve">文件克隆 </w:t>
       </w:r>
       <w:r>
         <w:rPr>
@@ -2796,143 +1998,47 @@
           <w:sz w:val="20"/>
           <w:szCs w:val="20"/>
         </w:rPr>
-        <w:t xml:space="preserve"> git clone url(</w:t>
-      </w:r>
-      <w:r>
-        <w:rPr>
-          <w:rFonts w:ascii="微软雅黑" w:eastAsia="微软雅黑" w:hAnsi="微软雅黑" w:cs="微软雅黑" w:hint="eastAsia"/>
-          <w:b/>
-          <w:bCs/>
+        <w:t xml:space="preserve"> git clone url(仓库地址)  directory(本地目录)</w:t>
+      </w:r>
+    </w:p>
+    <w:p>
+      <w:pPr>
+        <w:spacing w:line="320" w:lineRule="atLeast"/>
+        <w:ind w:firstLine="420"/>
+        <w:jc w:val="left"/>
+        <w:rPr>
+          <w:rFonts w:ascii="微软雅黑" w:eastAsia="微软雅黑" w:hAnsi="微软雅黑" w:cs="微软雅黑"/>
+          <w:sz w:val="23"/>
+          <w:szCs w:val="23"/>
+        </w:rPr>
+      </w:pPr>
+      <w:r>
+        <w:rPr>
+          <w:rFonts w:ascii="微软雅黑" w:eastAsia="微软雅黑" w:hAnsi="微软雅黑" w:cs="微软雅黑" w:hint="eastAsia"/>
+          <w:sz w:val="23"/>
+          <w:szCs w:val="23"/>
+        </w:rPr>
+        <w:t>1、例如执行：git clone "https://github.com/jsj188508/html" 命令</w:t>
+      </w:r>
+    </w:p>
+    <w:p>
+      <w:pPr>
+        <w:spacing w:line="320" w:lineRule="atLeast"/>
+        <w:ind w:left="420" w:firstLine="420"/>
+        <w:jc w:val="left"/>
+        <w:rPr>
+          <w:rFonts w:ascii="微软雅黑" w:eastAsia="微软雅黑" w:hAnsi="微软雅黑" w:cs="微软雅黑"/>
           <w:sz w:val="20"/>
           <w:szCs w:val="20"/>
         </w:rPr>
-        <w:t>仓库地址</w:t>
-      </w:r>
-      <w:r>
-        <w:rPr>
-          <w:rFonts w:ascii="微软雅黑" w:eastAsia="微软雅黑" w:hAnsi="微软雅黑" w:cs="微软雅黑" w:hint="eastAsia"/>
-          <w:b/>
-          <w:bCs/>
+      </w:pPr>
+      <w:r>
+        <w:rPr>
+          <w:rFonts w:ascii="微软雅黑" w:eastAsia="微软雅黑" w:hAnsi="微软雅黑" w:cs="微软雅黑" w:hint="eastAsia"/>
           <w:sz w:val="20"/>
           <w:szCs w:val="20"/>
         </w:rPr>
-        <w:t>)  directory(</w:t>
-      </w:r>
-      <w:r>
-        <w:rPr>
-          <w:rFonts w:ascii="微软雅黑" w:eastAsia="微软雅黑" w:hAnsi="微软雅黑" w:cs="微软雅黑" w:hint="eastAsia"/>
-          <w:b/>
-          <w:bCs/>
-          <w:sz w:val="20"/>
-          <w:szCs w:val="20"/>
-        </w:rPr>
-        <w:t>本地目录</w:t>
-      </w:r>
-      <w:r>
-        <w:rPr>
-          <w:rFonts w:ascii="微软雅黑" w:eastAsia="微软雅黑" w:hAnsi="微软雅黑" w:cs="微软雅黑" w:hint="eastAsia"/>
-          <w:b/>
-          <w:bCs/>
-          <w:sz w:val="20"/>
-          <w:szCs w:val="20"/>
-        </w:rPr>
-        <w:t>)</w:t>
-      </w:r>
-    </w:p>
-    <w:p>
-      <w:pPr>
-        <w:spacing w:line="320" w:lineRule="atLeast"/>
-        <w:ind w:firstLine="420"/>
-        <w:jc w:val="left"/>
-        <w:rPr>
-          <w:rFonts w:ascii="微软雅黑" w:eastAsia="微软雅黑" w:hAnsi="微软雅黑" w:cs="微软雅黑"/>
-          <w:sz w:val="23"/>
-          <w:szCs w:val="23"/>
-        </w:rPr>
-      </w:pPr>
-      <w:r>
-        <w:rPr>
-          <w:rFonts w:ascii="微软雅黑" w:eastAsia="微软雅黑" w:hAnsi="微软雅黑" w:cs="微软雅黑" w:hint="eastAsia"/>
-          <w:sz w:val="23"/>
-          <w:szCs w:val="23"/>
-        </w:rPr>
-        <w:t>1</w:t>
-      </w:r>
-      <w:r>
-        <w:rPr>
-          <w:rFonts w:ascii="微软雅黑" w:eastAsia="微软雅黑" w:hAnsi="微软雅黑" w:cs="微软雅黑" w:hint="eastAsia"/>
-          <w:sz w:val="23"/>
-          <w:szCs w:val="23"/>
-        </w:rPr>
-        <w:t>、例如执行：</w:t>
-      </w:r>
-      <w:r>
-        <w:rPr>
-          <w:rFonts w:ascii="微软雅黑" w:eastAsia="微软雅黑" w:hAnsi="微软雅黑" w:cs="微软雅黑" w:hint="eastAsia"/>
-          <w:sz w:val="23"/>
-          <w:szCs w:val="23"/>
-        </w:rPr>
-        <w:t xml:space="preserve">git clone "https://github.com/jsj188508/html" </w:t>
-      </w:r>
-      <w:r>
-        <w:rPr>
-          <w:rFonts w:ascii="微软雅黑" w:eastAsia="微软雅黑" w:hAnsi="微软雅黑" w:cs="微软雅黑" w:hint="eastAsia"/>
-          <w:sz w:val="23"/>
-          <w:szCs w:val="23"/>
-        </w:rPr>
-        <w:t>命令</w:t>
-      </w:r>
-    </w:p>
-    <w:p>
-      <w:pPr>
-        <w:spacing w:line="320" w:lineRule="atLeast"/>
-        <w:ind w:left="420" w:firstLine="420"/>
-        <w:jc w:val="left"/>
-        <w:rPr>
-          <w:rFonts w:ascii="微软雅黑" w:eastAsia="微软雅黑" w:hAnsi="微软雅黑" w:cs="微软雅黑"/>
-          <w:sz w:val="20"/>
-          <w:szCs w:val="20"/>
-        </w:rPr>
-      </w:pPr>
-      <w:r>
-        <w:rPr>
-          <w:rFonts w:ascii="微软雅黑" w:eastAsia="微软雅黑" w:hAnsi="微软雅黑" w:cs="微软雅黑" w:hint="eastAsia"/>
-          <w:sz w:val="20"/>
-          <w:szCs w:val="20"/>
-        </w:rPr>
-        <w:t>--&gt;</w:t>
-      </w:r>
-      <w:r>
-        <w:rPr>
-          <w:rFonts w:ascii="微软雅黑" w:eastAsia="微软雅黑" w:hAnsi="微软雅黑" w:cs="微软雅黑" w:hint="eastAsia"/>
-          <w:sz w:val="20"/>
-          <w:szCs w:val="20"/>
-        </w:rPr>
-        <w:t>将远程上的</w:t>
-      </w:r>
-      <w:r>
-        <w:rPr>
-          <w:rFonts w:ascii="微软雅黑" w:eastAsia="微软雅黑" w:hAnsi="微软雅黑" w:cs="微软雅黑" w:hint="eastAsia"/>
-          <w:sz w:val="20"/>
-          <w:szCs w:val="20"/>
-        </w:rPr>
-        <w:t>html</w:t>
-      </w:r>
-      <w:r>
-        <w:rPr>
-          <w:rFonts w:ascii="微软雅黑" w:eastAsia="微软雅黑" w:hAnsi="微软雅黑" w:cs="微软雅黑" w:hint="eastAsia"/>
-          <w:sz w:val="20"/>
-          <w:szCs w:val="20"/>
-        </w:rPr>
-        <w:t>仓库，克隆在当前的文件中克隆</w:t>
-      </w:r>
-      <w:r>
-        <w:rPr>
-          <w:rFonts w:ascii="微软雅黑" w:eastAsia="微软雅黑" w:hAnsi="微软雅黑" w:cs="微软雅黑" w:hint="eastAsia"/>
-          <w:sz w:val="20"/>
-          <w:szCs w:val="20"/>
-        </w:rPr>
-        <w:t>html</w:t>
+        <w:t>--&gt;将远程上的html仓库，克隆在当前的文件中克隆html</w:t>
       </w:r>
     </w:p>
     <w:p>
@@ -3009,39 +2115,7 @@
           <w:sz w:val="23"/>
           <w:szCs w:val="23"/>
         </w:rPr>
-        <w:t>2</w:t>
-      </w:r>
-      <w:r>
-        <w:rPr>
-          <w:rFonts w:ascii="微软雅黑" w:eastAsia="微软雅黑" w:hAnsi="微软雅黑" w:cs="微软雅黑" w:hint="eastAsia"/>
-          <w:sz w:val="23"/>
-          <w:szCs w:val="23"/>
-        </w:rPr>
-        <w:t>、例如执行：</w:t>
-      </w:r>
-      <w:r>
-        <w:rPr>
-          <w:rFonts w:ascii="微软雅黑" w:eastAsia="微软雅黑" w:hAnsi="微软雅黑" w:cs="微软雅黑" w:hint="eastAsia"/>
-          <w:sz w:val="23"/>
-          <w:szCs w:val="23"/>
-        </w:rPr>
-        <w:t>git clone "https://github.com/jsj188508/html</w:t>
-      </w:r>
-      <w:r>
-        <w:rPr>
-          <w:rFonts w:ascii="微软雅黑" w:eastAsia="微软雅黑" w:hAnsi="微软雅黑" w:cs="微软雅黑" w:hint="eastAsia"/>
-          <w:sz w:val="23"/>
-          <w:szCs w:val="23"/>
-        </w:rPr>
-        <w:t xml:space="preserve">" html-0 </w:t>
-      </w:r>
-      <w:r>
-        <w:rPr>
-          <w:rFonts w:ascii="微软雅黑" w:eastAsia="微软雅黑" w:hAnsi="微软雅黑" w:cs="微软雅黑" w:hint="eastAsia"/>
-          <w:sz w:val="23"/>
-          <w:szCs w:val="23"/>
-        </w:rPr>
-        <w:t>命令</w:t>
+        <w:t>2、例如执行：git clone "https://github.com/jsj188508/html" html-0 命令</w:t>
       </w:r>
     </w:p>
     <w:p>
@@ -3061,39 +2135,7 @@
           <w:sz w:val="20"/>
           <w:szCs w:val="20"/>
         </w:rPr>
-        <w:t>--&gt;</w:t>
-      </w:r>
-      <w:r>
-        <w:rPr>
-          <w:rFonts w:ascii="微软雅黑" w:eastAsia="微软雅黑" w:hAnsi="微软雅黑" w:cs="微软雅黑" w:hint="eastAsia"/>
-          <w:sz w:val="20"/>
-          <w:szCs w:val="20"/>
-        </w:rPr>
-        <w:t>将远程上的</w:t>
-      </w:r>
-      <w:r>
-        <w:rPr>
-          <w:rFonts w:ascii="微软雅黑" w:eastAsia="微软雅黑" w:hAnsi="微软雅黑" w:cs="微软雅黑" w:hint="eastAsia"/>
-          <w:sz w:val="20"/>
-          <w:szCs w:val="20"/>
-        </w:rPr>
-        <w:t>html</w:t>
-      </w:r>
-      <w:r>
-        <w:rPr>
-          <w:rFonts w:ascii="微软雅黑" w:eastAsia="微软雅黑" w:hAnsi="微软雅黑" w:cs="微软雅黑" w:hint="eastAsia"/>
-          <w:sz w:val="20"/>
-          <w:szCs w:val="20"/>
-        </w:rPr>
-        <w:t>仓库，克隆在当前的文件中克隆</w:t>
-      </w:r>
-      <w:r>
-        <w:rPr>
-          <w:rFonts w:ascii="微软雅黑" w:eastAsia="微软雅黑" w:hAnsi="微软雅黑" w:cs="微软雅黑" w:hint="eastAsia"/>
-          <w:sz w:val="20"/>
-          <w:szCs w:val="20"/>
-        </w:rPr>
-        <w:t>html-0</w:t>
+        <w:t>--&gt;将远程上的html仓库，克隆在当前的文件中克隆html-0</w:t>
       </w:r>
     </w:p>
     <w:p>
@@ -3224,47 +2266,7 @@
           <w:szCs w:val="22"/>
           <w:shd w:val="clear" w:color="auto" w:fill="FFFFFF"/>
         </w:rPr>
-        <w:t>①使用</w:t>
-      </w:r>
-      <w:r>
-        <w:rPr>
-          <w:rFonts w:ascii="微软雅黑" w:eastAsia="微软雅黑" w:hAnsi="微软雅黑" w:cs="微软雅黑" w:hint="eastAsia"/>
-          <w:color w:val="2E2E2E"/>
-          <w:sz w:val="22"/>
-          <w:szCs w:val="22"/>
-          <w:shd w:val="clear" w:color="auto" w:fill="FFFFFF"/>
-        </w:rPr>
-        <w:t>cd</w:t>
-      </w:r>
-      <w:r>
-        <w:rPr>
-          <w:rFonts w:ascii="微软雅黑" w:eastAsia="微软雅黑" w:hAnsi="微软雅黑" w:cs="微软雅黑" w:hint="eastAsia"/>
-          <w:color w:val="2E2E2E"/>
-          <w:sz w:val="22"/>
-          <w:szCs w:val="22"/>
-          <w:shd w:val="clear" w:color="auto" w:fill="FFFFFF"/>
-        </w:rPr>
-        <w:t>命令进入文件目录；②使用</w:t>
-      </w:r>
-      <w:r>
-        <w:rPr>
-          <w:rFonts w:ascii="微软雅黑" w:eastAsia="微软雅黑" w:hAnsi="微软雅黑" w:cs="微软雅黑" w:hint="eastAsia"/>
-          <w:color w:val="2E2E2E"/>
-          <w:sz w:val="22"/>
-          <w:szCs w:val="22"/>
-          <w:shd w:val="clear" w:color="auto" w:fill="FFFFFF"/>
-        </w:rPr>
-        <w:t>git init</w:t>
-      </w:r>
-      <w:r>
-        <w:rPr>
-          <w:rFonts w:ascii="微软雅黑" w:eastAsia="微软雅黑" w:hAnsi="微软雅黑" w:cs="微软雅黑" w:hint="eastAsia"/>
-          <w:color w:val="2E2E2E"/>
-          <w:sz w:val="22"/>
-          <w:szCs w:val="22"/>
-          <w:shd w:val="clear" w:color="auto" w:fill="FFFFFF"/>
-        </w:rPr>
-        <w:t>直接初始化这个项目</w:t>
+        <w:t>①使用cd命令进入文件目录；②使用git init直接初始化这个项目</w:t>
       </w:r>
       <w:r>
         <w:rPr>
@@ -3364,25 +2366,7 @@
         <w:rPr>
           <w:rFonts w:ascii="微软雅黑" w:eastAsia="微软雅黑" w:hAnsi="微软雅黑" w:cs="微软雅黑" w:hint="eastAsia"/>
         </w:rPr>
-        <w:t>使用</w:t>
-      </w:r>
-      <w:r>
-        <w:rPr>
-          <w:rFonts w:ascii="微软雅黑" w:eastAsia="微软雅黑" w:hAnsi="微软雅黑" w:cs="微软雅黑" w:hint="eastAsia"/>
-        </w:rPr>
-        <w:t xml:space="preserve">git init </w:t>
-      </w:r>
-      <w:r>
-        <w:rPr>
-          <w:rFonts w:ascii="微软雅黑" w:eastAsia="微软雅黑" w:hAnsi="微软雅黑" w:cs="微软雅黑" w:hint="eastAsia"/>
-        </w:rPr>
-        <w:t>初始化本地仓库</w:t>
-      </w:r>
-      <w:r>
-        <w:rPr>
-          <w:rFonts w:ascii="微软雅黑" w:eastAsia="微软雅黑" w:hAnsi="微软雅黑" w:cs="微软雅黑" w:hint="eastAsia"/>
-        </w:rPr>
-        <w:t xml:space="preserve"> </w:t>
+        <w:t xml:space="preserve">使用git init 初始化本地仓库 </w:t>
       </w:r>
     </w:p>
     <w:p>
@@ -3556,7 +2540,7 @@
           <w:szCs w:val="20"/>
           <w:shd w:val="clear" w:color="auto" w:fill="FFFFFF"/>
         </w:rPr>
-        <w:t>①使用</w:t>
+        <w:t>①使用cd命令进入文件目录；②使用git init newFills直接创建一个newFills新的本地仓库；</w:t>
       </w:r>
       <w:r>
         <w:rPr>
@@ -3566,7 +2550,7 @@
           <w:szCs w:val="20"/>
           <w:shd w:val="clear" w:color="auto" w:fill="FFFFFF"/>
         </w:rPr>
-        <w:t>cd</w:t>
+        <w:br/>
       </w:r>
       <w:r>
         <w:rPr>
@@ -3576,7 +2560,7 @@
           <w:szCs w:val="20"/>
           <w:shd w:val="clear" w:color="auto" w:fill="FFFFFF"/>
         </w:rPr>
-        <w:t>命令进入文件目录；②使用</w:t>
+        <w:tab/>
       </w:r>
       <w:r>
         <w:rPr>
@@ -3586,98 +2570,8 @@
           <w:szCs w:val="20"/>
           <w:shd w:val="clear" w:color="auto" w:fill="FFFFFF"/>
         </w:rPr>
-        <w:t>git init newFills</w:t>
-      </w:r>
-      <w:r>
-        <w:rPr>
-          <w:rFonts w:ascii="微软雅黑" w:eastAsia="微软雅黑" w:hAnsi="微软雅黑" w:cs="微软雅黑" w:hint="eastAsia"/>
-          <w:color w:val="2E2E2E"/>
-          <w:sz w:val="20"/>
-          <w:szCs w:val="20"/>
-          <w:shd w:val="clear" w:color="auto" w:fill="FFFFFF"/>
-        </w:rPr>
-        <w:t>直接创建一个</w:t>
-      </w:r>
-      <w:r>
-        <w:rPr>
-          <w:rFonts w:ascii="微软雅黑" w:eastAsia="微软雅黑" w:hAnsi="微软雅黑" w:cs="微软雅黑" w:hint="eastAsia"/>
-          <w:color w:val="2E2E2E"/>
-          <w:sz w:val="20"/>
-          <w:szCs w:val="20"/>
-          <w:shd w:val="clear" w:color="auto" w:fill="FFFFFF"/>
-        </w:rPr>
-        <w:t>newFills</w:t>
-      </w:r>
-      <w:r>
-        <w:rPr>
-          <w:rFonts w:ascii="微软雅黑" w:eastAsia="微软雅黑" w:hAnsi="微软雅黑" w:cs="微软雅黑" w:hint="eastAsia"/>
-          <w:color w:val="2E2E2E"/>
-          <w:sz w:val="20"/>
-          <w:szCs w:val="20"/>
-          <w:shd w:val="clear" w:color="auto" w:fill="FFFFFF"/>
-        </w:rPr>
-        <w:t>新的本地仓库；</w:t>
-      </w:r>
-      <w:r>
-        <w:rPr>
-          <w:rFonts w:ascii="微软雅黑" w:eastAsia="微软雅黑" w:hAnsi="微软雅黑" w:cs="微软雅黑" w:hint="eastAsia"/>
-          <w:color w:val="2E2E2E"/>
-          <w:sz w:val="20"/>
-          <w:szCs w:val="20"/>
-          <w:shd w:val="clear" w:color="auto" w:fill="FFFFFF"/>
-        </w:rPr>
-        <w:br/>
-      </w:r>
-      <w:r>
-        <w:rPr>
-          <w:rFonts w:ascii="微软雅黑" w:eastAsia="微软雅黑" w:hAnsi="微软雅黑" w:cs="微软雅黑" w:hint="eastAsia"/>
-          <w:color w:val="2E2E2E"/>
-          <w:sz w:val="20"/>
-          <w:szCs w:val="20"/>
-          <w:shd w:val="clear" w:color="auto" w:fill="FFFFFF"/>
-        </w:rPr>
         <w:tab/>
-      </w:r>
-      <w:r>
-        <w:rPr>
-          <w:rFonts w:ascii="微软雅黑" w:eastAsia="微软雅黑" w:hAnsi="微软雅黑" w:cs="微软雅黑" w:hint="eastAsia"/>
-          <w:color w:val="2E2E2E"/>
-          <w:sz w:val="20"/>
-          <w:szCs w:val="20"/>
-          <w:shd w:val="clear" w:color="auto" w:fill="FFFFFF"/>
-        </w:rPr>
-        <w:tab/>
-        <w:t xml:space="preserve">   </w:t>
-      </w:r>
-      <w:r>
-        <w:rPr>
-          <w:rFonts w:ascii="微软雅黑" w:eastAsia="微软雅黑" w:hAnsi="微软雅黑" w:cs="微软雅黑" w:hint="eastAsia"/>
-          <w:color w:val="2E2E2E"/>
-          <w:sz w:val="20"/>
-          <w:szCs w:val="20"/>
-          <w:shd w:val="clear" w:color="auto" w:fill="FFFFFF"/>
-        </w:rPr>
-        <w:t>③使用</w:t>
-      </w:r>
-      <w:r>
-        <w:rPr>
-          <w:rFonts w:ascii="微软雅黑" w:eastAsia="微软雅黑" w:hAnsi="微软雅黑" w:cs="微软雅黑" w:hint="eastAsia"/>
-          <w:color w:val="2E2E2E"/>
-          <w:sz w:val="20"/>
-          <w:szCs w:val="20"/>
-          <w:shd w:val="clear" w:color="auto" w:fill="FFFFFF"/>
-        </w:rPr>
-        <w:t>cd</w:t>
-      </w:r>
-      <w:r>
-        <w:rPr>
-          <w:rFonts w:ascii="微软雅黑" w:eastAsia="微软雅黑" w:hAnsi="微软雅黑" w:cs="微软雅黑" w:hint="eastAsia"/>
-          <w:color w:val="2E2E2E"/>
-          <w:sz w:val="20"/>
-          <w:szCs w:val="20"/>
-          <w:shd w:val="clear" w:color="auto" w:fill="FFFFFF"/>
-        </w:rPr>
-        <w:t>进入仓库</w:t>
+        <w:t xml:space="preserve">   ③使用cd进入仓库</w:t>
       </w:r>
     </w:p>
     <w:p>
@@ -3743,18 +2637,7 @@
           <w:rFonts w:ascii="微软雅黑" w:eastAsia="微软雅黑" w:hAnsi="微软雅黑" w:cs="微软雅黑" w:hint="eastAsia"/>
         </w:rPr>
         <w:br/>
-      </w:r>
-      <w:r>
-        <w:rPr>
-          <w:rFonts w:ascii="微软雅黑" w:eastAsia="微软雅黑" w:hAnsi="微软雅黑" w:cs="微软雅黑" w:hint="eastAsia"/>
-        </w:rPr>
-        <w:t>当前文件目录</w:t>
-      </w:r>
-      <w:r>
-        <w:rPr>
-          <w:rFonts w:ascii="微软雅黑" w:eastAsia="微软雅黑" w:hAnsi="微软雅黑" w:cs="微软雅黑" w:hint="eastAsia"/>
-        </w:rPr>
-        <w:t xml:space="preserve"> </w:t>
+        <w:t xml:space="preserve">当前文件目录 </w:t>
       </w:r>
       <w:r>
         <w:rPr>
@@ -3818,63 +2701,15 @@
           <w:rFonts w:ascii="微软雅黑" w:eastAsia="微软雅黑" w:hAnsi="微软雅黑" w:cs="微软雅黑" w:hint="eastAsia"/>
           <w:sz w:val="18"/>
         </w:rPr>
-        <w:t>显示这个</w:t>
+        <w:t>显示这个Reinitialized existing Git repository in D:/newFills/.git/ 表明本地仓库创建成功</w:t>
       </w:r>
       <w:r>
         <w:rPr>
           <w:rFonts w:ascii="微软雅黑" w:eastAsia="微软雅黑" w:hAnsi="微软雅黑" w:cs="微软雅黑" w:hint="eastAsia"/>
           <w:sz w:val="18"/>
         </w:rPr>
-        <w:t xml:space="preserve">Reinitialized </w:t>
-      </w:r>
-      <w:r>
-        <w:rPr>
-          <w:rFonts w:ascii="微软雅黑" w:eastAsia="微软雅黑" w:hAnsi="微软雅黑" w:cs="微软雅黑" w:hint="eastAsia"/>
-          <w:sz w:val="18"/>
-        </w:rPr>
-        <w:t>existing Git repository in D:/newFills/.git/</w:t>
-      </w:r>
-      <w:r>
-        <w:rPr>
-          <w:rFonts w:ascii="微软雅黑" w:eastAsia="微软雅黑" w:hAnsi="微软雅黑" w:cs="微软雅黑" w:hint="eastAsia"/>
-          <w:sz w:val="18"/>
-        </w:rPr>
-        <w:t xml:space="preserve"> </w:t>
-      </w:r>
-      <w:r>
-        <w:rPr>
-          <w:rFonts w:ascii="微软雅黑" w:eastAsia="微软雅黑" w:hAnsi="微软雅黑" w:cs="微软雅黑" w:hint="eastAsia"/>
-          <w:sz w:val="18"/>
-        </w:rPr>
-        <w:t>表明本地仓库创建成功</w:t>
-      </w:r>
-      <w:r>
-        <w:rPr>
-          <w:rFonts w:ascii="微软雅黑" w:eastAsia="微软雅黑" w:hAnsi="微软雅黑" w:cs="微软雅黑" w:hint="eastAsia"/>
-          <w:sz w:val="18"/>
-        </w:rPr>
         <w:br/>
-      </w:r>
-      <w:r>
-        <w:rPr>
-          <w:rFonts w:ascii="微软雅黑" w:eastAsia="微软雅黑" w:hAnsi="微软雅黑" w:cs="微软雅黑" w:hint="eastAsia"/>
-          <w:sz w:val="18"/>
-        </w:rPr>
-        <w:t>显示这个</w:t>
-      </w:r>
-      <w:r>
-        <w:rPr>
-          <w:rFonts w:ascii="微软雅黑" w:eastAsia="微软雅黑" w:hAnsi="微软雅黑" w:cs="微软雅黑" w:hint="eastAsia"/>
-          <w:sz w:val="18"/>
-        </w:rPr>
-        <w:t>Reinitialized existing Git repository in D:/newFills/.git/</w:t>
-      </w:r>
-      <w:r>
-        <w:rPr>
-          <w:rFonts w:ascii="微软雅黑" w:eastAsia="微软雅黑" w:hAnsi="微软雅黑" w:cs="微软雅黑" w:hint="eastAsia"/>
-          <w:sz w:val="18"/>
-        </w:rPr>
-        <w:t>表明本地仓库已经创建过了</w:t>
+        <w:t>显示这个Reinitialized existing Git repository in D:/newFills/.git/表明本地仓库已经创建过了</w:t>
       </w:r>
     </w:p>
     <w:p>
@@ -3895,14 +2730,7 @@
           <w:rFonts w:ascii="微软雅黑" w:eastAsia="微软雅黑" w:hAnsi="微软雅黑" w:cs="微软雅黑" w:hint="eastAsia"/>
           <w:sz w:val="18"/>
         </w:rPr>
-        <w:t xml:space="preserve">pwd </w:t>
-      </w:r>
-      <w:r>
-        <w:rPr>
-          <w:rFonts w:ascii="微软雅黑" w:eastAsia="微软雅黑" w:hAnsi="微软雅黑" w:cs="微软雅黑" w:hint="eastAsia"/>
-          <w:sz w:val="18"/>
-        </w:rPr>
-        <w:t>命令是用于显示当前的目录。</w:t>
+        <w:t>pwd 命令是用于显示当前的目录。</w:t>
       </w:r>
       <w:r>
         <w:rPr>
@@ -3912,47 +2740,7 @@
           <w:color w:val="0000FF"/>
           <w:sz w:val="18"/>
         </w:rPr>
-        <w:t>注意：如果当前目录不是仓库目录</w:t>
-      </w:r>
-      <w:r>
-        <w:rPr>
-          <w:rFonts w:ascii="微软雅黑" w:eastAsia="微软雅黑" w:hAnsi="微软雅黑" w:cs="微软雅黑" w:hint="eastAsia"/>
-          <w:b/>
-          <w:bCs/>
-          <w:color w:val="0000FF"/>
-          <w:sz w:val="18"/>
-        </w:rPr>
-        <w:t xml:space="preserve"> </w:t>
-      </w:r>
-      <w:r>
-        <w:rPr>
-          <w:rFonts w:ascii="微软雅黑" w:eastAsia="微软雅黑" w:hAnsi="微软雅黑" w:cs="微软雅黑" w:hint="eastAsia"/>
-          <w:b/>
-          <w:bCs/>
-          <w:color w:val="0000FF"/>
-          <w:sz w:val="18"/>
-        </w:rPr>
-        <w:t>应当使用</w:t>
-      </w:r>
-      <w:r>
-        <w:rPr>
-          <w:rFonts w:ascii="微软雅黑" w:eastAsia="微软雅黑" w:hAnsi="微软雅黑" w:cs="微软雅黑" w:hint="eastAsia"/>
-          <w:b/>
-          <w:bCs/>
-          <w:color w:val="0000FF"/>
-          <w:sz w:val="18"/>
-        </w:rPr>
-        <w:t xml:space="preserve">cd </w:t>
-      </w:r>
-      <w:r>
-        <w:rPr>
-          <w:rFonts w:ascii="微软雅黑" w:eastAsia="微软雅黑" w:hAnsi="微软雅黑" w:cs="微软雅黑" w:hint="eastAsia"/>
-          <w:b/>
-          <w:bCs/>
-          <w:color w:val="0000FF"/>
-          <w:sz w:val="18"/>
-        </w:rPr>
-        <w:t>命令进入仓库</w:t>
+        <w:t>注意：如果当前目录不是仓库目录 应当使用cd 命令进入仓库</w:t>
       </w:r>
     </w:p>
     <w:p>
@@ -3971,7 +2759,15 @@
           <w:sz w:val="26"/>
           <w:szCs w:val="26"/>
         </w:rPr>
-        <w:t>（</w:t>
+        <w:t>（3）使用</w:t>
+      </w:r>
+      <w:r>
+        <w:rPr>
+          <w:rFonts w:ascii="微软雅黑" w:eastAsia="微软雅黑" w:hAnsi="微软雅黑" w:cs="微软雅黑" w:hint="eastAsia"/>
+          <w:sz w:val="20"/>
+          <w:szCs w:val="20"/>
+        </w:rPr>
+        <w:t>git add --all</w:t>
       </w:r>
       <w:r>
         <w:rPr>
@@ -3981,7 +2777,15 @@
           <w:sz w:val="26"/>
           <w:szCs w:val="26"/>
         </w:rPr>
-        <w:t>3</w:t>
+        <w:t>或</w:t>
+      </w:r>
+      <w:r>
+        <w:rPr>
+          <w:rFonts w:ascii="微软雅黑" w:eastAsia="微软雅黑" w:hAnsi="微软雅黑" w:cs="微软雅黑" w:hint="eastAsia"/>
+          <w:sz w:val="20"/>
+          <w:szCs w:val="20"/>
+        </w:rPr>
+        <w:t>git add &lt;file&gt;</w:t>
       </w:r>
       <w:r>
         <w:rPr>
@@ -3991,15 +2795,17 @@
           <w:sz w:val="26"/>
           <w:szCs w:val="26"/>
         </w:rPr>
-        <w:t>）使用</w:t>
-      </w:r>
-      <w:r>
-        <w:rPr>
-          <w:rFonts w:ascii="微软雅黑" w:eastAsia="微软雅黑" w:hAnsi="微软雅黑" w:cs="微软雅黑" w:hint="eastAsia"/>
+        <w:t>或</w:t>
+      </w:r>
+      <w:r>
+        <w:rPr>
+          <w:rFonts w:ascii="微软雅黑" w:eastAsia="微软雅黑" w:hAnsi="微软雅黑" w:cs="微软雅黑" w:hint="eastAsia"/>
+          <w:b/>
+          <w:bCs/>
           <w:sz w:val="20"/>
           <w:szCs w:val="20"/>
         </w:rPr>
-        <w:t>git add --all</w:t>
+        <w:t xml:space="preserve">git add . </w:t>
       </w:r>
       <w:r>
         <w:rPr>
@@ -4009,55 +2815,7 @@
           <w:sz w:val="26"/>
           <w:szCs w:val="26"/>
         </w:rPr>
-        <w:t>或</w:t>
-      </w:r>
-      <w:r>
-        <w:rPr>
-          <w:rFonts w:ascii="微软雅黑" w:eastAsia="微软雅黑" w:hAnsi="微软雅黑" w:cs="微软雅黑" w:hint="eastAsia"/>
-          <w:sz w:val="20"/>
-          <w:szCs w:val="20"/>
-        </w:rPr>
-        <w:t>git add &lt;file&gt;</w:t>
-      </w:r>
-      <w:r>
-        <w:rPr>
-          <w:rFonts w:ascii="微软雅黑" w:eastAsia="微软雅黑" w:hAnsi="微软雅黑" w:cs="微软雅黑" w:hint="eastAsia"/>
-          <w:b/>
-          <w:bCs/>
-          <w:sz w:val="26"/>
-          <w:szCs w:val="26"/>
-        </w:rPr>
-        <w:t>或</w:t>
-      </w:r>
-      <w:r>
-        <w:rPr>
-          <w:rFonts w:ascii="微软雅黑" w:eastAsia="微软雅黑" w:hAnsi="微软雅黑" w:cs="微软雅黑" w:hint="eastAsia"/>
-          <w:b/>
-          <w:bCs/>
-          <w:sz w:val="20"/>
-          <w:szCs w:val="20"/>
-        </w:rPr>
-        <w:t xml:space="preserve">git add . </w:t>
-      </w:r>
-      <w:r>
-        <w:rPr>
-          <w:rFonts w:ascii="微软雅黑" w:eastAsia="微软雅黑" w:hAnsi="微软雅黑" w:cs="微软雅黑" w:hint="eastAsia"/>
-          <w:b/>
-          <w:bCs/>
-          <w:sz w:val="26"/>
-          <w:szCs w:val="26"/>
-        </w:rPr>
-        <w:t>添加到本地仓库的分支中</w:t>
-      </w:r>
-      <w:r>
-        <w:rPr>
-          <w:rFonts w:ascii="微软雅黑" w:eastAsia="微软雅黑" w:hAnsi="微软雅黑" w:cs="微软雅黑" w:hint="eastAsia"/>
-          <w:b/>
-          <w:bCs/>
-          <w:sz w:val="26"/>
-          <w:szCs w:val="26"/>
-        </w:rPr>
-        <w:t xml:space="preserve"> </w:t>
+        <w:t xml:space="preserve">添加到本地仓库的分支中 </w:t>
       </w:r>
     </w:p>
     <w:p>
@@ -4087,43 +2845,7 @@
         <w:rPr>
           <w:rFonts w:ascii="微软雅黑" w:eastAsia="微软雅黑" w:hAnsi="微软雅黑" w:cs="微软雅黑" w:hint="eastAsia"/>
         </w:rPr>
-        <w:t>---&gt;</w:t>
-      </w:r>
-      <w:r>
-        <w:rPr>
-          <w:rFonts w:ascii="微软雅黑" w:eastAsia="微软雅黑" w:hAnsi="微软雅黑" w:cs="微软雅黑" w:hint="eastAsia"/>
-        </w:rPr>
-        <w:t>先创建</w:t>
-      </w:r>
-      <w:r>
-        <w:rPr>
-          <w:rFonts w:ascii="微软雅黑" w:eastAsia="微软雅黑" w:hAnsi="微软雅黑" w:cs="微软雅黑" w:hint="eastAsia"/>
-        </w:rPr>
-        <w:t>01.txt</w:t>
-      </w:r>
-      <w:r>
-        <w:rPr>
-          <w:rFonts w:ascii="微软雅黑" w:eastAsia="微软雅黑" w:hAnsi="微软雅黑" w:cs="微软雅黑" w:hint="eastAsia"/>
-        </w:rPr>
-        <w:t>文件</w:t>
-      </w:r>
-      <w:r>
-        <w:rPr>
-          <w:rFonts w:ascii="微软雅黑" w:eastAsia="微软雅黑" w:hAnsi="微软雅黑" w:cs="微软雅黑" w:hint="eastAsia"/>
-        </w:rPr>
-        <w:t xml:space="preserve">  </w:t>
-      </w:r>
-      <w:r>
-        <w:rPr>
-          <w:rFonts w:ascii="微软雅黑" w:eastAsia="微软雅黑" w:hAnsi="微软雅黑" w:cs="微软雅黑" w:hint="eastAsia"/>
-        </w:rPr>
-        <w:t>内容：</w:t>
-      </w:r>
-      <w:r>
-        <w:rPr>
-          <w:rFonts w:ascii="微软雅黑" w:eastAsia="微软雅黑" w:hAnsi="微软雅黑" w:cs="微软雅黑" w:hint="eastAsia"/>
-        </w:rPr>
-        <w:t>0111111</w:t>
+        <w:t>---&gt;先创建01.txt文件  内容：0111111</w:t>
       </w:r>
     </w:p>
     <w:p>
@@ -4192,13 +2914,7 @@
         <w:rPr>
           <w:rFonts w:ascii="微软雅黑" w:eastAsia="微软雅黑" w:hAnsi="微软雅黑" w:cs="微软雅黑" w:hint="eastAsia"/>
         </w:rPr>
-        <w:t>01.txt</w:t>
-      </w:r>
-      <w:r>
-        <w:rPr>
-          <w:rFonts w:ascii="微软雅黑" w:eastAsia="微软雅黑" w:hAnsi="微软雅黑" w:cs="微软雅黑" w:hint="eastAsia"/>
-        </w:rPr>
-        <w:t>添加成功</w:t>
+        <w:t>01.txt添加成功</w:t>
       </w:r>
     </w:p>
     <w:p>
@@ -4290,7 +3006,17 @@
           <w:sz w:val="26"/>
           <w:szCs w:val="26"/>
         </w:rPr>
-        <w:t>（</w:t>
+        <w:t>（4）再使用</w:t>
+      </w:r>
+      <w:r>
+        <w:rPr>
+          <w:rFonts w:ascii="微软雅黑" w:eastAsia="微软雅黑" w:hAnsi="微软雅黑" w:cs="微软雅黑" w:hint="eastAsia"/>
+          <w:b/>
+          <w:bCs/>
+          <w:sz w:val="20"/>
+          <w:szCs w:val="20"/>
+        </w:rPr>
+        <w:t>git commit  -m “提交注释”</w:t>
       </w:r>
       <w:r>
         <w:rPr>
@@ -4300,7 +3026,17 @@
           <w:sz w:val="26"/>
           <w:szCs w:val="26"/>
         </w:rPr>
-        <w:t>4</w:t>
+        <w:t>将</w:t>
+      </w:r>
+      <w:r>
+        <w:rPr>
+          <w:rFonts w:ascii="微软雅黑" w:eastAsia="微软雅黑" w:hAnsi="微软雅黑" w:cs="微软雅黑" w:hint="eastAsia"/>
+          <w:b/>
+          <w:bCs/>
+          <w:sz w:val="20"/>
+          <w:szCs w:val="20"/>
+        </w:rPr>
+        <w:t>01.txt</w:t>
       </w:r>
       <w:r>
         <w:rPr>
@@ -4310,7 +3046,7 @@
           <w:sz w:val="26"/>
           <w:szCs w:val="26"/>
         </w:rPr>
-        <w:t>）再使用</w:t>
+        <w:t>文件提交到仓库的master</w:t>
       </w:r>
       <w:r>
         <w:rPr>
@@ -4320,8 +3056,28 @@
           <w:sz w:val="20"/>
           <w:szCs w:val="20"/>
         </w:rPr>
-        <w:t xml:space="preserve">git commit  -m </w:t>
-      </w:r>
+        <w:t>（默认）</w:t>
+      </w:r>
+      <w:r>
+        <w:rPr>
+          <w:rFonts w:ascii="微软雅黑" w:eastAsia="微软雅黑" w:hAnsi="微软雅黑" w:cs="微软雅黑" w:hint="eastAsia"/>
+          <w:b/>
+          <w:bCs/>
+          <w:sz w:val="26"/>
+          <w:szCs w:val="26"/>
+        </w:rPr>
+        <w:t>分支上</w:t>
+      </w:r>
+    </w:p>
+    <w:p>
+      <w:pPr>
+        <w:spacing w:line="320" w:lineRule="atLeast"/>
+        <w:ind w:firstLine="420"/>
+        <w:jc w:val="left"/>
+        <w:rPr>
+          <w:rFonts w:ascii="微软雅黑" w:eastAsia="微软雅黑" w:hAnsi="微软雅黑" w:cs="微软雅黑"/>
+        </w:rPr>
+      </w:pPr>
       <w:r>
         <w:rPr>
           <w:rFonts w:ascii="微软雅黑" w:eastAsia="微软雅黑" w:hAnsi="微软雅黑" w:cs="微软雅黑" w:hint="eastAsia"/>
@@ -4330,107 +3086,7 @@
           <w:sz w:val="20"/>
           <w:szCs w:val="20"/>
         </w:rPr>
-        <w:t>“提交注释”</w:t>
-      </w:r>
-      <w:r>
-        <w:rPr>
-          <w:rFonts w:ascii="微软雅黑" w:eastAsia="微软雅黑" w:hAnsi="微软雅黑" w:cs="微软雅黑" w:hint="eastAsia"/>
-          <w:b/>
-          <w:bCs/>
-          <w:sz w:val="26"/>
-          <w:szCs w:val="26"/>
-        </w:rPr>
-        <w:t>将</w:t>
-      </w:r>
-      <w:r>
-        <w:rPr>
-          <w:rFonts w:ascii="微软雅黑" w:eastAsia="微软雅黑" w:hAnsi="微软雅黑" w:cs="微软雅黑" w:hint="eastAsia"/>
-          <w:b/>
-          <w:bCs/>
-          <w:sz w:val="20"/>
-          <w:szCs w:val="20"/>
-        </w:rPr>
-        <w:t>01.txt</w:t>
-      </w:r>
-      <w:r>
-        <w:rPr>
-          <w:rFonts w:ascii="微软雅黑" w:eastAsia="微软雅黑" w:hAnsi="微软雅黑" w:cs="微软雅黑" w:hint="eastAsia"/>
-          <w:b/>
-          <w:bCs/>
-          <w:sz w:val="26"/>
-          <w:szCs w:val="26"/>
-        </w:rPr>
-        <w:t>文件提交到仓库的</w:t>
-      </w:r>
-      <w:r>
-        <w:rPr>
-          <w:rFonts w:ascii="微软雅黑" w:eastAsia="微软雅黑" w:hAnsi="微软雅黑" w:cs="微软雅黑" w:hint="eastAsia"/>
-          <w:b/>
-          <w:bCs/>
-          <w:sz w:val="26"/>
-          <w:szCs w:val="26"/>
-        </w:rPr>
-        <w:t>master</w:t>
-      </w:r>
-      <w:r>
-        <w:rPr>
-          <w:rFonts w:ascii="微软雅黑" w:eastAsia="微软雅黑" w:hAnsi="微软雅黑" w:cs="微软雅黑" w:hint="eastAsia"/>
-          <w:b/>
-          <w:bCs/>
-          <w:sz w:val="20"/>
-          <w:szCs w:val="20"/>
-        </w:rPr>
-        <w:t>（默认）</w:t>
-      </w:r>
-      <w:r>
-        <w:rPr>
-          <w:rFonts w:ascii="微软雅黑" w:eastAsia="微软雅黑" w:hAnsi="微软雅黑" w:cs="微软雅黑" w:hint="eastAsia"/>
-          <w:b/>
-          <w:bCs/>
-          <w:sz w:val="26"/>
-          <w:szCs w:val="26"/>
-        </w:rPr>
-        <w:t>分支上</w:t>
-      </w:r>
-    </w:p>
-    <w:p>
-      <w:pPr>
-        <w:spacing w:line="320" w:lineRule="atLeast"/>
-        <w:ind w:firstLine="420"/>
-        <w:jc w:val="left"/>
-        <w:rPr>
-          <w:rFonts w:ascii="微软雅黑" w:eastAsia="微软雅黑" w:hAnsi="微软雅黑" w:cs="微软雅黑"/>
-        </w:rPr>
-      </w:pPr>
-      <w:r>
-        <w:rPr>
-          <w:rFonts w:ascii="微软雅黑" w:eastAsia="微软雅黑" w:hAnsi="微软雅黑" w:cs="微软雅黑" w:hint="eastAsia"/>
-          <w:b/>
-          <w:bCs/>
-          <w:sz w:val="20"/>
-          <w:szCs w:val="20"/>
-        </w:rPr>
-        <w:t>例如执行</w:t>
-      </w:r>
-      <w:r>
-        <w:rPr>
-          <w:rFonts w:ascii="微软雅黑" w:eastAsia="微软雅黑" w:hAnsi="微软雅黑" w:cs="微软雅黑" w:hint="eastAsia"/>
-          <w:b/>
-          <w:bCs/>
-          <w:sz w:val="20"/>
-          <w:szCs w:val="20"/>
-        </w:rPr>
-        <w:t xml:space="preserve">git commit -m </w:t>
-      </w:r>
-      <w:r>
-        <w:rPr>
-          <w:rFonts w:ascii="微软雅黑" w:eastAsia="微软雅黑" w:hAnsi="微软雅黑" w:cs="微软雅黑" w:hint="eastAsia"/>
-          <w:b/>
-          <w:bCs/>
-          <w:sz w:val="20"/>
-          <w:szCs w:val="20"/>
-        </w:rPr>
-        <w:t>“②”命令，</w:t>
+        <w:t>例如执行git commit -m “②”命令，</w:t>
       </w:r>
       <w:r>
         <w:rPr>
@@ -4511,37 +3167,7 @@
           <w:sz w:val="26"/>
           <w:szCs w:val="26"/>
         </w:rPr>
-        <w:t>（</w:t>
-      </w:r>
-      <w:r>
-        <w:rPr>
-          <w:rFonts w:ascii="微软雅黑" w:eastAsia="微软雅黑" w:hAnsi="微软雅黑" w:cs="微软雅黑" w:hint="eastAsia"/>
-          <w:b/>
-          <w:bCs/>
-          <w:sz w:val="26"/>
-          <w:szCs w:val="26"/>
-        </w:rPr>
-        <w:t>5</w:t>
-      </w:r>
-      <w:r>
-        <w:rPr>
-          <w:rFonts w:ascii="微软雅黑" w:eastAsia="微软雅黑" w:hAnsi="微软雅黑" w:cs="微软雅黑" w:hint="eastAsia"/>
-          <w:b/>
-          <w:bCs/>
-          <w:sz w:val="26"/>
-          <w:szCs w:val="26"/>
-        </w:rPr>
-        <w:t>）再</w:t>
-      </w:r>
-      <w:r>
-        <w:rPr>
-          <w:rFonts w:ascii="微软雅黑" w:eastAsia="微软雅黑" w:hAnsi="微软雅黑" w:cs="微软雅黑" w:hint="eastAsia"/>
-          <w:b/>
-          <w:bCs/>
-          <w:sz w:val="26"/>
-          <w:szCs w:val="26"/>
-        </w:rPr>
-        <w:t>使用</w:t>
+        <w:t>（5）再使用</w:t>
       </w:r>
       <w:r>
         <w:rPr>
@@ -4715,67 +3341,14 @@
         <w:rPr>
           <w:rFonts w:ascii="微软雅黑" w:eastAsia="微软雅黑" w:hAnsi="微软雅黑" w:cs="微软雅黑" w:hint="eastAsia"/>
         </w:rPr>
-        <w:t>这时我们再次提交</w:t>
-      </w:r>
-      <w:r>
-        <w:rPr>
-          <w:rFonts w:ascii="微软雅黑" w:eastAsia="微软雅黑" w:hAnsi="微软雅黑" w:cs="微软雅黑" w:hint="eastAsia"/>
-        </w:rPr>
-        <w:t>02.txt</w:t>
-      </w:r>
-      <w:r>
-        <w:rPr>
-          <w:rFonts w:ascii="微软雅黑" w:eastAsia="微软雅黑" w:hAnsi="微软雅黑" w:cs="微软雅黑" w:hint="eastAsia"/>
-        </w:rPr>
-        <w:t>文件后就会显示没有将</w:t>
-      </w:r>
-      <w:r>
-        <w:rPr>
-          <w:rFonts w:ascii="微软雅黑" w:eastAsia="微软雅黑" w:hAnsi="微软雅黑" w:cs="微软雅黑" w:hint="eastAsia"/>
-        </w:rPr>
-        <w:t>02.txt</w:t>
-      </w:r>
-      <w:r>
-        <w:rPr>
-          <w:rFonts w:ascii="微软雅黑" w:eastAsia="微软雅黑" w:hAnsi="微软雅黑" w:cs="微软雅黑" w:hint="eastAsia"/>
-        </w:rPr>
-        <w:t>文件添加到暂存区内这时就需要再次使用</w:t>
-      </w:r>
-      <w:r>
-        <w:rPr>
-          <w:rFonts w:ascii="微软雅黑" w:eastAsia="微软雅黑" w:hAnsi="微软雅黑" w:cs="微软雅黑" w:hint="eastAsia"/>
-        </w:rPr>
-        <w:t xml:space="preserve">git add </w:t>
-      </w:r>
-      <w:r>
-        <w:rPr>
-          <w:rFonts w:ascii="微软雅黑" w:eastAsia="微软雅黑" w:hAnsi="微软雅黑" w:cs="微软雅黑" w:hint="eastAsia"/>
-        </w:rPr>
-        <w:t>命令，</w:t>
+        <w:t>这时我们再次提交02.txt文件后就会显示没有将02.txt文件添加到暂存区内这时就需要再次使用git add 命令，</w:t>
       </w:r>
       <w:r>
         <w:rPr>
           <w:rFonts w:ascii="微软雅黑" w:eastAsia="微软雅黑" w:hAnsi="微软雅黑" w:cs="微软雅黑" w:hint="eastAsia"/>
         </w:rPr>
         <w:tab/>
-      </w:r>
-      <w:r>
-        <w:rPr>
-          <w:rFonts w:ascii="微软雅黑" w:eastAsia="微软雅黑" w:hAnsi="微软雅黑" w:cs="微软雅黑" w:hint="eastAsia"/>
-        </w:rPr>
-        <w:t>将</w:t>
-      </w:r>
-      <w:r>
-        <w:rPr>
-          <w:rFonts w:ascii="微软雅黑" w:eastAsia="微软雅黑" w:hAnsi="微软雅黑" w:cs="微软雅黑" w:hint="eastAsia"/>
-        </w:rPr>
-        <w:t>02.txt</w:t>
-      </w:r>
-      <w:r>
-        <w:rPr>
-          <w:rFonts w:ascii="微软雅黑" w:eastAsia="微软雅黑" w:hAnsi="微软雅黑" w:cs="微软雅黑" w:hint="eastAsia"/>
-        </w:rPr>
-        <w:t>文件添加到暂存区内后，才可以提交到仓库中的分支上。</w:t>
+        <w:t>将02.txt文件添加到暂存区内后，才可以提交到仓库中的分支上。</w:t>
       </w:r>
     </w:p>
     <w:p>
@@ -4792,63 +3365,7 @@
           <w:rFonts w:ascii="微软雅黑" w:eastAsia="微软雅黑" w:hAnsi="微软雅黑" w:cs="微软雅黑" w:hint="eastAsia"/>
           <w:color w:val="0000FF"/>
         </w:rPr>
-        <w:t>当修改</w:t>
-      </w:r>
-      <w:r>
-        <w:rPr>
-          <w:rFonts w:ascii="微软雅黑" w:eastAsia="微软雅黑" w:hAnsi="微软雅黑" w:cs="微软雅黑" w:hint="eastAsia"/>
-          <w:color w:val="0000FF"/>
-        </w:rPr>
-        <w:t>01.txt</w:t>
-      </w:r>
-      <w:r>
-        <w:rPr>
-          <w:rFonts w:ascii="微软雅黑" w:eastAsia="微软雅黑" w:hAnsi="微软雅黑" w:cs="微软雅黑" w:hint="eastAsia"/>
-          <w:color w:val="0000FF"/>
-        </w:rPr>
-        <w:t>文件后</w:t>
-      </w:r>
-      <w:r>
-        <w:rPr>
-          <w:rFonts w:ascii="微软雅黑" w:eastAsia="微软雅黑" w:hAnsi="微软雅黑" w:cs="微软雅黑" w:hint="eastAsia"/>
-          <w:color w:val="0000FF"/>
-        </w:rPr>
-        <w:t>,</w:t>
-      </w:r>
-      <w:r>
-        <w:rPr>
-          <w:rFonts w:ascii="微软雅黑" w:eastAsia="微软雅黑" w:hAnsi="微软雅黑" w:cs="微软雅黑" w:hint="eastAsia"/>
-          <w:color w:val="0000FF"/>
-        </w:rPr>
-        <w:t>再次使用</w:t>
-      </w:r>
-      <w:r>
-        <w:rPr>
-          <w:rFonts w:ascii="微软雅黑" w:eastAsia="微软雅黑" w:hAnsi="微软雅黑" w:cs="微软雅黑" w:hint="eastAsia"/>
-          <w:color w:val="0000FF"/>
-        </w:rPr>
-        <w:t>git commit</w:t>
-      </w:r>
-      <w:r>
-        <w:rPr>
-          <w:rFonts w:ascii="微软雅黑" w:eastAsia="微软雅黑" w:hAnsi="微软雅黑" w:cs="微软雅黑" w:hint="eastAsia"/>
-          <w:color w:val="0000FF"/>
-        </w:rPr>
-        <w:t>提交</w:t>
-      </w:r>
-      <w:r>
-        <w:rPr>
-          <w:rFonts w:ascii="微软雅黑" w:eastAsia="微软雅黑" w:hAnsi="微软雅黑" w:cs="微软雅黑" w:hint="eastAsia"/>
-          <w:color w:val="0000FF"/>
-        </w:rPr>
-        <w:t xml:space="preserve">; </w:t>
-      </w:r>
-      <w:r>
-        <w:rPr>
-          <w:rFonts w:ascii="微软雅黑" w:eastAsia="微软雅黑" w:hAnsi="微软雅黑" w:cs="微软雅黑" w:hint="eastAsia"/>
-          <w:color w:val="0000FF"/>
-        </w:rPr>
-        <w:t>就会显示：</w:t>
+        <w:t>当修改01.txt文件后,再次使用git commit提交; 就会显示：</w:t>
       </w:r>
       <w:r>
         <w:rPr>
@@ -4985,37 +3502,7 @@
           <w:rFonts w:ascii="微软雅黑" w:eastAsia="微软雅黑" w:hAnsi="微软雅黑" w:cs="微软雅黑" w:hint="eastAsia"/>
         </w:rPr>
         <w:lastRenderedPageBreak/>
-        <w:t>意思是</w:t>
-      </w:r>
-      <w:r>
-        <w:rPr>
-          <w:rFonts w:ascii="微软雅黑" w:eastAsia="微软雅黑" w:hAnsi="微软雅黑" w:cs="微软雅黑" w:hint="eastAsia"/>
-        </w:rPr>
-        <w:t>修改后的</w:t>
-      </w:r>
-      <w:r>
-        <w:rPr>
-          <w:rFonts w:ascii="微软雅黑" w:eastAsia="微软雅黑" w:hAnsi="微软雅黑" w:cs="微软雅黑" w:hint="eastAsia"/>
-        </w:rPr>
-        <w:t>01</w:t>
-      </w:r>
-      <w:r>
-        <w:rPr>
-          <w:rFonts w:ascii="微软雅黑" w:eastAsia="微软雅黑" w:hAnsi="微软雅黑" w:cs="微软雅黑" w:hint="eastAsia"/>
-        </w:rPr>
-        <w:t>文件，需要再次的使用</w:t>
-      </w:r>
-      <w:r>
-        <w:rPr>
-          <w:rFonts w:ascii="微软雅黑" w:eastAsia="微软雅黑" w:hAnsi="微软雅黑" w:cs="微软雅黑" w:hint="eastAsia"/>
-        </w:rPr>
-        <w:t xml:space="preserve">git  add </w:t>
-      </w:r>
-      <w:r>
-        <w:rPr>
-          <w:rFonts w:ascii="微软雅黑" w:eastAsia="微软雅黑" w:hAnsi="微软雅黑" w:cs="微软雅黑" w:hint="eastAsia"/>
-        </w:rPr>
-        <w:t>将文件提交到暂冲区内，才可以提交到仓库中的分支上。</w:t>
+        <w:t>意思是修改后的01文件，需要再次的使用git  add 将文件提交到暂冲区内，才可以提交到仓库中的分支上。</w:t>
       </w:r>
     </w:p>
     <w:p>
@@ -5035,7 +3522,17 @@
           <w:sz w:val="26"/>
           <w:szCs w:val="26"/>
         </w:rPr>
-        <w:t>（</w:t>
+        <w:t>（6）这时再使用</w:t>
+      </w:r>
+      <w:r>
+        <w:rPr>
+          <w:rFonts w:ascii="微软雅黑" w:eastAsia="微软雅黑" w:hAnsi="微软雅黑" w:cs="微软雅黑" w:hint="eastAsia"/>
+          <w:b/>
+          <w:bCs/>
+          <w:sz w:val="20"/>
+          <w:szCs w:val="20"/>
+        </w:rPr>
+        <w:t xml:space="preserve">git diff  01.txt </w:t>
       </w:r>
       <w:r>
         <w:rPr>
@@ -5045,7 +3542,17 @@
           <w:sz w:val="26"/>
           <w:szCs w:val="26"/>
         </w:rPr>
-        <w:t>6</w:t>
+        <w:t>或者</w:t>
+      </w:r>
+      <w:r>
+        <w:rPr>
+          <w:rFonts w:ascii="微软雅黑" w:eastAsia="微软雅黑" w:hAnsi="微软雅黑" w:cs="微软雅黑" w:hint="eastAsia"/>
+          <w:b/>
+          <w:bCs/>
+          <w:sz w:val="20"/>
+          <w:szCs w:val="20"/>
+        </w:rPr>
+        <w:t>git  diff</w:t>
       </w:r>
       <w:r>
         <w:rPr>
@@ -5055,67 +3562,7 @@
           <w:sz w:val="26"/>
           <w:szCs w:val="26"/>
         </w:rPr>
-        <w:t>）这时再使用</w:t>
-      </w:r>
-      <w:r>
-        <w:rPr>
-          <w:rFonts w:ascii="微软雅黑" w:eastAsia="微软雅黑" w:hAnsi="微软雅黑" w:cs="微软雅黑" w:hint="eastAsia"/>
-          <w:b/>
-          <w:bCs/>
-          <w:sz w:val="20"/>
-          <w:szCs w:val="20"/>
-        </w:rPr>
-        <w:t xml:space="preserve">git diff  01.txt </w:t>
-      </w:r>
-      <w:r>
-        <w:rPr>
-          <w:rFonts w:ascii="微软雅黑" w:eastAsia="微软雅黑" w:hAnsi="微软雅黑" w:cs="微软雅黑" w:hint="eastAsia"/>
-          <w:b/>
-          <w:bCs/>
-          <w:sz w:val="26"/>
-          <w:szCs w:val="26"/>
-        </w:rPr>
-        <w:t>或者</w:t>
-      </w:r>
-      <w:r>
-        <w:rPr>
-          <w:rFonts w:ascii="微软雅黑" w:eastAsia="微软雅黑" w:hAnsi="微软雅黑" w:cs="微软雅黑" w:hint="eastAsia"/>
-          <w:b/>
-          <w:bCs/>
-          <w:sz w:val="20"/>
-          <w:szCs w:val="20"/>
-        </w:rPr>
-        <w:t>git  diff</w:t>
-      </w:r>
-      <w:r>
-        <w:rPr>
-          <w:rFonts w:ascii="微软雅黑" w:eastAsia="微软雅黑" w:hAnsi="微软雅黑" w:cs="微软雅黑" w:hint="eastAsia"/>
-          <w:b/>
-          <w:bCs/>
-          <w:sz w:val="26"/>
-          <w:szCs w:val="26"/>
-        </w:rPr>
-        <w:t>查看文件修改的</w:t>
-      </w:r>
-      <w:r>
-        <w:rPr>
-          <w:rFonts w:ascii="微软雅黑" w:eastAsia="微软雅黑" w:hAnsi="微软雅黑" w:cs="微软雅黑" w:hint="eastAsia"/>
-          <w:b/>
-          <w:bCs/>
-          <w:sz w:val="26"/>
-          <w:szCs w:val="26"/>
-        </w:rPr>
-        <w:t xml:space="preserve"> </w:t>
-      </w:r>
-      <w:r>
-        <w:rPr>
-          <w:rFonts w:ascii="微软雅黑" w:eastAsia="微软雅黑" w:hAnsi="微软雅黑" w:cs="微软雅黑" w:hint="eastAsia"/>
-          <w:b/>
-          <w:bCs/>
-          <w:sz w:val="26"/>
-          <w:szCs w:val="26"/>
-        </w:rPr>
-        <w:t>有哪些内容</w:t>
+        <w:t>查看文件修改的 有哪些内容</w:t>
       </w:r>
       <w:r>
         <w:rPr>
@@ -5236,27 +3683,7 @@
           <w:sz w:val="26"/>
           <w:szCs w:val="26"/>
         </w:rPr>
-        <w:t>（</w:t>
-      </w:r>
-      <w:r>
-        <w:rPr>
-          <w:rFonts w:ascii="微软雅黑" w:eastAsia="微软雅黑" w:hAnsi="微软雅黑" w:cs="微软雅黑" w:hint="eastAsia"/>
-          <w:b/>
-          <w:bCs/>
-          <w:sz w:val="26"/>
-          <w:szCs w:val="26"/>
-        </w:rPr>
-        <w:t>7</w:t>
-      </w:r>
-      <w:r>
-        <w:rPr>
-          <w:rFonts w:ascii="微软雅黑" w:eastAsia="微软雅黑" w:hAnsi="微软雅黑" w:cs="微软雅黑" w:hint="eastAsia"/>
-          <w:b/>
-          <w:bCs/>
-          <w:sz w:val="26"/>
-          <w:szCs w:val="26"/>
-        </w:rPr>
-        <w:t>）修改过的文件想提交（</w:t>
+        <w:t>（7）修改过的文件想提交（</w:t>
       </w:r>
       <w:r>
         <w:rPr>
@@ -5301,37 +3728,7 @@
           <w:sz w:val="20"/>
           <w:szCs w:val="20"/>
         </w:rPr>
-        <w:t>如果想跳过</w:t>
-      </w:r>
-      <w:r>
-        <w:rPr>
-          <w:rFonts w:ascii="微软雅黑" w:eastAsia="微软雅黑" w:hAnsi="微软雅黑" w:cs="微软雅黑" w:hint="eastAsia"/>
-          <w:b/>
-          <w:bCs/>
-          <w:sz w:val="20"/>
-          <w:szCs w:val="20"/>
-        </w:rPr>
-        <w:t>git add</w:t>
-      </w:r>
-      <w:r>
-        <w:rPr>
-          <w:rFonts w:ascii="微软雅黑" w:eastAsia="微软雅黑" w:hAnsi="微软雅黑" w:cs="微软雅黑" w:hint="eastAsia"/>
-          <w:b/>
-          <w:bCs/>
-          <w:sz w:val="20"/>
-          <w:szCs w:val="20"/>
-        </w:rPr>
-        <w:t>命令，就可以用</w:t>
-      </w:r>
-      <w:r>
-        <w:rPr>
-          <w:rFonts w:ascii="微软雅黑" w:eastAsia="微软雅黑" w:hAnsi="微软雅黑" w:cs="微软雅黑" w:hint="eastAsia"/>
-          <w:b/>
-          <w:bCs/>
-          <w:sz w:val="20"/>
-          <w:szCs w:val="20"/>
-        </w:rPr>
-        <w:t xml:space="preserve">git commit -am </w:t>
+        <w:t xml:space="preserve">如果想跳过git add命令，就可以用git commit -am </w:t>
       </w:r>
       <w:r>
         <w:rPr>
@@ -5445,7 +3842,15 @@
           <w:sz w:val="26"/>
           <w:szCs w:val="26"/>
         </w:rPr>
-        <w:t>(8)</w:t>
+        <w:t>(8)使用</w:t>
+      </w:r>
+      <w:r>
+        <w:rPr>
+          <w:rFonts w:ascii="微软雅黑" w:eastAsia="微软雅黑" w:hAnsi="微软雅黑" w:cs="微软雅黑" w:hint="eastAsia"/>
+          <w:sz w:val="20"/>
+          <w:szCs w:val="20"/>
+        </w:rPr>
+        <w:t>git reset --hard</w:t>
       </w:r>
       <w:r>
         <w:rPr>
@@ -5455,25 +3860,15 @@
           <w:sz w:val="26"/>
           <w:szCs w:val="26"/>
         </w:rPr>
-        <w:t>使用</w:t>
-      </w:r>
-      <w:r>
-        <w:rPr>
-          <w:rFonts w:ascii="微软雅黑" w:eastAsia="微软雅黑" w:hAnsi="微软雅黑" w:cs="微软雅黑" w:hint="eastAsia"/>
-          <w:sz w:val="20"/>
-          <w:szCs w:val="20"/>
-        </w:rPr>
-        <w:t>git reset --hard</w:t>
-      </w:r>
-      <w:r>
-        <w:rPr>
-          <w:rFonts w:ascii="微软雅黑" w:eastAsia="微软雅黑" w:hAnsi="微软雅黑" w:cs="微软雅黑" w:hint="eastAsia"/>
-          <w:b/>
-          <w:bCs/>
+        <w:t>命令版本回退</w:t>
+      </w:r>
+      <w:r>
+        <w:rPr>
+          <w:rFonts w:ascii="微软雅黑" w:eastAsia="微软雅黑" w:hAnsi="微软雅黑" w:cs="微软雅黑" w:hint="eastAsia"/>
           <w:sz w:val="26"/>
           <w:szCs w:val="26"/>
         </w:rPr>
-        <w:t>命令版本回退</w:t>
+        <w:br/>
       </w:r>
       <w:r>
         <w:rPr>
@@ -5481,33 +3876,13 @@
           <w:sz w:val="26"/>
           <w:szCs w:val="26"/>
         </w:rPr>
-        <w:br/>
-      </w:r>
-      <w:r>
-        <w:rPr>
-          <w:rFonts w:ascii="微软雅黑" w:eastAsia="微软雅黑" w:hAnsi="微软雅黑" w:cs="微软雅黑" w:hint="eastAsia"/>
-          <w:sz w:val="26"/>
-          <w:szCs w:val="26"/>
-        </w:rPr>
         <w:tab/>
       </w:r>
       <w:r>
         <w:rPr>
           <w:rFonts w:ascii="微软雅黑" w:eastAsia="微软雅黑" w:hAnsi="微软雅黑" w:cs="微软雅黑" w:hint="eastAsia"/>
         </w:rPr>
-        <w:t xml:space="preserve"> </w:t>
-      </w:r>
-      <w:r>
-        <w:rPr>
-          <w:rFonts w:ascii="微软雅黑" w:eastAsia="微软雅黑" w:hAnsi="微软雅黑" w:cs="微软雅黑" w:hint="eastAsia"/>
-        </w:rPr>
-        <w:t>①接着上面的步走，再使用</w:t>
-      </w:r>
-      <w:r>
-        <w:rPr>
-          <w:rFonts w:ascii="微软雅黑" w:eastAsia="微软雅黑" w:hAnsi="微软雅黑" w:cs="微软雅黑" w:hint="eastAsia"/>
-        </w:rPr>
-        <w:t xml:space="preserve">git log </w:t>
+        <w:t xml:space="preserve"> ①接着上面的步走，再使用git log </w:t>
       </w:r>
       <w:r>
         <w:rPr>
@@ -5661,19 +4036,7 @@
         <w:rPr>
           <w:rFonts w:ascii="微软雅黑" w:eastAsia="微软雅黑" w:hAnsi="微软雅黑" w:cs="微软雅黑" w:hint="eastAsia"/>
         </w:rPr>
-        <w:t>或使用</w:t>
-      </w:r>
-      <w:r>
-        <w:rPr>
-          <w:rFonts w:ascii="微软雅黑" w:eastAsia="微软雅黑" w:hAnsi="微软雅黑" w:cs="微软雅黑" w:hint="eastAsia"/>
-        </w:rPr>
-        <w:t>git log --oneline</w:t>
-      </w:r>
-      <w:r>
-        <w:rPr>
-          <w:rFonts w:ascii="微软雅黑" w:eastAsia="微软雅黑" w:hAnsi="微软雅黑" w:cs="微软雅黑" w:hint="eastAsia"/>
-        </w:rPr>
-        <w:t>查看简洁的版本</w:t>
+        <w:t>或使用git log --oneline查看简洁的版本</w:t>
       </w:r>
       <w:r>
         <w:rPr>
@@ -5753,13 +4116,7 @@
         <w:rPr>
           <w:rFonts w:eastAsia="微软雅黑" w:hint="eastAsia"/>
         </w:rPr>
-        <w:t>git log --author=Linus --oneline -5</w:t>
-      </w:r>
-      <w:r>
-        <w:rPr>
-          <w:rFonts w:eastAsia="微软雅黑" w:hint="eastAsia"/>
-        </w:rPr>
-        <w:t xml:space="preserve">  </w:t>
+        <w:t xml:space="preserve">git log --author=Linus --oneline -5  </w:t>
       </w:r>
       <w:r>
         <w:rPr>
@@ -5799,77 +4156,70 @@
         <w:rPr>
           <w:rFonts w:eastAsia="微软雅黑" w:hint="eastAsia"/>
         </w:rPr>
-        <w:t xml:space="preserve">git log </w:t>
+        <w:t xml:space="preserve">git log --oneline --before={2017-12-07} --after={2017-12-08} </w:t>
       </w:r>
       <w:r>
         <w:rPr>
           <w:rFonts w:eastAsia="微软雅黑" w:hint="eastAsia"/>
         </w:rPr>
-        <w:t xml:space="preserve">--oneline --before={2017-12-07} --after={2017-12-08} </w:t>
-      </w:r>
-      <w:r>
-        <w:rPr>
-          <w:rFonts w:eastAsia="微软雅黑" w:hint="eastAsia"/>
-        </w:rPr>
-        <w:t>查看那一时间段的</w:t>
-      </w:r>
-      <w:r>
-        <w:rPr>
-          <w:rFonts w:eastAsia="微软雅黑" w:hint="eastAsia"/>
-        </w:rPr>
-        <w:t>记录</w:t>
+        <w:t>查看那一时间段的记录</w:t>
       </w:r>
       <w:r>
         <w:rPr>
           <w:rFonts w:ascii="微软雅黑" w:eastAsia="微软雅黑" w:hAnsi="微软雅黑" w:cs="微软雅黑" w:hint="eastAsia"/>
         </w:rPr>
         <w:br/>
-      </w:r>
-      <w:r>
-        <w:rPr>
-          <w:rFonts w:ascii="微软雅黑" w:eastAsia="微软雅黑" w:hAnsi="微软雅黑" w:cs="微软雅黑" w:hint="eastAsia"/>
-        </w:rPr>
-        <w:t>②</w:t>
-      </w:r>
-      <w:r>
-        <w:rPr>
-          <w:rFonts w:ascii="微软雅黑" w:eastAsia="微软雅黑" w:hAnsi="微软雅黑" w:cs="微软雅黑" w:hint="eastAsia"/>
-        </w:rPr>
-        <w:t>使用</w:t>
+        <w:t>②使用</w:t>
       </w:r>
       <w:r>
         <w:rPr>
           <w:rFonts w:ascii="微软雅黑" w:eastAsia="微软雅黑" w:hAnsi="微软雅黑" w:cs="微软雅黑" w:hint="eastAsia"/>
           <w:sz w:val="18"/>
         </w:rPr>
-        <w:t>git reset --hard head^</w:t>
+        <w:t xml:space="preserve">git reset --hard head^ 命令让修改的文件版本回退到上次修改 </w:t>
       </w:r>
       <w:r>
         <w:rPr>
           <w:rFonts w:ascii="微软雅黑" w:eastAsia="微软雅黑" w:hAnsi="微软雅黑" w:cs="微软雅黑" w:hint="eastAsia"/>
           <w:sz w:val="18"/>
         </w:rPr>
-        <w:t xml:space="preserve"> </w:t>
+        <w:br/>
       </w:r>
       <w:r>
         <w:rPr>
           <w:rFonts w:ascii="微软雅黑" w:eastAsia="微软雅黑" w:hAnsi="微软雅黑" w:cs="微软雅黑" w:hint="eastAsia"/>
           <w:sz w:val="18"/>
         </w:rPr>
-        <w:t>命令让修改的文件版本回退到上次修改</w:t>
+        <w:lastRenderedPageBreak/>
+        <w:t xml:space="preserve">   （比如：最后一次给文件01.txt文件，添加了一行，这次版本回退,就会将上次添加的一行删掉）。</w:t>
       </w:r>
       <w:r>
         <w:rPr>
           <w:rFonts w:ascii="微软雅黑" w:eastAsia="微软雅黑" w:hAnsi="微软雅黑" w:cs="微软雅黑" w:hint="eastAsia"/>
           <w:sz w:val="18"/>
         </w:rPr>
-        <w:t xml:space="preserve"> </w:t>
+        <w:br/>
       </w:r>
       <w:r>
         <w:rPr>
           <w:rFonts w:ascii="微软雅黑" w:eastAsia="微软雅黑" w:hAnsi="微软雅黑" w:cs="微软雅黑" w:hint="eastAsia"/>
           <w:sz w:val="18"/>
         </w:rPr>
+        <w:tab/>
+      </w:r>
+      <w:r>
+        <w:rPr>
+          <w:rFonts w:ascii="微软雅黑" w:eastAsia="微软雅黑" w:hAnsi="微软雅黑" w:cs="微软雅黑" w:hint="eastAsia"/>
+          <w:sz w:val="18"/>
+        </w:rPr>
+        <w:tab/>
+        <w:t>此外版本会退的命令还有：</w:t>
+      </w:r>
+      <w:r>
+        <w:rPr>
+          <w:rFonts w:ascii="微软雅黑" w:eastAsia="微软雅黑" w:hAnsi="微软雅黑" w:cs="微软雅黑" w:hint="eastAsia"/>
+          <w:sz w:val="18"/>
+        </w:rPr>
         <w:br/>
       </w:r>
       <w:r>
@@ -5877,113 +4227,15 @@
           <w:rFonts w:ascii="微软雅黑" w:eastAsia="微软雅黑" w:hAnsi="微软雅黑" w:cs="微软雅黑" w:hint="eastAsia"/>
           <w:sz w:val="18"/>
         </w:rPr>
-        <w:lastRenderedPageBreak/>
-        <w:t xml:space="preserve">   </w:t>
+        <w:tab/>
       </w:r>
       <w:r>
         <w:rPr>
           <w:rFonts w:ascii="微软雅黑" w:eastAsia="微软雅黑" w:hAnsi="微软雅黑" w:cs="微软雅黑" w:hint="eastAsia"/>
           <w:sz w:val="18"/>
         </w:rPr>
-        <w:t>（比如：最后一次给文件</w:t>
-      </w:r>
-      <w:r>
-        <w:rPr>
-          <w:rFonts w:ascii="微软雅黑" w:eastAsia="微软雅黑" w:hAnsi="微软雅黑" w:cs="微软雅黑" w:hint="eastAsia"/>
-          <w:sz w:val="18"/>
-        </w:rPr>
-        <w:t>01.txt</w:t>
-      </w:r>
-      <w:r>
-        <w:rPr>
-          <w:rFonts w:ascii="微软雅黑" w:eastAsia="微软雅黑" w:hAnsi="微软雅黑" w:cs="微软雅黑" w:hint="eastAsia"/>
-          <w:sz w:val="18"/>
-        </w:rPr>
-        <w:t>文件，添加了一行，这次版本回退</w:t>
-      </w:r>
-      <w:r>
-        <w:rPr>
-          <w:rFonts w:ascii="微软雅黑" w:eastAsia="微软雅黑" w:hAnsi="微软雅黑" w:cs="微软雅黑" w:hint="eastAsia"/>
-          <w:sz w:val="18"/>
-        </w:rPr>
-        <w:t>,</w:t>
-      </w:r>
-      <w:r>
-        <w:rPr>
-          <w:rFonts w:ascii="微软雅黑" w:eastAsia="微软雅黑" w:hAnsi="微软雅黑" w:cs="微软雅黑" w:hint="eastAsia"/>
-          <w:sz w:val="18"/>
-        </w:rPr>
-        <w:t>就会将上次添加的一行删掉）。</w:t>
-      </w:r>
-      <w:r>
-        <w:rPr>
-          <w:rFonts w:ascii="微软雅黑" w:eastAsia="微软雅黑" w:hAnsi="微软雅黑" w:cs="微软雅黑" w:hint="eastAsia"/>
-          <w:sz w:val="18"/>
-        </w:rPr>
-        <w:br/>
-      </w:r>
-      <w:r>
-        <w:rPr>
-          <w:rFonts w:ascii="微软雅黑" w:eastAsia="微软雅黑" w:hAnsi="微软雅黑" w:cs="微软雅黑" w:hint="eastAsia"/>
-          <w:sz w:val="18"/>
-        </w:rPr>
         <w:tab/>
-      </w:r>
-      <w:r>
-        <w:rPr>
-          <w:rFonts w:ascii="微软雅黑" w:eastAsia="微软雅黑" w:hAnsi="微软雅黑" w:cs="微软雅黑" w:hint="eastAsia"/>
-          <w:sz w:val="18"/>
-        </w:rPr>
-        <w:tab/>
-      </w:r>
-      <w:r>
-        <w:rPr>
-          <w:rFonts w:ascii="微软雅黑" w:eastAsia="微软雅黑" w:hAnsi="微软雅黑" w:cs="微软雅黑" w:hint="eastAsia"/>
-          <w:sz w:val="18"/>
-        </w:rPr>
-        <w:t>此外版本会退的命令还有：</w:t>
-      </w:r>
-      <w:r>
-        <w:rPr>
-          <w:rFonts w:ascii="微软雅黑" w:eastAsia="微软雅黑" w:hAnsi="微软雅黑" w:cs="微软雅黑" w:hint="eastAsia"/>
-          <w:sz w:val="18"/>
-        </w:rPr>
-        <w:br/>
-      </w:r>
-      <w:r>
-        <w:rPr>
-          <w:rFonts w:ascii="微软雅黑" w:eastAsia="微软雅黑" w:hAnsi="微软雅黑" w:cs="微软雅黑" w:hint="eastAsia"/>
-          <w:sz w:val="18"/>
-        </w:rPr>
-        <w:tab/>
-      </w:r>
-      <w:r>
-        <w:rPr>
-          <w:rFonts w:ascii="微软雅黑" w:eastAsia="微软雅黑" w:hAnsi="微软雅黑" w:cs="微软雅黑" w:hint="eastAsia"/>
-          <w:sz w:val="18"/>
-        </w:rPr>
-        <w:tab/>
-      </w:r>
-      <w:r>
-        <w:rPr>
-          <w:rFonts w:ascii="微软雅黑" w:eastAsia="微软雅黑" w:hAnsi="微软雅黑" w:cs="微软雅黑" w:hint="eastAsia"/>
-          <w:sz w:val="18"/>
-        </w:rPr>
-        <w:t>git reset --hard head^</w:t>
-      </w:r>
-      <w:r>
-        <w:rPr>
-          <w:rFonts w:ascii="微软雅黑" w:eastAsia="微软雅黑" w:hAnsi="微软雅黑" w:cs="微软雅黑" w:hint="eastAsia"/>
-          <w:sz w:val="18"/>
-        </w:rPr>
-        <w:t xml:space="preserve">^           </w:t>
-      </w:r>
-      <w:r>
-        <w:rPr>
-          <w:rFonts w:ascii="微软雅黑" w:eastAsia="微软雅黑" w:hAnsi="微软雅黑" w:cs="微软雅黑" w:hint="eastAsia"/>
-          <w:sz w:val="18"/>
-        </w:rPr>
-        <w:t>回退到上上个版本</w:t>
+        <w:t>git reset --hard head^^           回退到上上个版本</w:t>
       </w:r>
     </w:p>
     <w:p>
@@ -6001,21 +4253,7 @@
           <w:rFonts w:ascii="微软雅黑" w:eastAsia="微软雅黑" w:hAnsi="微软雅黑" w:cs="微软雅黑" w:hint="eastAsia"/>
           <w:sz w:val="18"/>
         </w:rPr>
-        <w:t>git reset --hard head^^</w:t>
-      </w:r>
-      <w:r>
-        <w:rPr>
-          <w:rFonts w:ascii="微软雅黑" w:eastAsia="微软雅黑" w:hAnsi="微软雅黑" w:cs="微软雅黑" w:hint="eastAsia"/>
-          <w:sz w:val="18"/>
-        </w:rPr>
-        <w:t xml:space="preserve">^          </w:t>
-      </w:r>
-      <w:r>
-        <w:rPr>
-          <w:rFonts w:ascii="微软雅黑" w:eastAsia="微软雅黑" w:hAnsi="微软雅黑" w:cs="微软雅黑" w:hint="eastAsia"/>
-          <w:sz w:val="18"/>
-        </w:rPr>
-        <w:t>回退到上上上个版本</w:t>
+        <w:t>git reset --hard head^^^          回退到上上上个版本</w:t>
       </w:r>
     </w:p>
     <w:p>
@@ -6076,14 +4314,7 @@
           <w:sz w:val="18"/>
         </w:rPr>
         <w:tab/>
-        <w:t xml:space="preserve">  </w:t>
-      </w:r>
-      <w:r>
-        <w:rPr>
-          <w:rFonts w:ascii="微软雅黑" w:eastAsia="微软雅黑" w:hAnsi="微软雅黑" w:cs="微软雅黑" w:hint="eastAsia"/>
-          <w:sz w:val="18"/>
-        </w:rPr>
-        <w:t>以此类推</w:t>
+        <w:t xml:space="preserve">  以此类推</w:t>
       </w:r>
     </w:p>
     <w:p>
@@ -6104,67 +4335,7 @@
           <w:szCs w:val="22"/>
           <w:shd w:val="clear" w:color="auto" w:fill="FFFFFF"/>
         </w:rPr>
-        <w:t xml:space="preserve">git reset  </w:t>
-      </w:r>
-      <w:r>
-        <w:rPr>
-          <w:rFonts w:ascii="微软雅黑" w:eastAsia="微软雅黑" w:hAnsi="微软雅黑" w:cs="微软雅黑" w:hint="eastAsia"/>
-          <w:color w:val="2E2E2E"/>
-          <w:sz w:val="22"/>
-          <w:szCs w:val="22"/>
-          <w:shd w:val="clear" w:color="auto" w:fill="FFFFFF"/>
-        </w:rPr>
-        <w:t>–</w:t>
-      </w:r>
-      <w:r>
-        <w:rPr>
-          <w:rFonts w:ascii="微软雅黑" w:eastAsia="微软雅黑" w:hAnsi="微软雅黑" w:cs="微软雅黑" w:hint="eastAsia"/>
-          <w:color w:val="2E2E2E"/>
-          <w:sz w:val="22"/>
-          <w:szCs w:val="22"/>
-          <w:shd w:val="clear" w:color="auto" w:fill="FFFFFF"/>
-        </w:rPr>
-        <w:t xml:space="preserve">hard HEAD~100 </w:t>
-      </w:r>
-      <w:r>
-        <w:rPr>
-          <w:rFonts w:ascii="微软雅黑" w:eastAsia="微软雅黑" w:hAnsi="微软雅黑" w:cs="微软雅黑" w:hint="eastAsia"/>
-          <w:color w:val="2E2E2E"/>
-          <w:sz w:val="22"/>
-          <w:szCs w:val="22"/>
-          <w:shd w:val="clear" w:color="auto" w:fill="FFFFFF"/>
-        </w:rPr>
-        <w:t>即可。未回退之前的</w:t>
-      </w:r>
-      <w:r>
-        <w:rPr>
-          <w:rFonts w:ascii="微软雅黑" w:eastAsia="微软雅黑" w:hAnsi="微软雅黑" w:cs="微软雅黑" w:hint="eastAsia"/>
-          <w:color w:val="2E2E2E"/>
-          <w:sz w:val="22"/>
-          <w:szCs w:val="22"/>
-          <w:shd w:val="clear" w:color="auto" w:fill="FFFFFF"/>
-        </w:rPr>
-        <w:t>01</w:t>
-      </w:r>
-      <w:r>
-        <w:rPr>
-          <w:rFonts w:ascii="微软雅黑" w:eastAsia="微软雅黑" w:hAnsi="微软雅黑" w:cs="微软雅黑" w:hint="eastAsia"/>
-          <w:color w:val="2E2E2E"/>
-          <w:sz w:val="22"/>
-          <w:szCs w:val="22"/>
-          <w:shd w:val="clear" w:color="auto" w:fill="FFFFFF"/>
-        </w:rPr>
-        <w:t>.txt</w:t>
-      </w:r>
-      <w:r>
-        <w:rPr>
-          <w:rFonts w:ascii="微软雅黑" w:eastAsia="微软雅黑" w:hAnsi="微软雅黑" w:cs="微软雅黑" w:hint="eastAsia"/>
-          <w:color w:val="2E2E2E"/>
-          <w:sz w:val="22"/>
-          <w:szCs w:val="22"/>
-          <w:shd w:val="clear" w:color="auto" w:fill="FFFFFF"/>
-        </w:rPr>
-        <w:t>内容如下</w:t>
+        <w:t>git reset  –hard HEAD~100 即可。未回退之前的01.txt内容如下</w:t>
       </w:r>
     </w:p>
     <w:p>
@@ -6178,21 +4349,7 @@
           <w:rFonts w:ascii="微软雅黑" w:eastAsia="微软雅黑" w:hAnsi="微软雅黑" w:cs="微软雅黑" w:hint="eastAsia"/>
           <w:sz w:val="18"/>
         </w:rPr>
-        <w:t>例如：</w:t>
-      </w:r>
-      <w:r>
-        <w:rPr>
-          <w:rFonts w:ascii="微软雅黑" w:eastAsia="微软雅黑" w:hAnsi="微软雅黑" w:cs="微软雅黑" w:hint="eastAsia"/>
-          <w:sz w:val="18"/>
-        </w:rPr>
-        <w:t>git reset --hard head^</w:t>
-      </w:r>
-      <w:r>
-        <w:rPr>
-          <w:rFonts w:ascii="微软雅黑" w:eastAsia="微软雅黑" w:hAnsi="微软雅黑" w:cs="微软雅黑" w:hint="eastAsia"/>
-          <w:sz w:val="18"/>
-        </w:rPr>
-        <w:t>回复到上一个版本</w:t>
+        <w:t>例如：git reset --hard head^回复到上一个版本</w:t>
       </w:r>
       <w:r>
         <w:rPr>
@@ -6297,25 +4454,7 @@
           <w:bCs/>
           <w:color w:val="FF0000"/>
         </w:rPr>
-        <w:t>③使用</w:t>
-      </w:r>
-      <w:r>
-        <w:rPr>
-          <w:rFonts w:ascii="微软雅黑" w:eastAsia="微软雅黑" w:hAnsi="微软雅黑" w:cs="微软雅黑" w:hint="eastAsia"/>
-          <w:b/>
-          <w:bCs/>
-          <w:color w:val="FF0000"/>
-        </w:rPr>
-        <w:t>git  reflog</w:t>
-      </w:r>
-      <w:r>
-        <w:rPr>
-          <w:rFonts w:ascii="微软雅黑" w:eastAsia="微软雅黑" w:hAnsi="微软雅黑" w:cs="微软雅黑" w:hint="eastAsia"/>
-          <w:b/>
-          <w:bCs/>
-          <w:color w:val="FF0000"/>
-        </w:rPr>
-        <w:t>查看版本号</w:t>
+        <w:t>③使用git  reflog查看版本号</w:t>
       </w:r>
       <w:r>
         <w:rPr>
@@ -6408,42 +4547,7 @@
           <w:rFonts w:ascii="微软雅黑" w:eastAsia="微软雅黑" w:hAnsi="微软雅黑" w:cs="微软雅黑" w:hint="eastAsia"/>
         </w:rPr>
         <w:tab/>
-      </w:r>
-      <w:r>
-        <w:rPr>
-          <w:rFonts w:ascii="微软雅黑" w:eastAsia="微软雅黑" w:hAnsi="微软雅黑" w:cs="微软雅黑" w:hint="eastAsia"/>
-        </w:rPr>
-        <w:t>④</w:t>
-      </w:r>
-      <w:r>
-        <w:rPr>
-          <w:rFonts w:ascii="微软雅黑" w:eastAsia="微软雅黑" w:hAnsi="微软雅黑" w:cs="微软雅黑" w:hint="eastAsia"/>
-        </w:rPr>
-        <w:t>使用</w:t>
-      </w:r>
-      <w:r>
-        <w:rPr>
-          <w:rFonts w:ascii="微软雅黑" w:eastAsia="微软雅黑" w:hAnsi="微软雅黑" w:cs="微软雅黑" w:hint="eastAsia"/>
-        </w:rPr>
-        <w:t>git  reset  --hard &lt;</w:t>
-      </w:r>
-      <w:r>
-        <w:rPr>
-          <w:rFonts w:ascii="微软雅黑" w:eastAsia="微软雅黑" w:hAnsi="微软雅黑" w:cs="微软雅黑" w:hint="eastAsia"/>
-        </w:rPr>
-        <w:t>版本号</w:t>
-      </w:r>
-      <w:r>
-        <w:rPr>
-          <w:rFonts w:ascii="微软雅黑" w:eastAsia="微软雅黑" w:hAnsi="微软雅黑" w:cs="微软雅黑" w:hint="eastAsia"/>
-        </w:rPr>
-        <w:t xml:space="preserve">&gt; </w:t>
-      </w:r>
-      <w:r>
-        <w:rPr>
-          <w:rFonts w:ascii="微软雅黑" w:eastAsia="微软雅黑" w:hAnsi="微软雅黑" w:cs="微软雅黑" w:hint="eastAsia"/>
-        </w:rPr>
-        <w:t>命令，可以恢复某一个的版本</w:t>
+        <w:t>④使用git  reset  --hard &lt;版本号&gt; 命令，可以恢复某一个的版本</w:t>
       </w:r>
       <w:r>
         <w:rPr>
@@ -6607,7 +4711,18 @@
           <w:szCs w:val="20"/>
           <w:shd w:val="clear" w:color="auto" w:fill="FFFFFF"/>
         </w:rPr>
-        <w:t>如果只是简单地从工作目录中手工删除文件，运行</w:t>
+        <w:t>如果只是简单地从工作目录中手工删除文件，运行 </w:t>
+      </w:r>
+      <w:r>
+        <w:rPr>
+          <w:rFonts w:ascii="微软雅黑" w:eastAsia="微软雅黑" w:hAnsi="微软雅黑" w:cs="微软雅黑" w:hint="eastAsia"/>
+          <w:b/>
+          <w:color w:val="000000" w:themeColor="text1"/>
+          <w:sz w:val="20"/>
+          <w:szCs w:val="20"/>
+          <w:shd w:val="clear" w:color="auto" w:fill="ECEAE6"/>
+        </w:rPr>
+        <w:t>git status</w:t>
       </w:r>
       <w:r>
         <w:rPr>
@@ -6617,7 +4732,7 @@
           <w:szCs w:val="20"/>
           <w:shd w:val="clear" w:color="auto" w:fill="FFFFFF"/>
         </w:rPr>
-        <w:t> </w:t>
+        <w:t> 时就会在 </w:t>
       </w:r>
       <w:r>
         <w:rPr>
@@ -6628,7 +4743,7 @@
           <w:szCs w:val="20"/>
           <w:shd w:val="clear" w:color="auto" w:fill="ECEAE6"/>
         </w:rPr>
-        <w:t>git status</w:t>
+        <w:t>Changes not staged for commit</w:t>
       </w:r>
       <w:r>
         <w:rPr>
@@ -6638,58 +4753,7 @@
           <w:szCs w:val="20"/>
           <w:shd w:val="clear" w:color="auto" w:fill="FFFFFF"/>
         </w:rPr>
-        <w:t> </w:t>
-      </w:r>
-      <w:r>
-        <w:rPr>
-          <w:rFonts w:ascii="微软雅黑" w:eastAsia="微软雅黑" w:hAnsi="微软雅黑" w:cs="微软雅黑" w:hint="eastAsia"/>
-          <w:color w:val="000000" w:themeColor="text1"/>
-          <w:sz w:val="20"/>
-          <w:szCs w:val="20"/>
-          <w:shd w:val="clear" w:color="auto" w:fill="FFFFFF"/>
-        </w:rPr>
-        <w:t>时就会在</w:t>
-      </w:r>
-      <w:r>
-        <w:rPr>
-          <w:rFonts w:ascii="微软雅黑" w:eastAsia="微软雅黑" w:hAnsi="微软雅黑" w:cs="微软雅黑" w:hint="eastAsia"/>
-          <w:color w:val="000000" w:themeColor="text1"/>
-          <w:sz w:val="20"/>
-          <w:szCs w:val="20"/>
-          <w:shd w:val="clear" w:color="auto" w:fill="FFFFFF"/>
-        </w:rPr>
-        <w:t> </w:t>
-      </w:r>
-      <w:r>
-        <w:rPr>
-          <w:rFonts w:ascii="微软雅黑" w:eastAsia="微软雅黑" w:hAnsi="微软雅黑" w:cs="微软雅黑" w:hint="eastAsia"/>
-          <w:b/>
-          <w:color w:val="000000" w:themeColor="text1"/>
-          <w:sz w:val="20"/>
-          <w:szCs w:val="20"/>
-          <w:shd w:val="clear" w:color="auto" w:fill="ECEAE6"/>
-        </w:rPr>
-        <w:t>Changes not staged for commit</w:t>
-      </w:r>
-      <w:r>
-        <w:rPr>
-          <w:rFonts w:ascii="微软雅黑" w:eastAsia="微软雅黑" w:hAnsi="微软雅黑" w:cs="微软雅黑" w:hint="eastAsia"/>
-          <w:color w:val="000000" w:themeColor="text1"/>
-          <w:sz w:val="20"/>
-          <w:szCs w:val="20"/>
-          <w:shd w:val="clear" w:color="auto" w:fill="FFFFFF"/>
-        </w:rPr>
-        <w:t> </w:t>
-      </w:r>
-      <w:r>
-        <w:rPr>
-          <w:rFonts w:ascii="微软雅黑" w:eastAsia="微软雅黑" w:hAnsi="微软雅黑" w:cs="微软雅黑" w:hint="eastAsia"/>
-          <w:color w:val="000000" w:themeColor="text1"/>
-          <w:sz w:val="20"/>
-          <w:szCs w:val="20"/>
-          <w:shd w:val="clear" w:color="auto" w:fill="FFFFFF"/>
-        </w:rPr>
-        <w:t>的提示。</w:t>
+        <w:t> 的提示。</w:t>
       </w:r>
     </w:p>
     <w:p>
@@ -6712,77 +4776,7 @@
           <w:szCs w:val="18"/>
           <w:shd w:val="clear" w:color="auto" w:fill="FFFFFF"/>
         </w:rPr>
-        <w:t>例如：执行</w:t>
-      </w:r>
-      <w:r>
-        <w:rPr>
-          <w:rFonts w:ascii="微软雅黑" w:eastAsia="微软雅黑" w:hAnsi="微软雅黑" w:cs="微软雅黑" w:hint="eastAsia"/>
-          <w:color w:val="000000" w:themeColor="text1"/>
-          <w:sz w:val="18"/>
-          <w:szCs w:val="18"/>
-          <w:shd w:val="clear" w:color="auto" w:fill="FFFFFF"/>
-        </w:rPr>
-        <w:t xml:space="preserve">git rm 02.txt </w:t>
-      </w:r>
-      <w:r>
-        <w:rPr>
-          <w:rFonts w:ascii="微软雅黑" w:eastAsia="微软雅黑" w:hAnsi="微软雅黑" w:cs="微软雅黑" w:hint="eastAsia"/>
-          <w:color w:val="000000" w:themeColor="text1"/>
-          <w:sz w:val="18"/>
-          <w:szCs w:val="18"/>
-          <w:shd w:val="clear" w:color="auto" w:fill="FFFFFF"/>
-        </w:rPr>
-        <w:t>命令可以</w:t>
-      </w:r>
-      <w:r>
-        <w:rPr>
-          <w:rFonts w:ascii="微软雅黑" w:eastAsia="微软雅黑" w:hAnsi="微软雅黑" w:cs="微软雅黑" w:hint="eastAsia"/>
-          <w:color w:val="000000" w:themeColor="text1"/>
-          <w:sz w:val="18"/>
-          <w:szCs w:val="18"/>
-          <w:shd w:val="clear" w:color="auto" w:fill="FFFFFF"/>
-        </w:rPr>
-        <w:t>从</w:t>
-      </w:r>
-      <w:r>
-        <w:rPr>
-          <w:rFonts w:ascii="微软雅黑" w:eastAsia="微软雅黑" w:hAnsi="微软雅黑" w:cs="微软雅黑" w:hint="eastAsia"/>
-          <w:color w:val="000000" w:themeColor="text1"/>
-          <w:sz w:val="18"/>
-          <w:szCs w:val="18"/>
-          <w:shd w:val="clear" w:color="auto" w:fill="FFFFFF"/>
-        </w:rPr>
-        <w:t xml:space="preserve"> Git </w:t>
-      </w:r>
-      <w:r>
-        <w:rPr>
-          <w:rFonts w:ascii="微软雅黑" w:eastAsia="微软雅黑" w:hAnsi="微软雅黑" w:cs="微软雅黑" w:hint="eastAsia"/>
-          <w:color w:val="000000" w:themeColor="text1"/>
-          <w:sz w:val="18"/>
-          <w:szCs w:val="18"/>
-          <w:shd w:val="clear" w:color="auto" w:fill="FFFFFF"/>
-        </w:rPr>
-        <w:t>中移除</w:t>
-      </w:r>
-      <w:r>
-        <w:rPr>
-          <w:rFonts w:ascii="微软雅黑" w:eastAsia="微软雅黑" w:hAnsi="微软雅黑" w:cs="微软雅黑" w:hint="eastAsia"/>
-          <w:color w:val="000000" w:themeColor="text1"/>
-          <w:sz w:val="18"/>
-          <w:szCs w:val="18"/>
-          <w:shd w:val="clear" w:color="auto" w:fill="FFFFFF"/>
-        </w:rPr>
-        <w:t>02.txt</w:t>
-      </w:r>
-      <w:r>
-        <w:rPr>
-          <w:rFonts w:ascii="微软雅黑" w:eastAsia="微软雅黑" w:hAnsi="微软雅黑" w:cs="微软雅黑" w:hint="eastAsia"/>
-          <w:color w:val="000000" w:themeColor="text1"/>
-          <w:sz w:val="18"/>
-          <w:szCs w:val="18"/>
-          <w:shd w:val="clear" w:color="auto" w:fill="FFFFFF"/>
-        </w:rPr>
-        <w:t>文件，</w:t>
+        <w:t>例如：执行git rm 02.txt 命令可以从 Git 中移除02.txt文件，</w:t>
       </w:r>
     </w:p>
     <w:p>
@@ -6927,47 +4921,7 @@
           <w:szCs w:val="18"/>
         </w:rPr>
         <w:tab/>
-        <w:t xml:space="preserve">   </w:t>
-      </w:r>
-      <w:r>
-        <w:rPr>
-          <w:rFonts w:ascii="微软雅黑" w:eastAsia="微软雅黑" w:hAnsi="微软雅黑" w:cs="微软雅黑" w:hint="eastAsia"/>
-          <w:sz w:val="18"/>
-          <w:szCs w:val="18"/>
-        </w:rPr>
-        <w:t>例如执行</w:t>
-      </w:r>
-      <w:r>
-        <w:rPr>
-          <w:rFonts w:ascii="微软雅黑" w:eastAsia="微软雅黑" w:hAnsi="微软雅黑" w:cs="微软雅黑" w:hint="eastAsia"/>
-          <w:sz w:val="18"/>
-          <w:szCs w:val="18"/>
-        </w:rPr>
-        <w:t>git rm --cached 01.txt</w:t>
-      </w:r>
-      <w:r>
-        <w:rPr>
-          <w:rFonts w:ascii="微软雅黑" w:eastAsia="微软雅黑" w:hAnsi="微软雅黑" w:cs="微软雅黑" w:hint="eastAsia"/>
-          <w:sz w:val="18"/>
-          <w:szCs w:val="18"/>
-        </w:rPr>
-        <w:t>命令后，再执行</w:t>
-      </w:r>
-      <w:r>
-        <w:rPr>
-          <w:rFonts w:ascii="微软雅黑" w:eastAsia="微软雅黑" w:hAnsi="微软雅黑" w:cs="微软雅黑" w:hint="eastAsia"/>
-          <w:sz w:val="18"/>
-          <w:szCs w:val="18"/>
-        </w:rPr>
-        <w:t>git status</w:t>
-      </w:r>
-      <w:r>
-        <w:rPr>
-          <w:rFonts w:ascii="微软雅黑" w:eastAsia="微软雅黑" w:hAnsi="微软雅黑" w:cs="微软雅黑" w:hint="eastAsia"/>
-          <w:sz w:val="18"/>
-          <w:szCs w:val="18"/>
-        </w:rPr>
-        <w:t>命令，可以查看文件的状态。</w:t>
+        <w:t xml:space="preserve">   例如执行git rm --cached 01.txt命令后，再执行git status命令，可以查看文件的状态。</w:t>
       </w:r>
       <w:r>
         <w:rPr>
@@ -7121,27 +5075,7 @@
           <w:sz w:val="26"/>
           <w:szCs w:val="26"/>
         </w:rPr>
-        <w:t>（</w:t>
-      </w:r>
-      <w:r>
-        <w:rPr>
-          <w:rFonts w:ascii="微软雅黑" w:eastAsia="微软雅黑" w:hAnsi="微软雅黑" w:cs="微软雅黑" w:hint="eastAsia"/>
-          <w:b/>
-          <w:bCs/>
-          <w:sz w:val="26"/>
-          <w:szCs w:val="26"/>
-        </w:rPr>
-        <w:t>10</w:t>
-      </w:r>
-      <w:r>
-        <w:rPr>
-          <w:rFonts w:ascii="微软雅黑" w:eastAsia="微软雅黑" w:hAnsi="微软雅黑" w:cs="微软雅黑" w:hint="eastAsia"/>
-          <w:b/>
-          <w:bCs/>
-          <w:sz w:val="26"/>
-          <w:szCs w:val="26"/>
-        </w:rPr>
-        <w:t>）使用</w:t>
+        <w:t>（10）使用</w:t>
       </w:r>
       <w:r>
         <w:rPr>
@@ -7165,7 +5099,7 @@
           <w:szCs w:val="26"/>
           <w:shd w:val="clear" w:color="auto" w:fill="FFFFFF"/>
         </w:rPr>
-        <w:t>命令用于移动或重命名一个文件、目录、软连接</w:t>
+        <w:t xml:space="preserve">命令用于移动或重命名一个文件、目录、软连接   </w:t>
       </w:r>
       <w:r>
         <w:rPr>
@@ -7177,7 +5111,7 @@
           <w:szCs w:val="26"/>
           <w:shd w:val="clear" w:color="auto" w:fill="FFFFFF"/>
         </w:rPr>
-        <w:t xml:space="preserve">   </w:t>
+        <w:br/>
       </w:r>
       <w:r>
         <w:rPr>
@@ -7189,18 +5123,6 @@
           <w:szCs w:val="26"/>
           <w:shd w:val="clear" w:color="auto" w:fill="FFFFFF"/>
         </w:rPr>
-        <w:br/>
-      </w:r>
-      <w:r>
-        <w:rPr>
-          <w:rFonts w:ascii="微软雅黑" w:eastAsia="微软雅黑" w:hAnsi="微软雅黑" w:cs="微软雅黑" w:hint="eastAsia"/>
-          <w:b/>
-          <w:bCs/>
-          <w:color w:val="000000" w:themeColor="text1"/>
-          <w:sz w:val="26"/>
-          <w:szCs w:val="26"/>
-          <w:shd w:val="clear" w:color="auto" w:fill="FFFFFF"/>
-        </w:rPr>
         <w:tab/>
       </w:r>
       <w:r>
@@ -7235,57 +5157,7 @@
           <w:szCs w:val="20"/>
           <w:shd w:val="clear" w:color="auto" w:fill="FFFFFF"/>
         </w:rPr>
-        <w:t>例如：执行</w:t>
-      </w:r>
-      <w:r>
-        <w:rPr>
-          <w:rFonts w:ascii="微软雅黑" w:eastAsia="微软雅黑" w:hAnsi="微软雅黑" w:cs="微软雅黑" w:hint="eastAsia"/>
-          <w:color w:val="000000" w:themeColor="text1"/>
-          <w:sz w:val="20"/>
-          <w:szCs w:val="20"/>
-          <w:shd w:val="clear" w:color="auto" w:fill="FFFFFF"/>
-        </w:rPr>
-        <w:t>git mv 01.txt 01ed.txt</w:t>
-      </w:r>
-      <w:r>
-        <w:rPr>
-          <w:rFonts w:ascii="微软雅黑" w:eastAsia="微软雅黑" w:hAnsi="微软雅黑" w:cs="微软雅黑" w:hint="eastAsia"/>
-          <w:color w:val="000000" w:themeColor="text1"/>
-          <w:sz w:val="20"/>
-          <w:szCs w:val="20"/>
-          <w:shd w:val="clear" w:color="auto" w:fill="FFFFFF"/>
-        </w:rPr>
-        <w:t>命令将</w:t>
-      </w:r>
-      <w:r>
-        <w:rPr>
-          <w:rFonts w:ascii="微软雅黑" w:eastAsia="微软雅黑" w:hAnsi="微软雅黑" w:cs="微软雅黑" w:hint="eastAsia"/>
-          <w:color w:val="000000" w:themeColor="text1"/>
-          <w:sz w:val="20"/>
-          <w:szCs w:val="20"/>
-          <w:shd w:val="clear" w:color="auto" w:fill="FFFFFF"/>
-        </w:rPr>
-        <w:t>01.txt</w:t>
-      </w:r>
-      <w:r>
-        <w:rPr>
-          <w:rFonts w:ascii="微软雅黑" w:eastAsia="微软雅黑" w:hAnsi="微软雅黑" w:cs="微软雅黑" w:hint="eastAsia"/>
-          <w:color w:val="000000" w:themeColor="text1"/>
-          <w:sz w:val="20"/>
-          <w:szCs w:val="20"/>
-          <w:shd w:val="clear" w:color="auto" w:fill="FFFFFF"/>
-        </w:rPr>
-        <w:t>文件名改为</w:t>
-      </w:r>
-      <w:r>
-        <w:rPr>
-          <w:rFonts w:ascii="微软雅黑" w:eastAsia="微软雅黑" w:hAnsi="微软雅黑" w:cs="微软雅黑" w:hint="eastAsia"/>
-          <w:color w:val="000000" w:themeColor="text1"/>
-          <w:sz w:val="20"/>
-          <w:szCs w:val="20"/>
-          <w:shd w:val="clear" w:color="auto" w:fill="FFFFFF"/>
-        </w:rPr>
-        <w:t>01ed.txt</w:t>
+        <w:t>例如：执行git mv 01.txt 01ed.txt命令将01.txt文件名改为01ed.txt</w:t>
       </w:r>
     </w:p>
     <w:p>
@@ -7516,7 +5388,7 @@
           <w:bCs/>
           <w:color w:val="0000FF"/>
         </w:rPr>
-        <w:t>的分支）来管理新功能的代码。</w:t>
+        <w:t>的分支）来管理新功能的代码。当功能开发完成后，可以合并到主分支</w:t>
       </w:r>
       <w:r>
         <w:rPr>
@@ -7525,7 +5397,7 @@
           <w:bCs/>
           <w:color w:val="0000FF"/>
         </w:rPr>
-        <w:t>当功能开发完成后，可以合并到主分支</w:t>
+        <w:t>master</w:t>
       </w:r>
       <w:r>
         <w:rPr>
@@ -7534,7 +5406,7 @@
           <w:bCs/>
           <w:color w:val="0000FF"/>
         </w:rPr>
-        <w:t>master</w:t>
+        <w:t>中；若功能还没有开发完成又有新功能急于研，可以暂且搁置</w:t>
       </w:r>
       <w:r>
         <w:rPr>
@@ -7543,7 +5415,7 @@
           <w:bCs/>
           <w:color w:val="0000FF"/>
         </w:rPr>
-        <w:t>中；若功能还没有开发完成又有新功能急于研，可以暂且搁置</w:t>
+        <w:t>B</w:t>
       </w:r>
       <w:r>
         <w:rPr>
@@ -7552,25 +5424,7 @@
           <w:bCs/>
           <w:color w:val="0000FF"/>
         </w:rPr>
-        <w:t>B</w:t>
-      </w:r>
-      <w:r>
-        <w:rPr>
-          <w:rFonts w:hint="eastAsia"/>
-          <w:b/>
-          <w:bCs/>
-          <w:color w:val="0000FF"/>
-        </w:rPr>
-        <w:t>分</w:t>
-      </w:r>
-      <w:r>
-        <w:rPr>
-          <w:rFonts w:hint="eastAsia"/>
-          <w:b/>
-          <w:bCs/>
-          <w:color w:val="0000FF"/>
-        </w:rPr>
-        <w:t>支中的代码并使用</w:t>
+        <w:t>分支中的代码并使用</w:t>
       </w:r>
       <w:r>
         <w:rPr>
@@ -7642,25 +5496,7 @@
           <w:bCs/>
           <w:color w:val="0000FF"/>
         </w:rPr>
-        <w:t>的分支）来管理新功能的代</w:t>
-      </w:r>
-      <w:r>
-        <w:rPr>
-          <w:rFonts w:hint="eastAsia"/>
-          <w:b/>
-          <w:bCs/>
-          <w:color w:val="0000FF"/>
-        </w:rPr>
-        <w:t>码。</w:t>
-      </w:r>
-      <w:r>
-        <w:rPr>
-          <w:rFonts w:hint="eastAsia"/>
-          <w:b/>
-          <w:bCs/>
-          <w:color w:val="0000FF"/>
-        </w:rPr>
-        <w:t>当功能开发完成后，可以合并</w:t>
+        <w:t>的分支）来管理新功能的代码。当功能开发完成后，可以合并</w:t>
       </w:r>
       <w:r>
         <w:rPr>
@@ -7802,25 +5638,7 @@
           <w:bCs/>
           <w:szCs w:val="21"/>
         </w:rPr>
-        <w:t>使用</w:t>
-      </w:r>
-      <w:r>
-        <w:rPr>
-          <w:rFonts w:ascii="微软雅黑" w:eastAsia="微软雅黑" w:hAnsi="微软雅黑" w:cs="微软雅黑" w:hint="eastAsia"/>
-          <w:b/>
-          <w:bCs/>
-          <w:szCs w:val="21"/>
-        </w:rPr>
-        <w:t xml:space="preserve">git branch </w:t>
-      </w:r>
-      <w:r>
-        <w:rPr>
-          <w:rFonts w:ascii="微软雅黑" w:eastAsia="微软雅黑" w:hAnsi="微软雅黑" w:cs="微软雅黑" w:hint="eastAsia"/>
-          <w:b/>
-          <w:bCs/>
-          <w:szCs w:val="21"/>
-        </w:rPr>
-        <w:t>列出本地有那些分支</w:t>
+        <w:t>使用git branch 列出本地有那些分支</w:t>
       </w:r>
     </w:p>
     <w:p>
@@ -7897,43 +5715,7 @@
           <w:bCs/>
           <w:szCs w:val="21"/>
         </w:rPr>
-        <w:t>使用</w:t>
-      </w:r>
-      <w:r>
-        <w:rPr>
-          <w:rFonts w:ascii="微软雅黑" w:eastAsia="微软雅黑" w:hAnsi="微软雅黑" w:cs="微软雅黑" w:hint="eastAsia"/>
-          <w:b/>
-          <w:bCs/>
-          <w:szCs w:val="21"/>
-        </w:rPr>
-        <w:t>git branch &lt;</w:t>
-      </w:r>
-      <w:r>
-        <w:rPr>
-          <w:rFonts w:ascii="微软雅黑" w:eastAsia="微软雅黑" w:hAnsi="微软雅黑" w:cs="微软雅黑" w:hint="eastAsia"/>
-          <w:b/>
-          <w:bCs/>
-          <w:szCs w:val="21"/>
-        </w:rPr>
-        <w:t>分支名</w:t>
-      </w:r>
-      <w:r>
-        <w:rPr>
-          <w:rFonts w:ascii="微软雅黑" w:eastAsia="微软雅黑" w:hAnsi="微软雅黑" w:cs="微软雅黑" w:hint="eastAsia"/>
-          <w:b/>
-          <w:bCs/>
-          <w:szCs w:val="21"/>
-        </w:rPr>
-        <w:t xml:space="preserve">&gt; </w:t>
-      </w:r>
-      <w:r>
-        <w:rPr>
-          <w:rFonts w:ascii="微软雅黑" w:eastAsia="微软雅黑" w:hAnsi="微软雅黑" w:cs="微软雅黑" w:hint="eastAsia"/>
-          <w:b/>
-          <w:bCs/>
-          <w:szCs w:val="21"/>
-        </w:rPr>
-        <w:t>命令新建分支</w:t>
+        <w:t>使用git branch &lt;分支名&gt; 命令新建分支</w:t>
       </w:r>
     </w:p>
     <w:p>
@@ -8017,43 +5799,7 @@
           <w:bCs/>
           <w:szCs w:val="21"/>
         </w:rPr>
-        <w:t>使用</w:t>
-      </w:r>
-      <w:r>
-        <w:rPr>
-          <w:rFonts w:ascii="微软雅黑" w:eastAsia="微软雅黑" w:hAnsi="微软雅黑" w:cs="微软雅黑" w:hint="eastAsia"/>
-          <w:b/>
-          <w:bCs/>
-          <w:szCs w:val="21"/>
-        </w:rPr>
-        <w:t>git checkout &lt;</w:t>
-      </w:r>
-      <w:r>
-        <w:rPr>
-          <w:rFonts w:ascii="微软雅黑" w:eastAsia="微软雅黑" w:hAnsi="微软雅黑" w:cs="微软雅黑" w:hint="eastAsia"/>
-          <w:b/>
-          <w:bCs/>
-          <w:szCs w:val="21"/>
-        </w:rPr>
-        <w:t>分支名</w:t>
-      </w:r>
-      <w:r>
-        <w:rPr>
-          <w:rFonts w:ascii="微软雅黑" w:eastAsia="微软雅黑" w:hAnsi="微软雅黑" w:cs="微软雅黑" w:hint="eastAsia"/>
-          <w:b/>
-          <w:bCs/>
-          <w:szCs w:val="21"/>
-        </w:rPr>
-        <w:t>&gt;</w:t>
-      </w:r>
-      <w:r>
-        <w:rPr>
-          <w:rFonts w:ascii="微软雅黑" w:eastAsia="微软雅黑" w:hAnsi="微软雅黑" w:cs="微软雅黑" w:hint="eastAsia"/>
-          <w:b/>
-          <w:bCs/>
-          <w:szCs w:val="21"/>
-        </w:rPr>
-        <w:t>命令切换分支</w:t>
+        <w:t>使用git checkout &lt;分支名&gt;命令切换分支</w:t>
       </w:r>
     </w:p>
     <w:p>
@@ -8152,8 +5898,20 @@
           <w:szCs w:val="19"/>
           <w:shd w:val="clear" w:color="auto" w:fill="FFFFFF"/>
         </w:rPr>
-        <w:t>当你切换分支的时候，</w:t>
-      </w:r>
+        <w:t>当你切换分支的时候，git会用该分支的最后提交的快照替换你的工作目录的内容，</w:t>
+      </w:r>
+    </w:p>
+    <w:p>
+      <w:pPr>
+        <w:ind w:left="420" w:firstLine="420"/>
+        <w:rPr>
+          <w:rFonts w:ascii="微软雅黑" w:eastAsia="微软雅黑" w:hAnsi="微软雅黑" w:cs="微软雅黑"/>
+          <w:b/>
+          <w:bCs/>
+          <w:sz w:val="26"/>
+          <w:szCs w:val="26"/>
+        </w:rPr>
+      </w:pPr>
       <w:r>
         <w:rPr>
           <w:rFonts w:ascii="微软雅黑" w:eastAsia="微软雅黑" w:hAnsi="微软雅黑" w:cs="微软雅黑" w:hint="eastAsia"/>
@@ -8164,7 +5922,7 @@
           <w:szCs w:val="19"/>
           <w:shd w:val="clear" w:color="auto" w:fill="FFFFFF"/>
         </w:rPr>
-        <w:t>git</w:t>
+        <w:t>所以多个分支不需要多个目</w:t>
       </w:r>
       <w:r>
         <w:rPr>
@@ -8176,67 +5934,8 @@
           <w:szCs w:val="19"/>
           <w:shd w:val="clear" w:color="auto" w:fill="FFFFFF"/>
         </w:rPr>
-        <w:t>会用该分支的最后提交的快照替换你的工作目录的内容，</w:t>
-      </w:r>
-    </w:p>
-    <w:p>
-      <w:pPr>
-        <w:ind w:left="420" w:firstLine="420"/>
-        <w:rPr>
-          <w:rFonts w:ascii="微软雅黑" w:eastAsia="微软雅黑" w:hAnsi="微软雅黑" w:cs="微软雅黑"/>
-          <w:b/>
-          <w:bCs/>
-          <w:sz w:val="26"/>
-          <w:szCs w:val="26"/>
-        </w:rPr>
-      </w:pPr>
-      <w:r>
-        <w:rPr>
-          <w:rFonts w:ascii="微软雅黑" w:eastAsia="微软雅黑" w:hAnsi="微软雅黑" w:cs="微软雅黑" w:hint="eastAsia"/>
-          <w:b/>
-          <w:bCs/>
-          <w:color w:val="333333"/>
-          <w:sz w:val="19"/>
-          <w:szCs w:val="19"/>
-          <w:shd w:val="clear" w:color="auto" w:fill="FFFFFF"/>
-        </w:rPr>
-        <w:t>所以多个分支不需要多个目</w:t>
-      </w:r>
-      <w:r>
-        <w:rPr>
-          <w:rFonts w:ascii="微软雅黑" w:eastAsia="微软雅黑" w:hAnsi="微软雅黑" w:cs="微软雅黑" w:hint="eastAsia"/>
-          <w:b/>
-          <w:bCs/>
-          <w:color w:val="333333"/>
-          <w:sz w:val="19"/>
-          <w:szCs w:val="19"/>
-          <w:shd w:val="clear" w:color="auto" w:fill="FFFFFF"/>
-        </w:rPr>
         <w:tab/>
-      </w:r>
-      <w:r>
-        <w:rPr>
-          <w:rFonts w:ascii="微软雅黑" w:eastAsia="微软雅黑" w:hAnsi="微软雅黑" w:cs="微软雅黑" w:hint="eastAsia"/>
-          <w:b/>
-          <w:bCs/>
-          <w:color w:val="333333"/>
-          <w:sz w:val="19"/>
-          <w:szCs w:val="19"/>
-          <w:shd w:val="clear" w:color="auto" w:fill="FFFFFF"/>
-        </w:rPr>
-        <w:t>录。合并分支命令</w:t>
-      </w:r>
-      <w:r>
-        <w:rPr>
-          <w:rFonts w:ascii="微软雅黑" w:eastAsia="微软雅黑" w:hAnsi="微软雅黑" w:cs="微软雅黑" w:hint="eastAsia"/>
-          <w:b/>
-          <w:bCs/>
-          <w:color w:val="333333"/>
-          <w:sz w:val="19"/>
-          <w:szCs w:val="19"/>
-          <w:shd w:val="clear" w:color="auto" w:fill="FFFFFF"/>
-        </w:rPr>
-        <w:t xml:space="preserve">git merge </w:t>
+        <w:t xml:space="preserve">录。合并分支命令git merge </w:t>
       </w:r>
     </w:p>
     <w:p>
@@ -8263,7 +5962,7 @@
           <w:sz w:val="18"/>
           <w:szCs w:val="18"/>
         </w:rPr>
-        <w:t>结合</w:t>
+        <w:t>结合git branch &lt;分支名&gt;和git checkout &lt;分支名&gt; 形成git checkout -b &lt;分支名&gt;命令</w:t>
       </w:r>
       <w:r>
         <w:rPr>
@@ -8273,7 +5972,7 @@
           <w:sz w:val="18"/>
           <w:szCs w:val="18"/>
         </w:rPr>
-        <w:t>git branch &lt;</w:t>
+        <w:br/>
       </w:r>
       <w:r>
         <w:rPr>
@@ -8283,7 +5982,7 @@
           <w:sz w:val="18"/>
           <w:szCs w:val="18"/>
         </w:rPr>
-        <w:t>分支名</w:t>
+        <w:tab/>
       </w:r>
       <w:r>
         <w:rPr>
@@ -8293,147 +5992,8 @@
           <w:sz w:val="18"/>
           <w:szCs w:val="18"/>
         </w:rPr>
-        <w:t>&gt;</w:t>
-      </w:r>
-      <w:r>
-        <w:rPr>
-          <w:rFonts w:ascii="微软雅黑" w:eastAsia="微软雅黑" w:hAnsi="微软雅黑" w:cs="微软雅黑" w:hint="eastAsia"/>
-          <w:b/>
-          <w:bCs/>
-          <w:sz w:val="18"/>
-          <w:szCs w:val="18"/>
-        </w:rPr>
-        <w:t>和</w:t>
-      </w:r>
-      <w:r>
-        <w:rPr>
-          <w:rFonts w:ascii="微软雅黑" w:eastAsia="微软雅黑" w:hAnsi="微软雅黑" w:cs="微软雅黑" w:hint="eastAsia"/>
-          <w:b/>
-          <w:bCs/>
-          <w:sz w:val="18"/>
-          <w:szCs w:val="18"/>
-        </w:rPr>
-        <w:t>git checkout &lt;</w:t>
-      </w:r>
-      <w:r>
-        <w:rPr>
-          <w:rFonts w:ascii="微软雅黑" w:eastAsia="微软雅黑" w:hAnsi="微软雅黑" w:cs="微软雅黑" w:hint="eastAsia"/>
-          <w:b/>
-          <w:bCs/>
-          <w:sz w:val="18"/>
-          <w:szCs w:val="18"/>
-        </w:rPr>
-        <w:t>分支名</w:t>
-      </w:r>
-      <w:r>
-        <w:rPr>
-          <w:rFonts w:ascii="微软雅黑" w:eastAsia="微软雅黑" w:hAnsi="微软雅黑" w:cs="微软雅黑" w:hint="eastAsia"/>
-          <w:b/>
-          <w:bCs/>
-          <w:sz w:val="18"/>
-          <w:szCs w:val="18"/>
-        </w:rPr>
-        <w:t xml:space="preserve">&gt; </w:t>
-      </w:r>
-      <w:r>
-        <w:rPr>
-          <w:rFonts w:ascii="微软雅黑" w:eastAsia="微软雅黑" w:hAnsi="微软雅黑" w:cs="微软雅黑" w:hint="eastAsia"/>
-          <w:b/>
-          <w:bCs/>
-          <w:sz w:val="18"/>
-          <w:szCs w:val="18"/>
-        </w:rPr>
-        <w:t>形成</w:t>
-      </w:r>
-      <w:r>
-        <w:rPr>
-          <w:rFonts w:ascii="微软雅黑" w:eastAsia="微软雅黑" w:hAnsi="微软雅黑" w:cs="微软雅黑" w:hint="eastAsia"/>
-          <w:b/>
-          <w:bCs/>
-          <w:sz w:val="18"/>
-          <w:szCs w:val="18"/>
-        </w:rPr>
-        <w:t>git checkout -b &lt;</w:t>
-      </w:r>
-      <w:r>
-        <w:rPr>
-          <w:rFonts w:ascii="微软雅黑" w:eastAsia="微软雅黑" w:hAnsi="微软雅黑" w:cs="微软雅黑" w:hint="eastAsia"/>
-          <w:b/>
-          <w:bCs/>
-          <w:sz w:val="18"/>
-          <w:szCs w:val="18"/>
-        </w:rPr>
-        <w:t>分支名</w:t>
-      </w:r>
-      <w:r>
-        <w:rPr>
-          <w:rFonts w:ascii="微软雅黑" w:eastAsia="微软雅黑" w:hAnsi="微软雅黑" w:cs="微软雅黑" w:hint="eastAsia"/>
-          <w:b/>
-          <w:bCs/>
-          <w:sz w:val="18"/>
-          <w:szCs w:val="18"/>
-        </w:rPr>
-        <w:t>&gt;</w:t>
-      </w:r>
-      <w:r>
-        <w:rPr>
-          <w:rFonts w:ascii="微软雅黑" w:eastAsia="微软雅黑" w:hAnsi="微软雅黑" w:cs="微软雅黑" w:hint="eastAsia"/>
-          <w:b/>
-          <w:bCs/>
-          <w:sz w:val="18"/>
-          <w:szCs w:val="18"/>
-        </w:rPr>
-        <w:t>命令</w:t>
-      </w:r>
-      <w:r>
-        <w:rPr>
-          <w:rFonts w:ascii="微软雅黑" w:eastAsia="微软雅黑" w:hAnsi="微软雅黑" w:cs="微软雅黑" w:hint="eastAsia"/>
-          <w:b/>
-          <w:bCs/>
-          <w:sz w:val="18"/>
-          <w:szCs w:val="18"/>
-        </w:rPr>
-        <w:br/>
-      </w:r>
-      <w:r>
-        <w:rPr>
-          <w:rFonts w:ascii="微软雅黑" w:eastAsia="微软雅黑" w:hAnsi="微软雅黑" w:cs="微软雅黑" w:hint="eastAsia"/>
-          <w:b/>
-          <w:bCs/>
-          <w:sz w:val="18"/>
-          <w:szCs w:val="18"/>
-        </w:rPr>
         <w:tab/>
-      </w:r>
-      <w:r>
-        <w:rPr>
-          <w:rFonts w:ascii="微软雅黑" w:eastAsia="微软雅黑" w:hAnsi="微软雅黑" w:cs="微软雅黑" w:hint="eastAsia"/>
-          <w:b/>
-          <w:bCs/>
-          <w:sz w:val="18"/>
-          <w:szCs w:val="18"/>
-        </w:rPr>
-        <w:tab/>
-      </w:r>
-      <w:r>
-        <w:rPr>
-          <w:rFonts w:ascii="微软雅黑" w:eastAsia="微软雅黑" w:hAnsi="微软雅黑" w:cs="微软雅黑" w:hint="eastAsia"/>
-          <w:b/>
-          <w:bCs/>
-          <w:sz w:val="18"/>
-          <w:szCs w:val="18"/>
-        </w:rPr>
-        <w:t>意思是</w:t>
-      </w:r>
-      <w:r>
-        <w:rPr>
-          <w:rFonts w:ascii="微软雅黑" w:eastAsia="微软雅黑" w:hAnsi="微软雅黑" w:cs="微软雅黑" w:hint="eastAsia"/>
-          <w:b/>
-          <w:bCs/>
-          <w:sz w:val="18"/>
-          <w:szCs w:val="18"/>
-        </w:rPr>
-        <w:t>:</w:t>
+        <w:t>意思是:</w:t>
       </w:r>
       <w:r>
         <w:rPr>
@@ -8668,27 +6228,7 @@
           <w:sz w:val="20"/>
           <w:szCs w:val="20"/>
         </w:rPr>
-        <w:t>git merge &lt;</w:t>
-      </w:r>
-      <w:r>
-        <w:rPr>
-          <w:rFonts w:asciiTheme="majorEastAsia" w:eastAsiaTheme="majorEastAsia" w:hAnsiTheme="majorEastAsia" w:cstheme="majorEastAsia" w:hint="eastAsia"/>
-          <w:b/>
-          <w:bCs/>
-          <w:sz w:val="20"/>
-          <w:szCs w:val="20"/>
-        </w:rPr>
-        <w:t>等待与当前分支合并的分知名</w:t>
-      </w:r>
-      <w:r>
-        <w:rPr>
-          <w:rFonts w:asciiTheme="majorEastAsia" w:eastAsiaTheme="majorEastAsia" w:hAnsiTheme="majorEastAsia" w:cstheme="majorEastAsia" w:hint="eastAsia"/>
-          <w:b/>
-          <w:bCs/>
-          <w:sz w:val="20"/>
-          <w:szCs w:val="20"/>
-        </w:rPr>
-        <w:t xml:space="preserve">&gt; </w:t>
+        <w:t xml:space="preserve">git merge &lt;等待与当前分支合并的分知名&gt; </w:t>
       </w:r>
       <w:r>
         <w:rPr>
@@ -8698,47 +6238,7 @@
           <w:sz w:val="26"/>
           <w:szCs w:val="26"/>
         </w:rPr>
-        <w:t>命令</w:t>
-      </w:r>
-      <w:r>
-        <w:rPr>
-          <w:rFonts w:asciiTheme="majorEastAsia" w:eastAsiaTheme="majorEastAsia" w:hAnsiTheme="majorEastAsia" w:cstheme="majorEastAsia" w:hint="eastAsia"/>
-          <w:b/>
-          <w:bCs/>
-          <w:sz w:val="26"/>
-          <w:szCs w:val="26"/>
-        </w:rPr>
-        <w:t xml:space="preserve"> </w:t>
-      </w:r>
-      <w:r>
-        <w:rPr>
-          <w:rFonts w:asciiTheme="majorEastAsia" w:eastAsiaTheme="majorEastAsia" w:hAnsiTheme="majorEastAsia" w:cstheme="majorEastAsia" w:hint="eastAsia"/>
-          <w:b/>
-          <w:bCs/>
-          <w:sz w:val="26"/>
-          <w:szCs w:val="26"/>
-        </w:rPr>
-        <w:t>——</w:t>
-      </w:r>
-      <w:r>
-        <w:rPr>
-          <w:rFonts w:asciiTheme="majorEastAsia" w:eastAsiaTheme="majorEastAsia" w:hAnsiTheme="majorEastAsia" w:cstheme="majorEastAsia" w:hint="eastAsia"/>
-          <w:b/>
-          <w:bCs/>
-          <w:sz w:val="26"/>
-          <w:szCs w:val="26"/>
-        </w:rPr>
-        <w:t xml:space="preserve"> </w:t>
-      </w:r>
-      <w:r>
-        <w:rPr>
-          <w:rFonts w:asciiTheme="majorEastAsia" w:eastAsiaTheme="majorEastAsia" w:hAnsiTheme="majorEastAsia" w:cstheme="majorEastAsia" w:hint="eastAsia"/>
-          <w:b/>
-          <w:bCs/>
-          <w:sz w:val="26"/>
-          <w:szCs w:val="26"/>
-        </w:rPr>
-        <w:t>合并分支</w:t>
+        <w:t>命令 —— 合并分支</w:t>
       </w:r>
       <w:r>
         <w:rPr>
@@ -8895,39 +6395,19 @@
           <w:sz w:val="32"/>
           <w:szCs w:val="32"/>
         </w:rPr>
-        <w:t>配置本地仓库与</w:t>
-      </w:r>
-      <w:r>
-        <w:rPr>
-          <w:rFonts w:ascii="微软雅黑" w:eastAsia="微软雅黑" w:hAnsi="微软雅黑" w:cs="微软雅黑" w:hint="eastAsia"/>
+        <w:t>配置本地仓库与gitHub远程仓库的关系</w:t>
+      </w:r>
+    </w:p>
+    <w:p>
+      <w:pPr>
+        <w:spacing w:line="200" w:lineRule="atLeast"/>
+        <w:rPr>
+          <w:rFonts w:ascii="微软雅黑" w:eastAsia="微软雅黑" w:hAnsi="微软雅黑" w:cs="微软雅黑"/>
           <w:b/>
           <w:bCs/>
           <w:sz w:val="32"/>
           <w:szCs w:val="32"/>
         </w:rPr>
-        <w:t>gitHub</w:t>
-      </w:r>
-      <w:r>
-        <w:rPr>
-          <w:rFonts w:ascii="微软雅黑" w:eastAsia="微软雅黑" w:hAnsi="微软雅黑" w:cs="微软雅黑" w:hint="eastAsia"/>
-          <w:b/>
-          <w:bCs/>
-          <w:sz w:val="32"/>
-          <w:szCs w:val="32"/>
-        </w:rPr>
-        <w:t>远程仓库的关系</w:t>
-      </w:r>
-    </w:p>
-    <w:p>
-      <w:pPr>
-        <w:spacing w:line="200" w:lineRule="atLeast"/>
-        <w:rPr>
-          <w:rFonts w:ascii="微软雅黑" w:eastAsia="微软雅黑" w:hAnsi="微软雅黑" w:cs="微软雅黑"/>
-          <w:b/>
-          <w:bCs/>
-          <w:sz w:val="32"/>
-          <w:szCs w:val="32"/>
-        </w:rPr>
       </w:pPr>
       <w:r>
         <w:rPr>
@@ -8937,47 +6417,7 @@
           <w:sz w:val="20"/>
           <w:szCs w:val="20"/>
         </w:rPr>
-        <w:t>注意：①本地仓库与</w:t>
-      </w:r>
-      <w:r>
-        <w:rPr>
-          <w:rFonts w:ascii="微软雅黑" w:eastAsia="微软雅黑" w:hAnsi="微软雅黑" w:cs="微软雅黑" w:hint="eastAsia"/>
-          <w:b/>
-          <w:bCs/>
-          <w:sz w:val="20"/>
-          <w:szCs w:val="20"/>
-        </w:rPr>
-        <w:t>github</w:t>
-      </w:r>
-      <w:r>
-        <w:rPr>
-          <w:rFonts w:ascii="微软雅黑" w:eastAsia="微软雅黑" w:hAnsi="微软雅黑" w:cs="微软雅黑" w:hint="eastAsia"/>
-          <w:b/>
-          <w:bCs/>
-          <w:sz w:val="20"/>
-          <w:szCs w:val="20"/>
-        </w:rPr>
-        <w:t>远程仓库建立关联后，其他的本地仓库就无法与</w:t>
-      </w:r>
-      <w:r>
-        <w:rPr>
-          <w:rFonts w:ascii="微软雅黑" w:eastAsia="微软雅黑" w:hAnsi="微软雅黑" w:cs="微软雅黑" w:hint="eastAsia"/>
-          <w:b/>
-          <w:bCs/>
-          <w:sz w:val="20"/>
-          <w:szCs w:val="20"/>
-        </w:rPr>
-        <w:t>github</w:t>
-      </w:r>
-      <w:r>
-        <w:rPr>
-          <w:rFonts w:ascii="微软雅黑" w:eastAsia="微软雅黑" w:hAnsi="微软雅黑" w:cs="微软雅黑" w:hint="eastAsia"/>
-          <w:b/>
-          <w:bCs/>
-          <w:sz w:val="20"/>
-          <w:szCs w:val="20"/>
-        </w:rPr>
-        <w:t>中已有旧的仓库进行关联在一起</w:t>
+        <w:t>注意：①本地仓库与github远程仓库建立关联后，其他的本地仓库就无法与github中已有旧的仓库进行关联在一起</w:t>
       </w:r>
     </w:p>
     <w:p>
@@ -9053,17 +6493,7 @@
           <w:sz w:val="26"/>
           <w:szCs w:val="26"/>
         </w:rPr>
-        <w:t>命令，配置本地用户的</w:t>
-      </w:r>
-      <w:r>
-        <w:rPr>
-          <w:rFonts w:ascii="微软雅黑" w:eastAsia="微软雅黑" w:hAnsi="微软雅黑" w:cs="微软雅黑" w:hint="eastAsia"/>
-          <w:b/>
-          <w:bCs/>
-          <w:sz w:val="26"/>
-          <w:szCs w:val="26"/>
-        </w:rPr>
-        <w:t>ssh-keygen</w:t>
+        <w:t>命令，配置本地用户的ssh-keygen</w:t>
       </w:r>
     </w:p>
     <w:p>
@@ -9088,332 +6518,77 @@
           <w:sz w:val="20"/>
           <w:szCs w:val="20"/>
         </w:rPr>
-        <w:t>用途：用于本地</w:t>
-      </w:r>
-      <w:r>
-        <w:rPr>
-          <w:rFonts w:ascii="微软雅黑" w:eastAsia="微软雅黑" w:hAnsi="微软雅黑" w:cs="微软雅黑" w:hint="eastAsia"/>
-          <w:b/>
-          <w:bCs/>
-          <w:color w:val="0000FF"/>
+        <w:t>用途：用于本地git与github链接用的密钥key</w:t>
+      </w:r>
+    </w:p>
+    <w:p>
+      <w:pPr>
+        <w:spacing w:line="200" w:lineRule="atLeast"/>
+        <w:ind w:firstLine="420"/>
+        <w:rPr>
+          <w:rFonts w:ascii="微软雅黑" w:eastAsia="微软雅黑" w:hAnsi="微软雅黑" w:cs="微软雅黑"/>
+          <w:b/>
+          <w:bCs/>
           <w:sz w:val="20"/>
           <w:szCs w:val="20"/>
         </w:rPr>
-        <w:t>git</w:t>
-      </w:r>
-      <w:r>
-        <w:rPr>
-          <w:rFonts w:ascii="微软雅黑" w:eastAsia="微软雅黑" w:hAnsi="微软雅黑" w:cs="微软雅黑" w:hint="eastAsia"/>
-          <w:b/>
-          <w:bCs/>
-          <w:color w:val="0000FF"/>
+      </w:pPr>
+      <w:r>
+        <w:rPr>
+          <w:rFonts w:ascii="微软雅黑" w:eastAsia="微软雅黑" w:hAnsi="微软雅黑" w:cs="微软雅黑" w:hint="eastAsia"/>
+          <w:b/>
+          <w:bCs/>
           <w:sz w:val="20"/>
           <w:szCs w:val="20"/>
         </w:rPr>
-        <w:t>与</w:t>
-      </w:r>
-      <w:r>
-        <w:rPr>
-          <w:rFonts w:ascii="微软雅黑" w:eastAsia="微软雅黑" w:hAnsi="微软雅黑" w:cs="微软雅黑" w:hint="eastAsia"/>
-          <w:b/>
-          <w:bCs/>
-          <w:color w:val="0000FF"/>
+        <w:t xml:space="preserve">①会在C:\Users\Administrator（根目录下）目录下生一个.ssh文件夹，进去，打开 id_rsa.pub，复制里面的内容（key） </w:t>
+      </w:r>
+    </w:p>
+    <w:p>
+      <w:pPr>
+        <w:spacing w:line="200" w:lineRule="atLeast"/>
+        <w:ind w:left="420" w:firstLine="420"/>
+        <w:rPr>
+          <w:rFonts w:ascii="微软雅黑" w:eastAsia="微软雅黑" w:hAnsi="微软雅黑" w:cs="微软雅黑"/>
+          <w:b/>
+          <w:bCs/>
           <w:sz w:val="20"/>
           <w:szCs w:val="20"/>
         </w:rPr>
-        <w:t>github</w:t>
-      </w:r>
-      <w:r>
-        <w:rPr>
-          <w:rFonts w:ascii="微软雅黑" w:eastAsia="微软雅黑" w:hAnsi="微软雅黑" w:cs="微软雅黑" w:hint="eastAsia"/>
-          <w:b/>
-          <w:bCs/>
-          <w:color w:val="0000FF"/>
+      </w:pPr>
+      <w:r>
+        <w:rPr>
+          <w:rFonts w:ascii="微软雅黑" w:eastAsia="微软雅黑" w:hAnsi="微软雅黑" w:cs="微软雅黑" w:hint="eastAsia"/>
+          <w:b/>
+          <w:bCs/>
           <w:sz w:val="20"/>
           <w:szCs w:val="20"/>
         </w:rPr>
-        <w:t>链接用的密钥</w:t>
-      </w:r>
-      <w:r>
-        <w:rPr>
-          <w:rFonts w:ascii="微软雅黑" w:eastAsia="微软雅黑" w:hAnsi="微软雅黑" w:cs="微软雅黑" w:hint="eastAsia"/>
-          <w:b/>
-          <w:bCs/>
-          <w:color w:val="0000FF"/>
+        <w:t>或：在项目文件夹的根目录下右击选择 Git  GUI  Here 点击里面的Help 选择Show  SSH Key 后，进行复制</w:t>
+      </w:r>
+    </w:p>
+    <w:p>
+      <w:pPr>
+        <w:spacing w:line="200" w:lineRule="atLeast"/>
+        <w:ind w:firstLine="420"/>
+        <w:rPr>
+          <w:rFonts w:ascii="微软雅黑" w:eastAsia="微软雅黑" w:hAnsi="微软雅黑" w:cs="微软雅黑"/>
+          <w:b/>
+          <w:bCs/>
           <w:sz w:val="20"/>
           <w:szCs w:val="20"/>
         </w:rPr>
-        <w:t>key</w:t>
-      </w:r>
-    </w:p>
-    <w:p>
-      <w:pPr>
-        <w:spacing w:line="200" w:lineRule="atLeast"/>
-        <w:ind w:firstLine="420"/>
-        <w:rPr>
-          <w:rFonts w:ascii="微软雅黑" w:eastAsia="微软雅黑" w:hAnsi="微软雅黑" w:cs="微软雅黑"/>
+      </w:pPr>
+      <w:r>
+        <w:rPr>
+          <w:rFonts w:ascii="微软雅黑" w:eastAsia="微软雅黑" w:hAnsi="微软雅黑" w:cs="微软雅黑" w:hint="eastAsia"/>
           <w:b/>
           <w:bCs/>
           <w:sz w:val="20"/>
           <w:szCs w:val="20"/>
         </w:rPr>
-      </w:pPr>
-      <w:r>
-        <w:rPr>
-          <w:rFonts w:ascii="微软雅黑" w:eastAsia="微软雅黑" w:hAnsi="微软雅黑" w:cs="微软雅黑" w:hint="eastAsia"/>
-          <w:b/>
-          <w:bCs/>
-          <w:sz w:val="20"/>
-          <w:szCs w:val="20"/>
-        </w:rPr>
-        <w:t>①会在</w:t>
-      </w:r>
-      <w:r>
-        <w:rPr>
-          <w:rFonts w:ascii="微软雅黑" w:eastAsia="微软雅黑" w:hAnsi="微软雅黑" w:cs="微软雅黑" w:hint="eastAsia"/>
-          <w:b/>
-          <w:bCs/>
-          <w:sz w:val="20"/>
-          <w:szCs w:val="20"/>
-        </w:rPr>
-        <w:t>C:\Users\Administrator</w:t>
-      </w:r>
-      <w:r>
-        <w:rPr>
-          <w:rFonts w:ascii="微软雅黑" w:eastAsia="微软雅黑" w:hAnsi="微软雅黑" w:cs="微软雅黑" w:hint="eastAsia"/>
-          <w:b/>
-          <w:bCs/>
-          <w:sz w:val="20"/>
-          <w:szCs w:val="20"/>
-        </w:rPr>
-        <w:t>（根目录下）目录下生一个</w:t>
-      </w:r>
-      <w:r>
-        <w:rPr>
-          <w:rFonts w:ascii="微软雅黑" w:eastAsia="微软雅黑" w:hAnsi="微软雅黑" w:cs="微软雅黑" w:hint="eastAsia"/>
-          <w:b/>
-          <w:bCs/>
-          <w:sz w:val="20"/>
-          <w:szCs w:val="20"/>
-        </w:rPr>
-        <w:t>.ssh</w:t>
-      </w:r>
-      <w:r>
-        <w:rPr>
-          <w:rFonts w:ascii="微软雅黑" w:eastAsia="微软雅黑" w:hAnsi="微软雅黑" w:cs="微软雅黑" w:hint="eastAsia"/>
-          <w:b/>
-          <w:bCs/>
-          <w:sz w:val="20"/>
-          <w:szCs w:val="20"/>
-        </w:rPr>
-        <w:t>文件夹，进去，打开</w:t>
-      </w:r>
-      <w:r>
-        <w:rPr>
-          <w:rFonts w:ascii="微软雅黑" w:eastAsia="微软雅黑" w:hAnsi="微软雅黑" w:cs="微软雅黑" w:hint="eastAsia"/>
-          <w:b/>
-          <w:bCs/>
-          <w:sz w:val="20"/>
-          <w:szCs w:val="20"/>
-        </w:rPr>
-        <w:t xml:space="preserve"> id_rsa.pub</w:t>
-      </w:r>
-      <w:r>
-        <w:rPr>
-          <w:rFonts w:ascii="微软雅黑" w:eastAsia="微软雅黑" w:hAnsi="微软雅黑" w:cs="微软雅黑" w:hint="eastAsia"/>
-          <w:b/>
-          <w:bCs/>
-          <w:sz w:val="20"/>
-          <w:szCs w:val="20"/>
-        </w:rPr>
-        <w:t>，复制里面的内容（</w:t>
-      </w:r>
-      <w:r>
-        <w:rPr>
-          <w:rFonts w:ascii="微软雅黑" w:eastAsia="微软雅黑" w:hAnsi="微软雅黑" w:cs="微软雅黑" w:hint="eastAsia"/>
-          <w:b/>
-          <w:bCs/>
-          <w:sz w:val="20"/>
-          <w:szCs w:val="20"/>
-        </w:rPr>
-        <w:t>key</w:t>
-      </w:r>
-      <w:r>
-        <w:rPr>
-          <w:rFonts w:ascii="微软雅黑" w:eastAsia="微软雅黑" w:hAnsi="微软雅黑" w:cs="微软雅黑" w:hint="eastAsia"/>
-          <w:b/>
-          <w:bCs/>
-          <w:sz w:val="20"/>
-          <w:szCs w:val="20"/>
-        </w:rPr>
-        <w:t>）</w:t>
-      </w:r>
-      <w:r>
-        <w:rPr>
-          <w:rFonts w:ascii="微软雅黑" w:eastAsia="微软雅黑" w:hAnsi="微软雅黑" w:cs="微软雅黑" w:hint="eastAsia"/>
-          <w:b/>
-          <w:bCs/>
-          <w:sz w:val="20"/>
-          <w:szCs w:val="20"/>
-        </w:rPr>
-        <w:t xml:space="preserve"> </w:t>
-      </w:r>
-    </w:p>
-    <w:p>
-      <w:pPr>
-        <w:spacing w:line="200" w:lineRule="atLeast"/>
-        <w:ind w:left="420" w:firstLine="420"/>
-        <w:rPr>
-          <w:rFonts w:ascii="微软雅黑" w:eastAsia="微软雅黑" w:hAnsi="微软雅黑" w:cs="微软雅黑"/>
-          <w:b/>
-          <w:bCs/>
-          <w:sz w:val="20"/>
-          <w:szCs w:val="20"/>
-        </w:rPr>
-      </w:pPr>
-      <w:r>
-        <w:rPr>
-          <w:rFonts w:ascii="微软雅黑" w:eastAsia="微软雅黑" w:hAnsi="微软雅黑" w:cs="微软雅黑" w:hint="eastAsia"/>
-          <w:b/>
-          <w:bCs/>
-          <w:sz w:val="20"/>
-          <w:szCs w:val="20"/>
-        </w:rPr>
-        <w:t>或：在项目文件夹的根目录下右击选择</w:t>
-      </w:r>
-      <w:r>
-        <w:rPr>
-          <w:rFonts w:ascii="微软雅黑" w:eastAsia="微软雅黑" w:hAnsi="微软雅黑" w:cs="微软雅黑" w:hint="eastAsia"/>
-          <w:b/>
-          <w:bCs/>
-          <w:sz w:val="20"/>
-          <w:szCs w:val="20"/>
-        </w:rPr>
-        <w:t xml:space="preserve"> Git  GUI </w:t>
-      </w:r>
-      <w:r>
-        <w:rPr>
-          <w:rFonts w:ascii="微软雅黑" w:eastAsia="微软雅黑" w:hAnsi="微软雅黑" w:cs="微软雅黑" w:hint="eastAsia"/>
-          <w:b/>
-          <w:bCs/>
-          <w:sz w:val="20"/>
-          <w:szCs w:val="20"/>
-        </w:rPr>
-        <w:t xml:space="preserve"> Here </w:t>
-      </w:r>
-      <w:r>
-        <w:rPr>
-          <w:rFonts w:ascii="微软雅黑" w:eastAsia="微软雅黑" w:hAnsi="微软雅黑" w:cs="微软雅黑" w:hint="eastAsia"/>
-          <w:b/>
-          <w:bCs/>
-          <w:sz w:val="20"/>
-          <w:szCs w:val="20"/>
-        </w:rPr>
-        <w:t>点击里面的</w:t>
-      </w:r>
-      <w:r>
-        <w:rPr>
-          <w:rFonts w:ascii="微软雅黑" w:eastAsia="微软雅黑" w:hAnsi="微软雅黑" w:cs="微软雅黑" w:hint="eastAsia"/>
-          <w:b/>
-          <w:bCs/>
-          <w:sz w:val="20"/>
-          <w:szCs w:val="20"/>
-        </w:rPr>
-        <w:t xml:space="preserve">Help </w:t>
-      </w:r>
-      <w:r>
-        <w:rPr>
-          <w:rFonts w:ascii="微软雅黑" w:eastAsia="微软雅黑" w:hAnsi="微软雅黑" w:cs="微软雅黑" w:hint="eastAsia"/>
-          <w:b/>
-          <w:bCs/>
-          <w:sz w:val="20"/>
-          <w:szCs w:val="20"/>
-        </w:rPr>
-        <w:t>选择</w:t>
-      </w:r>
-      <w:r>
-        <w:rPr>
-          <w:rFonts w:ascii="微软雅黑" w:eastAsia="微软雅黑" w:hAnsi="微软雅黑" w:cs="微软雅黑" w:hint="eastAsia"/>
-          <w:b/>
-          <w:bCs/>
-          <w:sz w:val="20"/>
-          <w:szCs w:val="20"/>
-        </w:rPr>
-        <w:t xml:space="preserve">Show  SSH Key </w:t>
-      </w:r>
-      <w:r>
-        <w:rPr>
-          <w:rFonts w:ascii="微软雅黑" w:eastAsia="微软雅黑" w:hAnsi="微软雅黑" w:cs="微软雅黑" w:hint="eastAsia"/>
-          <w:b/>
-          <w:bCs/>
-          <w:sz w:val="20"/>
-          <w:szCs w:val="20"/>
-        </w:rPr>
-        <w:t>后，进行复制</w:t>
-      </w:r>
-    </w:p>
-    <w:p>
-      <w:pPr>
-        <w:spacing w:line="200" w:lineRule="atLeast"/>
-        <w:ind w:firstLine="420"/>
-        <w:rPr>
-          <w:rFonts w:ascii="微软雅黑" w:eastAsia="微软雅黑" w:hAnsi="微软雅黑" w:cs="微软雅黑"/>
-          <w:b/>
-          <w:bCs/>
-          <w:sz w:val="20"/>
-          <w:szCs w:val="20"/>
-        </w:rPr>
-      </w:pPr>
-      <w:r>
-        <w:rPr>
-          <w:rFonts w:ascii="微软雅黑" w:eastAsia="微软雅黑" w:hAnsi="微软雅黑" w:cs="微软雅黑" w:hint="eastAsia"/>
-          <w:b/>
-          <w:bCs/>
-          <w:sz w:val="20"/>
-          <w:szCs w:val="20"/>
-        </w:rPr>
         <w:lastRenderedPageBreak/>
-        <w:t>②回到</w:t>
-      </w:r>
-      <w:r>
-        <w:rPr>
-          <w:rFonts w:ascii="微软雅黑" w:eastAsia="微软雅黑" w:hAnsi="微软雅黑" w:cs="微软雅黑" w:hint="eastAsia"/>
-          <w:b/>
-          <w:bCs/>
-          <w:sz w:val="20"/>
-          <w:szCs w:val="20"/>
-        </w:rPr>
-        <w:t xml:space="preserve"> github </w:t>
-      </w:r>
-      <w:r>
-        <w:rPr>
-          <w:rFonts w:ascii="微软雅黑" w:eastAsia="微软雅黑" w:hAnsi="微软雅黑" w:cs="微软雅黑" w:hint="eastAsia"/>
-          <w:b/>
-          <w:bCs/>
-          <w:sz w:val="20"/>
-          <w:szCs w:val="20"/>
-        </w:rPr>
-        <w:t>上，进入</w:t>
-      </w:r>
-      <w:r>
-        <w:rPr>
-          <w:rFonts w:ascii="微软雅黑" w:eastAsia="微软雅黑" w:hAnsi="微软雅黑" w:cs="微软雅黑" w:hint="eastAsia"/>
-          <w:b/>
-          <w:bCs/>
-          <w:sz w:val="20"/>
-          <w:szCs w:val="20"/>
-        </w:rPr>
-        <w:t xml:space="preserve"> Account =&gt; Settings</w:t>
-      </w:r>
-      <w:r>
-        <w:rPr>
-          <w:rFonts w:ascii="微软雅黑" w:eastAsia="微软雅黑" w:hAnsi="微软雅黑" w:cs="微软雅黑" w:hint="eastAsia"/>
-          <w:b/>
-          <w:bCs/>
-          <w:sz w:val="20"/>
-          <w:szCs w:val="20"/>
-        </w:rPr>
-        <w:t>（账户配置）</w:t>
+        <w:t>②回到 github 上，进入 Account =&gt; Settings（账户配置）</w:t>
       </w:r>
     </w:p>
     <w:p>
@@ -9914,57 +7089,7 @@
           <w:sz w:val="26"/>
           <w:szCs w:val="26"/>
         </w:rPr>
-        <w:t>使用</w:t>
-      </w:r>
-      <w:r>
-        <w:rPr>
-          <w:rFonts w:ascii="微软雅黑" w:eastAsia="微软雅黑" w:hAnsi="微软雅黑" w:cs="微软雅黑" w:hint="eastAsia"/>
-          <w:b/>
-          <w:bCs/>
-          <w:sz w:val="26"/>
-          <w:szCs w:val="26"/>
-        </w:rPr>
-        <w:t>git remote add [</w:t>
-      </w:r>
-      <w:r>
-        <w:rPr>
-          <w:rFonts w:ascii="微软雅黑" w:eastAsia="微软雅黑" w:hAnsi="微软雅黑" w:cs="微软雅黑" w:hint="eastAsia"/>
-          <w:b/>
-          <w:bCs/>
-          <w:sz w:val="26"/>
-          <w:szCs w:val="26"/>
-        </w:rPr>
-        <w:t>仓库名</w:t>
-      </w:r>
-      <w:r>
-        <w:rPr>
-          <w:rFonts w:ascii="微软雅黑" w:eastAsia="微软雅黑" w:hAnsi="微软雅黑" w:cs="微软雅黑" w:hint="eastAsia"/>
-          <w:b/>
-          <w:bCs/>
-          <w:sz w:val="26"/>
-          <w:szCs w:val="26"/>
-        </w:rPr>
-        <w:t>] [url]</w:t>
-      </w:r>
-      <w:r>
-        <w:rPr>
-          <w:rFonts w:ascii="微软雅黑" w:eastAsia="微软雅黑" w:hAnsi="微软雅黑" w:cs="微软雅黑" w:hint="eastAsia"/>
-          <w:b/>
-          <w:bCs/>
-          <w:sz w:val="26"/>
-          <w:szCs w:val="26"/>
-        </w:rPr>
-        <w:t>命令添加新的远程仓库</w:t>
-      </w:r>
-      <w:r>
-        <w:rPr>
-          <w:rFonts w:ascii="微软雅黑" w:eastAsia="微软雅黑" w:hAnsi="微软雅黑" w:cs="微软雅黑" w:hint="eastAsia"/>
-          <w:b/>
-          <w:bCs/>
-          <w:sz w:val="26"/>
-          <w:szCs w:val="26"/>
-        </w:rPr>
-        <w:t xml:space="preserve"> </w:t>
+        <w:t xml:space="preserve">使用git remote add [仓库名] [url]命令添加新的远程仓库 </w:t>
       </w:r>
     </w:p>
     <w:p>
@@ -10049,27 +7174,7 @@
           <w:sz w:val="26"/>
           <w:szCs w:val="26"/>
         </w:rPr>
-        <w:t>使用</w:t>
-      </w:r>
-      <w:r>
-        <w:rPr>
-          <w:rFonts w:ascii="微软雅黑" w:eastAsia="微软雅黑" w:hAnsi="微软雅黑" w:cs="微软雅黑" w:hint="eastAsia"/>
-          <w:b/>
-          <w:bCs/>
-          <w:sz w:val="26"/>
-          <w:szCs w:val="26"/>
-        </w:rPr>
-        <w:t>git remote -v</w:t>
-      </w:r>
-      <w:r>
-        <w:rPr>
-          <w:rFonts w:ascii="微软雅黑" w:eastAsia="微软雅黑" w:hAnsi="微软雅黑" w:cs="微软雅黑" w:hint="eastAsia"/>
-          <w:b/>
-          <w:bCs/>
-          <w:sz w:val="26"/>
-          <w:szCs w:val="26"/>
-        </w:rPr>
-        <w:t>列出远程仓库分支详细信息</w:t>
+        <w:t>使用git remote -v列出远程仓库分支详细信息</w:t>
       </w:r>
     </w:p>
     <w:p>
@@ -10170,7 +7275,17 @@
           <w:sz w:val="20"/>
           <w:szCs w:val="20"/>
         </w:rPr>
-        <w:t>git push -u &lt;</w:t>
+        <w:t>git push -u &lt;远程仓库名&gt;  &lt;本地仓库的一个分支名&gt;</w:t>
+      </w:r>
+      <w:r>
+        <w:rPr>
+          <w:rFonts w:ascii="微软雅黑" w:eastAsia="微软雅黑" w:hAnsi="微软雅黑" w:cs="微软雅黑" w:hint="eastAsia"/>
+          <w:b/>
+          <w:bCs/>
+          <w:sz w:val="26"/>
+          <w:szCs w:val="26"/>
+        </w:rPr>
+        <w:t>命令将本地仓库的一个分支提交到远程仓库</w:t>
       </w:r>
       <w:r>
         <w:rPr>
@@ -10180,97 +7295,7 @@
           <w:sz w:val="20"/>
           <w:szCs w:val="20"/>
         </w:rPr>
-        <w:t>远程仓库名</w:t>
-      </w:r>
-      <w:r>
-        <w:rPr>
-          <w:rFonts w:ascii="微软雅黑" w:eastAsia="微软雅黑" w:hAnsi="微软雅黑" w:cs="微软雅黑" w:hint="eastAsia"/>
-          <w:b/>
-          <w:bCs/>
-          <w:sz w:val="20"/>
-          <w:szCs w:val="20"/>
-        </w:rPr>
-        <w:t>&gt;  &lt;</w:t>
-      </w:r>
-      <w:r>
-        <w:rPr>
-          <w:rFonts w:ascii="微软雅黑" w:eastAsia="微软雅黑" w:hAnsi="微软雅黑" w:cs="微软雅黑" w:hint="eastAsia"/>
-          <w:b/>
-          <w:bCs/>
-          <w:sz w:val="20"/>
-          <w:szCs w:val="20"/>
-        </w:rPr>
-        <w:t>本地仓库的一个分支名</w:t>
-      </w:r>
-      <w:r>
-        <w:rPr>
-          <w:rFonts w:ascii="微软雅黑" w:eastAsia="微软雅黑" w:hAnsi="微软雅黑" w:cs="微软雅黑" w:hint="eastAsia"/>
-          <w:b/>
-          <w:bCs/>
-          <w:sz w:val="20"/>
-          <w:szCs w:val="20"/>
-        </w:rPr>
-        <w:t>&gt;</w:t>
-      </w:r>
-      <w:r>
-        <w:rPr>
-          <w:rFonts w:ascii="微软雅黑" w:eastAsia="微软雅黑" w:hAnsi="微软雅黑" w:cs="微软雅黑" w:hint="eastAsia"/>
-          <w:b/>
-          <w:bCs/>
-          <w:sz w:val="26"/>
-          <w:szCs w:val="26"/>
-        </w:rPr>
-        <w:t>命令将本地仓库的一个分支提交到远程仓库</w:t>
-      </w:r>
-      <w:r>
-        <w:rPr>
-          <w:rFonts w:ascii="微软雅黑" w:eastAsia="微软雅黑" w:hAnsi="微软雅黑" w:cs="微软雅黑" w:hint="eastAsia"/>
-          <w:b/>
-          <w:bCs/>
-          <w:sz w:val="20"/>
-          <w:szCs w:val="20"/>
-        </w:rPr>
-        <w:t>注意：执行</w:t>
-      </w:r>
-      <w:r>
-        <w:rPr>
-          <w:rFonts w:ascii="微软雅黑" w:eastAsia="微软雅黑" w:hAnsi="微软雅黑" w:cs="微软雅黑" w:hint="eastAsia"/>
-          <w:b/>
-          <w:bCs/>
-          <w:sz w:val="20"/>
-          <w:szCs w:val="20"/>
-        </w:rPr>
-        <w:t xml:space="preserve">git push </w:t>
-      </w:r>
-      <w:r>
-        <w:rPr>
-          <w:rFonts w:ascii="微软雅黑" w:eastAsia="微软雅黑" w:hAnsi="微软雅黑" w:cs="微软雅黑" w:hint="eastAsia"/>
-          <w:b/>
-          <w:bCs/>
-          <w:sz w:val="20"/>
-          <w:szCs w:val="20"/>
-        </w:rPr>
-        <w:t>命令，让你输入</w:t>
-      </w:r>
-      <w:r>
-        <w:rPr>
-          <w:rFonts w:ascii="微软雅黑" w:eastAsia="微软雅黑" w:hAnsi="微软雅黑" w:cs="微软雅黑" w:hint="eastAsia"/>
-          <w:b/>
-          <w:bCs/>
-          <w:sz w:val="20"/>
-          <w:szCs w:val="20"/>
-        </w:rPr>
-        <w:t>gitHub</w:t>
-      </w:r>
-      <w:r>
-        <w:rPr>
-          <w:rFonts w:ascii="微软雅黑" w:eastAsia="微软雅黑" w:hAnsi="微软雅黑" w:cs="微软雅黑" w:hint="eastAsia"/>
-          <w:b/>
-          <w:bCs/>
-          <w:sz w:val="20"/>
-          <w:szCs w:val="20"/>
-        </w:rPr>
-        <w:t>账号和密码</w:t>
+        <w:t>注意：执行git push 命令，让你输入gitHub账号和密码</w:t>
       </w:r>
     </w:p>
     <w:p>
@@ -10293,47 +7318,7 @@
           <w:szCs w:val="19"/>
           <w:shd w:val="clear" w:color="auto" w:fill="FEFEF2"/>
         </w:rPr>
-        <w:t>比如：在本地添加一个</w:t>
-      </w:r>
-      <w:r>
-        <w:rPr>
-          <w:rFonts w:ascii="微软雅黑" w:eastAsia="微软雅黑" w:hAnsi="微软雅黑" w:cs="微软雅黑" w:hint="eastAsia"/>
-          <w:color w:val="000000"/>
-          <w:sz w:val="19"/>
-          <w:szCs w:val="19"/>
-          <w:shd w:val="clear" w:color="auto" w:fill="FEFEF2"/>
-        </w:rPr>
-        <w:t>01.txt</w:t>
-      </w:r>
-      <w:r>
-        <w:rPr>
-          <w:rFonts w:ascii="微软雅黑" w:eastAsia="微软雅黑" w:hAnsi="微软雅黑" w:cs="微软雅黑" w:hint="eastAsia"/>
-          <w:color w:val="000000"/>
-          <w:sz w:val="19"/>
-          <w:szCs w:val="19"/>
-          <w:shd w:val="clear" w:color="auto" w:fill="FEFEF2"/>
-        </w:rPr>
-        <w:t>文件，想要同步到</w:t>
-      </w:r>
-      <w:r>
-        <w:rPr>
-          <w:rFonts w:ascii="微软雅黑" w:eastAsia="微软雅黑" w:hAnsi="微软雅黑" w:cs="微软雅黑" w:hint="eastAsia"/>
-          <w:color w:val="000000"/>
-          <w:sz w:val="19"/>
-          <w:szCs w:val="19"/>
-          <w:shd w:val="clear" w:color="auto" w:fill="FEFEF2"/>
-        </w:rPr>
-        <w:t>github</w:t>
-      </w:r>
-      <w:r>
-        <w:rPr>
-          <w:rFonts w:ascii="微软雅黑" w:eastAsia="微软雅黑" w:hAnsi="微软雅黑" w:cs="微软雅黑" w:hint="eastAsia"/>
-          <w:color w:val="000000"/>
-          <w:sz w:val="19"/>
-          <w:szCs w:val="19"/>
-          <w:shd w:val="clear" w:color="auto" w:fill="FEFEF2"/>
-        </w:rPr>
-        <w:t>上；需要执行以下命令</w:t>
+        <w:t>比如：在本地添加一个01.txt文件，想要同步到github上；需要执行以下命令</w:t>
       </w:r>
     </w:p>
     <w:p>
@@ -10478,57 +7463,7 @@
           <w:szCs w:val="19"/>
           <w:shd w:val="clear" w:color="auto" w:fill="FEFEF2"/>
         </w:rPr>
-        <w:t>比如：</w:t>
-      </w:r>
-      <w:r>
-        <w:rPr>
-          <w:rFonts w:ascii="微软雅黑" w:eastAsia="微软雅黑" w:hAnsi="微软雅黑" w:cs="微软雅黑" w:hint="eastAsia"/>
-          <w:color w:val="000000"/>
-          <w:sz w:val="19"/>
-          <w:szCs w:val="19"/>
-          <w:shd w:val="clear" w:color="auto" w:fill="FEFEF2"/>
-        </w:rPr>
-        <w:t>在本地删除一个</w:t>
-      </w:r>
-      <w:r>
-        <w:rPr>
-          <w:rFonts w:ascii="微软雅黑" w:eastAsia="微软雅黑" w:hAnsi="微软雅黑" w:cs="微软雅黑" w:hint="eastAsia"/>
-          <w:color w:val="000000"/>
-          <w:sz w:val="19"/>
-          <w:szCs w:val="19"/>
-          <w:shd w:val="clear" w:color="auto" w:fill="FEFEF2"/>
-        </w:rPr>
-        <w:t>01.txt</w:t>
-      </w:r>
-      <w:r>
-        <w:rPr>
-          <w:rFonts w:ascii="微软雅黑" w:eastAsia="微软雅黑" w:hAnsi="微软雅黑" w:cs="微软雅黑" w:hint="eastAsia"/>
-          <w:color w:val="000000"/>
-          <w:sz w:val="19"/>
-          <w:szCs w:val="19"/>
-          <w:shd w:val="clear" w:color="auto" w:fill="FEFEF2"/>
-        </w:rPr>
-        <w:t>文件，想要同步到</w:t>
-      </w:r>
-      <w:r>
-        <w:rPr>
-          <w:rFonts w:ascii="微软雅黑" w:eastAsia="微软雅黑" w:hAnsi="微软雅黑" w:cs="微软雅黑" w:hint="eastAsia"/>
-          <w:color w:val="000000"/>
-          <w:sz w:val="19"/>
-          <w:szCs w:val="19"/>
-          <w:shd w:val="clear" w:color="auto" w:fill="FEFEF2"/>
-        </w:rPr>
-        <w:t>github</w:t>
-      </w:r>
-      <w:r>
-        <w:rPr>
-          <w:rFonts w:ascii="微软雅黑" w:eastAsia="微软雅黑" w:hAnsi="微软雅黑" w:cs="微软雅黑" w:hint="eastAsia"/>
-          <w:color w:val="000000"/>
-          <w:sz w:val="19"/>
-          <w:szCs w:val="19"/>
-          <w:shd w:val="clear" w:color="auto" w:fill="FEFEF2"/>
-        </w:rPr>
-        <w:t>上；需要执行以下命令</w:t>
+        <w:t>比如：在本地删除一个01.txt文件，想要同步到github上；需要执行以下命令</w:t>
       </w:r>
     </w:p>
     <w:p>
@@ -10737,37 +7672,7 @@
           <w:sz w:val="26"/>
           <w:szCs w:val="26"/>
         </w:rPr>
-        <w:t>--&gt;</w:t>
-      </w:r>
-      <w:r>
-        <w:rPr>
-          <w:rFonts w:ascii="微软雅黑" w:eastAsia="微软雅黑" w:hAnsi="微软雅黑" w:cs="微软雅黑" w:hint="eastAsia"/>
-          <w:b/>
-          <w:bCs/>
-          <w:sz w:val="26"/>
-          <w:szCs w:val="26"/>
-        </w:rPr>
-        <w:t>会将本地的项目强制更新到远程的</w:t>
-      </w:r>
-      <w:r>
-        <w:rPr>
-          <w:rFonts w:ascii="微软雅黑" w:eastAsia="微软雅黑" w:hAnsi="微软雅黑" w:cs="微软雅黑" w:hint="eastAsia"/>
-          <w:b/>
-          <w:bCs/>
-          <w:sz w:val="26"/>
-          <w:szCs w:val="26"/>
-        </w:rPr>
-        <w:t>github</w:t>
-      </w:r>
-      <w:r>
-        <w:rPr>
-          <w:rFonts w:ascii="微软雅黑" w:eastAsia="微软雅黑" w:hAnsi="微软雅黑" w:cs="微软雅黑" w:hint="eastAsia"/>
-          <w:b/>
-          <w:bCs/>
-          <w:sz w:val="26"/>
-          <w:szCs w:val="26"/>
-        </w:rPr>
-        <w:t>仓库中，</w:t>
+        <w:t>--&gt;会将本地的项目强制更新到远程的github仓库中，</w:t>
       </w:r>
     </w:p>
     <w:p>
@@ -10904,7 +7809,17 @@
           <w:sz w:val="26"/>
           <w:szCs w:val="26"/>
         </w:rPr>
-        <w:t>（</w:t>
+        <w:t>（6）使用</w:t>
+      </w:r>
+      <w:r>
+        <w:rPr>
+          <w:rFonts w:ascii="微软雅黑" w:eastAsia="微软雅黑" w:hAnsi="微软雅黑" w:cs="微软雅黑" w:hint="eastAsia"/>
+          <w:b/>
+          <w:bCs/>
+          <w:sz w:val="20"/>
+          <w:szCs w:val="20"/>
+        </w:rPr>
+        <w:t>git remote  rm &lt;仓库名&gt;</w:t>
       </w:r>
       <w:r>
         <w:rPr>
@@ -10914,56 +7829,6 @@
           <w:sz w:val="26"/>
           <w:szCs w:val="26"/>
         </w:rPr>
-        <w:t>6</w:t>
-      </w:r>
-      <w:r>
-        <w:rPr>
-          <w:rFonts w:ascii="微软雅黑" w:eastAsia="微软雅黑" w:hAnsi="微软雅黑" w:cs="微软雅黑" w:hint="eastAsia"/>
-          <w:b/>
-          <w:bCs/>
-          <w:sz w:val="26"/>
-          <w:szCs w:val="26"/>
-        </w:rPr>
-        <w:t>）使用</w:t>
-      </w:r>
-      <w:r>
-        <w:rPr>
-          <w:rFonts w:ascii="微软雅黑" w:eastAsia="微软雅黑" w:hAnsi="微软雅黑" w:cs="微软雅黑" w:hint="eastAsia"/>
-          <w:b/>
-          <w:bCs/>
-          <w:sz w:val="20"/>
-          <w:szCs w:val="20"/>
-        </w:rPr>
-        <w:t>git remote  rm &lt;</w:t>
-      </w:r>
-      <w:r>
-        <w:rPr>
-          <w:rFonts w:ascii="微软雅黑" w:eastAsia="微软雅黑" w:hAnsi="微软雅黑" w:cs="微软雅黑" w:hint="eastAsia"/>
-          <w:b/>
-          <w:bCs/>
-          <w:sz w:val="20"/>
-          <w:szCs w:val="20"/>
-        </w:rPr>
-        <w:t>仓库名</w:t>
-      </w:r>
-      <w:r>
-        <w:rPr>
-          <w:rFonts w:ascii="微软雅黑" w:eastAsia="微软雅黑" w:hAnsi="微软雅黑" w:cs="微软雅黑" w:hint="eastAsia"/>
-          <w:b/>
-          <w:bCs/>
-          <w:sz w:val="20"/>
-          <w:szCs w:val="20"/>
-        </w:rPr>
-        <w:t>&gt;</w:t>
-      </w:r>
-      <w:r>
-        <w:rPr>
-          <w:rFonts w:ascii="微软雅黑" w:eastAsia="微软雅黑" w:hAnsi="微软雅黑" w:cs="微软雅黑" w:hint="eastAsia"/>
-          <w:b/>
-          <w:bCs/>
-          <w:sz w:val="26"/>
-          <w:szCs w:val="26"/>
-        </w:rPr>
         <w:t>命令删除远程仓库</w:t>
       </w:r>
     </w:p>
@@ -10972,7 +7837,7 @@
         <w:spacing w:line="320" w:lineRule="atLeast"/>
         <w:ind w:firstLine="420"/>
         <w:rPr>
-          <w:rFonts w:ascii="微软雅黑" w:eastAsia="微软雅黑" w:hAnsi="微软雅黑" w:cs="微软雅黑"/>
+          <w:rFonts w:ascii="微软雅黑" w:eastAsia="微软雅黑" w:hAnsi="微软雅黑" w:cs="微软雅黑" w:hint="eastAsia"/>
           <w:b/>
           <w:bCs/>
           <w:sz w:val="26"/>
@@ -11036,7 +7901,17 @@
           <w:sz w:val="26"/>
           <w:szCs w:val="26"/>
         </w:rPr>
-        <w:t>（</w:t>
+        <w:t>（7）使用</w:t>
+      </w:r>
+      <w:r>
+        <w:rPr>
+          <w:rFonts w:ascii="微软雅黑" w:eastAsia="微软雅黑" w:hAnsi="微软雅黑" w:cs="微软雅黑" w:hint="eastAsia"/>
+          <w:b/>
+          <w:bCs/>
+          <w:sz w:val="20"/>
+          <w:szCs w:val="20"/>
+        </w:rPr>
+        <w:t>git fetch</w:t>
       </w:r>
       <w:r>
         <w:rPr>
@@ -11046,7 +7921,7 @@
           <w:sz w:val="26"/>
           <w:szCs w:val="26"/>
         </w:rPr>
-        <w:t>7</w:t>
+        <w:t>命令提取远程仓库</w:t>
       </w:r>
       <w:r>
         <w:rPr>
@@ -11056,17 +7931,7 @@
           <w:sz w:val="26"/>
           <w:szCs w:val="26"/>
         </w:rPr>
-        <w:t>）使用</w:t>
-      </w:r>
-      <w:r>
-        <w:rPr>
-          <w:rFonts w:ascii="微软雅黑" w:eastAsia="微软雅黑" w:hAnsi="微软雅黑" w:cs="微软雅黑" w:hint="eastAsia"/>
-          <w:b/>
-          <w:bCs/>
-          <w:sz w:val="20"/>
-          <w:szCs w:val="20"/>
-        </w:rPr>
-        <w:t>git fetch</w:t>
+        <w:t>的分支</w:t>
       </w:r>
       <w:r>
         <w:rPr>
@@ -11076,7 +7941,7 @@
           <w:sz w:val="26"/>
           <w:szCs w:val="26"/>
         </w:rPr>
-        <w:t>命令提取远程仓库内最新的文件到本地仓库</w:t>
+        <w:t>到本地仓库</w:t>
       </w:r>
       <w:r>
         <w:rPr>
@@ -11086,98 +7951,121 @@
           <w:sz w:val="26"/>
           <w:szCs w:val="26"/>
         </w:rPr>
-        <w:br/>
-      </w:r>
-      <w:r>
-        <w:rPr>
-          <w:rFonts w:ascii="微软雅黑" w:eastAsia="微软雅黑" w:hAnsi="微软雅黑" w:cs="微软雅黑" w:hint="eastAsia"/>
-          <w:b/>
-          <w:bCs/>
-          <w:sz w:val="26"/>
-          <w:szCs w:val="26"/>
-        </w:rPr>
-        <w:tab/>
-      </w:r>
-      <w:r>
-        <w:rPr>
-          <w:rFonts w:ascii="微软雅黑" w:eastAsia="微软雅黑" w:hAnsi="微软雅黑" w:cs="微软雅黑" w:hint="eastAsia"/>
-          <w:b/>
-          <w:bCs/>
-          <w:sz w:val="20"/>
-          <w:szCs w:val="20"/>
-        </w:rPr>
-        <w:t>在执行</w:t>
-      </w:r>
-      <w:r>
-        <w:rPr>
-          <w:rFonts w:ascii="微软雅黑" w:eastAsia="微软雅黑" w:hAnsi="微软雅黑" w:cs="微软雅黑" w:hint="eastAsia"/>
-          <w:b/>
-          <w:bCs/>
-          <w:sz w:val="20"/>
-          <w:szCs w:val="20"/>
-        </w:rPr>
-        <w:t>git fetch</w:t>
-      </w:r>
-      <w:r>
-        <w:rPr>
-          <w:rFonts w:ascii="微软雅黑" w:eastAsia="微软雅黑" w:hAnsi="微软雅黑" w:cs="微软雅黑" w:hint="eastAsia"/>
-          <w:b/>
-          <w:bCs/>
-          <w:sz w:val="20"/>
-          <w:szCs w:val="20"/>
-        </w:rPr>
-        <w:t>命令之后、再执行</w:t>
-      </w:r>
-      <w:r>
-        <w:rPr>
-          <w:rFonts w:ascii="微软雅黑" w:eastAsia="微软雅黑" w:hAnsi="微软雅黑" w:cs="微软雅黑" w:hint="eastAsia"/>
-          <w:b/>
-          <w:bCs/>
-          <w:sz w:val="20"/>
-          <w:szCs w:val="20"/>
-        </w:rPr>
-        <w:t>git merge</w:t>
-      </w:r>
-      <w:r>
-        <w:rPr>
-          <w:rFonts w:ascii="微软雅黑" w:eastAsia="微软雅黑" w:hAnsi="微软雅黑" w:cs="微软雅黑" w:hint="eastAsia"/>
-          <w:b/>
-          <w:bCs/>
-          <w:sz w:val="20"/>
-          <w:szCs w:val="20"/>
-        </w:rPr>
-        <w:t>命令</w:t>
-      </w:r>
-      <w:r>
-        <w:rPr>
-          <w:rFonts w:ascii="微软雅黑" w:eastAsia="微软雅黑" w:hAnsi="微软雅黑" w:cs="微软雅黑" w:hint="eastAsia"/>
-          <w:b/>
-          <w:bCs/>
-          <w:sz w:val="20"/>
-          <w:szCs w:val="20"/>
-        </w:rPr>
-        <w:br/>
-      </w:r>
-      <w:r>
-        <w:rPr>
-          <w:rFonts w:ascii="微软雅黑" w:eastAsia="微软雅黑" w:hAnsi="微软雅黑" w:cs="微软雅黑" w:hint="eastAsia"/>
-          <w:b/>
-          <w:bCs/>
-          <w:sz w:val="20"/>
-          <w:szCs w:val="20"/>
+        <w:t>的分支</w:t>
+      </w:r>
+    </w:p>
+    <w:p>
+      <w:pPr>
+        <w:spacing w:line="320" w:lineRule="atLeast"/>
+        <w:ind w:firstLine="420"/>
+        <w:rPr>
+          <w:rFonts w:ascii="微软雅黑" w:eastAsia="微软雅黑" w:hAnsi="微软雅黑" w:cs="微软雅黑" w:hint="eastAsia"/>
+          <w:b/>
+          <w:bCs/>
+          <w:szCs w:val="21"/>
+        </w:rPr>
+      </w:pPr>
+      <w:r>
+        <w:rPr>
+          <w:rFonts w:ascii="微软雅黑" w:eastAsia="微软雅黑" w:hAnsi="微软雅黑" w:cs="微软雅黑" w:hint="eastAsia"/>
+          <w:b/>
+          <w:bCs/>
+          <w:szCs w:val="21"/>
+        </w:rPr>
+        <w:t>①</w:t>
+      </w:r>
+      <w:r>
+        <w:rPr>
+          <w:rFonts w:ascii="微软雅黑" w:eastAsia="微软雅黑" w:hAnsi="微软雅黑" w:cs="微软雅黑" w:hint="eastAsia"/>
+          <w:b/>
+          <w:bCs/>
+          <w:szCs w:val="21"/>
+        </w:rPr>
+        <w:t xml:space="preserve">git branch </w:t>
+      </w:r>
+      <w:r>
+        <w:rPr>
+          <w:rFonts w:ascii="微软雅黑" w:eastAsia="微软雅黑" w:hAnsi="微软雅黑" w:cs="微软雅黑"/>
+          <w:b/>
+          <w:bCs/>
+          <w:szCs w:val="21"/>
+        </w:rPr>
+        <w:t>–</w:t>
+      </w:r>
+      <w:r>
+        <w:rPr>
+          <w:rFonts w:ascii="微软雅黑" w:eastAsia="微软雅黑" w:hAnsi="微软雅黑" w:cs="微软雅黑" w:hint="eastAsia"/>
+          <w:b/>
+          <w:bCs/>
+          <w:szCs w:val="21"/>
+        </w:rPr>
+        <w:t>a  查看远程仓库有哪些分支</w:t>
+      </w:r>
+    </w:p>
+    <w:p>
+      <w:pPr>
+        <w:spacing w:line="320" w:lineRule="atLeast"/>
+        <w:ind w:firstLine="420"/>
+        <w:rPr>
+          <w:rFonts w:ascii="微软雅黑" w:eastAsia="微软雅黑" w:hAnsi="微软雅黑" w:cs="微软雅黑" w:hint="eastAsia"/>
+          <w:b/>
+          <w:bCs/>
+          <w:szCs w:val="21"/>
+        </w:rPr>
+      </w:pPr>
+      <w:r>
+        <w:rPr>
+          <w:rFonts w:ascii="微软雅黑" w:eastAsia="微软雅黑" w:hAnsi="微软雅黑" w:cs="微软雅黑" w:hint="eastAsia"/>
+          <w:b/>
+          <w:bCs/>
+          <w:szCs w:val="21"/>
+        </w:rPr>
+        <w:t>②</w:t>
+      </w:r>
+      <w:r>
+        <w:rPr>
+          <w:rFonts w:ascii="微软雅黑" w:eastAsia="微软雅黑" w:hAnsi="微软雅黑" w:cs="微软雅黑" w:hint="eastAsia"/>
+          <w:b/>
+          <w:bCs/>
+          <w:szCs w:val="21"/>
+        </w:rPr>
+        <w:t>如果，没有查看到已有的远程仓库分支，可以使用</w:t>
+      </w:r>
+      <w:r>
+        <w:rPr>
+          <w:rFonts w:ascii="微软雅黑" w:eastAsia="微软雅黑" w:hAnsi="微软雅黑" w:cs="微软雅黑" w:hint="eastAsia"/>
+          <w:b/>
+          <w:bCs/>
+          <w:szCs w:val="21"/>
+        </w:rPr>
+        <w:t>git  fetch  origin  -p 扫描远程仓库中的分支</w:t>
+      </w:r>
+    </w:p>
+    <w:p>
+      <w:pPr>
+        <w:spacing w:line="320" w:lineRule="atLeast"/>
+        <w:ind w:firstLine="420"/>
+        <w:rPr>
+          <w:rFonts w:ascii="微软雅黑" w:eastAsia="微软雅黑" w:hAnsi="微软雅黑" w:cs="微软雅黑" w:hint="eastAsia"/>
+          <w:b/>
+          <w:bCs/>
+          <w:szCs w:val="21"/>
+        </w:rPr>
+      </w:pPr>
+      <w:r>
+        <w:rPr>
+          <w:rFonts w:ascii="微软雅黑" w:eastAsia="微软雅黑" w:hAnsi="微软雅黑" w:cs="微软雅黑"/>
+          <w:b/>
+          <w:bCs/>
+          <w:noProof/>
+          <w:szCs w:val="21"/>
         </w:rPr>
         <w:lastRenderedPageBreak/>
-        <w:tab/>
-      </w:r>
-      <w:r>
-        <w:rPr>
-          <w:noProof/>
-        </w:rPr>
         <w:drawing>
-          <wp:inline distT="0" distB="0" distL="114300" distR="114300">
-            <wp:extent cx="4790440" cy="952500"/>
-            <wp:effectExtent l="0" t="0" r="10160" b="0"/>
-            <wp:docPr id="45" name="图片 7"/>
+          <wp:inline distT="0" distB="0" distL="0" distR="0">
+            <wp:extent cx="6123480" cy="1744086"/>
+            <wp:effectExtent l="19050" t="0" r="0" b="0"/>
+            <wp:docPr id="56" name="图片 1" descr="C:\Users\ADMINI~1\AppData\Local\Temp\1551778595(1).png"/>
             <wp:cNvGraphicFramePr>
               <a:graphicFrameLocks xmlns:a="http://schemas.openxmlformats.org/drawingml/2006/main" noChangeAspect="1"/>
             </wp:cNvGraphicFramePr>
@@ -11185,21 +8073,22 @@
               <a:graphicData uri="http://schemas.openxmlformats.org/drawingml/2006/picture">
                 <pic:pic xmlns:pic="http://schemas.openxmlformats.org/drawingml/2006/picture">
                   <pic:nvPicPr>
-                    <pic:cNvPr id="45" name="图片 7"/>
+                    <pic:cNvPr id="0" name="Picture 1" descr="C:\Users\ADMINI~1\AppData\Local\Temp\1551778595(1).png"/>
                     <pic:cNvPicPr>
-                      <a:picLocks noChangeAspect="1"/>
+                      <a:picLocks noChangeAspect="1" noChangeArrowheads="1"/>
                     </pic:cNvPicPr>
                   </pic:nvPicPr>
                   <pic:blipFill>
                     <a:blip r:embed="rId56" cstate="print"/>
+                    <a:srcRect/>
                     <a:stretch>
                       <a:fillRect/>
                     </a:stretch>
                   </pic:blipFill>
-                  <pic:spPr>
+                  <pic:spPr bwMode="auto">
                     <a:xfrm>
                       <a:off x="0" y="0"/>
-                      <a:ext cx="4790440" cy="952500"/>
+                      <a:ext cx="6133020" cy="1746803"/>
                     </a:xfrm>
                     <a:prstGeom prst="rect">
                       <a:avLst/>
@@ -11207,6 +8096,9 @@
                     <a:noFill/>
                     <a:ln w="9525">
                       <a:noFill/>
+                      <a:miter lim="800000"/>
+                      <a:headEnd/>
+                      <a:tailEnd/>
                     </a:ln>
                   </pic:spPr>
                 </pic:pic>
@@ -11215,16 +8107,185 @@
           </wp:inline>
         </w:drawing>
       </w:r>
-      <w:r>
-        <w:rPr>
-          <w:rFonts w:ascii="微软雅黑" w:eastAsia="微软雅黑" w:hAnsi="微软雅黑" w:cs="微软雅黑" w:hint="eastAsia"/>
+    </w:p>
+    <w:p>
+      <w:pPr>
+        <w:spacing w:line="320" w:lineRule="atLeast"/>
+        <w:ind w:firstLine="420"/>
+        <w:rPr>
+          <w:rFonts w:ascii="微软雅黑" w:eastAsia="微软雅黑" w:hAnsi="微软雅黑" w:cs="微软雅黑" w:hint="eastAsia"/>
+          <w:b/>
+          <w:bCs/>
+          <w:szCs w:val="21"/>
+        </w:rPr>
+      </w:pPr>
+      <w:r>
+        <w:rPr>
+          <w:rFonts w:ascii="微软雅黑" w:eastAsia="微软雅黑" w:hAnsi="微软雅黑" w:cs="微软雅黑" w:hint="eastAsia"/>
+          <w:b/>
+          <w:bCs/>
+          <w:szCs w:val="21"/>
+        </w:rPr>
+        <w:t>③</w:t>
+      </w:r>
+      <w:r>
+        <w:rPr>
+          <w:rFonts w:ascii="微软雅黑" w:eastAsia="微软雅黑" w:hAnsi="微软雅黑" w:cs="微软雅黑" w:hint="eastAsia"/>
+          <w:b/>
+          <w:bCs/>
+          <w:szCs w:val="21"/>
+        </w:rPr>
+        <w:t>再进行提取远程仓库中的相应的分支</w:t>
+      </w:r>
+      <w:r>
+        <w:rPr>
+          <w:rFonts w:ascii="微软雅黑" w:eastAsia="微软雅黑" w:hAnsi="微软雅黑" w:cs="微软雅黑" w:hint="eastAsia"/>
+          <w:b/>
+          <w:bCs/>
+          <w:szCs w:val="21"/>
+        </w:rPr>
+        <w:t xml:space="preserve">git  fetch   origin </w:t>
+      </w:r>
+      <w:r>
+        <w:rPr>
+          <w:rFonts w:ascii="微软雅黑" w:eastAsia="微软雅黑" w:hAnsi="微软雅黑" w:cs="微软雅黑" w:hint="eastAsia"/>
+          <w:b/>
+          <w:bCs/>
+          <w:sz w:val="18"/>
+          <w:szCs w:val="18"/>
+        </w:rPr>
+        <w:t>&lt;远程仓库名&gt;</w:t>
+      </w:r>
+      <w:r>
+        <w:rPr>
+          <w:rFonts w:ascii="微软雅黑" w:eastAsia="微软雅黑" w:hAnsi="微软雅黑" w:cs="微软雅黑" w:hint="eastAsia"/>
+          <w:b/>
+          <w:bCs/>
+          <w:sz w:val="18"/>
+          <w:szCs w:val="18"/>
+        </w:rPr>
+        <w:t>:</w:t>
+      </w:r>
+      <w:r>
+        <w:rPr>
+          <w:rFonts w:ascii="微软雅黑" w:eastAsia="微软雅黑" w:hAnsi="微软雅黑" w:cs="微软雅黑" w:hint="eastAsia"/>
+          <w:b/>
+          <w:bCs/>
+          <w:sz w:val="18"/>
+          <w:szCs w:val="18"/>
+        </w:rPr>
+        <w:t>&lt;</w:t>
+      </w:r>
+      <w:r>
+        <w:rPr>
+          <w:rFonts w:ascii="微软雅黑" w:eastAsia="微软雅黑" w:hAnsi="微软雅黑" w:cs="微软雅黑" w:hint="eastAsia"/>
+          <w:b/>
+          <w:bCs/>
+          <w:sz w:val="18"/>
+          <w:szCs w:val="18"/>
+        </w:rPr>
+        <w:t>提取到的分支</w:t>
+      </w:r>
+      <w:r>
+        <w:rPr>
+          <w:rFonts w:ascii="微软雅黑" w:eastAsia="微软雅黑" w:hAnsi="微软雅黑" w:cs="微软雅黑" w:hint="eastAsia"/>
+          <w:b/>
+          <w:bCs/>
+          <w:sz w:val="18"/>
+          <w:szCs w:val="18"/>
+        </w:rPr>
+        <w:t>&gt;</w:t>
+      </w:r>
+      <w:r>
+        <w:rPr>
+          <w:rFonts w:ascii="微软雅黑" w:eastAsia="微软雅黑" w:hAnsi="微软雅黑" w:cs="微软雅黑" w:hint="eastAsia"/>
+          <w:b/>
+          <w:bCs/>
+          <w:szCs w:val="21"/>
+        </w:rPr>
+        <w:t xml:space="preserve"> 提取远程仓库中的代码</w:t>
+      </w:r>
+    </w:p>
+    <w:p>
+      <w:pPr>
+        <w:spacing w:line="320" w:lineRule="atLeast"/>
+        <w:ind w:firstLine="420"/>
+        <w:rPr>
+          <w:rFonts w:ascii="微软雅黑" w:eastAsia="微软雅黑" w:hAnsi="微软雅黑" w:cs="微软雅黑"/>
+          <w:b/>
+          <w:bCs/>
+          <w:sz w:val="32"/>
+          <w:szCs w:val="32"/>
+        </w:rPr>
+      </w:pPr>
+      <w:r>
+        <w:rPr>
+          <w:rFonts w:hint="eastAsia"/>
+          <w:b/>
+        </w:rPr>
+        <w:t>④可以使用</w:t>
+      </w:r>
+      <w:r>
+        <w:rPr>
+          <w:rFonts w:hint="eastAsia"/>
+          <w:b/>
+        </w:rPr>
+        <w:t xml:space="preserve">git  branch </w:t>
+      </w:r>
+      <w:r>
+        <w:rPr>
+          <w:rFonts w:hint="eastAsia"/>
+          <w:b/>
+        </w:rPr>
+        <w:t>查看本地仓库</w:t>
+      </w:r>
+      <w:r>
+        <w:rPr>
+          <w:rFonts w:hint="eastAsia"/>
+          <w:b/>
+        </w:rPr>
+        <w:t>有哪些</w:t>
+      </w:r>
+      <w:r>
+        <w:rPr>
+          <w:rFonts w:hint="eastAsia"/>
+          <w:b/>
+        </w:rPr>
+        <w:t>分支</w:t>
+      </w:r>
+      <w:r>
+        <w:rPr>
+          <w:rFonts w:ascii="微软雅黑" w:eastAsia="微软雅黑" w:hAnsi="微软雅黑" w:cs="微软雅黑"/>
+          <w:b/>
+          <w:bCs/>
+          <w:sz w:val="32"/>
+          <w:szCs w:val="32"/>
+        </w:rPr>
+        <w:br/>
+      </w:r>
+      <w:r>
+        <w:rPr>
+          <w:rFonts w:ascii="微软雅黑" w:eastAsia="微软雅黑" w:hAnsi="微软雅黑" w:cs="微软雅黑" w:hint="eastAsia"/>
+          <w:b/>
+          <w:bCs/>
+          <w:sz w:val="32"/>
+          <w:szCs w:val="32"/>
+        </w:rPr>
+        <w:t>六git服务器搭建</w:t>
+      </w:r>
+    </w:p>
+    <w:p>
+      <w:pPr>
+        <w:spacing w:line="320" w:lineRule="atLeast"/>
+        <w:ind w:firstLine="420"/>
+        <w:rPr>
+          <w:rFonts w:ascii="微软雅黑" w:eastAsia="微软雅黑" w:hAnsi="微软雅黑" w:cs="微软雅黑"/>
           <w:b/>
           <w:bCs/>
           <w:sz w:val="26"/>
           <w:szCs w:val="26"/>
         </w:rPr>
-        <w:br/>
-      </w:r>
+      </w:pPr>
       <w:r>
         <w:rPr>
           <w:rFonts w:ascii="微软雅黑" w:eastAsia="微软雅黑" w:hAnsi="微软雅黑" w:cs="微软雅黑" w:hint="eastAsia"/>
@@ -11233,147 +8294,22 @@
           <w:sz w:val="26"/>
           <w:szCs w:val="26"/>
         </w:rPr>
-        <w:tab/>
-      </w:r>
-      <w:r>
-        <w:rPr>
-          <w:rFonts w:ascii="微软雅黑" w:eastAsia="微软雅黑" w:hAnsi="微软雅黑" w:cs="微软雅黑" w:hint="eastAsia"/>
+        <w:t>参考网址：</w:t>
+      </w:r>
+    </w:p>
+    <w:p>
+      <w:pPr>
+        <w:spacing w:line="320" w:lineRule="atLeast"/>
+        <w:ind w:firstLine="420"/>
+        <w:rPr>
+          <w:rFonts w:ascii="微软雅黑" w:eastAsia="微软雅黑" w:hAnsi="微软雅黑" w:cs="微软雅黑"/>
           <w:b/>
           <w:bCs/>
           <w:sz w:val="26"/>
           <w:szCs w:val="26"/>
         </w:rPr>
-        <w:t>或</w:t>
-      </w:r>
-    </w:p>
-    <w:p>
-      <w:pPr>
-        <w:spacing w:line="320" w:lineRule="atLeast"/>
-        <w:ind w:firstLine="420"/>
-        <w:rPr>
-          <w:rFonts w:ascii="微软雅黑" w:eastAsia="微软雅黑" w:hAnsi="微软雅黑" w:cs="微软雅黑"/>
-          <w:b/>
-          <w:bCs/>
-          <w:sz w:val="32"/>
-          <w:szCs w:val="32"/>
-        </w:rPr>
-      </w:pPr>
-      <w:r>
-        <w:rPr>
-          <w:noProof/>
-        </w:rPr>
-        <w:drawing>
-          <wp:inline distT="0" distB="0" distL="114300" distR="114300">
-            <wp:extent cx="4876165" cy="1028700"/>
-            <wp:effectExtent l="0" t="0" r="635" b="0"/>
-            <wp:docPr id="48" name="图片 8"/>
-            <wp:cNvGraphicFramePr>
-              <a:graphicFrameLocks xmlns:a="http://schemas.openxmlformats.org/drawingml/2006/main" noChangeAspect="1"/>
-            </wp:cNvGraphicFramePr>
-            <a:graphic xmlns:a="http://schemas.openxmlformats.org/drawingml/2006/main">
-              <a:graphicData uri="http://schemas.openxmlformats.org/drawingml/2006/picture">
-                <pic:pic xmlns:pic="http://schemas.openxmlformats.org/drawingml/2006/picture">
-                  <pic:nvPicPr>
-                    <pic:cNvPr id="48" name="图片 8"/>
-                    <pic:cNvPicPr>
-                      <a:picLocks noChangeAspect="1"/>
-                    </pic:cNvPicPr>
-                  </pic:nvPicPr>
-                  <pic:blipFill>
-                    <a:blip r:embed="rId57" cstate="print"/>
-                    <a:stretch>
-                      <a:fillRect/>
-                    </a:stretch>
-                  </pic:blipFill>
-                  <pic:spPr>
-                    <a:xfrm>
-                      <a:off x="0" y="0"/>
-                      <a:ext cx="4876165" cy="1028700"/>
-                    </a:xfrm>
-                    <a:prstGeom prst="rect">
-                      <a:avLst/>
-                    </a:prstGeom>
-                    <a:noFill/>
-                    <a:ln w="9525">
-                      <a:noFill/>
-                    </a:ln>
-                  </pic:spPr>
-                </pic:pic>
-              </a:graphicData>
-            </a:graphic>
-          </wp:inline>
-        </w:drawing>
-      </w:r>
-      <w:r>
-        <w:br/>
-      </w:r>
-      <w:r>
-        <w:rPr>
-          <w:rFonts w:ascii="微软雅黑" w:eastAsia="微软雅黑" w:hAnsi="微软雅黑" w:cs="微软雅黑" w:hint="eastAsia"/>
-          <w:b/>
-          <w:bCs/>
-          <w:sz w:val="32"/>
-          <w:szCs w:val="32"/>
-        </w:rPr>
-        <w:t>六</w:t>
-      </w:r>
-      <w:r>
-        <w:rPr>
-          <w:rFonts w:ascii="微软雅黑" w:eastAsia="微软雅黑" w:hAnsi="微软雅黑" w:cs="微软雅黑" w:hint="eastAsia"/>
-          <w:b/>
-          <w:bCs/>
-          <w:sz w:val="32"/>
-          <w:szCs w:val="32"/>
-        </w:rPr>
-        <w:t>git</w:t>
-      </w:r>
-      <w:r>
-        <w:rPr>
-          <w:rFonts w:ascii="微软雅黑" w:eastAsia="微软雅黑" w:hAnsi="微软雅黑" w:cs="微软雅黑" w:hint="eastAsia"/>
-          <w:b/>
-          <w:bCs/>
-          <w:sz w:val="32"/>
-          <w:szCs w:val="32"/>
-        </w:rPr>
-        <w:t>服务器搭建</w:t>
-      </w:r>
-    </w:p>
-    <w:p>
-      <w:pPr>
-        <w:spacing w:line="320" w:lineRule="atLeast"/>
-        <w:ind w:firstLine="420"/>
-        <w:rPr>
-          <w:rFonts w:ascii="微软雅黑" w:eastAsia="微软雅黑" w:hAnsi="微软雅黑" w:cs="微软雅黑"/>
-          <w:b/>
-          <w:bCs/>
-          <w:sz w:val="26"/>
-          <w:szCs w:val="26"/>
-        </w:rPr>
-      </w:pPr>
-      <w:r>
-        <w:rPr>
-          <w:rFonts w:ascii="微软雅黑" w:eastAsia="微软雅黑" w:hAnsi="微软雅黑" w:cs="微软雅黑" w:hint="eastAsia"/>
-          <w:b/>
-          <w:bCs/>
-          <w:sz w:val="26"/>
-          <w:szCs w:val="26"/>
-        </w:rPr>
-        <w:t>参考网址：</w:t>
-      </w:r>
-    </w:p>
-    <w:p>
-      <w:pPr>
-        <w:spacing w:line="320" w:lineRule="atLeast"/>
-        <w:ind w:firstLine="420"/>
-        <w:rPr>
-          <w:rFonts w:ascii="微软雅黑" w:eastAsia="微软雅黑" w:hAnsi="微软雅黑" w:cs="微软雅黑"/>
-          <w:b/>
-          <w:bCs/>
-          <w:sz w:val="26"/>
-          <w:szCs w:val="26"/>
-        </w:rPr>
-      </w:pPr>
-      <w:hyperlink r:id="rId58" w:history="1">
+      </w:pPr>
+      <w:hyperlink r:id="rId57" w:history="1">
         <w:r>
           <w:rPr>
             <w:rStyle w:val="a5"/>
@@ -11452,18 +8388,21 @@
           <w:sz w:val="32"/>
           <w:szCs w:val="32"/>
         </w:rPr>
-        <w:t>七、</w:t>
-      </w:r>
-      <w:r>
-        <w:rPr>
-          <w:rFonts w:ascii="微软雅黑" w:eastAsia="微软雅黑" w:hAnsi="微软雅黑" w:cs="微软雅黑" w:hint="eastAsia"/>
+        <w:t>七、git 命令提交常出现的错误：</w:t>
+      </w:r>
+    </w:p>
+    <w:p>
+      <w:pPr>
+        <w:spacing w:line="320" w:lineRule="atLeast"/>
+        <w:ind w:firstLine="420"/>
+        <w:rPr>
+          <w:rFonts w:ascii="微软雅黑" w:eastAsia="微软雅黑" w:hAnsi="微软雅黑" w:cs="微软雅黑"/>
           <w:b/>
           <w:bCs/>
           <w:sz w:val="32"/>
           <w:szCs w:val="32"/>
         </w:rPr>
-        <w:t xml:space="preserve">git </w:t>
-      </w:r>
+      </w:pPr>
       <w:r>
         <w:rPr>
           <w:rFonts w:ascii="微软雅黑" w:eastAsia="微软雅黑" w:hAnsi="微软雅黑" w:cs="微软雅黑" w:hint="eastAsia"/>
@@ -11472,60 +8411,7 @@
           <w:sz w:val="32"/>
           <w:szCs w:val="32"/>
         </w:rPr>
-        <w:t>命令提交常出现的错误：</w:t>
-      </w:r>
-    </w:p>
-    <w:p>
-      <w:pPr>
-        <w:spacing w:line="320" w:lineRule="atLeast"/>
-        <w:ind w:firstLine="420"/>
-        <w:rPr>
-          <w:rFonts w:ascii="微软雅黑" w:eastAsia="微软雅黑" w:hAnsi="微软雅黑" w:cs="微软雅黑"/>
-          <w:b/>
-          <w:bCs/>
-          <w:sz w:val="32"/>
-          <w:szCs w:val="32"/>
-        </w:rPr>
-      </w:pPr>
-      <w:r>
-        <w:rPr>
-          <w:rFonts w:ascii="微软雅黑" w:eastAsia="微软雅黑" w:hAnsi="微软雅黑" w:cs="微软雅黑" w:hint="eastAsia"/>
-          <w:b/>
-          <w:bCs/>
-          <w:sz w:val="32"/>
-          <w:szCs w:val="32"/>
-        </w:rPr>
-        <w:t>1</w:t>
-      </w:r>
-      <w:r>
-        <w:rPr>
-          <w:rFonts w:ascii="微软雅黑" w:eastAsia="微软雅黑" w:hAnsi="微软雅黑" w:cs="微软雅黑" w:hint="eastAsia"/>
-          <w:b/>
-          <w:bCs/>
-          <w:sz w:val="32"/>
-          <w:szCs w:val="32"/>
-        </w:rPr>
-        <w:t>、使用</w:t>
-      </w:r>
-      <w:r>
-        <w:rPr>
-          <w:rFonts w:ascii="微软雅黑" w:eastAsia="微软雅黑" w:hAnsi="微软雅黑" w:cs="微软雅黑" w:hint="eastAsia"/>
-          <w:b/>
-          <w:bCs/>
-          <w:sz w:val="32"/>
-          <w:szCs w:val="32"/>
-        </w:rPr>
-        <w:t>git pull</w:t>
-      </w:r>
-      <w:r>
-        <w:rPr>
-          <w:rFonts w:ascii="微软雅黑" w:eastAsia="微软雅黑" w:hAnsi="微软雅黑" w:cs="微软雅黑" w:hint="eastAsia"/>
-          <w:b/>
-          <w:bCs/>
-          <w:sz w:val="32"/>
-          <w:szCs w:val="32"/>
-        </w:rPr>
-        <w:t>拉取代码出现的错误</w:t>
+        <w:t>1、使用git pull拉取代码出现的错误</w:t>
       </w:r>
     </w:p>
     <w:p>
@@ -11567,7 +8453,7 @@
                     </pic:cNvPicPr>
                   </pic:nvPicPr>
                   <pic:blipFill>
-                    <a:blip r:embed="rId59" cstate="print"/>
+                    <a:blip r:embed="rId58" cstate="print"/>
                     <a:stretch>
                       <a:fillRect/>
                     </a:stretch>
@@ -11608,47 +8494,7 @@
           <w:sz w:val="32"/>
           <w:szCs w:val="32"/>
         </w:rPr>
-        <w:t>在这时，应该输入</w:t>
-      </w:r>
-      <w:r>
-        <w:rPr>
-          <w:rFonts w:ascii="微软雅黑" w:eastAsia="微软雅黑" w:hAnsi="微软雅黑" w:cs="微软雅黑" w:hint="eastAsia"/>
-          <w:b/>
-          <w:bCs/>
-          <w:sz w:val="32"/>
-          <w:szCs w:val="32"/>
-        </w:rPr>
-        <w:t>:wq(</w:t>
-      </w:r>
-      <w:r>
-        <w:rPr>
-          <w:rFonts w:ascii="微软雅黑" w:eastAsia="微软雅黑" w:hAnsi="微软雅黑" w:cs="微软雅黑" w:hint="eastAsia"/>
-          <w:b/>
-          <w:bCs/>
-          <w:sz w:val="32"/>
-          <w:szCs w:val="32"/>
-        </w:rPr>
-        <w:t>不是大写的</w:t>
-      </w:r>
-      <w:r>
-        <w:rPr>
-          <w:rFonts w:ascii="微软雅黑" w:eastAsia="微软雅黑" w:hAnsi="微软雅黑" w:cs="微软雅黑" w:hint="eastAsia"/>
-          <w:b/>
-          <w:bCs/>
-          <w:sz w:val="32"/>
-          <w:szCs w:val="32"/>
-        </w:rPr>
-        <w:t>WQ)</w:t>
-      </w:r>
-      <w:r>
-        <w:rPr>
-          <w:rFonts w:ascii="微软雅黑" w:eastAsia="微软雅黑" w:hAnsi="微软雅黑" w:cs="微软雅黑" w:hint="eastAsia"/>
-          <w:b/>
-          <w:bCs/>
-          <w:sz w:val="32"/>
-          <w:szCs w:val="32"/>
-        </w:rPr>
-        <w:t>推出当前模式；</w:t>
+        <w:t>在这时，应该输入:wq(不是大写的WQ)推出当前模式；</w:t>
       </w:r>
     </w:p>
     <w:p>
@@ -11690,7 +8536,7 @@
                     </pic:cNvPicPr>
                   </pic:nvPicPr>
                   <pic:blipFill>
-                    <a:blip r:embed="rId60" cstate="print"/>
+                    <a:blip r:embed="rId59" cstate="print"/>
                     <a:stretch>
                       <a:fillRect/>
                     </a:stretch>
@@ -11731,18 +8577,21 @@
           <w:sz w:val="32"/>
           <w:szCs w:val="32"/>
         </w:rPr>
-        <w:t>若时：</w:t>
-      </w:r>
-      <w:r>
-        <w:rPr>
-          <w:rFonts w:ascii="微软雅黑" w:eastAsia="微软雅黑" w:hAnsi="微软雅黑" w:cs="微软雅黑" w:hint="eastAsia"/>
+        <w:t>若时：wq退不出当前模式，可以先按Esc键，再输入：wq</w:t>
+      </w:r>
+    </w:p>
+    <w:p>
+      <w:pPr>
+        <w:spacing w:line="320" w:lineRule="atLeast"/>
+        <w:ind w:firstLine="420"/>
+        <w:rPr>
+          <w:rFonts w:ascii="微软雅黑" w:eastAsia="微软雅黑" w:hAnsi="微软雅黑" w:cs="微软雅黑"/>
           <w:b/>
           <w:bCs/>
           <w:sz w:val="32"/>
           <w:szCs w:val="32"/>
         </w:rPr>
-        <w:t>wq</w:t>
-      </w:r>
+      </w:pPr>
       <w:r>
         <w:rPr>
           <w:rFonts w:ascii="微软雅黑" w:eastAsia="微软雅黑" w:hAnsi="微软雅黑" w:cs="微软雅黑" w:hint="eastAsia"/>
@@ -11751,100 +8600,7 @@
           <w:sz w:val="32"/>
           <w:szCs w:val="32"/>
         </w:rPr>
-        <w:t>退不出当前模式，可以先按</w:t>
-      </w:r>
-      <w:r>
-        <w:rPr>
-          <w:rFonts w:ascii="微软雅黑" w:eastAsia="微软雅黑" w:hAnsi="微软雅黑" w:cs="微软雅黑" w:hint="eastAsia"/>
-          <w:b/>
-          <w:bCs/>
-          <w:sz w:val="32"/>
-          <w:szCs w:val="32"/>
-        </w:rPr>
-        <w:t>Esc</w:t>
-      </w:r>
-      <w:r>
-        <w:rPr>
-          <w:rFonts w:ascii="微软雅黑" w:eastAsia="微软雅黑" w:hAnsi="微软雅黑" w:cs="微软雅黑" w:hint="eastAsia"/>
-          <w:b/>
-          <w:bCs/>
-          <w:sz w:val="32"/>
-          <w:szCs w:val="32"/>
-        </w:rPr>
-        <w:t>键，再输入：</w:t>
-      </w:r>
-      <w:r>
-        <w:rPr>
-          <w:rFonts w:ascii="微软雅黑" w:eastAsia="微软雅黑" w:hAnsi="微软雅黑" w:cs="微软雅黑" w:hint="eastAsia"/>
-          <w:b/>
-          <w:bCs/>
-          <w:sz w:val="32"/>
-          <w:szCs w:val="32"/>
-        </w:rPr>
-        <w:t>wq</w:t>
-      </w:r>
-    </w:p>
-    <w:p>
-      <w:pPr>
-        <w:spacing w:line="320" w:lineRule="atLeast"/>
-        <w:ind w:firstLine="420"/>
-        <w:rPr>
-          <w:rFonts w:ascii="微软雅黑" w:eastAsia="微软雅黑" w:hAnsi="微软雅黑" w:cs="微软雅黑"/>
-          <w:b/>
-          <w:bCs/>
-          <w:sz w:val="32"/>
-          <w:szCs w:val="32"/>
-        </w:rPr>
-      </w:pPr>
-      <w:r>
-        <w:rPr>
-          <w:rFonts w:ascii="微软雅黑" w:eastAsia="微软雅黑" w:hAnsi="微软雅黑" w:cs="微软雅黑" w:hint="eastAsia"/>
-          <w:b/>
-          <w:bCs/>
-          <w:sz w:val="32"/>
-          <w:szCs w:val="32"/>
-        </w:rPr>
-        <w:t>2</w:t>
-      </w:r>
-      <w:r>
-        <w:rPr>
-          <w:rFonts w:ascii="微软雅黑" w:eastAsia="微软雅黑" w:hAnsi="微软雅黑" w:cs="微软雅黑" w:hint="eastAsia"/>
-          <w:b/>
-          <w:bCs/>
-          <w:sz w:val="32"/>
-          <w:szCs w:val="32"/>
-        </w:rPr>
-        <w:t>、标红提示</w:t>
-      </w:r>
-      <w:r>
-        <w:rPr>
-          <w:rFonts w:ascii="微软雅黑" w:eastAsia="微软雅黑" w:hAnsi="微软雅黑" w:cs="微软雅黑" w:hint="eastAsia"/>
-          <w:b/>
-          <w:bCs/>
-          <w:sz w:val="32"/>
-          <w:szCs w:val="32"/>
-        </w:rPr>
-        <w:t>---&gt;</w:t>
-      </w:r>
-      <w:r>
-        <w:rPr>
-          <w:rFonts w:ascii="微软雅黑" w:eastAsia="微软雅黑" w:hAnsi="微软雅黑" w:cs="微软雅黑" w:hint="eastAsia"/>
-          <w:b/>
-          <w:bCs/>
-          <w:sz w:val="32"/>
-          <w:szCs w:val="32"/>
-        </w:rPr>
-        <w:t>提交到远程仓库的主干</w:t>
-      </w:r>
-      <w:r>
-        <w:rPr>
-          <w:rFonts w:ascii="微软雅黑" w:eastAsia="微软雅黑" w:hAnsi="微软雅黑" w:cs="微软雅黑" w:hint="eastAsia"/>
-          <w:b/>
-          <w:bCs/>
-          <w:sz w:val="32"/>
-          <w:szCs w:val="32"/>
-        </w:rPr>
-        <w:t>master</w:t>
+        <w:t>2、标红提示---&gt;提交到远程仓库的主干master</w:t>
       </w:r>
     </w:p>
     <w:p>
@@ -11887,7 +8643,7 @@
                     </pic:cNvPicPr>
                   </pic:nvPicPr>
                   <pic:blipFill>
-                    <a:blip r:embed="rId61" cstate="print"/>
+                    <a:blip r:embed="rId60" cstate="print"/>
                     <a:stretch>
                       <a:fillRect/>
                     </a:stretch>
@@ -11928,37 +8684,7 @@
           <w:sz w:val="32"/>
           <w:szCs w:val="32"/>
         </w:rPr>
-        <w:t>3</w:t>
-      </w:r>
-      <w:r>
-        <w:rPr>
-          <w:rFonts w:ascii="微软雅黑" w:eastAsia="微软雅黑" w:hAnsi="微软雅黑" w:cs="微软雅黑" w:hint="eastAsia"/>
-          <w:b/>
-          <w:bCs/>
-          <w:sz w:val="32"/>
-          <w:szCs w:val="32"/>
-        </w:rPr>
-        <w:t>、</w:t>
-      </w:r>
-      <w:r>
-        <w:rPr>
-          <w:rFonts w:ascii="微软雅黑" w:eastAsia="微软雅黑" w:hAnsi="微软雅黑" w:cs="微软雅黑" w:hint="eastAsia"/>
-          <w:b/>
-          <w:bCs/>
-          <w:sz w:val="32"/>
-          <w:szCs w:val="32"/>
-        </w:rPr>
-        <w:t xml:space="preserve">Already up to date </w:t>
-      </w:r>
-      <w:r>
-        <w:rPr>
-          <w:rFonts w:ascii="微软雅黑" w:eastAsia="微软雅黑" w:hAnsi="微软雅黑" w:cs="微软雅黑" w:hint="eastAsia"/>
-          <w:b/>
-          <w:bCs/>
-          <w:sz w:val="32"/>
-          <w:szCs w:val="32"/>
-        </w:rPr>
-        <w:t>表示代码在本地拉去更新成功</w:t>
+        <w:t>3、Already up to date 表示代码在本地拉去更新成功</w:t>
       </w:r>
     </w:p>
     <w:p>
@@ -12000,7 +8726,7 @@
                     </pic:cNvPicPr>
                   </pic:nvPicPr>
                   <pic:blipFill>
-                    <a:blip r:embed="rId62" cstate="print"/>
+                    <a:blip r:embed="rId61" cstate="print"/>
                     <a:stretch>
                       <a:fillRect/>
                     </a:stretch>
@@ -12041,57 +8767,7 @@
           <w:sz w:val="32"/>
           <w:szCs w:val="32"/>
         </w:rPr>
-        <w:t>4</w:t>
-      </w:r>
-      <w:r>
-        <w:rPr>
-          <w:rFonts w:ascii="微软雅黑" w:eastAsia="微软雅黑" w:hAnsi="微软雅黑" w:cs="微软雅黑" w:hint="eastAsia"/>
-          <w:b/>
-          <w:bCs/>
-          <w:sz w:val="32"/>
-          <w:szCs w:val="32"/>
-        </w:rPr>
-        <w:t>、表示请求超时，</w:t>
-      </w:r>
-      <w:r>
-        <w:rPr>
-          <w:rFonts w:ascii="微软雅黑" w:eastAsia="微软雅黑" w:hAnsi="微软雅黑" w:cs="微软雅黑" w:hint="eastAsia"/>
-          <w:b/>
-          <w:bCs/>
-          <w:sz w:val="32"/>
-          <w:szCs w:val="32"/>
-        </w:rPr>
-        <w:t>-</w:t>
-      </w:r>
-      <w:r>
-        <w:rPr>
-          <w:rFonts w:ascii="微软雅黑" w:eastAsia="微软雅黑" w:hAnsi="微软雅黑" w:cs="微软雅黑" w:hint="eastAsia"/>
-          <w:b/>
-          <w:bCs/>
-          <w:sz w:val="32"/>
-          <w:szCs w:val="32"/>
-        </w:rPr>
-        <w:t>出现的原因</w:t>
-      </w:r>
-      <w:r>
-        <w:rPr>
-          <w:rFonts w:ascii="微软雅黑" w:eastAsia="微软雅黑" w:hAnsi="微软雅黑" w:cs="微软雅黑" w:hint="eastAsia"/>
-          <w:b/>
-          <w:bCs/>
-          <w:sz w:val="32"/>
-          <w:szCs w:val="32"/>
-        </w:rPr>
-        <w:t>-</w:t>
-      </w:r>
-      <w:r>
-        <w:rPr>
-          <w:rFonts w:ascii="微软雅黑" w:eastAsia="微软雅黑" w:hAnsi="微软雅黑" w:cs="微软雅黑" w:hint="eastAsia"/>
-          <w:b/>
-          <w:bCs/>
-          <w:sz w:val="32"/>
-          <w:szCs w:val="32"/>
-        </w:rPr>
-        <w:t>看网络太慢或断网</w:t>
+        <w:t>4、表示请求超时，-出现的原因-看网络太慢或断网</w:t>
       </w:r>
     </w:p>
     <w:p>
@@ -12133,7 +8809,7 @@
                     </pic:cNvPicPr>
                   </pic:nvPicPr>
                   <pic:blipFill>
-                    <a:blip r:embed="rId63" cstate="print"/>
+                    <a:blip r:embed="rId62" cstate="print"/>
                     <a:stretch>
                       <a:fillRect/>
                     </a:stretch>
@@ -12174,87 +8850,7 @@
           <w:sz w:val="32"/>
           <w:szCs w:val="32"/>
         </w:rPr>
-        <w:t>5</w:t>
-      </w:r>
-      <w:r>
-        <w:rPr>
-          <w:rFonts w:ascii="微软雅黑" w:eastAsia="微软雅黑" w:hAnsi="微软雅黑" w:cs="微软雅黑" w:hint="eastAsia"/>
-          <w:b/>
-          <w:bCs/>
-          <w:sz w:val="32"/>
-          <w:szCs w:val="32"/>
-        </w:rPr>
-        <w:t>、当使用</w:t>
-      </w:r>
-      <w:r>
-        <w:rPr>
-          <w:rFonts w:ascii="微软雅黑" w:eastAsia="微软雅黑" w:hAnsi="微软雅黑" w:cs="微软雅黑" w:hint="eastAsia"/>
-          <w:b/>
-          <w:bCs/>
-          <w:sz w:val="32"/>
-          <w:szCs w:val="32"/>
-        </w:rPr>
-        <w:t xml:space="preserve">git </w:t>
-      </w:r>
-      <w:r>
-        <w:rPr>
-          <w:rFonts w:ascii="微软雅黑" w:eastAsia="微软雅黑" w:hAnsi="微软雅黑" w:cs="微软雅黑" w:hint="eastAsia"/>
-          <w:b/>
-          <w:bCs/>
-          <w:sz w:val="32"/>
-          <w:szCs w:val="32"/>
-        </w:rPr>
-        <w:t>diff</w:t>
-      </w:r>
-      <w:r>
-        <w:rPr>
-          <w:rFonts w:ascii="微软雅黑" w:eastAsia="微软雅黑" w:hAnsi="微软雅黑" w:cs="微软雅黑" w:hint="eastAsia"/>
-          <w:b/>
-          <w:bCs/>
-          <w:sz w:val="32"/>
-          <w:szCs w:val="32"/>
-        </w:rPr>
-        <w:t>查看修改的文件后</w:t>
-      </w:r>
-      <w:r>
-        <w:rPr>
-          <w:rFonts w:ascii="微软雅黑" w:eastAsia="微软雅黑" w:hAnsi="微软雅黑" w:cs="微软雅黑" w:hint="eastAsia"/>
-          <w:b/>
-          <w:bCs/>
-          <w:sz w:val="32"/>
-          <w:szCs w:val="32"/>
-        </w:rPr>
-        <w:t xml:space="preserve"> </w:t>
-      </w:r>
-      <w:r>
-        <w:rPr>
-          <w:rFonts w:ascii="微软雅黑" w:eastAsia="微软雅黑" w:hAnsi="微软雅黑" w:cs="微软雅黑" w:hint="eastAsia"/>
-          <w:b/>
-          <w:bCs/>
-          <w:sz w:val="32"/>
-          <w:szCs w:val="32"/>
-        </w:rPr>
-        <w:t>可以按</w:t>
-      </w:r>
-      <w:r>
-        <w:rPr>
-          <w:rFonts w:ascii="微软雅黑" w:eastAsia="微软雅黑" w:hAnsi="微软雅黑" w:cs="微软雅黑" w:hint="eastAsia"/>
-          <w:b/>
-          <w:bCs/>
-          <w:sz w:val="32"/>
-          <w:szCs w:val="32"/>
-        </w:rPr>
-        <w:t>q</w:t>
-      </w:r>
-      <w:r>
-        <w:rPr>
-          <w:rFonts w:ascii="微软雅黑" w:eastAsia="微软雅黑" w:hAnsi="微软雅黑" w:cs="微软雅黑" w:hint="eastAsia"/>
-          <w:b/>
-          <w:bCs/>
-          <w:sz w:val="32"/>
-          <w:szCs w:val="32"/>
-        </w:rPr>
-        <w:t>键推出</w:t>
+        <w:t>5、当使用git diff查看修改的文件后 可以按q键推出</w:t>
       </w:r>
     </w:p>
     <w:p>
@@ -12284,7 +8880,7 @@
                     </pic:cNvPicPr>
                   </pic:nvPicPr>
                   <pic:blipFill>
-                    <a:blip r:embed="rId64" cstate="print"/>
+                    <a:blip r:embed="rId63" cstate="print"/>
                     <a:stretch>
                       <a:fillRect/>
                     </a:stretch>
@@ -12333,27 +8929,7 @@
           <w:sz w:val="32"/>
           <w:szCs w:val="32"/>
         </w:rPr>
-        <w:t>在执行</w:t>
-      </w:r>
-      <w:r>
-        <w:rPr>
-          <w:rFonts w:ascii="微软雅黑" w:eastAsia="微软雅黑" w:hAnsi="微软雅黑" w:cs="微软雅黑" w:hint="eastAsia"/>
-          <w:b/>
-          <w:bCs/>
-          <w:sz w:val="32"/>
-          <w:szCs w:val="32"/>
-        </w:rPr>
-        <w:t>git pull</w:t>
-      </w:r>
-      <w:r>
-        <w:rPr>
-          <w:rFonts w:ascii="微软雅黑" w:eastAsia="微软雅黑" w:hAnsi="微软雅黑" w:cs="微软雅黑" w:hint="eastAsia"/>
-          <w:b/>
-          <w:bCs/>
-          <w:sz w:val="32"/>
-          <w:szCs w:val="32"/>
-        </w:rPr>
-        <w:t>从远程仓库中拉取代码导致</w:t>
+        <w:t>在执行git pull从远程仓库中拉取代码导致</w:t>
       </w:r>
     </w:p>
     <w:p>
@@ -12378,51 +8954,7 @@
           <w:sz w:val="32"/>
           <w:szCs w:val="32"/>
         </w:rPr>
-        <w:t>远程仓库中拉取代码与本地代码有冲突</w:t>
-      </w:r>
-      <w:r>
-        <w:rPr>
-          <w:rFonts w:ascii="微软雅黑" w:eastAsia="微软雅黑" w:hAnsi="微软雅黑" w:cs="微软雅黑" w:hint="eastAsia"/>
-          <w:b/>
-          <w:bCs/>
-          <w:color w:val="0000FF"/>
-          <w:sz w:val="32"/>
-          <w:szCs w:val="32"/>
-        </w:rPr>
-        <w:t>--</w:t>
-      </w:r>
-      <w:r>
-        <w:rPr>
-          <w:rFonts w:ascii="微软雅黑" w:eastAsia="微软雅黑" w:hAnsi="微软雅黑" w:cs="微软雅黑" w:hint="eastAsia"/>
-          <w:b/>
-          <w:bCs/>
-          <w:color w:val="0000FF"/>
-          <w:sz w:val="32"/>
-          <w:szCs w:val="32"/>
-        </w:rPr>
-        <w:t>而终止</w:t>
-      </w:r>
-      <w:r>
-        <w:rPr>
-          <w:rFonts w:ascii="微软雅黑" w:eastAsia="微软雅黑" w:hAnsi="微软雅黑" w:cs="微软雅黑" w:hint="eastAsia"/>
-          <w:b/>
-          <w:bCs/>
-          <w:color w:val="0000FF"/>
-          <w:sz w:val="32"/>
-          <w:szCs w:val="32"/>
-        </w:rPr>
-        <w:t>git pull</w:t>
-      </w:r>
-      <w:r>
-        <w:rPr>
-          <w:rFonts w:ascii="微软雅黑" w:eastAsia="微软雅黑" w:hAnsi="微软雅黑" w:cs="微软雅黑" w:hint="eastAsia"/>
-          <w:b/>
-          <w:bCs/>
-          <w:color w:val="0000FF"/>
-          <w:sz w:val="32"/>
-          <w:szCs w:val="32"/>
-        </w:rPr>
-        <w:t>命令</w:t>
+        <w:t>远程仓库中拉取代码与本地代码有冲突--而终止git pull命令</w:t>
       </w:r>
     </w:p>
     <w:p>
@@ -12527,16 +9059,7 @@
           <w:bCs/>
           <w:color w:val="FF0000"/>
         </w:rPr>
-        <w:t xml:space="preserve">git </w:t>
-      </w:r>
-      <w:r>
-        <w:rPr>
-          <w:rFonts w:hint="eastAsia"/>
-          <w:b/>
-          <w:bCs/>
-          <w:color w:val="FF0000"/>
-        </w:rPr>
-        <w:t>commit</w:t>
+        <w:t>git commit</w:t>
       </w:r>
       <w:r>
         <w:rPr>
@@ -12600,7 +9123,7 @@
                     </pic:cNvPicPr>
                   </pic:nvPicPr>
                   <pic:blipFill>
-                    <a:blip r:embed="rId65" cstate="print"/>
+                    <a:blip r:embed="rId64" cstate="print"/>
                     <a:stretch>
                       <a:fillRect/>
                     </a:stretch>
@@ -12664,107 +9187,7 @@
           <w:color w:val="00B050"/>
           <w:sz w:val="24"/>
         </w:rPr>
-        <w:t>绿色框框选部分为本次更新（包含新增、删除、修改）的文件及具体信息，文件名后面的</w:t>
-      </w:r>
-      <w:r>
-        <w:rPr>
-          <w:rFonts w:ascii="宋体" w:eastAsia="宋体" w:hAnsi="宋体" w:cs="宋体" w:hint="eastAsia"/>
-          <w:b/>
-          <w:bCs/>
-          <w:color w:val="00B050"/>
-          <w:sz w:val="24"/>
-        </w:rPr>
-        <w:t xml:space="preserve">9 </w:t>
-      </w:r>
-      <w:r>
-        <w:rPr>
-          <w:rFonts w:ascii="宋体" w:eastAsia="宋体" w:hAnsi="宋体" w:cs="宋体" w:hint="eastAsia"/>
-          <w:b/>
-          <w:bCs/>
-          <w:color w:val="00B050"/>
-          <w:sz w:val="24"/>
-        </w:rPr>
-        <w:t>表示有</w:t>
-      </w:r>
-      <w:r>
-        <w:rPr>
-          <w:rFonts w:ascii="宋体" w:eastAsia="宋体" w:hAnsi="宋体" w:cs="宋体" w:hint="eastAsia"/>
-          <w:b/>
-          <w:bCs/>
-          <w:color w:val="00B050"/>
-          <w:sz w:val="24"/>
-        </w:rPr>
-        <w:t>9</w:t>
-      </w:r>
-      <w:r>
-        <w:rPr>
-          <w:rFonts w:ascii="宋体" w:eastAsia="宋体" w:hAnsi="宋体" w:cs="宋体" w:hint="eastAsia"/>
-          <w:b/>
-          <w:bCs/>
-          <w:color w:val="00B050"/>
-          <w:sz w:val="24"/>
-        </w:rPr>
-        <w:t>行有更新，</w:t>
-      </w:r>
-      <w:r>
-        <w:rPr>
-          <w:rFonts w:ascii="宋体" w:eastAsia="宋体" w:hAnsi="宋体" w:cs="宋体" w:hint="eastAsia"/>
-          <w:b/>
-          <w:bCs/>
-          <w:color w:val="00B050"/>
-          <w:sz w:val="24"/>
-        </w:rPr>
-        <w:t xml:space="preserve"> +++++++++</w:t>
-      </w:r>
-      <w:r>
-        <w:rPr>
-          <w:rFonts w:ascii="宋体" w:eastAsia="宋体" w:hAnsi="宋体" w:cs="宋体" w:hint="eastAsia"/>
-          <w:b/>
-          <w:bCs/>
-          <w:color w:val="00B050"/>
-          <w:sz w:val="24"/>
-        </w:rPr>
-        <w:t>表示这些更新是新增（</w:t>
-      </w:r>
-      <w:r>
-        <w:rPr>
-          <w:rFonts w:ascii="宋体" w:eastAsia="宋体" w:hAnsi="宋体" w:cs="宋体" w:hint="eastAsia"/>
-          <w:b/>
-          <w:bCs/>
-          <w:color w:val="00B050"/>
-          <w:sz w:val="24"/>
-        </w:rPr>
-        <w:t>+</w:t>
-      </w:r>
-      <w:r>
-        <w:rPr>
-          <w:rFonts w:ascii="宋体" w:eastAsia="宋体" w:hAnsi="宋体" w:cs="宋体" w:hint="eastAsia"/>
-          <w:b/>
-          <w:bCs/>
-          <w:color w:val="00B050"/>
-          <w:sz w:val="24"/>
-        </w:rPr>
-        <w:t>）还是删除（</w:t>
-      </w:r>
-      <w:r>
-        <w:rPr>
-          <w:rFonts w:ascii="宋体" w:eastAsia="宋体" w:hAnsi="宋体" w:cs="宋体" w:hint="eastAsia"/>
-          <w:b/>
-          <w:bCs/>
-          <w:color w:val="00B050"/>
-          <w:sz w:val="24"/>
-        </w:rPr>
-        <w:t>-</w:t>
-      </w:r>
-      <w:r>
-        <w:rPr>
-          <w:rFonts w:ascii="宋体" w:eastAsia="宋体" w:hAnsi="宋体" w:cs="宋体" w:hint="eastAsia"/>
-          <w:b/>
-          <w:bCs/>
-          <w:color w:val="00B050"/>
-          <w:sz w:val="24"/>
-        </w:rPr>
-        <w:t>）。</w:t>
+        <w:t>绿色框框选部分为本次更新（包含新增、删除、修改）的文件及具体信息，文件名后面的9 表示有9行有更新， +++++++++表示这些更新是新增（+）还是删除（-）。</w:t>
       </w:r>
     </w:p>
     <w:p>
@@ -12800,7 +9223,7 @@
                     </pic:cNvPicPr>
                   </pic:nvPicPr>
                   <pic:blipFill>
-                    <a:blip r:embed="rId66" cstate="print"/>
+                    <a:blip r:embed="rId65" cstate="print"/>
                     <a:stretch>
                       <a:fillRect/>
                     </a:stretch>
@@ -12846,28 +9269,7 @@
           <w:rFonts w:ascii="宋体" w:eastAsia="宋体" w:hAnsi="宋体" w:cs="宋体" w:hint="eastAsia"/>
           <w:sz w:val="24"/>
         </w:rPr>
-        <w:t>：</w:t>
-      </w:r>
-      <w:r>
-        <w:rPr>
-          <w:rFonts w:ascii="宋体" w:eastAsia="宋体" w:hAnsi="宋体" w:cs="宋体" w:hint="eastAsia"/>
-          <w:sz w:val="24"/>
-        </w:rPr>
-        <w:t>提到了一个关键词</w:t>
-      </w:r>
-      <w:r>
-        <w:rPr>
-          <w:rFonts w:ascii="宋体" w:eastAsia="宋体" w:hAnsi="宋体" w:cs="宋体" w:hint="eastAsia"/>
-          <w:sz w:val="24"/>
-        </w:rPr>
-        <w:t>CONFLICT(content)</w:t>
-      </w:r>
-      <w:r>
-        <w:rPr>
-          <w:rFonts w:ascii="宋体" w:eastAsia="宋体" w:hAnsi="宋体" w:cs="宋体" w:hint="eastAsia"/>
-          <w:sz w:val="24"/>
-        </w:rPr>
-        <w:t>，这个词的出现表明某一个具体文件在合并过程中发生了冲突。</w:t>
+        <w:t>：提到了一个关键词CONFLICT(content)，这个词的出现表明某一个具体文件在合并过程中发生了冲突。</w:t>
       </w:r>
     </w:p>
     <w:p>

--- a/git教程.docx
+++ b/git教程.docx
@@ -6141,6 +6141,7 @@
         <w:spacing w:line="320" w:lineRule="atLeast"/>
         <w:ind w:left="420" w:firstLine="420"/>
         <w:rPr>
+          <w:rFonts w:hint="eastAsia"/>
           <w:b/>
           <w:bCs/>
           <w:sz w:val="26"/>
@@ -6203,6 +6204,209 @@
         <w:spacing w:line="320" w:lineRule="atLeast"/>
         <w:ind w:firstLine="420"/>
         <w:rPr>
+          <w:rFonts w:hint="eastAsia"/>
+          <w:b/>
+          <w:bCs/>
+          <w:sz w:val="26"/>
+          <w:szCs w:val="26"/>
+        </w:rPr>
+      </w:pPr>
+      <w:r>
+        <w:rPr>
+          <w:rFonts w:hint="eastAsia"/>
+          <w:b/>
+          <w:bCs/>
+          <w:sz w:val="26"/>
+          <w:szCs w:val="26"/>
+        </w:rPr>
+        <w:t>使用</w:t>
+      </w:r>
+      <w:r>
+        <w:rPr>
+          <w:rFonts w:hint="eastAsia"/>
+          <w:b/>
+          <w:bCs/>
+          <w:sz w:val="26"/>
+          <w:szCs w:val="26"/>
+        </w:rPr>
+        <w:t xml:space="preserve">git push origin </w:t>
+      </w:r>
+      <w:r>
+        <w:rPr>
+          <w:rFonts w:hint="eastAsia"/>
+          <w:b/>
+          <w:bCs/>
+          <w:sz w:val="26"/>
+          <w:szCs w:val="26"/>
+        </w:rPr>
+        <w:t>--</w:t>
+      </w:r>
+      <w:r>
+        <w:rPr>
+          <w:rFonts w:hint="eastAsia"/>
+          <w:b/>
+          <w:bCs/>
+          <w:sz w:val="26"/>
+          <w:szCs w:val="26"/>
+        </w:rPr>
+        <w:t>delete  &lt;</w:t>
+      </w:r>
+      <w:r>
+        <w:rPr>
+          <w:rFonts w:hint="eastAsia"/>
+          <w:b/>
+          <w:bCs/>
+          <w:sz w:val="26"/>
+          <w:szCs w:val="26"/>
+        </w:rPr>
+        <w:t>要删除的远程分知名</w:t>
+      </w:r>
+      <w:r>
+        <w:rPr>
+          <w:rFonts w:hint="eastAsia"/>
+          <w:b/>
+          <w:bCs/>
+          <w:sz w:val="26"/>
+          <w:szCs w:val="26"/>
+        </w:rPr>
+        <w:t xml:space="preserve">&gt;  </w:t>
+      </w:r>
+      <w:r>
+        <w:rPr>
+          <w:rFonts w:hint="eastAsia"/>
+          <w:b/>
+          <w:bCs/>
+          <w:sz w:val="26"/>
+          <w:szCs w:val="26"/>
+        </w:rPr>
+        <w:t>删除远程分支</w:t>
+      </w:r>
+    </w:p>
+    <w:p>
+      <w:pPr>
+        <w:spacing w:line="320" w:lineRule="atLeast"/>
+        <w:ind w:left="420"/>
+        <w:rPr>
+          <w:rFonts w:hint="eastAsia"/>
+          <w:b/>
+          <w:bCs/>
+          <w:sz w:val="26"/>
+          <w:szCs w:val="26"/>
+        </w:rPr>
+      </w:pPr>
+      <w:r>
+        <w:rPr>
+          <w:rFonts w:hint="eastAsia"/>
+          <w:b/>
+          <w:bCs/>
+          <w:sz w:val="26"/>
+          <w:szCs w:val="26"/>
+        </w:rPr>
+        <w:t xml:space="preserve">     </w:t>
+      </w:r>
+      <w:r>
+        <w:rPr>
+          <w:rFonts w:hint="eastAsia"/>
+          <w:b/>
+          <w:bCs/>
+          <w:sz w:val="26"/>
+          <w:szCs w:val="26"/>
+        </w:rPr>
+        <w:t>再用</w:t>
+      </w:r>
+      <w:r>
+        <w:rPr>
+          <w:rFonts w:hint="eastAsia"/>
+          <w:b/>
+          <w:bCs/>
+          <w:sz w:val="26"/>
+          <w:szCs w:val="26"/>
+        </w:rPr>
+        <w:t xml:space="preserve">git branch -a </w:t>
+      </w:r>
+      <w:r>
+        <w:rPr>
+          <w:rFonts w:hint="eastAsia"/>
+          <w:b/>
+          <w:bCs/>
+          <w:sz w:val="26"/>
+          <w:szCs w:val="26"/>
+        </w:rPr>
+        <w:t>进行查看远程分支</w:t>
+      </w:r>
+      <w:r>
+        <w:rPr>
+          <w:rFonts w:hint="eastAsia"/>
+          <w:b/>
+          <w:bCs/>
+          <w:sz w:val="26"/>
+          <w:szCs w:val="26"/>
+        </w:rPr>
+        <w:t xml:space="preserve"> </w:t>
+      </w:r>
+    </w:p>
+    <w:p>
+      <w:pPr>
+        <w:spacing w:line="320" w:lineRule="atLeast"/>
+        <w:ind w:left="420"/>
+        <w:rPr>
+          <w:b/>
+          <w:bCs/>
+          <w:sz w:val="26"/>
+          <w:szCs w:val="26"/>
+        </w:rPr>
+      </w:pPr>
+      <w:r>
+        <w:rPr>
+          <w:rFonts w:hint="eastAsia"/>
+          <w:b/>
+          <w:bCs/>
+          <w:sz w:val="26"/>
+          <w:szCs w:val="26"/>
+        </w:rPr>
+        <w:tab/>
+        <w:t xml:space="preserve">  </w:t>
+      </w:r>
+      <w:r>
+        <w:rPr>
+          <w:rFonts w:hint="eastAsia"/>
+          <w:b/>
+          <w:bCs/>
+          <w:sz w:val="26"/>
+          <w:szCs w:val="26"/>
+        </w:rPr>
+        <w:t>或使用</w:t>
+      </w:r>
+      <w:r>
+        <w:rPr>
+          <w:rFonts w:hint="eastAsia"/>
+          <w:b/>
+          <w:bCs/>
+          <w:sz w:val="26"/>
+          <w:szCs w:val="26"/>
+        </w:rPr>
+        <w:t xml:space="preserve">git fetch  -p </w:t>
+      </w:r>
+      <w:r>
+        <w:rPr>
+          <w:rFonts w:hint="eastAsia"/>
+          <w:b/>
+          <w:bCs/>
+          <w:sz w:val="26"/>
+          <w:szCs w:val="26"/>
+        </w:rPr>
+        <w:t>进行扫描远程的仓库</w:t>
+      </w:r>
+    </w:p>
+    <w:p>
+      <w:pPr>
+        <w:numPr>
+          <w:ilvl w:val="0"/>
+          <w:numId w:val="7"/>
+        </w:numPr>
+        <w:spacing w:line="320" w:lineRule="atLeast"/>
+        <w:ind w:firstLine="420"/>
+        <w:rPr>
           <w:rFonts w:asciiTheme="majorEastAsia" w:eastAsiaTheme="majorEastAsia" w:hAnsiTheme="majorEastAsia" w:cstheme="majorEastAsia"/>
           <w:b/>
           <w:bCs/>
@@ -6518,6 +6722,7 @@
           <w:sz w:val="20"/>
           <w:szCs w:val="20"/>
         </w:rPr>
+        <w:lastRenderedPageBreak/>
         <w:t>用途：用于本地git与github链接用的密钥key</w:t>
       </w:r>
     </w:p>
@@ -6587,7 +6792,6 @@
           <w:sz w:val="20"/>
           <w:szCs w:val="20"/>
         </w:rPr>
-        <w:lastRenderedPageBreak/>
         <w:t>②回到 github 上，进入 Account =&gt; Settings（账户配置）</w:t>
       </w:r>
     </w:p>
@@ -7174,6 +7378,7 @@
           <w:sz w:val="26"/>
           <w:szCs w:val="26"/>
         </w:rPr>
+        <w:lastRenderedPageBreak/>
         <w:t>使用git remote -v列出远程仓库分支详细信息</w:t>
       </w:r>
     </w:p>
@@ -7192,7 +7397,6 @@
         <w:rPr>
           <w:rFonts w:hint="eastAsia"/>
         </w:rPr>
-        <w:lastRenderedPageBreak/>
         <w:t xml:space="preserve">    </w:t>
       </w:r>
       <w:r>
@@ -7837,7 +8041,7 @@
         <w:spacing w:line="320" w:lineRule="atLeast"/>
         <w:ind w:firstLine="420"/>
         <w:rPr>
-          <w:rFonts w:ascii="微软雅黑" w:eastAsia="微软雅黑" w:hAnsi="微软雅黑" w:cs="微软雅黑" w:hint="eastAsia"/>
+          <w:rFonts w:ascii="微软雅黑" w:eastAsia="微软雅黑" w:hAnsi="微软雅黑" w:cs="微软雅黑"/>
           <w:b/>
           <w:bCs/>
           <w:sz w:val="26"/>
@@ -7959,7 +8163,7 @@
         <w:spacing w:line="320" w:lineRule="atLeast"/>
         <w:ind w:firstLine="420"/>
         <w:rPr>
-          <w:rFonts w:ascii="微软雅黑" w:eastAsia="微软雅黑" w:hAnsi="微软雅黑" w:cs="微软雅黑" w:hint="eastAsia"/>
+          <w:rFonts w:ascii="微软雅黑" w:eastAsia="微软雅黑" w:hAnsi="微软雅黑" w:cs="微软雅黑"/>
           <w:b/>
           <w:bCs/>
           <w:szCs w:val="21"/>
@@ -8007,7 +8211,7 @@
         <w:spacing w:line="320" w:lineRule="atLeast"/>
         <w:ind w:firstLine="420"/>
         <w:rPr>
-          <w:rFonts w:ascii="微软雅黑" w:eastAsia="微软雅黑" w:hAnsi="微软雅黑" w:cs="微软雅黑" w:hint="eastAsia"/>
+          <w:rFonts w:ascii="微软雅黑" w:eastAsia="微软雅黑" w:hAnsi="微软雅黑" w:cs="微软雅黑"/>
           <w:b/>
           <w:bCs/>
           <w:szCs w:val="21"/>
@@ -8046,7 +8250,7 @@
         <w:spacing w:line="320" w:lineRule="atLeast"/>
         <w:ind w:firstLine="420"/>
         <w:rPr>
-          <w:rFonts w:ascii="微软雅黑" w:eastAsia="微软雅黑" w:hAnsi="微软雅黑" w:cs="微软雅黑" w:hint="eastAsia"/>
+          <w:rFonts w:ascii="微软雅黑" w:eastAsia="微软雅黑" w:hAnsi="微软雅黑" w:cs="微软雅黑"/>
           <w:b/>
           <w:bCs/>
           <w:szCs w:val="21"/>
@@ -8113,7 +8317,7 @@
         <w:spacing w:line="320" w:lineRule="atLeast"/>
         <w:ind w:firstLine="420"/>
         <w:rPr>
-          <w:rFonts w:ascii="微软雅黑" w:eastAsia="微软雅黑" w:hAnsi="微软雅黑" w:cs="微软雅黑" w:hint="eastAsia"/>
+          <w:rFonts w:ascii="微软雅黑" w:eastAsia="微软雅黑" w:hAnsi="微软雅黑" w:cs="微软雅黑"/>
           <w:b/>
           <w:bCs/>
           <w:szCs w:val="21"/>
@@ -8277,22 +8481,20 @@
     <w:p>
       <w:pPr>
         <w:spacing w:line="320" w:lineRule="atLeast"/>
-        <w:ind w:firstLine="420"/>
-        <w:rPr>
-          <w:rFonts w:ascii="微软雅黑" w:eastAsia="微软雅黑" w:hAnsi="微软雅黑" w:cs="微软雅黑"/>
-          <w:b/>
-          <w:bCs/>
-          <w:sz w:val="26"/>
-          <w:szCs w:val="26"/>
-        </w:rPr>
-      </w:pPr>
-      <w:r>
-        <w:rPr>
-          <w:rFonts w:ascii="微软雅黑" w:eastAsia="微软雅黑" w:hAnsi="微软雅黑" w:cs="微软雅黑" w:hint="eastAsia"/>
-          <w:b/>
-          <w:bCs/>
-          <w:sz w:val="26"/>
-          <w:szCs w:val="26"/>
+        <w:ind w:leftChars="200" w:left="420" w:firstLine="420"/>
+        <w:rPr>
+          <w:rFonts w:ascii="微软雅黑" w:eastAsia="微软雅黑" w:hAnsi="微软雅黑" w:cs="微软雅黑"/>
+          <w:b/>
+          <w:bCs/>
+          <w:sz w:val="24"/>
+        </w:rPr>
+      </w:pPr>
+      <w:r>
+        <w:rPr>
+          <w:rFonts w:ascii="微软雅黑" w:eastAsia="微软雅黑" w:hAnsi="微软雅黑" w:cs="微软雅黑" w:hint="eastAsia"/>
+          <w:b/>
+          <w:bCs/>
+          <w:sz w:val="24"/>
         </w:rPr>
         <w:t>参考网址：</w:t>
       </w:r>
@@ -8300,13 +8502,12 @@
     <w:p>
       <w:pPr>
         <w:spacing w:line="320" w:lineRule="atLeast"/>
-        <w:ind w:firstLine="420"/>
-        <w:rPr>
-          <w:rFonts w:ascii="微软雅黑" w:eastAsia="微软雅黑" w:hAnsi="微软雅黑" w:cs="微软雅黑"/>
-          <w:b/>
-          <w:bCs/>
-          <w:sz w:val="26"/>
-          <w:szCs w:val="26"/>
+        <w:ind w:leftChars="200" w:left="420" w:firstLine="420"/>
+        <w:rPr>
+          <w:rFonts w:ascii="微软雅黑" w:eastAsia="微软雅黑" w:hAnsi="微软雅黑" w:cs="微软雅黑"/>
+          <w:b/>
+          <w:bCs/>
+          <w:sz w:val="24"/>
         </w:rPr>
       </w:pPr>
       <w:hyperlink r:id="rId57" w:history="1">
@@ -8317,8 +8518,7 @@
             <w:b/>
             <w:bCs/>
             <w:color w:val="auto"/>
-            <w:sz w:val="26"/>
-            <w:szCs w:val="26"/>
+            <w:sz w:val="24"/>
           </w:rPr>
           <w:t>https://jingyan.baidu.com/article/3a2f7c2e16ca2a26afd611e2.html</w:t>
         </w:r>
@@ -8328,8 +8528,7 @@
           <w:rFonts w:ascii="微软雅黑" w:eastAsia="微软雅黑" w:hAnsi="微软雅黑" w:cs="微软雅黑" w:hint="eastAsia"/>
           <w:b/>
           <w:bCs/>
-          <w:sz w:val="26"/>
-          <w:szCs w:val="26"/>
+          <w:sz w:val="24"/>
         </w:rPr>
         <w:t>；</w:t>
       </w:r>
@@ -8337,22 +8536,20 @@
     <w:p>
       <w:pPr>
         <w:spacing w:line="320" w:lineRule="atLeast"/>
-        <w:ind w:firstLine="420"/>
-        <w:rPr>
-          <w:rFonts w:ascii="微软雅黑" w:eastAsia="微软雅黑" w:hAnsi="微软雅黑" w:cs="微软雅黑"/>
-          <w:b/>
-          <w:bCs/>
-          <w:sz w:val="26"/>
-          <w:szCs w:val="26"/>
-        </w:rPr>
-      </w:pPr>
-      <w:r>
-        <w:rPr>
-          <w:rFonts w:ascii="微软雅黑" w:eastAsia="微软雅黑" w:hAnsi="微软雅黑" w:cs="微软雅黑" w:hint="eastAsia"/>
-          <w:b/>
-          <w:bCs/>
-          <w:sz w:val="26"/>
-          <w:szCs w:val="26"/>
+        <w:ind w:leftChars="200" w:left="420" w:firstLine="420"/>
+        <w:rPr>
+          <w:rFonts w:ascii="微软雅黑" w:eastAsia="微软雅黑" w:hAnsi="微软雅黑" w:cs="微软雅黑"/>
+          <w:b/>
+          <w:bCs/>
+          <w:sz w:val="24"/>
+        </w:rPr>
+      </w:pPr>
+      <w:r>
+        <w:rPr>
+          <w:rFonts w:ascii="微软雅黑" w:eastAsia="微软雅黑" w:hAnsi="微软雅黑" w:cs="微软雅黑" w:hint="eastAsia"/>
+          <w:b/>
+          <w:bCs/>
+          <w:sz w:val="24"/>
         </w:rPr>
         <w:t>http://www.runoob.com/git/git-server.html</w:t>
       </w:r>
@@ -8368,26 +8565,14 @@
           <w:szCs w:val="32"/>
         </w:rPr>
       </w:pPr>
-    </w:p>
-    <w:p>
-      <w:pPr>
-        <w:spacing w:line="320" w:lineRule="atLeast"/>
-        <w:rPr>
-          <w:rFonts w:ascii="微软雅黑" w:eastAsia="微软雅黑" w:hAnsi="微软雅黑" w:cs="微软雅黑"/>
+      <w:r>
+        <w:rPr>
+          <w:rFonts w:ascii="微软雅黑" w:eastAsia="微软雅黑" w:hAnsi="微软雅黑" w:cs="微软雅黑" w:hint="eastAsia"/>
           <w:b/>
           <w:bCs/>
           <w:sz w:val="32"/>
           <w:szCs w:val="32"/>
         </w:rPr>
-      </w:pPr>
-      <w:r>
-        <w:rPr>
-          <w:rFonts w:ascii="微软雅黑" w:eastAsia="微软雅黑" w:hAnsi="微软雅黑" w:cs="微软雅黑" w:hint="eastAsia"/>
-          <w:b/>
-          <w:bCs/>
-          <w:sz w:val="32"/>
-          <w:szCs w:val="32"/>
-        </w:rPr>
         <w:t>七、git 命令提交常出现的错误：</w:t>
       </w:r>
     </w:p>
@@ -8399,17 +8584,15 @@
           <w:rFonts w:ascii="微软雅黑" w:eastAsia="微软雅黑" w:hAnsi="微软雅黑" w:cs="微软雅黑"/>
           <w:b/>
           <w:bCs/>
-          <w:sz w:val="32"/>
-          <w:szCs w:val="32"/>
-        </w:rPr>
-      </w:pPr>
-      <w:r>
-        <w:rPr>
-          <w:rFonts w:ascii="微软雅黑" w:eastAsia="微软雅黑" w:hAnsi="微软雅黑" w:cs="微软雅黑" w:hint="eastAsia"/>
-          <w:b/>
-          <w:bCs/>
-          <w:sz w:val="32"/>
-          <w:szCs w:val="32"/>
+          <w:sz w:val="24"/>
+        </w:rPr>
+      </w:pPr>
+      <w:r>
+        <w:rPr>
+          <w:rFonts w:ascii="微软雅黑" w:eastAsia="微软雅黑" w:hAnsi="微软雅黑" w:cs="微软雅黑" w:hint="eastAsia"/>
+          <w:b/>
+          <w:bCs/>
+          <w:sz w:val="24"/>
         </w:rPr>
         <w:t>1、使用git pull拉取代码出现的错误</w:t>
       </w:r>
@@ -8482,17 +8665,15 @@
           <w:rFonts w:ascii="微软雅黑" w:eastAsia="微软雅黑" w:hAnsi="微软雅黑" w:cs="微软雅黑"/>
           <w:b/>
           <w:bCs/>
-          <w:sz w:val="32"/>
-          <w:szCs w:val="32"/>
-        </w:rPr>
-      </w:pPr>
-      <w:r>
-        <w:rPr>
-          <w:rFonts w:ascii="微软雅黑" w:eastAsia="微软雅黑" w:hAnsi="微软雅黑" w:cs="微软雅黑" w:hint="eastAsia"/>
-          <w:b/>
-          <w:bCs/>
-          <w:sz w:val="32"/>
-          <w:szCs w:val="32"/>
+          <w:sz w:val="24"/>
+        </w:rPr>
+      </w:pPr>
+      <w:r>
+        <w:rPr>
+          <w:rFonts w:ascii="微软雅黑" w:eastAsia="微软雅黑" w:hAnsi="微软雅黑" w:cs="微软雅黑" w:hint="eastAsia"/>
+          <w:b/>
+          <w:bCs/>
+          <w:sz w:val="24"/>
         </w:rPr>
         <w:t>在这时，应该输入:wq(不是大写的WQ)推出当前模式；</w:t>
       </w:r>
@@ -8565,17 +8746,15 @@
           <w:rFonts w:ascii="微软雅黑" w:eastAsia="微软雅黑" w:hAnsi="微软雅黑" w:cs="微软雅黑"/>
           <w:b/>
           <w:bCs/>
-          <w:sz w:val="32"/>
-          <w:szCs w:val="32"/>
-        </w:rPr>
-      </w:pPr>
-      <w:r>
-        <w:rPr>
-          <w:rFonts w:ascii="微软雅黑" w:eastAsia="微软雅黑" w:hAnsi="微软雅黑" w:cs="微软雅黑" w:hint="eastAsia"/>
-          <w:b/>
-          <w:bCs/>
-          <w:sz w:val="32"/>
-          <w:szCs w:val="32"/>
+          <w:sz w:val="24"/>
+        </w:rPr>
+      </w:pPr>
+      <w:r>
+        <w:rPr>
+          <w:rFonts w:ascii="微软雅黑" w:eastAsia="微软雅黑" w:hAnsi="微软雅黑" w:cs="微软雅黑" w:hint="eastAsia"/>
+          <w:b/>
+          <w:bCs/>
+          <w:sz w:val="24"/>
         </w:rPr>
         <w:t>若时：wq退不出当前模式，可以先按Esc键，再输入：wq</w:t>
       </w:r>
@@ -8588,17 +8767,15 @@
           <w:rFonts w:ascii="微软雅黑" w:eastAsia="微软雅黑" w:hAnsi="微软雅黑" w:cs="微软雅黑"/>
           <w:b/>
           <w:bCs/>
-          <w:sz w:val="32"/>
-          <w:szCs w:val="32"/>
-        </w:rPr>
-      </w:pPr>
-      <w:r>
-        <w:rPr>
-          <w:rFonts w:ascii="微软雅黑" w:eastAsia="微软雅黑" w:hAnsi="微软雅黑" w:cs="微软雅黑" w:hint="eastAsia"/>
-          <w:b/>
-          <w:bCs/>
-          <w:sz w:val="32"/>
-          <w:szCs w:val="32"/>
+          <w:sz w:val="24"/>
+        </w:rPr>
+      </w:pPr>
+      <w:r>
+        <w:rPr>
+          <w:rFonts w:ascii="微软雅黑" w:eastAsia="微软雅黑" w:hAnsi="微软雅黑" w:cs="微软雅黑" w:hint="eastAsia"/>
+          <w:b/>
+          <w:bCs/>
+          <w:sz w:val="24"/>
         </w:rPr>
         <w:t>2、标红提示---&gt;提交到远程仓库的主干master</w:t>
       </w:r>
@@ -8624,7 +8801,6 @@
           <w:sz w:val="32"/>
           <w:szCs w:val="32"/>
         </w:rPr>
-        <w:lastRenderedPageBreak/>
         <w:drawing>
           <wp:inline distT="0" distB="0" distL="114300" distR="114300">
             <wp:extent cx="5039360" cy="2162175"/>
@@ -8672,18 +8848,17 @@
           <w:rFonts w:ascii="微软雅黑" w:eastAsia="微软雅黑" w:hAnsi="微软雅黑" w:cs="微软雅黑"/>
           <w:b/>
           <w:bCs/>
-          <w:sz w:val="32"/>
-          <w:szCs w:val="32"/>
-        </w:rPr>
-      </w:pPr>
-      <w:r>
-        <w:rPr>
-          <w:rFonts w:ascii="微软雅黑" w:eastAsia="微软雅黑" w:hAnsi="微软雅黑" w:cs="微软雅黑" w:hint="eastAsia"/>
-          <w:b/>
-          <w:bCs/>
-          <w:sz w:val="32"/>
-          <w:szCs w:val="32"/>
-        </w:rPr>
+          <w:sz w:val="24"/>
+        </w:rPr>
+      </w:pPr>
+      <w:r>
+        <w:rPr>
+          <w:rFonts w:ascii="微软雅黑" w:eastAsia="微软雅黑" w:hAnsi="微软雅黑" w:cs="微软雅黑" w:hint="eastAsia"/>
+          <w:b/>
+          <w:bCs/>
+          <w:sz w:val="24"/>
+        </w:rPr>
+        <w:lastRenderedPageBreak/>
         <w:t>3、Already up to date 表示代码在本地拉去更新成功</w:t>
       </w:r>
     </w:p>
@@ -8755,17 +8930,15 @@
           <w:rFonts w:ascii="微软雅黑" w:eastAsia="微软雅黑" w:hAnsi="微软雅黑" w:cs="微软雅黑"/>
           <w:b/>
           <w:bCs/>
-          <w:sz w:val="32"/>
-          <w:szCs w:val="32"/>
-        </w:rPr>
-      </w:pPr>
-      <w:r>
-        <w:rPr>
-          <w:rFonts w:ascii="微软雅黑" w:eastAsia="微软雅黑" w:hAnsi="微软雅黑" w:cs="微软雅黑" w:hint="eastAsia"/>
-          <w:b/>
-          <w:bCs/>
-          <w:sz w:val="32"/>
-          <w:szCs w:val="32"/>
+          <w:sz w:val="24"/>
+        </w:rPr>
+      </w:pPr>
+      <w:r>
+        <w:rPr>
+          <w:rFonts w:ascii="微软雅黑" w:eastAsia="微软雅黑" w:hAnsi="微软雅黑" w:cs="微软雅黑" w:hint="eastAsia"/>
+          <w:b/>
+          <w:bCs/>
+          <w:sz w:val="24"/>
         </w:rPr>
         <w:t>4、表示请求超时，-出现的原因-看网络太慢或断网</w:t>
       </w:r>
@@ -8838,17 +9011,15 @@
           <w:rFonts w:ascii="微软雅黑" w:eastAsia="微软雅黑" w:hAnsi="微软雅黑" w:cs="微软雅黑"/>
           <w:b/>
           <w:bCs/>
-          <w:sz w:val="32"/>
-          <w:szCs w:val="32"/>
-        </w:rPr>
-      </w:pPr>
-      <w:r>
-        <w:rPr>
-          <w:rFonts w:ascii="微软雅黑" w:eastAsia="微软雅黑" w:hAnsi="微软雅黑" w:cs="微软雅黑" w:hint="eastAsia"/>
-          <w:b/>
-          <w:bCs/>
-          <w:sz w:val="32"/>
-          <w:szCs w:val="32"/>
+          <w:sz w:val="24"/>
+        </w:rPr>
+      </w:pPr>
+      <w:r>
+        <w:rPr>
+          <w:rFonts w:ascii="微软雅黑" w:eastAsia="微软雅黑" w:hAnsi="微软雅黑" w:cs="微软雅黑" w:hint="eastAsia"/>
+          <w:b/>
+          <w:bCs/>
+          <w:sz w:val="24"/>
         </w:rPr>
         <w:t>5、当使用git diff查看修改的文件后 可以按q键推出</w:t>
       </w:r>
@@ -8917,17 +9088,15 @@
           <w:rFonts w:ascii="微软雅黑" w:eastAsia="微软雅黑" w:hAnsi="微软雅黑" w:cs="微软雅黑"/>
           <w:b/>
           <w:bCs/>
-          <w:sz w:val="32"/>
-          <w:szCs w:val="32"/>
-        </w:rPr>
-      </w:pPr>
-      <w:r>
-        <w:rPr>
-          <w:rFonts w:ascii="微软雅黑" w:eastAsia="微软雅黑" w:hAnsi="微软雅黑" w:cs="微软雅黑" w:hint="eastAsia"/>
-          <w:b/>
-          <w:bCs/>
-          <w:sz w:val="32"/>
-          <w:szCs w:val="32"/>
+          <w:sz w:val="24"/>
+        </w:rPr>
+      </w:pPr>
+      <w:r>
+        <w:rPr>
+          <w:rFonts w:ascii="微软雅黑" w:eastAsia="微软雅黑" w:hAnsi="微软雅黑" w:cs="微软雅黑" w:hint="eastAsia"/>
+          <w:b/>
+          <w:bCs/>
+          <w:sz w:val="24"/>
         </w:rPr>
         <w:t>在执行git pull从远程仓库中拉取代码导致</w:t>
       </w:r>
@@ -8941,8 +9110,7 @@
           <w:b/>
           <w:bCs/>
           <w:color w:val="0000FF"/>
-          <w:sz w:val="32"/>
-          <w:szCs w:val="32"/>
+          <w:szCs w:val="21"/>
         </w:rPr>
       </w:pPr>
       <w:r>
@@ -8951,8 +9119,7 @@
           <w:b/>
           <w:bCs/>
           <w:color w:val="0000FF"/>
-          <w:sz w:val="32"/>
-          <w:szCs w:val="32"/>
+          <w:szCs w:val="21"/>
         </w:rPr>
         <w:t>远程仓库中拉取代码与本地代码有冲突--而终止git pull命令</w:t>
       </w:r>
@@ -9104,7 +9271,6 @@
           <w:noProof/>
           <w:sz w:val="24"/>
         </w:rPr>
-        <w:lastRenderedPageBreak/>
         <w:drawing>
           <wp:inline distT="0" distB="0" distL="114300" distR="114300">
             <wp:extent cx="5314950" cy="1447800"/>
@@ -9205,6 +9371,7 @@
           <w:noProof/>
           <w:sz w:val="24"/>
         </w:rPr>
+        <w:lastRenderedPageBreak/>
         <w:drawing>
           <wp:inline distT="0" distB="0" distL="114300" distR="114300">
             <wp:extent cx="5314950" cy="1057275"/>
@@ -9251,7 +9418,7 @@
     <w:p>
       <w:pPr>
         <w:spacing w:line="320" w:lineRule="atLeast"/>
-        <w:ind w:left="840" w:firstLine="420"/>
+        <w:ind w:left="840"/>
         <w:rPr>
           <w:rFonts w:ascii="宋体" w:eastAsia="宋体" w:hAnsi="宋体" w:cs="宋体"/>
           <w:sz w:val="24"/>
@@ -9275,7 +9442,7 @@
     <w:p>
       <w:pPr>
         <w:spacing w:line="320" w:lineRule="atLeast"/>
-        <w:ind w:left="840" w:firstLine="420"/>
+        <w:ind w:left="420" w:firstLine="420"/>
         <w:rPr>
           <w:rFonts w:ascii="宋体" w:eastAsia="宋体" w:hAnsi="宋体" w:cs="宋体"/>
           <w:sz w:val="24"/>
@@ -9332,6 +9499,467 @@
           <w:rFonts w:ascii="宋体" w:eastAsia="宋体" w:hAnsi="宋体" w:cs="宋体"/>
           <w:sz w:val="24"/>
         </w:rPr>
+      </w:pPr>
+    </w:p>
+    <w:p>
+      <w:pPr>
+        <w:spacing w:line="320" w:lineRule="atLeast"/>
+        <w:rPr>
+          <w:rFonts w:ascii="宋体" w:eastAsia="宋体" w:hAnsi="宋体" w:cs="宋体"/>
+          <w:b/>
+          <w:sz w:val="24"/>
+        </w:rPr>
+      </w:pPr>
+      <w:r>
+        <w:rPr>
+          <w:rFonts w:ascii="宋体" w:eastAsia="宋体" w:hAnsi="宋体" w:cs="宋体" w:hint="eastAsia"/>
+          <w:b/>
+          <w:sz w:val="24"/>
+        </w:rPr>
+        <w:t>7、使用分支正确的开发流程：</w:t>
+      </w:r>
+    </w:p>
+    <w:p>
+      <w:pPr>
+        <w:ind w:leftChars="100" w:left="210"/>
+      </w:pPr>
+      <w:r>
+        <w:rPr>
+          <w:rFonts w:hint="eastAsia"/>
+        </w:rPr>
+        <w:t>1.</w:t>
+      </w:r>
+      <w:r>
+        <w:rPr>
+          <w:rFonts w:hint="eastAsia"/>
+        </w:rPr>
+        <w:t>创建个人功能分支</w:t>
+      </w:r>
+    </w:p>
+    <w:p>
+      <w:pPr>
+        <w:ind w:leftChars="300" w:left="630"/>
+      </w:pPr>
+      <w:r>
+        <w:rPr>
+          <w:rFonts w:hint="eastAsia"/>
+        </w:rPr>
+        <w:t>git  status   ----</w:t>
+      </w:r>
+      <w:r>
+        <w:rPr>
+          <w:rFonts w:hint="eastAsia"/>
+        </w:rPr>
+        <w:t>查看当前工作区是否干净。保证当前工作分支干净</w:t>
+      </w:r>
+    </w:p>
+    <w:p>
+      <w:pPr>
+        <w:ind w:leftChars="300" w:left="630"/>
+      </w:pPr>
+      <w:r>
+        <w:rPr>
+          <w:rFonts w:hint="eastAsia"/>
+        </w:rPr>
+        <w:t>git  branch   ----</w:t>
+      </w:r>
+      <w:r>
+        <w:rPr>
+          <w:rFonts w:hint="eastAsia"/>
+        </w:rPr>
+        <w:t>查看当前所在分支，如果不再</w:t>
+      </w:r>
+      <w:r>
+        <w:rPr>
+          <w:rFonts w:hint="eastAsia"/>
+        </w:rPr>
+        <w:t xml:space="preserve">master </w:t>
+      </w:r>
+      <w:r>
+        <w:rPr>
+          <w:rFonts w:hint="eastAsia"/>
+        </w:rPr>
+        <w:t>分支，切换到</w:t>
+      </w:r>
+      <w:r>
+        <w:rPr>
+          <w:rFonts w:hint="eastAsia"/>
+        </w:rPr>
+        <w:t>master</w:t>
+      </w:r>
+      <w:r>
+        <w:rPr>
+          <w:rFonts w:hint="eastAsia"/>
+        </w:rPr>
+        <w:t>分支</w:t>
+      </w:r>
+    </w:p>
+    <w:p>
+      <w:pPr>
+        <w:ind w:leftChars="300" w:left="630"/>
+      </w:pPr>
+      <w:r>
+        <w:rPr>
+          <w:rFonts w:hint="eastAsia"/>
+        </w:rPr>
+        <w:t>git checkout master  ----</w:t>
+      </w:r>
+      <w:r>
+        <w:rPr>
+          <w:rFonts w:hint="eastAsia"/>
+        </w:rPr>
+        <w:t>切换到</w:t>
+      </w:r>
+      <w:r>
+        <w:rPr>
+          <w:rFonts w:hint="eastAsia"/>
+        </w:rPr>
+        <w:t xml:space="preserve">master </w:t>
+      </w:r>
+      <w:r>
+        <w:rPr>
+          <w:rFonts w:hint="eastAsia"/>
+        </w:rPr>
+        <w:t>分支</w:t>
+      </w:r>
+    </w:p>
+    <w:p>
+      <w:pPr>
+        <w:ind w:leftChars="300" w:left="630"/>
+      </w:pPr>
+      <w:r>
+        <w:rPr>
+          <w:rFonts w:hint="eastAsia"/>
+        </w:rPr>
+        <w:t>git checkout -b  &lt;</w:t>
+      </w:r>
+      <w:r>
+        <w:rPr>
+          <w:rFonts w:hint="eastAsia"/>
+        </w:rPr>
+        <w:t>自己的分支</w:t>
+      </w:r>
+      <w:r>
+        <w:rPr>
+          <w:rFonts w:hint="eastAsia"/>
+        </w:rPr>
+        <w:t>&gt;        --------</w:t>
+      </w:r>
+      <w:r>
+        <w:rPr>
+          <w:rFonts w:hint="eastAsia"/>
+        </w:rPr>
+        <w:t>基于</w:t>
+      </w:r>
+      <w:r>
+        <w:rPr>
+          <w:rFonts w:hint="eastAsia"/>
+        </w:rPr>
+        <w:t xml:space="preserve">master </w:t>
+      </w:r>
+      <w:r>
+        <w:rPr>
+          <w:rFonts w:hint="eastAsia"/>
+        </w:rPr>
+        <w:t>分支创建功能分支并切换到该分支下</w:t>
+      </w:r>
+    </w:p>
+    <w:p>
+      <w:pPr>
+        <w:numPr>
+          <w:ilvl w:val="0"/>
+          <w:numId w:val="11"/>
+        </w:numPr>
+        <w:ind w:leftChars="100" w:left="210"/>
+      </w:pPr>
+      <w:r>
+        <w:rPr>
+          <w:rFonts w:hint="eastAsia"/>
+        </w:rPr>
+        <w:t>功能分支开发完成后</w:t>
+      </w:r>
+    </w:p>
+    <w:p>
+      <w:pPr>
+        <w:ind w:leftChars="200" w:left="420"/>
+      </w:pPr>
+      <w:r>
+        <w:rPr>
+          <w:rFonts w:hint="eastAsia"/>
+        </w:rPr>
+        <w:t xml:space="preserve">   git add </w:t>
+      </w:r>
+      <w:r>
+        <w:rPr>
+          <w:rFonts w:hint="eastAsia"/>
+        </w:rPr>
+        <w:t>修改完成后的文件</w:t>
+      </w:r>
+      <w:r>
+        <w:rPr>
+          <w:rFonts w:hint="eastAsia"/>
+        </w:rPr>
+        <w:t xml:space="preserve">   ----</w:t>
+      </w:r>
+      <w:r>
+        <w:rPr>
+          <w:rFonts w:hint="eastAsia"/>
+        </w:rPr>
+        <w:t>将修改过的文件添加到本地的暂存区</w:t>
+      </w:r>
+    </w:p>
+    <w:p>
+      <w:pPr>
+        <w:ind w:leftChars="200" w:left="420"/>
+      </w:pPr>
+      <w:r>
+        <w:rPr>
+          <w:rFonts w:hint="eastAsia"/>
+        </w:rPr>
+        <w:t xml:space="preserve">   git commit -m </w:t>
+      </w:r>
+      <w:r>
+        <w:t>“</w:t>
+      </w:r>
+      <w:r>
+        <w:rPr>
+          <w:rFonts w:hint="eastAsia"/>
+        </w:rPr>
+        <w:t>此次注释</w:t>
+      </w:r>
+      <w:r>
+        <w:t>”</w:t>
+      </w:r>
+      <w:r>
+        <w:rPr>
+          <w:rFonts w:hint="eastAsia"/>
+        </w:rPr>
+        <w:t xml:space="preserve">    ----</w:t>
+      </w:r>
+      <w:r>
+        <w:rPr>
+          <w:rFonts w:hint="eastAsia"/>
+        </w:rPr>
+        <w:t>提交修改后文件到本地仓库</w:t>
+      </w:r>
+    </w:p>
+    <w:p>
+      <w:pPr>
+        <w:ind w:leftChars="200" w:left="420"/>
+      </w:pPr>
+      <w:r>
+        <w:rPr>
+          <w:rFonts w:hint="eastAsia"/>
+        </w:rPr>
+        <w:t xml:space="preserve">   git push origin  &lt;</w:t>
+      </w:r>
+      <w:r>
+        <w:rPr>
+          <w:rFonts w:hint="eastAsia"/>
+        </w:rPr>
+        <w:t>自己的分支</w:t>
+      </w:r>
+      <w:r>
+        <w:rPr>
+          <w:rFonts w:hint="eastAsia"/>
+        </w:rPr>
+        <w:t>&gt;  ----</w:t>
+      </w:r>
+      <w:r>
+        <w:rPr>
+          <w:rFonts w:hint="eastAsia"/>
+        </w:rPr>
+        <w:t>将个人分支推送到远程仓库，上到测试环境中进行测试</w:t>
+      </w:r>
+    </w:p>
+    <w:p>
+      <w:pPr>
+        <w:numPr>
+          <w:ilvl w:val="0"/>
+          <w:numId w:val="11"/>
+        </w:numPr>
+        <w:ind w:leftChars="100" w:left="210"/>
+      </w:pPr>
+      <w:r>
+        <w:rPr>
+          <w:rFonts w:hint="eastAsia"/>
+        </w:rPr>
+        <w:t>测试完成后上线</w:t>
+      </w:r>
+    </w:p>
+    <w:p>
+      <w:pPr>
+        <w:ind w:leftChars="200" w:left="420"/>
+      </w:pPr>
+      <w:r>
+        <w:rPr>
+          <w:rFonts w:hint="eastAsia"/>
+        </w:rPr>
+        <w:t xml:space="preserve">   git checkout master      ----</w:t>
+      </w:r>
+      <w:r>
+        <w:rPr>
+          <w:rFonts w:hint="eastAsia"/>
+        </w:rPr>
+        <w:t>切换到</w:t>
+      </w:r>
+      <w:r>
+        <w:rPr>
+          <w:rFonts w:hint="eastAsia"/>
+        </w:rPr>
+        <w:t xml:space="preserve">master </w:t>
+      </w:r>
+      <w:r>
+        <w:rPr>
+          <w:rFonts w:hint="eastAsia"/>
+        </w:rPr>
+        <w:t>分支</w:t>
+      </w:r>
+    </w:p>
+    <w:p>
+      <w:pPr>
+        <w:ind w:leftChars="200" w:left="420"/>
+      </w:pPr>
+      <w:r>
+        <w:rPr>
+          <w:rFonts w:hint="eastAsia"/>
+        </w:rPr>
+        <w:t xml:space="preserve">   git pull origin master     ---- </w:t>
+      </w:r>
+      <w:r>
+        <w:rPr>
+          <w:rFonts w:hint="eastAsia"/>
+        </w:rPr>
+        <w:t>更新最新</w:t>
+      </w:r>
+      <w:r>
+        <w:rPr>
+          <w:rFonts w:hint="eastAsia"/>
+        </w:rPr>
+        <w:t xml:space="preserve">master  </w:t>
+      </w:r>
+    </w:p>
+    <w:p>
+      <w:pPr>
+        <w:ind w:leftChars="200" w:left="420"/>
+      </w:pPr>
+      <w:r>
+        <w:rPr>
+          <w:rFonts w:hint="eastAsia"/>
+        </w:rPr>
+        <w:t xml:space="preserve">   git merge  &lt;</w:t>
+      </w:r>
+      <w:r>
+        <w:rPr>
+          <w:rFonts w:hint="eastAsia"/>
+        </w:rPr>
+        <w:t>自己的分支</w:t>
+      </w:r>
+      <w:r>
+        <w:rPr>
+          <w:rFonts w:hint="eastAsia"/>
+        </w:rPr>
+        <w:t xml:space="preserve">&gt;    ---- </w:t>
+      </w:r>
+      <w:r>
+        <w:rPr>
+          <w:rFonts w:hint="eastAsia"/>
+        </w:rPr>
+        <w:t>在本地将自己的分支合并到</w:t>
+      </w:r>
+      <w:r>
+        <w:rPr>
+          <w:rFonts w:hint="eastAsia"/>
+        </w:rPr>
+        <w:t>master</w:t>
+      </w:r>
+      <w:r>
+        <w:rPr>
+          <w:rFonts w:hint="eastAsia"/>
+        </w:rPr>
+        <w:t>分支上，如有冲突解决冲突。</w:t>
+      </w:r>
+    </w:p>
+    <w:p>
+      <w:pPr>
+        <w:ind w:leftChars="200" w:left="420"/>
+      </w:pPr>
+      <w:r>
+        <w:rPr>
+          <w:rFonts w:hint="eastAsia"/>
+        </w:rPr>
+        <w:t xml:space="preserve">   git push origin master       ---- </w:t>
+      </w:r>
+      <w:r>
+        <w:rPr>
+          <w:rFonts w:hint="eastAsia"/>
+        </w:rPr>
+        <w:t>将解决完冲突的</w:t>
+      </w:r>
+      <w:r>
+        <w:rPr>
+          <w:rFonts w:hint="eastAsia"/>
+        </w:rPr>
+        <w:t xml:space="preserve">master </w:t>
+      </w:r>
+      <w:r>
+        <w:rPr>
+          <w:rFonts w:hint="eastAsia"/>
+        </w:rPr>
+        <w:t>推送的远程仓库</w:t>
+      </w:r>
+      <w:r>
+        <w:rPr>
+          <w:rFonts w:hint="eastAsia"/>
+        </w:rPr>
+        <w:t xml:space="preserve"> </w:t>
+      </w:r>
+      <w:r>
+        <w:rPr>
+          <w:rFonts w:hint="eastAsia"/>
+        </w:rPr>
+        <w:t>，然后上线</w:t>
+      </w:r>
+    </w:p>
+    <w:p/>
+    <w:p>
+      <w:pPr>
+        <w:ind w:leftChars="100" w:left="210"/>
+      </w:pPr>
+      <w:r>
+        <w:rPr>
+          <w:rFonts w:hint="eastAsia"/>
+        </w:rPr>
+        <w:t>多人协作</w:t>
+      </w:r>
+      <w:r>
+        <w:rPr>
+          <w:rFonts w:hint="eastAsia"/>
+        </w:rPr>
+        <w:t>使用分支</w:t>
+      </w:r>
+      <w:r>
+        <w:rPr>
+          <w:rFonts w:hint="eastAsia"/>
+        </w:rPr>
+        <w:t>开发新的</w:t>
+      </w:r>
+      <w:r>
+        <w:rPr>
+          <w:rFonts w:hint="eastAsia"/>
+        </w:rPr>
+        <w:t>功能</w:t>
+      </w:r>
+      <w:r>
+        <w:rPr>
+          <w:rFonts w:hint="eastAsia"/>
+        </w:rPr>
+        <w:t>;</w:t>
+      </w:r>
+    </w:p>
+    <w:p>
+      <w:pPr>
+        <w:ind w:leftChars="100" w:left="210"/>
       </w:pPr>
     </w:p>
     <w:sectPr>
@@ -9599,6 +10227,18 @@
       <w:lvlJc w:val="left"/>
     </w:lvl>
   </w:abstractNum>
+  <w:abstractNum w:abstractNumId="10">
+    <w:nsid w:val="5C7E1AE5"/>
+    <w:multiLevelType w:val="singleLevel"/>
+    <w:tmpl w:val="5C7E1AE5"/>
+    <w:lvl w:ilvl="0">
+      <w:start w:val="2"/>
+      <w:numFmt w:val="decimal"/>
+      <w:suff w:val="nothing"/>
+      <w:lvlText w:val="%1."/>
+      <w:lvlJc w:val="left"/>
+    </w:lvl>
+  </w:abstractNum>
   <w:num w:numId="1">
     <w:abstractNumId w:val="4"/>
   </w:num>
@@ -9628,6 +10268,9 @@
   </w:num>
   <w:num w:numId="10">
     <w:abstractNumId w:val="0"/>
+  </w:num>
+  <w:num w:numId="11">
+    <w:abstractNumId w:val="10"/>
   </w:num>
 </w:numbering>
 </file>

--- a/git教程.docx
+++ b/git教程.docx
@@ -1707,7 +1707,23 @@
           <w:b/>
           <w:color w:val="FF0000"/>
         </w:rPr>
-        <w:t>会直接从暂存区删除文件</w:t>
+        <w:t>会直接从</w:t>
+      </w:r>
+      <w:r>
+        <w:rPr>
+          <w:rFonts w:hint="eastAsia"/>
+          <w:b/>
+          <w:color w:val="FF0000"/>
+        </w:rPr>
+        <w:t>本地的</w:t>
+      </w:r>
+      <w:r>
+        <w:rPr>
+          <w:rFonts w:hint="eastAsia"/>
+          <w:b/>
+          <w:color w:val="FF0000"/>
+        </w:rPr>
+        <w:t>暂存区删除文件</w:t>
       </w:r>
       <w:r>
         <w:rPr>
@@ -1752,6 +1768,9 @@
           <w:numId w:val="0"/>
         </w:numPr>
         <w:jc w:val="left"/>
+        <w:rPr>
+          <w:rFonts w:hint="eastAsia"/>
+        </w:rPr>
       </w:pPr>
       <w:r>
         <w:rPr>
@@ -1782,6 +1801,78 @@
           <w:rFonts w:hint="eastAsia"/>
         </w:rPr>
         <w:t>命令时，会用暂存区全部或指定的文件替换工作区的文件。这个操作很危险，会清除工作区中未添加到暂存区的改动。</w:t>
+      </w:r>
+    </w:p>
+    <w:p>
+      <w:pPr>
+        <w:numPr>
+          <w:ilvl w:val="254"/>
+          <w:numId w:val="0"/>
+        </w:numPr>
+        <w:jc w:val="left"/>
+      </w:pPr>
+      <w:r>
+        <w:rPr>
+          <w:rFonts w:hint="eastAsia"/>
+          <w:b/>
+          <w:color w:val="FF0000"/>
+        </w:rPr>
+        <w:t>git rm</w:t>
+      </w:r>
+      <w:r>
+        <w:rPr>
+          <w:rFonts w:hint="eastAsia"/>
+          <w:b/>
+          <w:color w:val="FF0000"/>
+        </w:rPr>
+        <w:t xml:space="preserve"> </w:t>
+      </w:r>
+      <w:r>
+        <w:rPr>
+          <w:b/>
+          <w:color w:val="FF0000"/>
+        </w:rPr>
+        <w:t>–</w:t>
+      </w:r>
+      <w:r>
+        <w:rPr>
+          <w:rFonts w:hint="eastAsia"/>
+          <w:b/>
+          <w:color w:val="FF0000"/>
+        </w:rPr>
+        <w:t xml:space="preserve">r </w:t>
+      </w:r>
+      <w:r>
+        <w:rPr>
+          <w:rFonts w:hint="eastAsia"/>
+          <w:b/>
+          <w:color w:val="FF0000"/>
+        </w:rPr>
+        <w:t xml:space="preserve"> --cached &lt;file&gt;</w:t>
+      </w:r>
+      <w:r>
+        <w:rPr>
+          <w:rFonts w:hint="eastAsia"/>
+          <w:b/>
+          <w:color w:val="FF0000"/>
+        </w:rPr>
+        <w:t xml:space="preserve"> </w:t>
+      </w:r>
+      <w:r>
+        <w:rPr>
+          <w:rFonts w:hint="eastAsia"/>
+          <w:b/>
+          <w:color w:val="FF0000"/>
+        </w:rPr>
+        <w:t>直接从远程仓库的</w:t>
+      </w:r>
+      <w:r>
+        <w:rPr>
+          <w:rFonts w:hint="eastAsia"/>
+          <w:b/>
+          <w:color w:val="FF0000"/>
+        </w:rPr>
+        <w:t>暂存区删除文件</w:t>
       </w:r>
     </w:p>
     <w:p>
@@ -6141,7 +6232,6 @@
         <w:spacing w:line="320" w:lineRule="atLeast"/>
         <w:ind w:left="420" w:firstLine="420"/>
         <w:rPr>
-          <w:rFonts w:hint="eastAsia"/>
           <w:b/>
           <w:bCs/>
           <w:sz w:val="26"/>
@@ -6204,7 +6294,6 @@
         <w:spacing w:line="320" w:lineRule="atLeast"/>
         <w:ind w:firstLine="420"/>
         <w:rPr>
-          <w:rFonts w:hint="eastAsia"/>
           <w:b/>
           <w:bCs/>
           <w:sz w:val="26"/>
@@ -6287,7 +6376,6 @@
         <w:spacing w:line="320" w:lineRule="atLeast"/>
         <w:ind w:left="420"/>
         <w:rPr>
-          <w:rFonts w:hint="eastAsia"/>
           <w:b/>
           <w:bCs/>
           <w:sz w:val="26"/>

--- a/git教程.docx
+++ b/git教程.docx
@@ -1768,9 +1768,6 @@
           <w:numId w:val="0"/>
         </w:numPr>
         <w:jc w:val="left"/>
-        <w:rPr>
-          <w:rFonts w:hint="eastAsia"/>
-        </w:rPr>
       </w:pPr>
       <w:r>
         <w:rPr>
@@ -10013,6 +10010,9 @@
     <w:p>
       <w:pPr>
         <w:ind w:leftChars="100" w:left="210"/>
+        <w:rPr>
+          <w:rFonts w:hint="eastAsia"/>
+        </w:rPr>
       </w:pPr>
       <w:r>
         <w:rPr>
@@ -10048,7 +10048,209 @@
     <w:p>
       <w:pPr>
         <w:ind w:leftChars="100" w:left="210"/>
-      </w:pPr>
+        <w:rPr>
+          <w:rFonts w:hint="eastAsia"/>
+        </w:rPr>
+      </w:pPr>
+    </w:p>
+    <w:p>
+      <w:pPr>
+        <w:ind w:leftChars="100" w:left="210"/>
+        <w:rPr>
+          <w:rFonts w:hint="eastAsia"/>
+        </w:rPr>
+      </w:pPr>
+    </w:p>
+    <w:p>
+      <w:pPr>
+        <w:ind w:leftChars="100" w:left="210"/>
+      </w:pPr>
+      <w:r>
+        <w:rPr>
+          <w:rFonts w:ascii="Verdana" w:hAnsi="Verdana"/>
+          <w:color w:val="333333"/>
+          <w:sz w:val="18"/>
+          <w:szCs w:val="18"/>
+          <w:shd w:val="clear" w:color="auto" w:fill="FFFFFF"/>
+        </w:rPr>
+        <w:t>.gitignore</w:t>
+      </w:r>
+      <w:r>
+        <w:rPr>
+          <w:rFonts w:ascii="Verdana" w:hAnsi="Verdana"/>
+          <w:color w:val="333333"/>
+          <w:sz w:val="18"/>
+          <w:szCs w:val="18"/>
+          <w:shd w:val="clear" w:color="auto" w:fill="FFFFFF"/>
+        </w:rPr>
+        <w:t>只能忽略那些原来没有被</w:t>
+      </w:r>
+      <w:r>
+        <w:rPr>
+          <w:rFonts w:ascii="Verdana" w:hAnsi="Verdana"/>
+          <w:color w:val="333333"/>
+          <w:sz w:val="18"/>
+          <w:szCs w:val="18"/>
+          <w:shd w:val="clear" w:color="auto" w:fill="FFFFFF"/>
+        </w:rPr>
+        <w:t>track</w:t>
+      </w:r>
+      <w:r>
+        <w:rPr>
+          <w:rFonts w:ascii="Verdana" w:hAnsi="Verdana"/>
+          <w:color w:val="333333"/>
+          <w:sz w:val="18"/>
+          <w:szCs w:val="18"/>
+          <w:shd w:val="clear" w:color="auto" w:fill="FFFFFF"/>
+        </w:rPr>
+        <w:t>的文件，如果某些文件已经被纳入了版本管理中，则修改</w:t>
+      </w:r>
+      <w:r>
+        <w:rPr>
+          <w:rFonts w:ascii="Verdana" w:hAnsi="Verdana"/>
+          <w:color w:val="333333"/>
+          <w:sz w:val="18"/>
+          <w:szCs w:val="18"/>
+          <w:shd w:val="clear" w:color="auto" w:fill="FFFFFF"/>
+        </w:rPr>
+        <w:t>.gitignore</w:t>
+      </w:r>
+      <w:r>
+        <w:rPr>
+          <w:rFonts w:ascii="Verdana" w:hAnsi="Verdana"/>
+          <w:color w:val="333333"/>
+          <w:sz w:val="18"/>
+          <w:szCs w:val="18"/>
+          <w:shd w:val="clear" w:color="auto" w:fill="FFFFFF"/>
+        </w:rPr>
+        <w:t>是无效的。</w:t>
+      </w:r>
+      <w:r>
+        <w:rPr>
+          <w:rFonts w:ascii="Verdana" w:hAnsi="Verdana"/>
+          <w:color w:val="333333"/>
+          <w:sz w:val="18"/>
+          <w:szCs w:val="18"/>
+        </w:rPr>
+        <w:br/>
+      </w:r>
+      <w:r>
+        <w:rPr>
+          <w:rFonts w:ascii="Verdana" w:hAnsi="Verdana"/>
+          <w:color w:val="333333"/>
+          <w:sz w:val="18"/>
+          <w:szCs w:val="18"/>
+          <w:shd w:val="clear" w:color="auto" w:fill="FFFFFF"/>
+        </w:rPr>
+        <w:t>正确的做法是在每个</w:t>
+      </w:r>
+      <w:r>
+        <w:rPr>
+          <w:rFonts w:ascii="Verdana" w:hAnsi="Verdana"/>
+          <w:color w:val="333333"/>
+          <w:sz w:val="18"/>
+          <w:szCs w:val="18"/>
+          <w:shd w:val="clear" w:color="auto" w:fill="FFFFFF"/>
+        </w:rPr>
+        <w:t>clone</w:t>
+      </w:r>
+      <w:r>
+        <w:rPr>
+          <w:rFonts w:ascii="Verdana" w:hAnsi="Verdana"/>
+          <w:color w:val="333333"/>
+          <w:sz w:val="18"/>
+          <w:szCs w:val="18"/>
+          <w:shd w:val="clear" w:color="auto" w:fill="FFFFFF"/>
+        </w:rPr>
+        <w:t>下来的仓库中手动设置不要检查特定文件的更改情况。</w:t>
+      </w:r>
+      <w:r>
+        <w:rPr>
+          <w:rFonts w:ascii="Verdana" w:hAnsi="Verdana"/>
+          <w:color w:val="333333"/>
+          <w:sz w:val="18"/>
+          <w:szCs w:val="18"/>
+        </w:rPr>
+        <w:br/>
+      </w:r>
+      <w:r>
+        <w:rPr>
+          <w:rFonts w:ascii="Verdana" w:hAnsi="Verdana"/>
+          <w:color w:val="333333"/>
+          <w:sz w:val="18"/>
+          <w:szCs w:val="18"/>
+          <w:shd w:val="clear" w:color="auto" w:fill="FFFFFF"/>
+        </w:rPr>
+        <w:t xml:space="preserve">git update-index --assume-unchanged FILE </w:t>
+      </w:r>
+      <w:r>
+        <w:rPr>
+          <w:rFonts w:ascii="Verdana" w:hAnsi="Verdana"/>
+          <w:color w:val="333333"/>
+          <w:sz w:val="18"/>
+          <w:szCs w:val="18"/>
+          <w:shd w:val="clear" w:color="auto" w:fill="FFFFFF"/>
+        </w:rPr>
+        <w:t>在</w:t>
+      </w:r>
+      <w:r>
+        <w:rPr>
+          <w:rFonts w:ascii="Verdana" w:hAnsi="Verdana"/>
+          <w:color w:val="333333"/>
+          <w:sz w:val="18"/>
+          <w:szCs w:val="18"/>
+          <w:shd w:val="clear" w:color="auto" w:fill="FFFFFF"/>
+        </w:rPr>
+        <w:t>FILE</w:t>
+      </w:r>
+      <w:r>
+        <w:rPr>
+          <w:rFonts w:ascii="Verdana" w:hAnsi="Verdana"/>
+          <w:color w:val="333333"/>
+          <w:sz w:val="18"/>
+          <w:szCs w:val="18"/>
+          <w:shd w:val="clear" w:color="auto" w:fill="FFFFFF"/>
+        </w:rPr>
+        <w:t>处输入要忽略的文件。</w:t>
+      </w:r>
+      <w:r>
+        <w:rPr>
+          <w:rFonts w:ascii="Verdana" w:hAnsi="Verdana"/>
+          <w:color w:val="333333"/>
+          <w:sz w:val="18"/>
+          <w:szCs w:val="18"/>
+        </w:rPr>
+        <w:br/>
+      </w:r>
+      <w:r>
+        <w:rPr>
+          <w:rFonts w:ascii="Verdana" w:hAnsi="Verdana"/>
+          <w:color w:val="333333"/>
+          <w:sz w:val="18"/>
+          <w:szCs w:val="18"/>
+          <w:shd w:val="clear" w:color="auto" w:fill="FFFFFF"/>
+        </w:rPr>
+        <w:t>如果要还原的话，使用命令：</w:t>
+      </w:r>
+      <w:r>
+        <w:rPr>
+          <w:rFonts w:ascii="Verdana" w:hAnsi="Verdana"/>
+          <w:color w:val="333333"/>
+          <w:sz w:val="18"/>
+          <w:szCs w:val="18"/>
+        </w:rPr>
+        <w:br/>
+      </w:r>
+      <w:r>
+        <w:rPr>
+          <w:rFonts w:ascii="Verdana" w:hAnsi="Verdana"/>
+          <w:color w:val="333333"/>
+          <w:sz w:val="18"/>
+          <w:szCs w:val="18"/>
+          <w:shd w:val="clear" w:color="auto" w:fill="FFFFFF"/>
+        </w:rPr>
+        <w:t>git update-index --no-assume-unchanged FILE</w:t>
+      </w:r>
     </w:p>
     <w:sectPr>
       <w:pgSz w:w="11906" w:h="16838"/>
